--- a/Laporan Modul Speedtest, CMS, Client, Server.docx
+++ b/Laporan Modul Speedtest, CMS, Client, Server.docx
@@ -3,13 +3,47 @@
 <w:document xmlns:wpc="http://schemas.microsoft.com/office/word/2010/wordprocessingCanvas" xmlns:mc="http://schemas.openxmlformats.org/markup-compatibility/2006" xmlns:o="urn:schemas-microsoft-com:office:office" xmlns:r="http://schemas.openxmlformats.org/officeDocument/2006/relationships" xmlns:m="http://schemas.openxmlformats.org/officeDocument/2006/math" xmlns:v="urn:schemas-microsoft-com:vml" xmlns:wp14="http://schemas.microsoft.com/office/word/2010/wordprocessingDrawing" xmlns:wp="http://schemas.openxmlformats.org/drawingml/2006/wordprocessingDrawing" xmlns:w10="urn:schemas-microsoft-com:office:word" xmlns:w="http://schemas.openxmlformats.org/wordprocessingml/2006/main" xmlns:w14="http://schemas.microsoft.com/office/word/2010/wordml" xmlns:wpg="http://schemas.microsoft.com/office/word/2010/wordprocessingGroup" xmlns:wpi="http://schemas.microsoft.com/office/word/2010/wordprocessingInk" xmlns:wne="http://schemas.microsoft.com/office/word/2006/wordml" xmlns:wps="http://schemas.microsoft.com/office/word/2010/wordprocessingShape" mc:Ignorable="w14 wp14">
   <w:body>
     <w:p>
-      <w:r>
-        <w:t>Adhika Putra Hermanda XII RPL</w:t>
-      </w:r>
-    </w:p>
-    <w:p>
-      <w:r>
-        <w:t>Laporan Pengerjaan Modul Speed Test, CMS, Client Side, Server</w:t>
+      <w:proofErr w:type="spellStart"/>
+      <w:r>
+        <w:t>Adhika</w:t>
+      </w:r>
+      <w:proofErr w:type="spellEnd"/>
+      <w:r>
+        <w:t xml:space="preserve"> Putra </w:t>
+      </w:r>
+      <w:proofErr w:type="spellStart"/>
+      <w:r>
+        <w:t>Hermanda</w:t>
+      </w:r>
+      <w:proofErr w:type="spellEnd"/>
+      <w:r>
+        <w:t xml:space="preserve"> XII RPL</w:t>
+      </w:r>
+    </w:p>
+    <w:p>
+      <w:proofErr w:type="spellStart"/>
+      <w:r>
+        <w:t>Laporan</w:t>
+      </w:r>
+      <w:proofErr w:type="spellEnd"/>
+      <w:r>
+        <w:t xml:space="preserve"> </w:t>
+      </w:r>
+      <w:proofErr w:type="spellStart"/>
+      <w:r>
+        <w:t>Pengerjaan</w:t>
+      </w:r>
+      <w:proofErr w:type="spellEnd"/>
+      <w:r>
+        <w:t xml:space="preserve"> </w:t>
+      </w:r>
+      <w:proofErr w:type="spellStart"/>
+      <w:r>
+        <w:t>Modul</w:t>
+      </w:r>
+      <w:proofErr w:type="spellEnd"/>
+      <w:r>
+        <w:t xml:space="preserve"> Speed Test, CMS, Client Side, Server</w:t>
       </w:r>
     </w:p>
     <w:p>
@@ -41,13 +75,39 @@
       </w:r>
     </w:p>
     <w:p>
-      <w:r>
-        <w:t>Mendesain UI Kit menggunakan design tools figma.</w:t>
-      </w:r>
-    </w:p>
-    <w:p>
-      <w:r>
-        <w:t>Desain Textbox</w:t>
+      <w:proofErr w:type="spellStart"/>
+      <w:r>
+        <w:t>Mendesain</w:t>
+      </w:r>
+      <w:proofErr w:type="spellEnd"/>
+      <w:r>
+        <w:t xml:space="preserve"> UI Kit </w:t>
+      </w:r>
+      <w:proofErr w:type="spellStart"/>
+      <w:r>
+        <w:t>menggunakan</w:t>
+      </w:r>
+      <w:proofErr w:type="spellEnd"/>
+      <w:r>
+        <w:t xml:space="preserve"> design tools </w:t>
+      </w:r>
+      <w:proofErr w:type="spellStart"/>
+      <w:r>
+        <w:t>figma</w:t>
+      </w:r>
+      <w:proofErr w:type="spellEnd"/>
+      <w:r>
+        <w:t>.</w:t>
+      </w:r>
+    </w:p>
+    <w:p>
+      <w:proofErr w:type="spellStart"/>
+      <w:r>
+        <w:t>Desain</w:t>
+      </w:r>
+      <w:proofErr w:type="spellEnd"/>
+      <w:r>
+        <w:t xml:space="preserve"> Textbox</w:t>
       </w:r>
     </w:p>
     <w:p>
@@ -93,8 +153,13 @@
       </w:r>
     </w:p>
     <w:p>
-      <w:r>
-        <w:t>Desain Button</w:t>
+      <w:proofErr w:type="spellStart"/>
+      <w:r>
+        <w:t>Desain</w:t>
+      </w:r>
+      <w:proofErr w:type="spellEnd"/>
+      <w:r>
+        <w:t xml:space="preserve"> Button</w:t>
       </w:r>
     </w:p>
     <w:p>
@@ -140,8 +205,13 @@
       </w:r>
     </w:p>
     <w:p>
-      <w:r>
-        <w:t>Desain Dropdown</w:t>
+      <w:proofErr w:type="spellStart"/>
+      <w:r>
+        <w:t>Desain</w:t>
+      </w:r>
+      <w:proofErr w:type="spellEnd"/>
+      <w:r>
+        <w:t xml:space="preserve"> Dropdown</w:t>
       </w:r>
     </w:p>
     <w:p>
@@ -187,8 +257,13 @@
       </w:r>
     </w:p>
     <w:p>
-      <w:r>
-        <w:t>Desain Checkbox</w:t>
+      <w:proofErr w:type="spellStart"/>
+      <w:r>
+        <w:t>Desain</w:t>
+      </w:r>
+      <w:proofErr w:type="spellEnd"/>
+      <w:r>
+        <w:t xml:space="preserve"> Checkbox</w:t>
       </w:r>
     </w:p>
     <w:p>
@@ -241,9 +316,19 @@
       </w:r>
     </w:p>
     <w:p>
-      <w:r>
-        <w:t>Desain Radiobutton</w:t>
-      </w:r>
+      <w:proofErr w:type="spellStart"/>
+      <w:r>
+        <w:t>Desain</w:t>
+      </w:r>
+      <w:proofErr w:type="spellEnd"/>
+      <w:r>
+        <w:t xml:space="preserve"> </w:t>
+      </w:r>
+      <w:proofErr w:type="spellStart"/>
+      <w:r>
+        <w:t>Radiobutton</w:t>
+      </w:r>
+      <w:proofErr w:type="spellEnd"/>
     </w:p>
     <w:p>
       <w:r>
@@ -297,9 +382,14 @@
     <w:p/>
     <w:p/>
     <w:p>
+      <w:proofErr w:type="spellStart"/>
       <w:r>
         <w:lastRenderedPageBreak/>
-        <w:t>Desain Dropdown Calendar</w:t>
+        <w:t>Desain</w:t>
+      </w:r>
+      <w:proofErr w:type="spellEnd"/>
+      <w:r>
+        <w:t xml:space="preserve"> Dropdown Calendar</w:t>
       </w:r>
     </w:p>
     <w:p>
@@ -345,8 +435,13 @@
       </w:r>
     </w:p>
     <w:p>
-      <w:r>
-        <w:t>Desain Input Range</w:t>
+      <w:proofErr w:type="spellStart"/>
+      <w:r>
+        <w:t>Desain</w:t>
+      </w:r>
+      <w:proofErr w:type="spellEnd"/>
+      <w:r>
+        <w:t xml:space="preserve"> Input Range</w:t>
       </w:r>
     </w:p>
     <w:p>
@@ -392,8 +487,13 @@
       </w:r>
     </w:p>
     <w:p>
-      <w:r>
-        <w:t>Desain Progress Bar</w:t>
+      <w:proofErr w:type="spellStart"/>
+      <w:r>
+        <w:t>Desain</w:t>
+      </w:r>
+      <w:proofErr w:type="spellEnd"/>
+      <w:r>
+        <w:t xml:space="preserve"> Progress Bar</w:t>
       </w:r>
     </w:p>
     <w:p>
@@ -440,7 +540,36 @@
     </w:p>
     <w:p>
       <w:r>
-        <w:t xml:space="preserve">Link Gambar dan FIgma : </w:t>
+        <w:t xml:space="preserve">Link </w:t>
+      </w:r>
+      <w:proofErr w:type="spellStart"/>
+      <w:r>
+        <w:t>Gambar</w:t>
+      </w:r>
+      <w:proofErr w:type="spellEnd"/>
+      <w:r>
+        <w:t xml:space="preserve"> </w:t>
+      </w:r>
+      <w:proofErr w:type="spellStart"/>
+      <w:r>
+        <w:t>dan</w:t>
+      </w:r>
+      <w:proofErr w:type="spellEnd"/>
+      <w:r>
+        <w:t xml:space="preserve"> </w:t>
+      </w:r>
+      <w:proofErr w:type="spellStart"/>
+      <w:proofErr w:type="gramStart"/>
+      <w:r>
+        <w:t>FIgma</w:t>
+      </w:r>
+      <w:proofErr w:type="spellEnd"/>
+      <w:r>
+        <w:t xml:space="preserve"> :</w:t>
+      </w:r>
+      <w:proofErr w:type="gramEnd"/>
+      <w:r>
+        <w:t xml:space="preserve"> </w:t>
       </w:r>
       <w:r>
         <w:t>https://github.com/adhptrh/laporan-modul/tree/main/speedtest/part_a</w:t>
@@ -475,9 +604,27 @@
           <w:numId w:val="2"/>
         </w:numPr>
       </w:pPr>
-      <w:r>
-        <w:t>Membuat Container dan list menu item2 nya</w:t>
-      </w:r>
+      <w:proofErr w:type="spellStart"/>
+      <w:r>
+        <w:t>Membuat</w:t>
+      </w:r>
+      <w:proofErr w:type="spellEnd"/>
+      <w:r>
+        <w:t xml:space="preserve"> Container </w:t>
+      </w:r>
+      <w:proofErr w:type="spellStart"/>
+      <w:r>
+        <w:t>dan</w:t>
+      </w:r>
+      <w:proofErr w:type="spellEnd"/>
+      <w:r>
+        <w:t xml:space="preserve"> list menu item2 </w:t>
+      </w:r>
+      <w:proofErr w:type="spellStart"/>
+      <w:r>
+        <w:t>nya</w:t>
+      </w:r>
+      <w:proofErr w:type="spellEnd"/>
     </w:p>
     <w:p>
       <w:pPr>
@@ -572,8 +719,61 @@
           <w:numId w:val="2"/>
         </w:numPr>
       </w:pPr>
-      <w:r>
-        <w:t>Menyusun susunan seperti yang ingin diinginkan soal pada class container grid-template-areas</w:t>
+      <w:proofErr w:type="spellStart"/>
+      <w:r>
+        <w:t>Menyusun</w:t>
+      </w:r>
+      <w:proofErr w:type="spellEnd"/>
+      <w:r>
+        <w:t xml:space="preserve"> </w:t>
+      </w:r>
+      <w:proofErr w:type="spellStart"/>
+      <w:r>
+        <w:t>susunan</w:t>
+      </w:r>
+      <w:proofErr w:type="spellEnd"/>
+      <w:r>
+        <w:t xml:space="preserve"> </w:t>
+      </w:r>
+      <w:proofErr w:type="spellStart"/>
+      <w:r>
+        <w:t>seperti</w:t>
+      </w:r>
+      <w:proofErr w:type="spellEnd"/>
+      <w:r>
+        <w:t xml:space="preserve"> yang </w:t>
+      </w:r>
+      <w:proofErr w:type="spellStart"/>
+      <w:r>
+        <w:t>ingin</w:t>
+      </w:r>
+      <w:proofErr w:type="spellEnd"/>
+      <w:r>
+        <w:t xml:space="preserve"> </w:t>
+      </w:r>
+      <w:proofErr w:type="spellStart"/>
+      <w:r>
+        <w:t>diinginkan</w:t>
+      </w:r>
+      <w:proofErr w:type="spellEnd"/>
+      <w:r>
+        <w:t xml:space="preserve"> </w:t>
+      </w:r>
+      <w:proofErr w:type="spellStart"/>
+      <w:r>
+        <w:t>soal</w:t>
+      </w:r>
+      <w:proofErr w:type="spellEnd"/>
+      <w:r>
+        <w:t xml:space="preserve"> </w:t>
+      </w:r>
+      <w:proofErr w:type="spellStart"/>
+      <w:r>
+        <w:t>pada</w:t>
+      </w:r>
+      <w:proofErr w:type="spellEnd"/>
+      <w:r>
+        <w:t xml:space="preserve"> class container grid-template-areas</w:t>
       </w:r>
     </w:p>
     <w:p>
@@ -626,15 +826,79 @@
         <w:pStyle w:val="ListParagraph"/>
       </w:pPr>
       <w:r>
-        <w:t>Grid gap :  jeda antara item ke item lain</w:t>
-      </w:r>
-    </w:p>
-    <w:p>
-      <w:pPr>
-        <w:pStyle w:val="ListParagraph"/>
-      </w:pPr>
-      <w:r>
-        <w:t>Display grid : mengatur jenis display menjadi grid</w:t>
+        <w:t xml:space="preserve">Grid </w:t>
+      </w:r>
+      <w:proofErr w:type="gramStart"/>
+      <w:r>
+        <w:t>gap :</w:t>
+      </w:r>
+      <w:proofErr w:type="gramEnd"/>
+      <w:r>
+        <w:t xml:space="preserve">  </w:t>
+      </w:r>
+      <w:proofErr w:type="spellStart"/>
+      <w:r>
+        <w:t>jeda</w:t>
+      </w:r>
+      <w:proofErr w:type="spellEnd"/>
+      <w:r>
+        <w:t xml:space="preserve"> </w:t>
+      </w:r>
+      <w:proofErr w:type="spellStart"/>
+      <w:r>
+        <w:t>antara</w:t>
+      </w:r>
+      <w:proofErr w:type="spellEnd"/>
+      <w:r>
+        <w:t xml:space="preserve"> item </w:t>
+      </w:r>
+      <w:proofErr w:type="spellStart"/>
+      <w:r>
+        <w:t>ke</w:t>
+      </w:r>
+      <w:proofErr w:type="spellEnd"/>
+      <w:r>
+        <w:t xml:space="preserve"> item lain</w:t>
+      </w:r>
+    </w:p>
+    <w:p>
+      <w:pPr>
+        <w:pStyle w:val="ListParagraph"/>
+      </w:pPr>
+      <w:r>
+        <w:t xml:space="preserve">Display </w:t>
+      </w:r>
+      <w:proofErr w:type="gramStart"/>
+      <w:r>
+        <w:t>grid :</w:t>
+      </w:r>
+      <w:proofErr w:type="gramEnd"/>
+      <w:r>
+        <w:t xml:space="preserve"> </w:t>
+      </w:r>
+      <w:proofErr w:type="spellStart"/>
+      <w:r>
+        <w:t>mengatur</w:t>
+      </w:r>
+      <w:proofErr w:type="spellEnd"/>
+      <w:r>
+        <w:t xml:space="preserve"> </w:t>
+      </w:r>
+      <w:proofErr w:type="spellStart"/>
+      <w:r>
+        <w:t>jenis</w:t>
+      </w:r>
+      <w:proofErr w:type="spellEnd"/>
+      <w:r>
+        <w:t xml:space="preserve"> display </w:t>
+      </w:r>
+      <w:proofErr w:type="spellStart"/>
+      <w:r>
+        <w:t>menjadi</w:t>
+      </w:r>
+      <w:proofErr w:type="spellEnd"/>
+      <w:r>
+        <w:t xml:space="preserve"> grid</w:t>
       </w:r>
     </w:p>
     <w:p>
@@ -645,8 +909,45 @@
           <w:numId w:val="2"/>
         </w:numPr>
       </w:pPr>
-      <w:r>
-        <w:t>Menyesuaikan warna dan nama grid area pada element</w:t>
+      <w:proofErr w:type="spellStart"/>
+      <w:r>
+        <w:t>Menyesuaikan</w:t>
+      </w:r>
+      <w:proofErr w:type="spellEnd"/>
+      <w:r>
+        <w:t xml:space="preserve"> </w:t>
+      </w:r>
+      <w:proofErr w:type="spellStart"/>
+      <w:r>
+        <w:t>warna</w:t>
+      </w:r>
+      <w:proofErr w:type="spellEnd"/>
+      <w:r>
+        <w:t xml:space="preserve"> </w:t>
+      </w:r>
+      <w:proofErr w:type="spellStart"/>
+      <w:r>
+        <w:t>dan</w:t>
+      </w:r>
+      <w:proofErr w:type="spellEnd"/>
+      <w:r>
+        <w:t xml:space="preserve"> </w:t>
+      </w:r>
+      <w:proofErr w:type="spellStart"/>
+      <w:r>
+        <w:t>nama</w:t>
+      </w:r>
+      <w:proofErr w:type="spellEnd"/>
+      <w:r>
+        <w:t xml:space="preserve"> grid area </w:t>
+      </w:r>
+      <w:proofErr w:type="spellStart"/>
+      <w:r>
+        <w:t>pada</w:t>
+      </w:r>
+      <w:proofErr w:type="spellEnd"/>
+      <w:r>
+        <w:t xml:space="preserve"> element</w:t>
       </w:r>
     </w:p>
     <w:p>
@@ -777,9 +1078,11 @@
           <w:numId w:val="2"/>
         </w:numPr>
       </w:pPr>
+      <w:proofErr w:type="spellStart"/>
       <w:r>
         <w:t>Hasil</w:t>
       </w:r>
+      <w:proofErr w:type="spellEnd"/>
     </w:p>
     <w:p>
       <w:pPr>
@@ -828,7 +1131,15 @@
     </w:p>
     <w:p>
       <w:r>
-        <w:t xml:space="preserve">Source Code : </w:t>
+        <w:t xml:space="preserve">Source </w:t>
+      </w:r>
+      <w:proofErr w:type="gramStart"/>
+      <w:r>
+        <w:t>Code :</w:t>
+      </w:r>
+      <w:proofErr w:type="gramEnd"/>
+      <w:r>
+        <w:t xml:space="preserve"> </w:t>
       </w:r>
       <w:hyperlink r:id="rId18" w:history="1">
         <w:r>
@@ -865,8 +1176,29 @@
           <w:numId w:val="3"/>
         </w:numPr>
       </w:pPr>
-      <w:r>
-        <w:t>Membuat Layout Design dan set konfigurasi input range</w:t>
+      <w:proofErr w:type="spellStart"/>
+      <w:r>
+        <w:t>Membuat</w:t>
+      </w:r>
+      <w:proofErr w:type="spellEnd"/>
+      <w:r>
+        <w:t xml:space="preserve"> Layout Design </w:t>
+      </w:r>
+      <w:proofErr w:type="spellStart"/>
+      <w:r>
+        <w:t>dan</w:t>
+      </w:r>
+      <w:proofErr w:type="spellEnd"/>
+      <w:r>
+        <w:t xml:space="preserve"> set </w:t>
+      </w:r>
+      <w:proofErr w:type="spellStart"/>
+      <w:r>
+        <w:t>konfigurasi</w:t>
+      </w:r>
+      <w:proofErr w:type="spellEnd"/>
+      <w:r>
+        <w:t xml:space="preserve"> input range</w:t>
       </w:r>
     </w:p>
     <w:p>
@@ -967,9 +1299,78 @@
           <w:numId w:val="3"/>
         </w:numPr>
       </w:pPr>
+      <w:proofErr w:type="spellStart"/>
       <w:r>
         <w:lastRenderedPageBreak/>
-        <w:t>Membuat javascript untuk mengatur front-end nya (penjelasan kode sudah ada di screenshot)</w:t>
+        <w:t>Membuat</w:t>
+      </w:r>
+      <w:proofErr w:type="spellEnd"/>
+      <w:r>
+        <w:t xml:space="preserve"> </w:t>
+      </w:r>
+      <w:proofErr w:type="spellStart"/>
+      <w:r>
+        <w:t>javascript</w:t>
+      </w:r>
+      <w:proofErr w:type="spellEnd"/>
+      <w:r>
+        <w:t xml:space="preserve"> </w:t>
+      </w:r>
+      <w:proofErr w:type="spellStart"/>
+      <w:r>
+        <w:t>untuk</w:t>
+      </w:r>
+      <w:proofErr w:type="spellEnd"/>
+      <w:r>
+        <w:t xml:space="preserve"> </w:t>
+      </w:r>
+      <w:proofErr w:type="spellStart"/>
+      <w:r>
+        <w:t>mengatur</w:t>
+      </w:r>
+      <w:proofErr w:type="spellEnd"/>
+      <w:r>
+        <w:t xml:space="preserve"> front-end </w:t>
+      </w:r>
+      <w:proofErr w:type="spellStart"/>
+      <w:r>
+        <w:t>nya</w:t>
+      </w:r>
+      <w:proofErr w:type="spellEnd"/>
+      <w:r>
+        <w:t xml:space="preserve"> (</w:t>
+      </w:r>
+      <w:proofErr w:type="spellStart"/>
+      <w:r>
+        <w:t>penjelasan</w:t>
+      </w:r>
+      <w:proofErr w:type="spellEnd"/>
+      <w:r>
+        <w:t xml:space="preserve"> </w:t>
+      </w:r>
+      <w:proofErr w:type="spellStart"/>
+      <w:r>
+        <w:t>kode</w:t>
+      </w:r>
+      <w:proofErr w:type="spellEnd"/>
+      <w:r>
+        <w:t xml:space="preserve"> </w:t>
+      </w:r>
+      <w:proofErr w:type="spellStart"/>
+      <w:r>
+        <w:t>sudah</w:t>
+      </w:r>
+      <w:proofErr w:type="spellEnd"/>
+      <w:r>
+        <w:t xml:space="preserve"> </w:t>
+      </w:r>
+      <w:proofErr w:type="spellStart"/>
+      <w:r>
+        <w:t>ada</w:t>
+      </w:r>
+      <w:proofErr w:type="spellEnd"/>
+      <w:r>
+        <w:t xml:space="preserve"> di screenshot)</w:t>
       </w:r>
     </w:p>
     <w:p>
@@ -1055,13 +1456,44 @@
     </w:p>
     <w:p>
       <w:r>
-        <w:t>Back-End Development – PHP Verification Captcha</w:t>
-      </w:r>
-    </w:p>
-    <w:p>
-      <w:r>
-        <w:t>Penjelasan langsung ada di screenshoot</w:t>
-      </w:r>
+        <w:t xml:space="preserve">Back-End Development – PHP Verification </w:t>
+      </w:r>
+      <w:proofErr w:type="spellStart"/>
+      <w:r>
+        <w:t>Captcha</w:t>
+      </w:r>
+      <w:proofErr w:type="spellEnd"/>
+    </w:p>
+    <w:p>
+      <w:proofErr w:type="spellStart"/>
+      <w:r>
+        <w:t>Penjelasan</w:t>
+      </w:r>
+      <w:proofErr w:type="spellEnd"/>
+      <w:r>
+        <w:t xml:space="preserve"> </w:t>
+      </w:r>
+      <w:proofErr w:type="spellStart"/>
+      <w:r>
+        <w:t>langsung</w:t>
+      </w:r>
+      <w:proofErr w:type="spellEnd"/>
+      <w:r>
+        <w:t xml:space="preserve"> </w:t>
+      </w:r>
+      <w:proofErr w:type="spellStart"/>
+      <w:r>
+        <w:t>ada</w:t>
+      </w:r>
+      <w:proofErr w:type="spellEnd"/>
+      <w:r>
+        <w:t xml:space="preserve"> di </w:t>
+      </w:r>
+      <w:proofErr w:type="spellStart"/>
+      <w:r>
+        <w:t>screenshoot</w:t>
+      </w:r>
+      <w:proofErr w:type="spellEnd"/>
     </w:p>
     <w:p>
       <w:r>
@@ -1107,7 +1539,15 @@
     </w:p>
     <w:p>
       <w:r>
-        <w:t xml:space="preserve">Source Code : </w:t>
+        <w:t xml:space="preserve">Source </w:t>
+      </w:r>
+      <w:proofErr w:type="gramStart"/>
+      <w:r>
+        <w:t>Code :</w:t>
+      </w:r>
+      <w:proofErr w:type="gramEnd"/>
+      <w:r>
+        <w:t xml:space="preserve"> </w:t>
       </w:r>
       <w:hyperlink r:id="rId24" w:history="1">
         <w:r>
@@ -1150,8 +1590,13 @@
         </w:numPr>
       </w:pPr>
       <w:r>
-        <w:t>Setup database wordpress</w:t>
-      </w:r>
+        <w:t xml:space="preserve">Setup database </w:t>
+      </w:r>
+      <w:proofErr w:type="spellStart"/>
+      <w:r>
+        <w:t>wordpress</w:t>
+      </w:r>
+      <w:proofErr w:type="spellEnd"/>
     </w:p>
     <w:p>
       <w:pPr>
@@ -1161,8 +1606,21 @@
           <w:numId w:val="4"/>
         </w:numPr>
       </w:pPr>
-      <w:r>
-        <w:t>Membuat Akun Admin</w:t>
+      <w:proofErr w:type="spellStart"/>
+      <w:r>
+        <w:t>Membuat</w:t>
+      </w:r>
+      <w:proofErr w:type="spellEnd"/>
+      <w:r>
+        <w:t xml:space="preserve"> </w:t>
+      </w:r>
+      <w:proofErr w:type="spellStart"/>
+      <w:r>
+        <w:t>Akun</w:t>
+      </w:r>
+      <w:proofErr w:type="spellEnd"/>
+      <w:r>
+        <w:t xml:space="preserve"> Admin</w:t>
       </w:r>
     </w:p>
     <w:p>
@@ -1218,8 +1676,21 @@
           <w:numId w:val="4"/>
         </w:numPr>
       </w:pPr>
-      <w:r>
-        <w:t>Membuat Akun Editor</w:t>
+      <w:proofErr w:type="spellStart"/>
+      <w:r>
+        <w:t>Membuat</w:t>
+      </w:r>
+      <w:proofErr w:type="spellEnd"/>
+      <w:r>
+        <w:t xml:space="preserve"> </w:t>
+      </w:r>
+      <w:proofErr w:type="spellStart"/>
+      <w:r>
+        <w:t>Akun</w:t>
+      </w:r>
+      <w:proofErr w:type="spellEnd"/>
+      <w:r>
+        <w:t xml:space="preserve"> Editor</w:t>
       </w:r>
     </w:p>
     <w:p>
@@ -1352,8 +1823,29 @@
           <w:numId w:val="5"/>
         </w:numPr>
       </w:pPr>
-      <w:r>
-        <w:t>Konfigurasi nama website dan user admin</w:t>
+      <w:proofErr w:type="spellStart"/>
+      <w:r>
+        <w:t>Konfigurasi</w:t>
+      </w:r>
+      <w:proofErr w:type="spellEnd"/>
+      <w:r>
+        <w:t xml:space="preserve"> </w:t>
+      </w:r>
+      <w:proofErr w:type="spellStart"/>
+      <w:r>
+        <w:t>nama</w:t>
+      </w:r>
+      <w:proofErr w:type="spellEnd"/>
+      <w:r>
+        <w:t xml:space="preserve"> website </w:t>
+      </w:r>
+      <w:proofErr w:type="spellStart"/>
+      <w:r>
+        <w:t>dan</w:t>
+      </w:r>
+      <w:proofErr w:type="spellEnd"/>
+      <w:r>
+        <w:t xml:space="preserve"> user admin</w:t>
       </w:r>
     </w:p>
     <w:p>
@@ -1414,17 +1906,91 @@
           <w:numId w:val="5"/>
         </w:numPr>
       </w:pPr>
+      <w:proofErr w:type="spellStart"/>
       <w:r>
         <w:lastRenderedPageBreak/>
-        <w:t>Menghilangkan logo wordpress pada login</w:t>
-      </w:r>
-    </w:p>
-    <w:p>
-      <w:pPr>
-        <w:pStyle w:val="ListParagraph"/>
-      </w:pPr>
-      <w:r>
-        <w:t>Pada file wp-login.php cari teks id=”login” dan hilangkan line dibawahnya &lt;h1&gt;</w:t>
+        <w:t>Menghilangkan</w:t>
+      </w:r>
+      <w:proofErr w:type="spellEnd"/>
+      <w:r>
+        <w:t xml:space="preserve"> logo </w:t>
+      </w:r>
+      <w:proofErr w:type="spellStart"/>
+      <w:r>
+        <w:t>wordpress</w:t>
+      </w:r>
+      <w:proofErr w:type="spellEnd"/>
+      <w:r>
+        <w:t xml:space="preserve"> </w:t>
+      </w:r>
+      <w:proofErr w:type="spellStart"/>
+      <w:r>
+        <w:t>pada</w:t>
+      </w:r>
+      <w:proofErr w:type="spellEnd"/>
+      <w:r>
+        <w:t xml:space="preserve"> login</w:t>
+      </w:r>
+    </w:p>
+    <w:p>
+      <w:pPr>
+        <w:pStyle w:val="ListParagraph"/>
+      </w:pPr>
+      <w:proofErr w:type="spellStart"/>
+      <w:r>
+        <w:t>Pada</w:t>
+      </w:r>
+      <w:proofErr w:type="spellEnd"/>
+      <w:r>
+        <w:t xml:space="preserve"> file </w:t>
+      </w:r>
+      <w:proofErr w:type="spellStart"/>
+      <w:r>
+        <w:t>wp-login.php</w:t>
+      </w:r>
+      <w:proofErr w:type="spellEnd"/>
+      <w:r>
+        <w:t xml:space="preserve"> </w:t>
+      </w:r>
+      <w:proofErr w:type="spellStart"/>
+      <w:r>
+        <w:t>cari</w:t>
+      </w:r>
+      <w:proofErr w:type="spellEnd"/>
+      <w:r>
+        <w:t xml:space="preserve"> </w:t>
+      </w:r>
+      <w:proofErr w:type="spellStart"/>
+      <w:r>
+        <w:t>teks</w:t>
+      </w:r>
+      <w:proofErr w:type="spellEnd"/>
+      <w:r>
+        <w:t xml:space="preserve"> id=”login” </w:t>
+      </w:r>
+      <w:proofErr w:type="spellStart"/>
+      <w:r>
+        <w:t>dan</w:t>
+      </w:r>
+      <w:proofErr w:type="spellEnd"/>
+      <w:r>
+        <w:t xml:space="preserve"> </w:t>
+      </w:r>
+      <w:proofErr w:type="spellStart"/>
+      <w:r>
+        <w:t>hilangkan</w:t>
+      </w:r>
+      <w:proofErr w:type="spellEnd"/>
+      <w:r>
+        <w:t xml:space="preserve"> line </w:t>
+      </w:r>
+      <w:proofErr w:type="spellStart"/>
+      <w:r>
+        <w:t>dibawahnya</w:t>
+      </w:r>
+      <w:proofErr w:type="spellEnd"/>
+      <w:r>
+        <w:t xml:space="preserve"> &lt;h1&gt;</w:t>
       </w:r>
     </w:p>
     <w:p>
@@ -1477,8 +2043,39 @@
         <w:pStyle w:val="ListParagraph"/>
       </w:pPr>
       <w:r>
-        <w:t>Save dan logo wordpress akan hilang</w:t>
-      </w:r>
+        <w:t xml:space="preserve">Save </w:t>
+      </w:r>
+      <w:proofErr w:type="spellStart"/>
+      <w:r>
+        <w:t>dan</w:t>
+      </w:r>
+      <w:proofErr w:type="spellEnd"/>
+      <w:r>
+        <w:t xml:space="preserve"> logo </w:t>
+      </w:r>
+      <w:proofErr w:type="spellStart"/>
+      <w:r>
+        <w:t>wordpress</w:t>
+      </w:r>
+      <w:proofErr w:type="spellEnd"/>
+      <w:r>
+        <w:t xml:space="preserve"> </w:t>
+      </w:r>
+      <w:proofErr w:type="spellStart"/>
+      <w:proofErr w:type="gramStart"/>
+      <w:r>
+        <w:t>akan</w:t>
+      </w:r>
+      <w:proofErr w:type="spellEnd"/>
+      <w:proofErr w:type="gramEnd"/>
+      <w:r>
+        <w:t xml:space="preserve"> </w:t>
+      </w:r>
+      <w:proofErr w:type="spellStart"/>
+      <w:r>
+        <w:t>hilang</w:t>
+      </w:r>
+      <w:proofErr w:type="spellEnd"/>
     </w:p>
     <w:p>
       <w:pPr>
@@ -1533,17 +2130,59 @@
           <w:numId w:val="5"/>
         </w:numPr>
       </w:pPr>
-      <w:r>
-        <w:t>Menghilangkan wp- pada url login</w:t>
-      </w:r>
-    </w:p>
-    <w:p>
-      <w:pPr>
-        <w:pStyle w:val="ListParagraph"/>
-      </w:pPr>
-      <w:r>
-        <w:t>Install plugin WP Hide &amp; Security Enhancer dan aktifasikan</w:t>
-      </w:r>
+      <w:proofErr w:type="spellStart"/>
+      <w:r>
+        <w:t>Menghilangkan</w:t>
+      </w:r>
+      <w:proofErr w:type="spellEnd"/>
+      <w:r>
+        <w:t xml:space="preserve"> </w:t>
+      </w:r>
+      <w:proofErr w:type="spellStart"/>
+      <w:r>
+        <w:t>wp</w:t>
+      </w:r>
+      <w:proofErr w:type="spellEnd"/>
+      <w:r>
+        <w:t xml:space="preserve">- </w:t>
+      </w:r>
+      <w:proofErr w:type="spellStart"/>
+      <w:r>
+        <w:t>pada</w:t>
+      </w:r>
+      <w:proofErr w:type="spellEnd"/>
+      <w:r>
+        <w:t xml:space="preserve"> </w:t>
+      </w:r>
+      <w:proofErr w:type="spellStart"/>
+      <w:r>
+        <w:t>url</w:t>
+      </w:r>
+      <w:proofErr w:type="spellEnd"/>
+      <w:r>
+        <w:t xml:space="preserve"> login</w:t>
+      </w:r>
+    </w:p>
+    <w:p>
+      <w:pPr>
+        <w:pStyle w:val="ListParagraph"/>
+      </w:pPr>
+      <w:r>
+        <w:t xml:space="preserve">Install plugin WP Hide &amp; Security Enhancer </w:t>
+      </w:r>
+      <w:proofErr w:type="spellStart"/>
+      <w:r>
+        <w:t>dan</w:t>
+      </w:r>
+      <w:proofErr w:type="spellEnd"/>
+      <w:r>
+        <w:t xml:space="preserve"> </w:t>
+      </w:r>
+      <w:proofErr w:type="spellStart"/>
+      <w:r>
+        <w:t>aktifasikan</w:t>
+      </w:r>
+      <w:proofErr w:type="spellEnd"/>
     </w:p>
     <w:p>
       <w:pPr>
@@ -1594,8 +2233,21 @@
       <w:pPr>
         <w:pStyle w:val="ListParagraph"/>
       </w:pPr>
-      <w:r>
-        <w:t>Pergi ke menu WP Hide -&gt; Admin</w:t>
+      <w:proofErr w:type="spellStart"/>
+      <w:r>
+        <w:t>Pergi</w:t>
+      </w:r>
+      <w:proofErr w:type="spellEnd"/>
+      <w:r>
+        <w:t xml:space="preserve"> </w:t>
+      </w:r>
+      <w:proofErr w:type="spellStart"/>
+      <w:r>
+        <w:t>ke</w:t>
+      </w:r>
+      <w:proofErr w:type="spellEnd"/>
+      <w:r>
+        <w:t xml:space="preserve"> menu WP Hide -&gt; Admin</w:t>
       </w:r>
     </w:p>
     <w:p>
@@ -1648,7 +2300,23 @@
         <w:pStyle w:val="ListParagraph"/>
       </w:pPr>
       <w:r>
-        <w:t>Isi login.php dan klik save</w:t>
+        <w:t xml:space="preserve">Isi </w:t>
+      </w:r>
+      <w:proofErr w:type="spellStart"/>
+      <w:r>
+        <w:t>login.php</w:t>
+      </w:r>
+      <w:proofErr w:type="spellEnd"/>
+      <w:r>
+        <w:t xml:space="preserve"> </w:t>
+      </w:r>
+      <w:proofErr w:type="spellStart"/>
+      <w:r>
+        <w:t>dan</w:t>
+      </w:r>
+      <w:proofErr w:type="spellEnd"/>
+      <w:r>
+        <w:t xml:space="preserve"> klik save</w:t>
       </w:r>
     </w:p>
     <w:p>
@@ -1659,33 +2327,133 @@
           <w:numId w:val="5"/>
         </w:numPr>
       </w:pPr>
-      <w:r>
-        <w:t>Menghilangkan wp- pada url admin</w:t>
-      </w:r>
-    </w:p>
-    <w:p>
-      <w:pPr>
-        <w:pStyle w:val="ListParagraph"/>
-      </w:pPr>
-      <w:r>
-        <w:t>Pergi ke file wp-content/plugins/wp-hide-security-enhancer/include/functions.class.php</w:t>
-      </w:r>
-    </w:p>
-    <w:p>
-      <w:pPr>
-        <w:pStyle w:val="ListParagraph"/>
-      </w:pPr>
-      <w:r>
-        <w:t>Lalu cari “$reserved_values”</w:t>
-      </w:r>
-    </w:p>
-    <w:p>
-      <w:pPr>
-        <w:pStyle w:val="ListParagraph"/>
-      </w:pPr>
-      <w:r>
-        <w:t>Dan kosongkan array pada variable tersebut seperti ini</w:t>
-      </w:r>
+      <w:proofErr w:type="spellStart"/>
+      <w:r>
+        <w:t>Menghilangkan</w:t>
+      </w:r>
+      <w:proofErr w:type="spellEnd"/>
+      <w:r>
+        <w:t xml:space="preserve"> </w:t>
+      </w:r>
+      <w:proofErr w:type="spellStart"/>
+      <w:r>
+        <w:t>wp</w:t>
+      </w:r>
+      <w:proofErr w:type="spellEnd"/>
+      <w:r>
+        <w:t xml:space="preserve">- </w:t>
+      </w:r>
+      <w:proofErr w:type="spellStart"/>
+      <w:r>
+        <w:t>pada</w:t>
+      </w:r>
+      <w:proofErr w:type="spellEnd"/>
+      <w:r>
+        <w:t xml:space="preserve"> </w:t>
+      </w:r>
+      <w:proofErr w:type="spellStart"/>
+      <w:r>
+        <w:t>url</w:t>
+      </w:r>
+      <w:proofErr w:type="spellEnd"/>
+      <w:r>
+        <w:t xml:space="preserve"> admin</w:t>
+      </w:r>
+    </w:p>
+    <w:p>
+      <w:pPr>
+        <w:pStyle w:val="ListParagraph"/>
+      </w:pPr>
+      <w:proofErr w:type="spellStart"/>
+      <w:r>
+        <w:t>Pergi</w:t>
+      </w:r>
+      <w:proofErr w:type="spellEnd"/>
+      <w:r>
+        <w:t xml:space="preserve"> </w:t>
+      </w:r>
+      <w:proofErr w:type="spellStart"/>
+      <w:r>
+        <w:t>ke</w:t>
+      </w:r>
+      <w:proofErr w:type="spellEnd"/>
+      <w:r>
+        <w:t xml:space="preserve"> file wp-content/plugins/wp-hide-security-enhancer/include/functions.class.php</w:t>
+      </w:r>
+    </w:p>
+    <w:p>
+      <w:pPr>
+        <w:pStyle w:val="ListParagraph"/>
+      </w:pPr>
+      <w:proofErr w:type="spellStart"/>
+      <w:r>
+        <w:t>Lalu</w:t>
+      </w:r>
+      <w:proofErr w:type="spellEnd"/>
+      <w:r>
+        <w:t xml:space="preserve"> </w:t>
+      </w:r>
+      <w:proofErr w:type="spellStart"/>
+      <w:r>
+        <w:t>cari</w:t>
+      </w:r>
+      <w:proofErr w:type="spellEnd"/>
+      <w:r>
+        <w:t xml:space="preserve"> “$</w:t>
+      </w:r>
+      <w:proofErr w:type="spellStart"/>
+      <w:r>
+        <w:t>reserved_values</w:t>
+      </w:r>
+      <w:proofErr w:type="spellEnd"/>
+      <w:r>
+        <w:t>”</w:t>
+      </w:r>
+    </w:p>
+    <w:p>
+      <w:pPr>
+        <w:pStyle w:val="ListParagraph"/>
+      </w:pPr>
+      <w:r>
+        <w:t xml:space="preserve">Dan </w:t>
+      </w:r>
+      <w:proofErr w:type="spellStart"/>
+      <w:r>
+        <w:t>kosongkan</w:t>
+      </w:r>
+      <w:proofErr w:type="spellEnd"/>
+      <w:r>
+        <w:t xml:space="preserve"> array </w:t>
+      </w:r>
+      <w:proofErr w:type="spellStart"/>
+      <w:r>
+        <w:t>pada</w:t>
+      </w:r>
+      <w:proofErr w:type="spellEnd"/>
+      <w:r>
+        <w:t xml:space="preserve"> variable </w:t>
+      </w:r>
+      <w:proofErr w:type="spellStart"/>
+      <w:r>
+        <w:t>tersebut</w:t>
+      </w:r>
+      <w:proofErr w:type="spellEnd"/>
+      <w:r>
+        <w:t xml:space="preserve"> </w:t>
+      </w:r>
+      <w:proofErr w:type="spellStart"/>
+      <w:r>
+        <w:t>seperti</w:t>
+      </w:r>
+      <w:proofErr w:type="spellEnd"/>
+      <w:r>
+        <w:t xml:space="preserve"> </w:t>
+      </w:r>
+      <w:proofErr w:type="spellStart"/>
+      <w:r>
+        <w:t>ini</w:t>
+      </w:r>
+      <w:proofErr w:type="spellEnd"/>
     </w:p>
     <w:p>
       <w:pPr>
@@ -1737,7 +2505,41 @@
         <w:pStyle w:val="ListParagraph"/>
       </w:pPr>
       <w:r>
-        <w:t>Save dan pada tab Admin URL isi kan New Admin URL</w:t>
+        <w:t xml:space="preserve">Save </w:t>
+      </w:r>
+      <w:proofErr w:type="spellStart"/>
+      <w:r>
+        <w:t>dan</w:t>
+      </w:r>
+      <w:proofErr w:type="spellEnd"/>
+      <w:r>
+        <w:t xml:space="preserve"> </w:t>
+      </w:r>
+      <w:proofErr w:type="spellStart"/>
+      <w:r>
+        <w:t>pada</w:t>
+      </w:r>
+      <w:proofErr w:type="spellEnd"/>
+      <w:r>
+        <w:t xml:space="preserve"> tab Admin URL </w:t>
+      </w:r>
+      <w:proofErr w:type="spellStart"/>
+      <w:r>
+        <w:t>isi</w:t>
+      </w:r>
+      <w:proofErr w:type="spellEnd"/>
+      <w:r>
+        <w:t xml:space="preserve"> </w:t>
+      </w:r>
+      <w:proofErr w:type="spellStart"/>
+      <w:proofErr w:type="gramStart"/>
+      <w:r>
+        <w:t>kan</w:t>
+      </w:r>
+      <w:proofErr w:type="spellEnd"/>
+      <w:proofErr w:type="gramEnd"/>
+      <w:r>
+        <w:t xml:space="preserve"> New Admin URL</w:t>
       </w:r>
       <w:r>
         <w:t>”</w:t>
@@ -1746,7 +2548,15 @@
         <w:t xml:space="preserve"> admin</w:t>
       </w:r>
       <w:r>
-        <w:t>” dan klik save</w:t>
+        <w:t xml:space="preserve">” </w:t>
+      </w:r>
+      <w:proofErr w:type="spellStart"/>
+      <w:r>
+        <w:t>dan</w:t>
+      </w:r>
+      <w:proofErr w:type="spellEnd"/>
+      <w:r>
+        <w:t xml:space="preserve"> klik save</w:t>
       </w:r>
     </w:p>
     <w:p>
@@ -1803,8 +2613,21 @@
           <w:numId w:val="5"/>
         </w:numPr>
       </w:pPr>
-      <w:r>
-        <w:t>Menambah kategori post</w:t>
+      <w:proofErr w:type="spellStart"/>
+      <w:r>
+        <w:t>Menambah</w:t>
+      </w:r>
+      <w:proofErr w:type="spellEnd"/>
+      <w:r>
+        <w:t xml:space="preserve"> </w:t>
+      </w:r>
+      <w:proofErr w:type="spellStart"/>
+      <w:r>
+        <w:t>kategori</w:t>
+      </w:r>
+      <w:proofErr w:type="spellEnd"/>
+      <w:r>
+        <w:t xml:space="preserve"> post</w:t>
       </w:r>
     </w:p>
     <w:p>
@@ -1976,7 +2799,15 @@
       </w:pPr>
       <w:r>
         <w:lastRenderedPageBreak/>
-        <w:t>Setting dashboard configuration At Glance, Activity, Quickdraft di Dashboard</w:t>
+        <w:t xml:space="preserve">Setting dashboard configuration At Glance, Activity, </w:t>
+      </w:r>
+      <w:proofErr w:type="spellStart"/>
+      <w:r>
+        <w:t>Quickdraft</w:t>
+      </w:r>
+      <w:proofErr w:type="spellEnd"/>
+      <w:r>
+        <w:t xml:space="preserve"> di Dashboard</w:t>
       </w:r>
     </w:p>
     <w:p>
@@ -2033,8 +2864,29 @@
         </w:numPr>
       </w:pPr>
       <w:r>
-        <w:t>Install blankslate theme dan aktifkan</w:t>
-      </w:r>
+        <w:t xml:space="preserve">Install </w:t>
+      </w:r>
+      <w:proofErr w:type="spellStart"/>
+      <w:r>
+        <w:t>blankslate</w:t>
+      </w:r>
+      <w:proofErr w:type="spellEnd"/>
+      <w:r>
+        <w:t xml:space="preserve"> theme </w:t>
+      </w:r>
+      <w:proofErr w:type="spellStart"/>
+      <w:r>
+        <w:t>dan</w:t>
+      </w:r>
+      <w:proofErr w:type="spellEnd"/>
+      <w:r>
+        <w:t xml:space="preserve"> </w:t>
+      </w:r>
+      <w:proofErr w:type="spellStart"/>
+      <w:r>
+        <w:t>aktifkan</w:t>
+      </w:r>
+      <w:proofErr w:type="spellEnd"/>
     </w:p>
     <w:p>
       <w:pPr>
@@ -2124,18 +2976,69 @@
           <w:numId w:val="5"/>
         </w:numPr>
       </w:pPr>
+      <w:proofErr w:type="spellStart"/>
       <w:r>
         <w:lastRenderedPageBreak/>
-        <w:t>Masukan semua kategori ke menu</w:t>
-      </w:r>
-      <w:r>
-        <w:t xml:space="preserve"> dan pencet create menu</w:t>
-      </w:r>
-      <w:r>
-        <w:t xml:space="preserve"> dan save</w:t>
-      </w:r>
-      <w:bookmarkStart w:id="0" w:name="_GoBack"/>
-      <w:bookmarkEnd w:id="0"/>
+        <w:t>Masukan</w:t>
+      </w:r>
+      <w:proofErr w:type="spellEnd"/>
+      <w:r>
+        <w:t xml:space="preserve"> </w:t>
+      </w:r>
+      <w:proofErr w:type="spellStart"/>
+      <w:r>
+        <w:t>semua</w:t>
+      </w:r>
+      <w:proofErr w:type="spellEnd"/>
+      <w:r>
+        <w:t xml:space="preserve"> </w:t>
+      </w:r>
+      <w:proofErr w:type="spellStart"/>
+      <w:r>
+        <w:t>kategori</w:t>
+      </w:r>
+      <w:proofErr w:type="spellEnd"/>
+      <w:r>
+        <w:t xml:space="preserve"> </w:t>
+      </w:r>
+      <w:proofErr w:type="spellStart"/>
+      <w:r>
+        <w:t>ke</w:t>
+      </w:r>
+      <w:proofErr w:type="spellEnd"/>
+      <w:r>
+        <w:t xml:space="preserve"> menu</w:t>
+      </w:r>
+      <w:r>
+        <w:t xml:space="preserve"> </w:t>
+      </w:r>
+      <w:proofErr w:type="spellStart"/>
+      <w:r>
+        <w:t>dan</w:t>
+      </w:r>
+      <w:proofErr w:type="spellEnd"/>
+      <w:r>
+        <w:t xml:space="preserve"> </w:t>
+      </w:r>
+      <w:proofErr w:type="spellStart"/>
+      <w:r>
+        <w:t>pencet</w:t>
+      </w:r>
+      <w:proofErr w:type="spellEnd"/>
+      <w:r>
+        <w:t xml:space="preserve"> create menu</w:t>
+      </w:r>
+      <w:r>
+        <w:t xml:space="preserve"> </w:t>
+      </w:r>
+      <w:proofErr w:type="spellStart"/>
+      <w:r>
+        <w:t>dan</w:t>
+      </w:r>
+      <w:proofErr w:type="spellEnd"/>
+      <w:r>
+        <w:t xml:space="preserve"> save</w:t>
+      </w:r>
     </w:p>
     <w:p>
       <w:pPr>
@@ -2170,6 +3073,209 @@
                     <a:xfrm>
                       <a:off x="0" y="0"/>
                       <a:ext cx="3100834" cy="2563488"/>
+                    </a:xfrm>
+                    <a:prstGeom prst="rect">
+                      <a:avLst/>
+                    </a:prstGeom>
+                  </pic:spPr>
+                </pic:pic>
+              </a:graphicData>
+            </a:graphic>
+          </wp:inline>
+        </w:drawing>
+      </w:r>
+    </w:p>
+    <w:p>
+      <w:pPr>
+        <w:pStyle w:val="ListParagraph"/>
+      </w:pPr>
+      <w:r>
+        <w:t xml:space="preserve">Dan </w:t>
+      </w:r>
+      <w:proofErr w:type="spellStart"/>
+      <w:r>
+        <w:t>pencet</w:t>
+      </w:r>
+      <w:proofErr w:type="spellEnd"/>
+      <w:r>
+        <w:t xml:space="preserve"> Display Location checkbox</w:t>
+      </w:r>
+    </w:p>
+    <w:p>
+      <w:pPr>
+        <w:pStyle w:val="ListParagraph"/>
+        <w:numPr>
+          <w:ilvl w:val="0"/>
+          <w:numId w:val="5"/>
+        </w:numPr>
+      </w:pPr>
+      <w:proofErr w:type="spellStart"/>
+      <w:r>
+        <w:t>Mengganti</w:t>
+      </w:r>
+      <w:proofErr w:type="spellEnd"/>
+      <w:r>
+        <w:t xml:space="preserve"> </w:t>
+      </w:r>
+      <w:proofErr w:type="spellStart"/>
+      <w:r>
+        <w:t>nama</w:t>
+      </w:r>
+      <w:proofErr w:type="spellEnd"/>
+      <w:r>
+        <w:t xml:space="preserve"> theme di </w:t>
+      </w:r>
+      <w:proofErr w:type="spellStart"/>
+      <w:r>
+        <w:t>wp</w:t>
+      </w:r>
+      <w:proofErr w:type="spellEnd"/>
+      <w:r>
+        <w:t>-content/themes/</w:t>
+      </w:r>
+      <w:proofErr w:type="spellStart"/>
+      <w:r>
+        <w:t>blankslate</w:t>
+      </w:r>
+      <w:proofErr w:type="spellEnd"/>
+      <w:r>
+        <w:t>/style.css</w:t>
+      </w:r>
+    </w:p>
+    <w:p>
+      <w:pPr>
+        <w:pStyle w:val="ListParagraph"/>
+      </w:pPr>
+      <w:r>
+        <w:rPr>
+          <w:noProof/>
+        </w:rPr>
+        <w:drawing>
+          <wp:inline distT="0" distB="0" distL="0" distR="0" wp14:anchorId="6814DCB6" wp14:editId="7B3B38C8">
+            <wp:extent cx="3315694" cy="1060701"/>
+            <wp:effectExtent l="0" t="0" r="0" b="6350"/>
+            <wp:docPr id="5" name="Picture 5"/>
+            <wp:cNvGraphicFramePr>
+              <a:graphicFrameLocks xmlns:a="http://schemas.openxmlformats.org/drawingml/2006/main" noChangeAspect="1"/>
+            </wp:cNvGraphicFramePr>
+            <a:graphic xmlns:a="http://schemas.openxmlformats.org/drawingml/2006/main">
+              <a:graphicData uri="http://schemas.openxmlformats.org/drawingml/2006/picture">
+                <pic:pic xmlns:pic="http://schemas.openxmlformats.org/drawingml/2006/picture">
+                  <pic:nvPicPr>
+                    <pic:cNvPr id="0" name=""/>
+                    <pic:cNvPicPr/>
+                  </pic:nvPicPr>
+                  <pic:blipFill rotWithShape="1">
+                    <a:blip r:embed="rId40"/>
+                    <a:srcRect b="50962"/>
+                    <a:stretch/>
+                  </pic:blipFill>
+                  <pic:spPr bwMode="auto">
+                    <a:xfrm>
+                      <a:off x="0" y="0"/>
+                      <a:ext cx="3338370" cy="1067955"/>
+                    </a:xfrm>
+                    <a:prstGeom prst="rect">
+                      <a:avLst/>
+                    </a:prstGeom>
+                    <a:ln>
+                      <a:noFill/>
+                    </a:ln>
+                    <a:extLst>
+                      <a:ext uri="{53640926-AAD7-44D8-BBD7-CCE9431645EC}">
+                        <a14:shadowObscured xmlns:a14="http://schemas.microsoft.com/office/drawing/2010/main"/>
+                      </a:ext>
+                    </a:extLst>
+                  </pic:spPr>
+                </pic:pic>
+              </a:graphicData>
+            </a:graphic>
+          </wp:inline>
+        </w:drawing>
+      </w:r>
+      <w:bookmarkStart w:id="0" w:name="_GoBack"/>
+      <w:bookmarkEnd w:id="0"/>
+    </w:p>
+    <w:p>
+      <w:pPr>
+        <w:pStyle w:val="ListParagraph"/>
+        <w:numPr>
+          <w:ilvl w:val="0"/>
+          <w:numId w:val="5"/>
+        </w:numPr>
+      </w:pPr>
+      <w:proofErr w:type="spellStart"/>
+      <w:r>
+        <w:t>Desain</w:t>
+      </w:r>
+      <w:proofErr w:type="spellEnd"/>
+      <w:r>
+        <w:t xml:space="preserve"> </w:t>
+      </w:r>
+      <w:proofErr w:type="spellStart"/>
+      <w:r>
+        <w:t>tampilan</w:t>
+      </w:r>
+      <w:proofErr w:type="spellEnd"/>
+      <w:r>
+        <w:t xml:space="preserve"> web </w:t>
+      </w:r>
+      <w:proofErr w:type="spellStart"/>
+      <w:r>
+        <w:t>nya</w:t>
+      </w:r>
+      <w:proofErr w:type="spellEnd"/>
+    </w:p>
+    <w:p>
+      <w:pPr>
+        <w:pStyle w:val="ListParagraph"/>
+        <w:numPr>
+          <w:ilvl w:val="0"/>
+          <w:numId w:val="5"/>
+        </w:numPr>
+      </w:pPr>
+      <w:proofErr w:type="spellStart"/>
+      <w:r>
+        <w:t>Menambahkan</w:t>
+      </w:r>
+      <w:proofErr w:type="spellEnd"/>
+      <w:r>
+        <w:t xml:space="preserve"> admin menu</w:t>
+      </w:r>
+    </w:p>
+    <w:p>
+      <w:pPr>
+        <w:pStyle w:val="ListParagraph"/>
+      </w:pPr>
+      <w:r>
+        <w:rPr>
+          <w:noProof/>
+        </w:rPr>
+        <w:drawing>
+          <wp:inline distT="0" distB="0" distL="0" distR="0" wp14:anchorId="2E6CCE9D" wp14:editId="559F32C3">
+            <wp:extent cx="3776869" cy="3464955"/>
+            <wp:effectExtent l="0" t="0" r="0" b="2540"/>
+            <wp:docPr id="11" name="Picture 11"/>
+            <wp:cNvGraphicFramePr>
+              <a:graphicFrameLocks xmlns:a="http://schemas.openxmlformats.org/drawingml/2006/main" noChangeAspect="1"/>
+            </wp:cNvGraphicFramePr>
+            <a:graphic xmlns:a="http://schemas.openxmlformats.org/drawingml/2006/main">
+              <a:graphicData uri="http://schemas.openxmlformats.org/drawingml/2006/picture">
+                <pic:pic xmlns:pic="http://schemas.openxmlformats.org/drawingml/2006/picture">
+                  <pic:nvPicPr>
+                    <pic:cNvPr id="0" name=""/>
+                    <pic:cNvPicPr/>
+                  </pic:nvPicPr>
+                  <pic:blipFill>
+                    <a:blip r:embed="rId41"/>
+                    <a:stretch>
+                      <a:fillRect/>
+                    </a:stretch>
+                  </pic:blipFill>
+                  <pic:spPr>
+                    <a:xfrm>
+                      <a:off x="0" y="0"/>
+                      <a:ext cx="3779134" cy="3467033"/>
                     </a:xfrm>
                     <a:prstGeom prst="rect">
                       <a:avLst/>

--- a/Laporan Modul Speedtest, CMS, Client, Server.docx
+++ b/Laporan Modul Speedtest, CMS, Client, Server.docx
@@ -3,47 +3,13 @@
 <w:document xmlns:wpc="http://schemas.microsoft.com/office/word/2010/wordprocessingCanvas" xmlns:mc="http://schemas.openxmlformats.org/markup-compatibility/2006" xmlns:o="urn:schemas-microsoft-com:office:office" xmlns:r="http://schemas.openxmlformats.org/officeDocument/2006/relationships" xmlns:m="http://schemas.openxmlformats.org/officeDocument/2006/math" xmlns:v="urn:schemas-microsoft-com:vml" xmlns:wp14="http://schemas.microsoft.com/office/word/2010/wordprocessingDrawing" xmlns:wp="http://schemas.openxmlformats.org/drawingml/2006/wordprocessingDrawing" xmlns:w10="urn:schemas-microsoft-com:office:word" xmlns:w="http://schemas.openxmlformats.org/wordprocessingml/2006/main" xmlns:w14="http://schemas.microsoft.com/office/word/2010/wordml" xmlns:wpg="http://schemas.microsoft.com/office/word/2010/wordprocessingGroup" xmlns:wpi="http://schemas.microsoft.com/office/word/2010/wordprocessingInk" xmlns:wne="http://schemas.microsoft.com/office/word/2006/wordml" xmlns:wps="http://schemas.microsoft.com/office/word/2010/wordprocessingShape" mc:Ignorable="w14 wp14">
   <w:body>
     <w:p>
-      <w:proofErr w:type="spellStart"/>
-      <w:r>
-        <w:t>Adhika</w:t>
-      </w:r>
-      <w:proofErr w:type="spellEnd"/>
-      <w:r>
-        <w:t xml:space="preserve"> Putra </w:t>
-      </w:r>
-      <w:proofErr w:type="spellStart"/>
-      <w:r>
-        <w:t>Hermanda</w:t>
-      </w:r>
-      <w:proofErr w:type="spellEnd"/>
-      <w:r>
-        <w:t xml:space="preserve"> XII RPL</w:t>
-      </w:r>
-    </w:p>
-    <w:p>
-      <w:proofErr w:type="spellStart"/>
-      <w:r>
-        <w:t>Laporan</w:t>
-      </w:r>
-      <w:proofErr w:type="spellEnd"/>
-      <w:r>
-        <w:t xml:space="preserve"> </w:t>
-      </w:r>
-      <w:proofErr w:type="spellStart"/>
-      <w:r>
-        <w:t>Pengerjaan</w:t>
-      </w:r>
-      <w:proofErr w:type="spellEnd"/>
-      <w:r>
-        <w:t xml:space="preserve"> </w:t>
-      </w:r>
-      <w:proofErr w:type="spellStart"/>
-      <w:r>
-        <w:t>Modul</w:t>
-      </w:r>
-      <w:proofErr w:type="spellEnd"/>
-      <w:r>
-        <w:t xml:space="preserve"> Speed Test, CMS, Client Side, Server</w:t>
+      <w:r>
+        <w:t>Adhika Putra Hermanda XII RPL</w:t>
+      </w:r>
+    </w:p>
+    <w:p>
+      <w:r>
+        <w:t>Laporan Pengerjaan Modul Speed Test, CMS, Client Side, Server</w:t>
       </w:r>
     </w:p>
     <w:p>
@@ -75,39 +41,13 @@
       </w:r>
     </w:p>
     <w:p>
-      <w:proofErr w:type="spellStart"/>
-      <w:r>
-        <w:t>Mendesain</w:t>
-      </w:r>
-      <w:proofErr w:type="spellEnd"/>
-      <w:r>
-        <w:t xml:space="preserve"> UI Kit </w:t>
-      </w:r>
-      <w:proofErr w:type="spellStart"/>
-      <w:r>
-        <w:t>menggunakan</w:t>
-      </w:r>
-      <w:proofErr w:type="spellEnd"/>
-      <w:r>
-        <w:t xml:space="preserve"> design tools </w:t>
-      </w:r>
-      <w:proofErr w:type="spellStart"/>
-      <w:r>
-        <w:t>figma</w:t>
-      </w:r>
-      <w:proofErr w:type="spellEnd"/>
-      <w:r>
-        <w:t>.</w:t>
-      </w:r>
-    </w:p>
-    <w:p>
-      <w:proofErr w:type="spellStart"/>
-      <w:r>
-        <w:t>Desain</w:t>
-      </w:r>
-      <w:proofErr w:type="spellEnd"/>
-      <w:r>
-        <w:t xml:space="preserve"> Textbox</w:t>
+      <w:r>
+        <w:t>Mendesain UI Kit menggunakan design tools figma.</w:t>
+      </w:r>
+    </w:p>
+    <w:p>
+      <w:r>
+        <w:t>Desain Textbox</w:t>
       </w:r>
     </w:p>
     <w:p>
@@ -153,13 +93,8 @@
       </w:r>
     </w:p>
     <w:p>
-      <w:proofErr w:type="spellStart"/>
-      <w:r>
-        <w:t>Desain</w:t>
-      </w:r>
-      <w:proofErr w:type="spellEnd"/>
-      <w:r>
-        <w:t xml:space="preserve"> Button</w:t>
+      <w:r>
+        <w:t>Desain Button</w:t>
       </w:r>
     </w:p>
     <w:p>
@@ -205,13 +140,8 @@
       </w:r>
     </w:p>
     <w:p>
-      <w:proofErr w:type="spellStart"/>
-      <w:r>
-        <w:t>Desain</w:t>
-      </w:r>
-      <w:proofErr w:type="spellEnd"/>
-      <w:r>
-        <w:t xml:space="preserve"> Dropdown</w:t>
+      <w:r>
+        <w:t>Desain Dropdown</w:t>
       </w:r>
     </w:p>
     <w:p>
@@ -257,13 +187,8 @@
       </w:r>
     </w:p>
     <w:p>
-      <w:proofErr w:type="spellStart"/>
-      <w:r>
-        <w:t>Desain</w:t>
-      </w:r>
-      <w:proofErr w:type="spellEnd"/>
-      <w:r>
-        <w:t xml:space="preserve"> Checkbox</w:t>
+      <w:r>
+        <w:t>Desain Checkbox</w:t>
       </w:r>
     </w:p>
     <w:p>
@@ -316,19 +241,9 @@
       </w:r>
     </w:p>
     <w:p>
-      <w:proofErr w:type="spellStart"/>
-      <w:r>
-        <w:t>Desain</w:t>
-      </w:r>
-      <w:proofErr w:type="spellEnd"/>
-      <w:r>
-        <w:t xml:space="preserve"> </w:t>
-      </w:r>
-      <w:proofErr w:type="spellStart"/>
-      <w:r>
-        <w:t>Radiobutton</w:t>
-      </w:r>
-      <w:proofErr w:type="spellEnd"/>
+      <w:r>
+        <w:t>Desain Radiobutton</w:t>
+      </w:r>
     </w:p>
     <w:p>
       <w:r>
@@ -382,14 +297,9 @@
     <w:p/>
     <w:p/>
     <w:p>
-      <w:proofErr w:type="spellStart"/>
       <w:r>
         <w:lastRenderedPageBreak/>
-        <w:t>Desain</w:t>
-      </w:r>
-      <w:proofErr w:type="spellEnd"/>
-      <w:r>
-        <w:t xml:space="preserve"> Dropdown Calendar</w:t>
+        <w:t>Desain Dropdown Calendar</w:t>
       </w:r>
     </w:p>
     <w:p>
@@ -435,13 +345,8 @@
       </w:r>
     </w:p>
     <w:p>
-      <w:proofErr w:type="spellStart"/>
-      <w:r>
-        <w:t>Desain</w:t>
-      </w:r>
-      <w:proofErr w:type="spellEnd"/>
-      <w:r>
-        <w:t xml:space="preserve"> Input Range</w:t>
+      <w:r>
+        <w:t>Desain Input Range</w:t>
       </w:r>
     </w:p>
     <w:p>
@@ -487,13 +392,8 @@
       </w:r>
     </w:p>
     <w:p>
-      <w:proofErr w:type="spellStart"/>
-      <w:r>
-        <w:t>Desain</w:t>
-      </w:r>
-      <w:proofErr w:type="spellEnd"/>
-      <w:r>
-        <w:t xml:space="preserve"> Progress Bar</w:t>
+      <w:r>
+        <w:t>Desain Progress Bar</w:t>
       </w:r>
     </w:p>
     <w:p>
@@ -540,36 +440,7 @@
     </w:p>
     <w:p>
       <w:r>
-        <w:t xml:space="preserve">Link </w:t>
-      </w:r>
-      <w:proofErr w:type="spellStart"/>
-      <w:r>
-        <w:t>Gambar</w:t>
-      </w:r>
-      <w:proofErr w:type="spellEnd"/>
-      <w:r>
-        <w:t xml:space="preserve"> </w:t>
-      </w:r>
-      <w:proofErr w:type="spellStart"/>
-      <w:r>
-        <w:t>dan</w:t>
-      </w:r>
-      <w:proofErr w:type="spellEnd"/>
-      <w:r>
-        <w:t xml:space="preserve"> </w:t>
-      </w:r>
-      <w:proofErr w:type="spellStart"/>
-      <w:proofErr w:type="gramStart"/>
-      <w:r>
-        <w:t>FIgma</w:t>
-      </w:r>
-      <w:proofErr w:type="spellEnd"/>
-      <w:r>
-        <w:t xml:space="preserve"> :</w:t>
-      </w:r>
-      <w:proofErr w:type="gramEnd"/>
-      <w:r>
-        <w:t xml:space="preserve"> </w:t>
+        <w:t xml:space="preserve">Link Gambar dan FIgma : </w:t>
       </w:r>
       <w:r>
         <w:t>https://github.com/adhptrh/laporan-modul/tree/main/speedtest/part_a</w:t>
@@ -604,27 +475,9 @@
           <w:numId w:val="2"/>
         </w:numPr>
       </w:pPr>
-      <w:proofErr w:type="spellStart"/>
-      <w:r>
-        <w:t>Membuat</w:t>
-      </w:r>
-      <w:proofErr w:type="spellEnd"/>
-      <w:r>
-        <w:t xml:space="preserve"> Container </w:t>
-      </w:r>
-      <w:proofErr w:type="spellStart"/>
-      <w:r>
-        <w:t>dan</w:t>
-      </w:r>
-      <w:proofErr w:type="spellEnd"/>
-      <w:r>
-        <w:t xml:space="preserve"> list menu item2 </w:t>
-      </w:r>
-      <w:proofErr w:type="spellStart"/>
-      <w:r>
-        <w:t>nya</w:t>
-      </w:r>
-      <w:proofErr w:type="spellEnd"/>
+      <w:r>
+        <w:t>Membuat Container dan list menu item2 nya</w:t>
+      </w:r>
     </w:p>
     <w:p>
       <w:pPr>
@@ -719,61 +572,8 @@
           <w:numId w:val="2"/>
         </w:numPr>
       </w:pPr>
-      <w:proofErr w:type="spellStart"/>
-      <w:r>
-        <w:t>Menyusun</w:t>
-      </w:r>
-      <w:proofErr w:type="spellEnd"/>
-      <w:r>
-        <w:t xml:space="preserve"> </w:t>
-      </w:r>
-      <w:proofErr w:type="spellStart"/>
-      <w:r>
-        <w:t>susunan</w:t>
-      </w:r>
-      <w:proofErr w:type="spellEnd"/>
-      <w:r>
-        <w:t xml:space="preserve"> </w:t>
-      </w:r>
-      <w:proofErr w:type="spellStart"/>
-      <w:r>
-        <w:t>seperti</w:t>
-      </w:r>
-      <w:proofErr w:type="spellEnd"/>
-      <w:r>
-        <w:t xml:space="preserve"> yang </w:t>
-      </w:r>
-      <w:proofErr w:type="spellStart"/>
-      <w:r>
-        <w:t>ingin</w:t>
-      </w:r>
-      <w:proofErr w:type="spellEnd"/>
-      <w:r>
-        <w:t xml:space="preserve"> </w:t>
-      </w:r>
-      <w:proofErr w:type="spellStart"/>
-      <w:r>
-        <w:t>diinginkan</w:t>
-      </w:r>
-      <w:proofErr w:type="spellEnd"/>
-      <w:r>
-        <w:t xml:space="preserve"> </w:t>
-      </w:r>
-      <w:proofErr w:type="spellStart"/>
-      <w:r>
-        <w:t>soal</w:t>
-      </w:r>
-      <w:proofErr w:type="spellEnd"/>
-      <w:r>
-        <w:t xml:space="preserve"> </w:t>
-      </w:r>
-      <w:proofErr w:type="spellStart"/>
-      <w:r>
-        <w:t>pada</w:t>
-      </w:r>
-      <w:proofErr w:type="spellEnd"/>
-      <w:r>
-        <w:t xml:space="preserve"> class container grid-template-areas</w:t>
+      <w:r>
+        <w:t>Menyusun susunan seperti yang ingin diinginkan soal pada class container grid-template-areas</w:t>
       </w:r>
     </w:p>
     <w:p>
@@ -826,79 +626,15 @@
         <w:pStyle w:val="ListParagraph"/>
       </w:pPr>
       <w:r>
-        <w:t xml:space="preserve">Grid </w:t>
-      </w:r>
-      <w:proofErr w:type="gramStart"/>
-      <w:r>
-        <w:t>gap :</w:t>
-      </w:r>
-      <w:proofErr w:type="gramEnd"/>
-      <w:r>
-        <w:t xml:space="preserve">  </w:t>
-      </w:r>
-      <w:proofErr w:type="spellStart"/>
-      <w:r>
-        <w:t>jeda</w:t>
-      </w:r>
-      <w:proofErr w:type="spellEnd"/>
-      <w:r>
-        <w:t xml:space="preserve"> </w:t>
-      </w:r>
-      <w:proofErr w:type="spellStart"/>
-      <w:r>
-        <w:t>antara</w:t>
-      </w:r>
-      <w:proofErr w:type="spellEnd"/>
-      <w:r>
-        <w:t xml:space="preserve"> item </w:t>
-      </w:r>
-      <w:proofErr w:type="spellStart"/>
-      <w:r>
-        <w:t>ke</w:t>
-      </w:r>
-      <w:proofErr w:type="spellEnd"/>
-      <w:r>
-        <w:t xml:space="preserve"> item lain</w:t>
-      </w:r>
-    </w:p>
-    <w:p>
-      <w:pPr>
-        <w:pStyle w:val="ListParagraph"/>
-      </w:pPr>
-      <w:r>
-        <w:t xml:space="preserve">Display </w:t>
-      </w:r>
-      <w:proofErr w:type="gramStart"/>
-      <w:r>
-        <w:t>grid :</w:t>
-      </w:r>
-      <w:proofErr w:type="gramEnd"/>
-      <w:r>
-        <w:t xml:space="preserve"> </w:t>
-      </w:r>
-      <w:proofErr w:type="spellStart"/>
-      <w:r>
-        <w:t>mengatur</w:t>
-      </w:r>
-      <w:proofErr w:type="spellEnd"/>
-      <w:r>
-        <w:t xml:space="preserve"> </w:t>
-      </w:r>
-      <w:proofErr w:type="spellStart"/>
-      <w:r>
-        <w:t>jenis</w:t>
-      </w:r>
-      <w:proofErr w:type="spellEnd"/>
-      <w:r>
-        <w:t xml:space="preserve"> display </w:t>
-      </w:r>
-      <w:proofErr w:type="spellStart"/>
-      <w:r>
-        <w:t>menjadi</w:t>
-      </w:r>
-      <w:proofErr w:type="spellEnd"/>
-      <w:r>
-        <w:t xml:space="preserve"> grid</w:t>
+        <w:t>Grid gap :  jeda antara item ke item lain</w:t>
+      </w:r>
+    </w:p>
+    <w:p>
+      <w:pPr>
+        <w:pStyle w:val="ListParagraph"/>
+      </w:pPr>
+      <w:r>
+        <w:t>Display grid : mengatur jenis display menjadi grid</w:t>
       </w:r>
     </w:p>
     <w:p>
@@ -909,45 +645,8 @@
           <w:numId w:val="2"/>
         </w:numPr>
       </w:pPr>
-      <w:proofErr w:type="spellStart"/>
-      <w:r>
-        <w:t>Menyesuaikan</w:t>
-      </w:r>
-      <w:proofErr w:type="spellEnd"/>
-      <w:r>
-        <w:t xml:space="preserve"> </w:t>
-      </w:r>
-      <w:proofErr w:type="spellStart"/>
-      <w:r>
-        <w:t>warna</w:t>
-      </w:r>
-      <w:proofErr w:type="spellEnd"/>
-      <w:r>
-        <w:t xml:space="preserve"> </w:t>
-      </w:r>
-      <w:proofErr w:type="spellStart"/>
-      <w:r>
-        <w:t>dan</w:t>
-      </w:r>
-      <w:proofErr w:type="spellEnd"/>
-      <w:r>
-        <w:t xml:space="preserve"> </w:t>
-      </w:r>
-      <w:proofErr w:type="spellStart"/>
-      <w:r>
-        <w:t>nama</w:t>
-      </w:r>
-      <w:proofErr w:type="spellEnd"/>
-      <w:r>
-        <w:t xml:space="preserve"> grid area </w:t>
-      </w:r>
-      <w:proofErr w:type="spellStart"/>
-      <w:r>
-        <w:t>pada</w:t>
-      </w:r>
-      <w:proofErr w:type="spellEnd"/>
-      <w:r>
-        <w:t xml:space="preserve"> element</w:t>
+      <w:r>
+        <w:t>Menyesuaikan warna dan nama grid area pada element</w:t>
       </w:r>
     </w:p>
     <w:p>
@@ -1078,11 +777,9 @@
           <w:numId w:val="2"/>
         </w:numPr>
       </w:pPr>
-      <w:proofErr w:type="spellStart"/>
       <w:r>
         <w:t>Hasil</w:t>
       </w:r>
-      <w:proofErr w:type="spellEnd"/>
     </w:p>
     <w:p>
       <w:pPr>
@@ -1131,15 +828,7 @@
     </w:p>
     <w:p>
       <w:r>
-        <w:t xml:space="preserve">Source </w:t>
-      </w:r>
-      <w:proofErr w:type="gramStart"/>
-      <w:r>
-        <w:t>Code :</w:t>
-      </w:r>
-      <w:proofErr w:type="gramEnd"/>
-      <w:r>
-        <w:t xml:space="preserve"> </w:t>
+        <w:t xml:space="preserve">Source Code : </w:t>
       </w:r>
       <w:hyperlink r:id="rId18" w:history="1">
         <w:r>
@@ -1176,29 +865,8 @@
           <w:numId w:val="3"/>
         </w:numPr>
       </w:pPr>
-      <w:proofErr w:type="spellStart"/>
-      <w:r>
-        <w:t>Membuat</w:t>
-      </w:r>
-      <w:proofErr w:type="spellEnd"/>
-      <w:r>
-        <w:t xml:space="preserve"> Layout Design </w:t>
-      </w:r>
-      <w:proofErr w:type="spellStart"/>
-      <w:r>
-        <w:t>dan</w:t>
-      </w:r>
-      <w:proofErr w:type="spellEnd"/>
-      <w:r>
-        <w:t xml:space="preserve"> set </w:t>
-      </w:r>
-      <w:proofErr w:type="spellStart"/>
-      <w:r>
-        <w:t>konfigurasi</w:t>
-      </w:r>
-      <w:proofErr w:type="spellEnd"/>
-      <w:r>
-        <w:t xml:space="preserve"> input range</w:t>
+      <w:r>
+        <w:t>Membuat Layout Design dan set konfigurasi input range</w:t>
       </w:r>
     </w:p>
     <w:p>
@@ -1299,78 +967,9 @@
           <w:numId w:val="3"/>
         </w:numPr>
       </w:pPr>
-      <w:proofErr w:type="spellStart"/>
       <w:r>
         <w:lastRenderedPageBreak/>
-        <w:t>Membuat</w:t>
-      </w:r>
-      <w:proofErr w:type="spellEnd"/>
-      <w:r>
-        <w:t xml:space="preserve"> </w:t>
-      </w:r>
-      <w:proofErr w:type="spellStart"/>
-      <w:r>
-        <w:t>javascript</w:t>
-      </w:r>
-      <w:proofErr w:type="spellEnd"/>
-      <w:r>
-        <w:t xml:space="preserve"> </w:t>
-      </w:r>
-      <w:proofErr w:type="spellStart"/>
-      <w:r>
-        <w:t>untuk</w:t>
-      </w:r>
-      <w:proofErr w:type="spellEnd"/>
-      <w:r>
-        <w:t xml:space="preserve"> </w:t>
-      </w:r>
-      <w:proofErr w:type="spellStart"/>
-      <w:r>
-        <w:t>mengatur</w:t>
-      </w:r>
-      <w:proofErr w:type="spellEnd"/>
-      <w:r>
-        <w:t xml:space="preserve"> front-end </w:t>
-      </w:r>
-      <w:proofErr w:type="spellStart"/>
-      <w:r>
-        <w:t>nya</w:t>
-      </w:r>
-      <w:proofErr w:type="spellEnd"/>
-      <w:r>
-        <w:t xml:space="preserve"> (</w:t>
-      </w:r>
-      <w:proofErr w:type="spellStart"/>
-      <w:r>
-        <w:t>penjelasan</w:t>
-      </w:r>
-      <w:proofErr w:type="spellEnd"/>
-      <w:r>
-        <w:t xml:space="preserve"> </w:t>
-      </w:r>
-      <w:proofErr w:type="spellStart"/>
-      <w:r>
-        <w:t>kode</w:t>
-      </w:r>
-      <w:proofErr w:type="spellEnd"/>
-      <w:r>
-        <w:t xml:space="preserve"> </w:t>
-      </w:r>
-      <w:proofErr w:type="spellStart"/>
-      <w:r>
-        <w:t>sudah</w:t>
-      </w:r>
-      <w:proofErr w:type="spellEnd"/>
-      <w:r>
-        <w:t xml:space="preserve"> </w:t>
-      </w:r>
-      <w:proofErr w:type="spellStart"/>
-      <w:r>
-        <w:t>ada</w:t>
-      </w:r>
-      <w:proofErr w:type="spellEnd"/>
-      <w:r>
-        <w:t xml:space="preserve"> di screenshot)</w:t>
+        <w:t>Membuat javascript untuk mengatur front-end nya (penjelasan kode sudah ada di screenshot)</w:t>
       </w:r>
     </w:p>
     <w:p>
@@ -1456,44 +1055,13 @@
     </w:p>
     <w:p>
       <w:r>
-        <w:t xml:space="preserve">Back-End Development – PHP Verification </w:t>
-      </w:r>
-      <w:proofErr w:type="spellStart"/>
-      <w:r>
-        <w:t>Captcha</w:t>
-      </w:r>
-      <w:proofErr w:type="spellEnd"/>
-    </w:p>
-    <w:p>
-      <w:proofErr w:type="spellStart"/>
-      <w:r>
-        <w:t>Penjelasan</w:t>
-      </w:r>
-      <w:proofErr w:type="spellEnd"/>
-      <w:r>
-        <w:t xml:space="preserve"> </w:t>
-      </w:r>
-      <w:proofErr w:type="spellStart"/>
-      <w:r>
-        <w:t>langsung</w:t>
-      </w:r>
-      <w:proofErr w:type="spellEnd"/>
-      <w:r>
-        <w:t xml:space="preserve"> </w:t>
-      </w:r>
-      <w:proofErr w:type="spellStart"/>
-      <w:r>
-        <w:t>ada</w:t>
-      </w:r>
-      <w:proofErr w:type="spellEnd"/>
-      <w:r>
-        <w:t xml:space="preserve"> di </w:t>
-      </w:r>
-      <w:proofErr w:type="spellStart"/>
-      <w:r>
-        <w:t>screenshoot</w:t>
-      </w:r>
-      <w:proofErr w:type="spellEnd"/>
+        <w:t>Back-End Development – PHP Verification Captcha</w:t>
+      </w:r>
+    </w:p>
+    <w:p>
+      <w:r>
+        <w:t>Penjelasan langsung ada di screenshoot</w:t>
+      </w:r>
     </w:p>
     <w:p>
       <w:r>
@@ -1539,15 +1107,7 @@
     </w:p>
     <w:p>
       <w:r>
-        <w:t xml:space="preserve">Source </w:t>
-      </w:r>
-      <w:proofErr w:type="gramStart"/>
-      <w:r>
-        <w:t>Code :</w:t>
-      </w:r>
-      <w:proofErr w:type="gramEnd"/>
-      <w:r>
-        <w:t xml:space="preserve"> </w:t>
+        <w:t xml:space="preserve">Source Code : </w:t>
       </w:r>
       <w:hyperlink r:id="rId24" w:history="1">
         <w:r>
@@ -1590,13 +1150,8 @@
         </w:numPr>
       </w:pPr>
       <w:r>
-        <w:t xml:space="preserve">Setup database </w:t>
-      </w:r>
-      <w:proofErr w:type="spellStart"/>
-      <w:r>
-        <w:t>wordpress</w:t>
-      </w:r>
-      <w:proofErr w:type="spellEnd"/>
+        <w:t>Setup database wordpress</w:t>
+      </w:r>
     </w:p>
     <w:p>
       <w:pPr>
@@ -1606,21 +1161,8 @@
           <w:numId w:val="4"/>
         </w:numPr>
       </w:pPr>
-      <w:proofErr w:type="spellStart"/>
-      <w:r>
-        <w:t>Membuat</w:t>
-      </w:r>
-      <w:proofErr w:type="spellEnd"/>
-      <w:r>
-        <w:t xml:space="preserve"> </w:t>
-      </w:r>
-      <w:proofErr w:type="spellStart"/>
-      <w:r>
-        <w:t>Akun</w:t>
-      </w:r>
-      <w:proofErr w:type="spellEnd"/>
-      <w:r>
-        <w:t xml:space="preserve"> Admin</w:t>
+      <w:r>
+        <w:t>Membuat Akun Admin</w:t>
       </w:r>
     </w:p>
     <w:p>
@@ -1676,21 +1218,8 @@
           <w:numId w:val="4"/>
         </w:numPr>
       </w:pPr>
-      <w:proofErr w:type="spellStart"/>
-      <w:r>
-        <w:t>Membuat</w:t>
-      </w:r>
-      <w:proofErr w:type="spellEnd"/>
-      <w:r>
-        <w:t xml:space="preserve"> </w:t>
-      </w:r>
-      <w:proofErr w:type="spellStart"/>
-      <w:r>
-        <w:t>Akun</w:t>
-      </w:r>
-      <w:proofErr w:type="spellEnd"/>
-      <w:r>
-        <w:t xml:space="preserve"> Editor</w:t>
+      <w:r>
+        <w:t>Membuat Akun Editor</w:t>
       </w:r>
     </w:p>
     <w:p>
@@ -1823,29 +1352,8 @@
           <w:numId w:val="5"/>
         </w:numPr>
       </w:pPr>
-      <w:proofErr w:type="spellStart"/>
-      <w:r>
-        <w:t>Konfigurasi</w:t>
-      </w:r>
-      <w:proofErr w:type="spellEnd"/>
-      <w:r>
-        <w:t xml:space="preserve"> </w:t>
-      </w:r>
-      <w:proofErr w:type="spellStart"/>
-      <w:r>
-        <w:t>nama</w:t>
-      </w:r>
-      <w:proofErr w:type="spellEnd"/>
-      <w:r>
-        <w:t xml:space="preserve"> website </w:t>
-      </w:r>
-      <w:proofErr w:type="spellStart"/>
-      <w:r>
-        <w:t>dan</w:t>
-      </w:r>
-      <w:proofErr w:type="spellEnd"/>
-      <w:r>
-        <w:t xml:space="preserve"> user admin</w:t>
+      <w:r>
+        <w:t>Konfigurasi nama website dan user admin</w:t>
       </w:r>
     </w:p>
     <w:p>
@@ -1906,91 +1414,17 @@
           <w:numId w:val="5"/>
         </w:numPr>
       </w:pPr>
-      <w:proofErr w:type="spellStart"/>
       <w:r>
         <w:lastRenderedPageBreak/>
-        <w:t>Menghilangkan</w:t>
-      </w:r>
-      <w:proofErr w:type="spellEnd"/>
-      <w:r>
-        <w:t xml:space="preserve"> logo </w:t>
-      </w:r>
-      <w:proofErr w:type="spellStart"/>
-      <w:r>
-        <w:t>wordpress</w:t>
-      </w:r>
-      <w:proofErr w:type="spellEnd"/>
-      <w:r>
-        <w:t xml:space="preserve"> </w:t>
-      </w:r>
-      <w:proofErr w:type="spellStart"/>
-      <w:r>
-        <w:t>pada</w:t>
-      </w:r>
-      <w:proofErr w:type="spellEnd"/>
-      <w:r>
-        <w:t xml:space="preserve"> login</w:t>
-      </w:r>
-    </w:p>
-    <w:p>
-      <w:pPr>
-        <w:pStyle w:val="ListParagraph"/>
-      </w:pPr>
-      <w:proofErr w:type="spellStart"/>
-      <w:r>
-        <w:t>Pada</w:t>
-      </w:r>
-      <w:proofErr w:type="spellEnd"/>
-      <w:r>
-        <w:t xml:space="preserve"> file </w:t>
-      </w:r>
-      <w:proofErr w:type="spellStart"/>
-      <w:r>
-        <w:t>wp-login.php</w:t>
-      </w:r>
-      <w:proofErr w:type="spellEnd"/>
-      <w:r>
-        <w:t xml:space="preserve"> </w:t>
-      </w:r>
-      <w:proofErr w:type="spellStart"/>
-      <w:r>
-        <w:t>cari</w:t>
-      </w:r>
-      <w:proofErr w:type="spellEnd"/>
-      <w:r>
-        <w:t xml:space="preserve"> </w:t>
-      </w:r>
-      <w:proofErr w:type="spellStart"/>
-      <w:r>
-        <w:t>teks</w:t>
-      </w:r>
-      <w:proofErr w:type="spellEnd"/>
-      <w:r>
-        <w:t xml:space="preserve"> id=”login” </w:t>
-      </w:r>
-      <w:proofErr w:type="spellStart"/>
-      <w:r>
-        <w:t>dan</w:t>
-      </w:r>
-      <w:proofErr w:type="spellEnd"/>
-      <w:r>
-        <w:t xml:space="preserve"> </w:t>
-      </w:r>
-      <w:proofErr w:type="spellStart"/>
-      <w:r>
-        <w:t>hilangkan</w:t>
-      </w:r>
-      <w:proofErr w:type="spellEnd"/>
-      <w:r>
-        <w:t xml:space="preserve"> line </w:t>
-      </w:r>
-      <w:proofErr w:type="spellStart"/>
-      <w:r>
-        <w:t>dibawahnya</w:t>
-      </w:r>
-      <w:proofErr w:type="spellEnd"/>
-      <w:r>
-        <w:t xml:space="preserve"> &lt;h1&gt;</w:t>
+        <w:t>Menghilangkan logo wordpress pada login</w:t>
+      </w:r>
+    </w:p>
+    <w:p>
+      <w:pPr>
+        <w:pStyle w:val="ListParagraph"/>
+      </w:pPr>
+      <w:r>
+        <w:t>Pada file wp-login.php cari teks id=”login” dan hilangkan line dibawahnya &lt;h1&gt;</w:t>
       </w:r>
     </w:p>
     <w:p>
@@ -2043,39 +1477,8 @@
         <w:pStyle w:val="ListParagraph"/>
       </w:pPr>
       <w:r>
-        <w:t xml:space="preserve">Save </w:t>
-      </w:r>
-      <w:proofErr w:type="spellStart"/>
-      <w:r>
-        <w:t>dan</w:t>
-      </w:r>
-      <w:proofErr w:type="spellEnd"/>
-      <w:r>
-        <w:t xml:space="preserve"> logo </w:t>
-      </w:r>
-      <w:proofErr w:type="spellStart"/>
-      <w:r>
-        <w:t>wordpress</w:t>
-      </w:r>
-      <w:proofErr w:type="spellEnd"/>
-      <w:r>
-        <w:t xml:space="preserve"> </w:t>
-      </w:r>
-      <w:proofErr w:type="spellStart"/>
-      <w:proofErr w:type="gramStart"/>
-      <w:r>
-        <w:t>akan</w:t>
-      </w:r>
-      <w:proofErr w:type="spellEnd"/>
-      <w:proofErr w:type="gramEnd"/>
-      <w:r>
-        <w:t xml:space="preserve"> </w:t>
-      </w:r>
-      <w:proofErr w:type="spellStart"/>
-      <w:r>
-        <w:t>hilang</w:t>
-      </w:r>
-      <w:proofErr w:type="spellEnd"/>
+        <w:t>Save dan logo wordpress akan hilang</w:t>
+      </w:r>
     </w:p>
     <w:p>
       <w:pPr>
@@ -2130,59 +1533,17 @@
           <w:numId w:val="5"/>
         </w:numPr>
       </w:pPr>
-      <w:proofErr w:type="spellStart"/>
-      <w:r>
-        <w:t>Menghilangkan</w:t>
-      </w:r>
-      <w:proofErr w:type="spellEnd"/>
-      <w:r>
-        <w:t xml:space="preserve"> </w:t>
-      </w:r>
-      <w:proofErr w:type="spellStart"/>
-      <w:r>
-        <w:t>wp</w:t>
-      </w:r>
-      <w:proofErr w:type="spellEnd"/>
-      <w:r>
-        <w:t xml:space="preserve">- </w:t>
-      </w:r>
-      <w:proofErr w:type="spellStart"/>
-      <w:r>
-        <w:t>pada</w:t>
-      </w:r>
-      <w:proofErr w:type="spellEnd"/>
-      <w:r>
-        <w:t xml:space="preserve"> </w:t>
-      </w:r>
-      <w:proofErr w:type="spellStart"/>
-      <w:r>
-        <w:t>url</w:t>
-      </w:r>
-      <w:proofErr w:type="spellEnd"/>
-      <w:r>
-        <w:t xml:space="preserve"> login</w:t>
-      </w:r>
-    </w:p>
-    <w:p>
-      <w:pPr>
-        <w:pStyle w:val="ListParagraph"/>
-      </w:pPr>
-      <w:r>
-        <w:t xml:space="preserve">Install plugin WP Hide &amp; Security Enhancer </w:t>
-      </w:r>
-      <w:proofErr w:type="spellStart"/>
-      <w:r>
-        <w:t>dan</w:t>
-      </w:r>
-      <w:proofErr w:type="spellEnd"/>
-      <w:r>
-        <w:t xml:space="preserve"> </w:t>
-      </w:r>
-      <w:proofErr w:type="spellStart"/>
-      <w:r>
-        <w:t>aktifasikan</w:t>
-      </w:r>
-      <w:proofErr w:type="spellEnd"/>
+      <w:r>
+        <w:t>Menghilangkan wp- pada url login</w:t>
+      </w:r>
+    </w:p>
+    <w:p>
+      <w:pPr>
+        <w:pStyle w:val="ListParagraph"/>
+      </w:pPr>
+      <w:r>
+        <w:t>Install plugin WP Hide &amp; Security Enhancer dan aktifasikan</w:t>
+      </w:r>
     </w:p>
     <w:p>
       <w:pPr>
@@ -2233,21 +1594,8 @@
       <w:pPr>
         <w:pStyle w:val="ListParagraph"/>
       </w:pPr>
-      <w:proofErr w:type="spellStart"/>
-      <w:r>
-        <w:t>Pergi</w:t>
-      </w:r>
-      <w:proofErr w:type="spellEnd"/>
-      <w:r>
-        <w:t xml:space="preserve"> </w:t>
-      </w:r>
-      <w:proofErr w:type="spellStart"/>
-      <w:r>
-        <w:t>ke</w:t>
-      </w:r>
-      <w:proofErr w:type="spellEnd"/>
-      <w:r>
-        <w:t xml:space="preserve"> menu WP Hide -&gt; Admin</w:t>
+      <w:r>
+        <w:t>Pergi ke menu WP Hide -&gt; Admin</w:t>
       </w:r>
     </w:p>
     <w:p>
@@ -2300,23 +1648,7 @@
         <w:pStyle w:val="ListParagraph"/>
       </w:pPr>
       <w:r>
-        <w:t xml:space="preserve">Isi </w:t>
-      </w:r>
-      <w:proofErr w:type="spellStart"/>
-      <w:r>
-        <w:t>login.php</w:t>
-      </w:r>
-      <w:proofErr w:type="spellEnd"/>
-      <w:r>
-        <w:t xml:space="preserve"> </w:t>
-      </w:r>
-      <w:proofErr w:type="spellStart"/>
-      <w:r>
-        <w:t>dan</w:t>
-      </w:r>
-      <w:proofErr w:type="spellEnd"/>
-      <w:r>
-        <w:t xml:space="preserve"> klik save</w:t>
+        <w:t>Isi login.php dan klik save</w:t>
       </w:r>
     </w:p>
     <w:p>
@@ -2327,133 +1659,33 @@
           <w:numId w:val="5"/>
         </w:numPr>
       </w:pPr>
-      <w:proofErr w:type="spellStart"/>
-      <w:r>
-        <w:t>Menghilangkan</w:t>
-      </w:r>
-      <w:proofErr w:type="spellEnd"/>
-      <w:r>
-        <w:t xml:space="preserve"> </w:t>
-      </w:r>
-      <w:proofErr w:type="spellStart"/>
-      <w:r>
-        <w:t>wp</w:t>
-      </w:r>
-      <w:proofErr w:type="spellEnd"/>
-      <w:r>
-        <w:t xml:space="preserve">- </w:t>
-      </w:r>
-      <w:proofErr w:type="spellStart"/>
-      <w:r>
-        <w:t>pada</w:t>
-      </w:r>
-      <w:proofErr w:type="spellEnd"/>
-      <w:r>
-        <w:t xml:space="preserve"> </w:t>
-      </w:r>
-      <w:proofErr w:type="spellStart"/>
-      <w:r>
-        <w:t>url</w:t>
-      </w:r>
-      <w:proofErr w:type="spellEnd"/>
-      <w:r>
-        <w:t xml:space="preserve"> admin</w:t>
-      </w:r>
-    </w:p>
-    <w:p>
-      <w:pPr>
-        <w:pStyle w:val="ListParagraph"/>
-      </w:pPr>
-      <w:proofErr w:type="spellStart"/>
-      <w:r>
-        <w:t>Pergi</w:t>
-      </w:r>
-      <w:proofErr w:type="spellEnd"/>
-      <w:r>
-        <w:t xml:space="preserve"> </w:t>
-      </w:r>
-      <w:proofErr w:type="spellStart"/>
-      <w:r>
-        <w:t>ke</w:t>
-      </w:r>
-      <w:proofErr w:type="spellEnd"/>
-      <w:r>
-        <w:t xml:space="preserve"> file wp-content/plugins/wp-hide-security-enhancer/include/functions.class.php</w:t>
-      </w:r>
-    </w:p>
-    <w:p>
-      <w:pPr>
-        <w:pStyle w:val="ListParagraph"/>
-      </w:pPr>
-      <w:proofErr w:type="spellStart"/>
-      <w:r>
-        <w:t>Lalu</w:t>
-      </w:r>
-      <w:proofErr w:type="spellEnd"/>
-      <w:r>
-        <w:t xml:space="preserve"> </w:t>
-      </w:r>
-      <w:proofErr w:type="spellStart"/>
-      <w:r>
-        <w:t>cari</w:t>
-      </w:r>
-      <w:proofErr w:type="spellEnd"/>
-      <w:r>
-        <w:t xml:space="preserve"> “$</w:t>
-      </w:r>
-      <w:proofErr w:type="spellStart"/>
-      <w:r>
-        <w:t>reserved_values</w:t>
-      </w:r>
-      <w:proofErr w:type="spellEnd"/>
-      <w:r>
-        <w:t>”</w:t>
-      </w:r>
-    </w:p>
-    <w:p>
-      <w:pPr>
-        <w:pStyle w:val="ListParagraph"/>
-      </w:pPr>
-      <w:r>
-        <w:t xml:space="preserve">Dan </w:t>
-      </w:r>
-      <w:proofErr w:type="spellStart"/>
-      <w:r>
-        <w:t>kosongkan</w:t>
-      </w:r>
-      <w:proofErr w:type="spellEnd"/>
-      <w:r>
-        <w:t xml:space="preserve"> array </w:t>
-      </w:r>
-      <w:proofErr w:type="spellStart"/>
-      <w:r>
-        <w:t>pada</w:t>
-      </w:r>
-      <w:proofErr w:type="spellEnd"/>
-      <w:r>
-        <w:t xml:space="preserve"> variable </w:t>
-      </w:r>
-      <w:proofErr w:type="spellStart"/>
-      <w:r>
-        <w:t>tersebut</w:t>
-      </w:r>
-      <w:proofErr w:type="spellEnd"/>
-      <w:r>
-        <w:t xml:space="preserve"> </w:t>
-      </w:r>
-      <w:proofErr w:type="spellStart"/>
-      <w:r>
-        <w:t>seperti</w:t>
-      </w:r>
-      <w:proofErr w:type="spellEnd"/>
-      <w:r>
-        <w:t xml:space="preserve"> </w:t>
-      </w:r>
-      <w:proofErr w:type="spellStart"/>
-      <w:r>
-        <w:t>ini</w:t>
-      </w:r>
-      <w:proofErr w:type="spellEnd"/>
+      <w:r>
+        <w:t>Menghilangkan wp- pada url admin</w:t>
+      </w:r>
+    </w:p>
+    <w:p>
+      <w:pPr>
+        <w:pStyle w:val="ListParagraph"/>
+      </w:pPr>
+      <w:r>
+        <w:t>Pergi ke file wp-content/plugins/wp-hide-security-enhancer/include/functions.class.php</w:t>
+      </w:r>
+    </w:p>
+    <w:p>
+      <w:pPr>
+        <w:pStyle w:val="ListParagraph"/>
+      </w:pPr>
+      <w:r>
+        <w:t>Lalu cari “$reserved_values”</w:t>
+      </w:r>
+    </w:p>
+    <w:p>
+      <w:pPr>
+        <w:pStyle w:val="ListParagraph"/>
+      </w:pPr>
+      <w:r>
+        <w:t>Dan kosongkan array pada variable tersebut seperti ini</w:t>
+      </w:r>
     </w:p>
     <w:p>
       <w:pPr>
@@ -2505,41 +1737,7 @@
         <w:pStyle w:val="ListParagraph"/>
       </w:pPr>
       <w:r>
-        <w:t xml:space="preserve">Save </w:t>
-      </w:r>
-      <w:proofErr w:type="spellStart"/>
-      <w:r>
-        <w:t>dan</w:t>
-      </w:r>
-      <w:proofErr w:type="spellEnd"/>
-      <w:r>
-        <w:t xml:space="preserve"> </w:t>
-      </w:r>
-      <w:proofErr w:type="spellStart"/>
-      <w:r>
-        <w:t>pada</w:t>
-      </w:r>
-      <w:proofErr w:type="spellEnd"/>
-      <w:r>
-        <w:t xml:space="preserve"> tab Admin URL </w:t>
-      </w:r>
-      <w:proofErr w:type="spellStart"/>
-      <w:r>
-        <w:t>isi</w:t>
-      </w:r>
-      <w:proofErr w:type="spellEnd"/>
-      <w:r>
-        <w:t xml:space="preserve"> </w:t>
-      </w:r>
-      <w:proofErr w:type="spellStart"/>
-      <w:proofErr w:type="gramStart"/>
-      <w:r>
-        <w:t>kan</w:t>
-      </w:r>
-      <w:proofErr w:type="spellEnd"/>
-      <w:proofErr w:type="gramEnd"/>
-      <w:r>
-        <w:t xml:space="preserve"> New Admin URL</w:t>
+        <w:t>Save dan pada tab Admin URL isi kan New Admin URL</w:t>
       </w:r>
       <w:r>
         <w:t>”</w:t>
@@ -2548,15 +1746,7 @@
         <w:t xml:space="preserve"> admin</w:t>
       </w:r>
       <w:r>
-        <w:t xml:space="preserve">” </w:t>
-      </w:r>
-      <w:proofErr w:type="spellStart"/>
-      <w:r>
-        <w:t>dan</w:t>
-      </w:r>
-      <w:proofErr w:type="spellEnd"/>
-      <w:r>
-        <w:t xml:space="preserve"> klik save</w:t>
+        <w:t>” dan klik save</w:t>
       </w:r>
     </w:p>
     <w:p>
@@ -2613,21 +1803,8 @@
           <w:numId w:val="5"/>
         </w:numPr>
       </w:pPr>
-      <w:proofErr w:type="spellStart"/>
-      <w:r>
-        <w:t>Menambah</w:t>
-      </w:r>
-      <w:proofErr w:type="spellEnd"/>
-      <w:r>
-        <w:t xml:space="preserve"> </w:t>
-      </w:r>
-      <w:proofErr w:type="spellStart"/>
-      <w:r>
-        <w:t>kategori</w:t>
-      </w:r>
-      <w:proofErr w:type="spellEnd"/>
-      <w:r>
-        <w:t xml:space="preserve"> post</w:t>
+      <w:r>
+        <w:t>Menambah kategori post</w:t>
       </w:r>
     </w:p>
     <w:p>
@@ -2799,15 +1976,7 @@
       </w:pPr>
       <w:r>
         <w:lastRenderedPageBreak/>
-        <w:t xml:space="preserve">Setting dashboard configuration At Glance, Activity, </w:t>
-      </w:r>
-      <w:proofErr w:type="spellStart"/>
-      <w:r>
-        <w:t>Quickdraft</w:t>
-      </w:r>
-      <w:proofErr w:type="spellEnd"/>
-      <w:r>
-        <w:t xml:space="preserve"> di Dashboard</w:t>
+        <w:t>Setting dashboard configuration At Glance, Activity, Quickdraft di Dashboard</w:t>
       </w:r>
     </w:p>
     <w:p>
@@ -2864,29 +2033,8 @@
         </w:numPr>
       </w:pPr>
       <w:r>
-        <w:t xml:space="preserve">Install </w:t>
-      </w:r>
-      <w:proofErr w:type="spellStart"/>
-      <w:r>
-        <w:t>blankslate</w:t>
-      </w:r>
-      <w:proofErr w:type="spellEnd"/>
-      <w:r>
-        <w:t xml:space="preserve"> theme </w:t>
-      </w:r>
-      <w:proofErr w:type="spellStart"/>
-      <w:r>
-        <w:t>dan</w:t>
-      </w:r>
-      <w:proofErr w:type="spellEnd"/>
-      <w:r>
-        <w:t xml:space="preserve"> </w:t>
-      </w:r>
-      <w:proofErr w:type="spellStart"/>
-      <w:r>
-        <w:t>aktifkan</w:t>
-      </w:r>
-      <w:proofErr w:type="spellEnd"/>
+        <w:t>Install blankslate theme dan aktifkan</w:t>
+      </w:r>
     </w:p>
     <w:p>
       <w:pPr>
@@ -2976,68 +2124,15 @@
           <w:numId w:val="5"/>
         </w:numPr>
       </w:pPr>
-      <w:proofErr w:type="spellStart"/>
       <w:r>
         <w:lastRenderedPageBreak/>
-        <w:t>Masukan</w:t>
-      </w:r>
-      <w:proofErr w:type="spellEnd"/>
-      <w:r>
-        <w:t xml:space="preserve"> </w:t>
-      </w:r>
-      <w:proofErr w:type="spellStart"/>
-      <w:r>
-        <w:t>semua</w:t>
-      </w:r>
-      <w:proofErr w:type="spellEnd"/>
-      <w:r>
-        <w:t xml:space="preserve"> </w:t>
-      </w:r>
-      <w:proofErr w:type="spellStart"/>
-      <w:r>
-        <w:t>kategori</w:t>
-      </w:r>
-      <w:proofErr w:type="spellEnd"/>
-      <w:r>
-        <w:t xml:space="preserve"> </w:t>
-      </w:r>
-      <w:proofErr w:type="spellStart"/>
-      <w:r>
-        <w:t>ke</w:t>
-      </w:r>
-      <w:proofErr w:type="spellEnd"/>
-      <w:r>
-        <w:t xml:space="preserve"> menu</w:t>
-      </w:r>
-      <w:r>
-        <w:t xml:space="preserve"> </w:t>
-      </w:r>
-      <w:proofErr w:type="spellStart"/>
-      <w:r>
-        <w:t>dan</w:t>
-      </w:r>
-      <w:proofErr w:type="spellEnd"/>
-      <w:r>
-        <w:t xml:space="preserve"> </w:t>
-      </w:r>
-      <w:proofErr w:type="spellStart"/>
-      <w:r>
-        <w:t>pencet</w:t>
-      </w:r>
-      <w:proofErr w:type="spellEnd"/>
-      <w:r>
-        <w:t xml:space="preserve"> create menu</w:t>
-      </w:r>
-      <w:r>
-        <w:t xml:space="preserve"> </w:t>
-      </w:r>
-      <w:proofErr w:type="spellStart"/>
-      <w:r>
-        <w:t>dan</w:t>
-      </w:r>
-      <w:proofErr w:type="spellEnd"/>
-      <w:r>
-        <w:t xml:space="preserve"> save</w:t>
+        <w:t>Masukan semua kategori ke menu</w:t>
+      </w:r>
+      <w:r>
+        <w:t xml:space="preserve"> dan pencet create menu</w:t>
+      </w:r>
+      <w:r>
+        <w:t xml:space="preserve"> dan save</w:t>
       </w:r>
     </w:p>
     <w:p>
@@ -3090,15 +2185,7 @@
         <w:pStyle w:val="ListParagraph"/>
       </w:pPr>
       <w:r>
-        <w:t xml:space="preserve">Dan </w:t>
-      </w:r>
-      <w:proofErr w:type="spellStart"/>
-      <w:r>
-        <w:t>pencet</w:t>
-      </w:r>
-      <w:proofErr w:type="spellEnd"/>
-      <w:r>
-        <w:t xml:space="preserve"> Display Location checkbox</w:t>
+        <w:t>Dan pencet Display Location checkbox</w:t>
       </w:r>
     </w:p>
     <w:p>
@@ -3109,37 +2196,8 @@
           <w:numId w:val="5"/>
         </w:numPr>
       </w:pPr>
-      <w:proofErr w:type="spellStart"/>
-      <w:r>
-        <w:t>Mengganti</w:t>
-      </w:r>
-      <w:proofErr w:type="spellEnd"/>
-      <w:r>
-        <w:t xml:space="preserve"> </w:t>
-      </w:r>
-      <w:proofErr w:type="spellStart"/>
-      <w:r>
-        <w:t>nama</w:t>
-      </w:r>
-      <w:proofErr w:type="spellEnd"/>
-      <w:r>
-        <w:t xml:space="preserve"> theme di </w:t>
-      </w:r>
-      <w:proofErr w:type="spellStart"/>
-      <w:r>
-        <w:t>wp</w:t>
-      </w:r>
-      <w:proofErr w:type="spellEnd"/>
-      <w:r>
-        <w:t>-content/themes/</w:t>
-      </w:r>
-      <w:proofErr w:type="spellStart"/>
-      <w:r>
-        <w:t>blankslate</w:t>
-      </w:r>
-      <w:proofErr w:type="spellEnd"/>
-      <w:r>
-        <w:t>/style.css</w:t>
+      <w:r>
+        <w:t>Mengganti nama theme di wp-content/themes/blankslate/style.css</w:t>
       </w:r>
     </w:p>
     <w:p>
@@ -3193,8 +2251,6 @@
           </wp:inline>
         </w:drawing>
       </w:r>
-      <w:bookmarkStart w:id="0" w:name="_GoBack"/>
-      <w:bookmarkEnd w:id="0"/>
     </w:p>
     <w:p>
       <w:pPr>
@@ -3204,27 +2260,9 @@
           <w:numId w:val="5"/>
         </w:numPr>
       </w:pPr>
-      <w:proofErr w:type="spellStart"/>
-      <w:r>
-        <w:t>Desain</w:t>
-      </w:r>
-      <w:proofErr w:type="spellEnd"/>
-      <w:r>
-        <w:t xml:space="preserve"> </w:t>
-      </w:r>
-      <w:proofErr w:type="spellStart"/>
-      <w:r>
-        <w:t>tampilan</w:t>
-      </w:r>
-      <w:proofErr w:type="spellEnd"/>
-      <w:r>
-        <w:t xml:space="preserve"> web </w:t>
-      </w:r>
-      <w:proofErr w:type="spellStart"/>
-      <w:r>
-        <w:t>nya</w:t>
-      </w:r>
-      <w:proofErr w:type="spellEnd"/>
+      <w:r>
+        <w:t>Desain tampilan web nya</w:t>
+      </w:r>
     </w:p>
     <w:p>
       <w:pPr>
@@ -3234,13 +2272,11 @@
           <w:numId w:val="5"/>
         </w:numPr>
       </w:pPr>
-      <w:proofErr w:type="spellStart"/>
-      <w:r>
-        <w:t>Menambahkan</w:t>
-      </w:r>
-      <w:proofErr w:type="spellEnd"/>
-      <w:r>
-        <w:t xml:space="preserve"> admin menu</w:t>
+      <w:r>
+        <w:t>Menambahkan admin menu</w:t>
+      </w:r>
+      <w:r>
+        <w:t xml:space="preserve"> dan setting footer link</w:t>
       </w:r>
     </w:p>
     <w:p>
@@ -3287,6 +2323,307 @@
           </wp:inline>
         </w:drawing>
       </w:r>
+    </w:p>
+    <w:p>
+      <w:pPr>
+        <w:pStyle w:val="ListParagraph"/>
+        <w:numPr>
+          <w:ilvl w:val="0"/>
+          <w:numId w:val="5"/>
+        </w:numPr>
+      </w:pPr>
+      <w:r>
+        <w:lastRenderedPageBreak/>
+        <w:t>Menambahkan plugin security dan aktifkan pluginnya</w:t>
+      </w:r>
+    </w:p>
+    <w:p>
+      <w:pPr>
+        <w:pStyle w:val="ListParagraph"/>
+      </w:pPr>
+      <w:r>
+        <w:rPr>
+          <w:noProof/>
+        </w:rPr>
+        <w:drawing>
+          <wp:inline distT="0" distB="0" distL="0" distR="0" wp14:anchorId="5D1E8E2E" wp14:editId="01FE613A">
+            <wp:extent cx="2862469" cy="1548222"/>
+            <wp:effectExtent l="0" t="0" r="0" b="0"/>
+            <wp:docPr id="12" name="Picture 12"/>
+            <wp:cNvGraphicFramePr>
+              <a:graphicFrameLocks xmlns:a="http://schemas.openxmlformats.org/drawingml/2006/main" noChangeAspect="1"/>
+            </wp:cNvGraphicFramePr>
+            <a:graphic xmlns:a="http://schemas.openxmlformats.org/drawingml/2006/main">
+              <a:graphicData uri="http://schemas.openxmlformats.org/drawingml/2006/picture">
+                <pic:pic xmlns:pic="http://schemas.openxmlformats.org/drawingml/2006/picture">
+                  <pic:nvPicPr>
+                    <pic:cNvPr id="0" name=""/>
+                    <pic:cNvPicPr/>
+                  </pic:nvPicPr>
+                  <pic:blipFill>
+                    <a:blip r:embed="rId42"/>
+                    <a:stretch>
+                      <a:fillRect/>
+                    </a:stretch>
+                  </pic:blipFill>
+                  <pic:spPr>
+                    <a:xfrm>
+                      <a:off x="0" y="0"/>
+                      <a:ext cx="2861647" cy="1547777"/>
+                    </a:xfrm>
+                    <a:prstGeom prst="rect">
+                      <a:avLst/>
+                    </a:prstGeom>
+                  </pic:spPr>
+                </pic:pic>
+              </a:graphicData>
+            </a:graphic>
+          </wp:inline>
+        </w:drawing>
+      </w:r>
+    </w:p>
+    <w:p>
+      <w:pPr>
+        <w:pStyle w:val="ListParagraph"/>
+        <w:numPr>
+          <w:ilvl w:val="0"/>
+          <w:numId w:val="5"/>
+        </w:numPr>
+      </w:pPr>
+      <w:r>
+        <w:t>Mengatur settingan plugin security nya</w:t>
+      </w:r>
+    </w:p>
+    <w:p>
+      <w:pPr>
+        <w:pStyle w:val="ListParagraph"/>
+      </w:pPr>
+      <w:r>
+        <w:t>Sebelum :</w:t>
+      </w:r>
+    </w:p>
+    <w:p>
+      <w:pPr>
+        <w:pStyle w:val="ListParagraph"/>
+      </w:pPr>
+      <w:r>
+        <w:rPr>
+          <w:noProof/>
+        </w:rPr>
+        <w:drawing>
+          <wp:inline distT="0" distB="0" distL="0" distR="0" wp14:anchorId="65A2EDE0" wp14:editId="3E998F67">
+            <wp:extent cx="2862469" cy="674943"/>
+            <wp:effectExtent l="0" t="0" r="0" b="0"/>
+            <wp:docPr id="17" name="Picture 17"/>
+            <wp:cNvGraphicFramePr>
+              <a:graphicFrameLocks xmlns:a="http://schemas.openxmlformats.org/drawingml/2006/main" noChangeAspect="1"/>
+            </wp:cNvGraphicFramePr>
+            <a:graphic xmlns:a="http://schemas.openxmlformats.org/drawingml/2006/main">
+              <a:graphicData uri="http://schemas.openxmlformats.org/drawingml/2006/picture">
+                <pic:pic xmlns:pic="http://schemas.openxmlformats.org/drawingml/2006/picture">
+                  <pic:nvPicPr>
+                    <pic:cNvPr id="0" name=""/>
+                    <pic:cNvPicPr/>
+                  </pic:nvPicPr>
+                  <pic:blipFill>
+                    <a:blip r:embed="rId43"/>
+                    <a:stretch>
+                      <a:fillRect/>
+                    </a:stretch>
+                  </pic:blipFill>
+                  <pic:spPr>
+                    <a:xfrm>
+                      <a:off x="0" y="0"/>
+                      <a:ext cx="2875955" cy="678123"/>
+                    </a:xfrm>
+                    <a:prstGeom prst="rect">
+                      <a:avLst/>
+                    </a:prstGeom>
+                  </pic:spPr>
+                </pic:pic>
+              </a:graphicData>
+            </a:graphic>
+          </wp:inline>
+        </w:drawing>
+      </w:r>
+    </w:p>
+    <w:p>
+      <w:pPr>
+        <w:pStyle w:val="ListParagraph"/>
+      </w:pPr>
+      <w:r>
+        <w:t>Sesudah :</w:t>
+      </w:r>
+    </w:p>
+    <w:p>
+      <w:pPr>
+        <w:pStyle w:val="ListParagraph"/>
+      </w:pPr>
+      <w:r>
+        <w:rPr>
+          <w:noProof/>
+        </w:rPr>
+        <w:drawing>
+          <wp:inline distT="0" distB="0" distL="0" distR="0" wp14:anchorId="5D6D9C77" wp14:editId="33F7DCAA">
+            <wp:extent cx="2790907" cy="740366"/>
+            <wp:effectExtent l="0" t="0" r="0" b="3175"/>
+            <wp:docPr id="37" name="Picture 37"/>
+            <wp:cNvGraphicFramePr>
+              <a:graphicFrameLocks xmlns:a="http://schemas.openxmlformats.org/drawingml/2006/main" noChangeAspect="1"/>
+            </wp:cNvGraphicFramePr>
+            <a:graphic xmlns:a="http://schemas.openxmlformats.org/drawingml/2006/main">
+              <a:graphicData uri="http://schemas.openxmlformats.org/drawingml/2006/picture">
+                <pic:pic xmlns:pic="http://schemas.openxmlformats.org/drawingml/2006/picture">
+                  <pic:nvPicPr>
+                    <pic:cNvPr id="0" name=""/>
+                    <pic:cNvPicPr/>
+                  </pic:nvPicPr>
+                  <pic:blipFill>
+                    <a:blip r:embed="rId44"/>
+                    <a:stretch>
+                      <a:fillRect/>
+                    </a:stretch>
+                  </pic:blipFill>
+                  <pic:spPr>
+                    <a:xfrm>
+                      <a:off x="0" y="0"/>
+                      <a:ext cx="2807286" cy="744711"/>
+                    </a:xfrm>
+                    <a:prstGeom prst="rect">
+                      <a:avLst/>
+                    </a:prstGeom>
+                  </pic:spPr>
+                </pic:pic>
+              </a:graphicData>
+            </a:graphic>
+          </wp:inline>
+        </w:drawing>
+      </w:r>
+    </w:p>
+    <w:p>
+      <w:pPr>
+        <w:pStyle w:val="ListParagraph"/>
+        <w:numPr>
+          <w:ilvl w:val="0"/>
+          <w:numId w:val="5"/>
+        </w:numPr>
+      </w:pPr>
+      <w:r>
+        <w:t>Menginstall plugin SEO dan aktifkan</w:t>
+      </w:r>
+    </w:p>
+    <w:p>
+      <w:pPr>
+        <w:pStyle w:val="ListParagraph"/>
+      </w:pPr>
+      <w:r>
+        <w:rPr>
+          <w:noProof/>
+        </w:rPr>
+        <w:drawing>
+          <wp:inline distT="0" distB="0" distL="0" distR="0" wp14:anchorId="1F34B19D" wp14:editId="5263CB0C">
+            <wp:extent cx="2361537" cy="1326062"/>
+            <wp:effectExtent l="0" t="0" r="1270" b="7620"/>
+            <wp:docPr id="38" name="Picture 38"/>
+            <wp:cNvGraphicFramePr>
+              <a:graphicFrameLocks xmlns:a="http://schemas.openxmlformats.org/drawingml/2006/main" noChangeAspect="1"/>
+            </wp:cNvGraphicFramePr>
+            <a:graphic xmlns:a="http://schemas.openxmlformats.org/drawingml/2006/main">
+              <a:graphicData uri="http://schemas.openxmlformats.org/drawingml/2006/picture">
+                <pic:pic xmlns:pic="http://schemas.openxmlformats.org/drawingml/2006/picture">
+                  <pic:nvPicPr>
+                    <pic:cNvPr id="0" name=""/>
+                    <pic:cNvPicPr/>
+                  </pic:nvPicPr>
+                  <pic:blipFill>
+                    <a:blip r:embed="rId45"/>
+                    <a:stretch>
+                      <a:fillRect/>
+                    </a:stretch>
+                  </pic:blipFill>
+                  <pic:spPr>
+                    <a:xfrm>
+                      <a:off x="0" y="0"/>
+                      <a:ext cx="2362414" cy="1326554"/>
+                    </a:xfrm>
+                    <a:prstGeom prst="rect">
+                      <a:avLst/>
+                    </a:prstGeom>
+                  </pic:spPr>
+                </pic:pic>
+              </a:graphicData>
+            </a:graphic>
+          </wp:inline>
+        </w:drawing>
+      </w:r>
+    </w:p>
+    <w:p>
+      <w:pPr>
+        <w:pStyle w:val="ListParagraph"/>
+        <w:numPr>
+          <w:ilvl w:val="0"/>
+          <w:numId w:val="5"/>
+        </w:numPr>
+      </w:pPr>
+      <w:r>
+        <w:t>Setting plugin SEO</w:t>
+      </w:r>
+    </w:p>
+    <w:p>
+      <w:pPr>
+        <w:pStyle w:val="ListParagraph"/>
+      </w:pPr>
+      <w:r>
+        <w:rPr>
+          <w:noProof/>
+        </w:rPr>
+        <w:drawing>
+          <wp:inline distT="0" distB="0" distL="0" distR="0" wp14:anchorId="6E1B01CC" wp14:editId="12BD8AEB">
+            <wp:extent cx="3439687" cy="2584174"/>
+            <wp:effectExtent l="0" t="0" r="8890" b="6985"/>
+            <wp:docPr id="39" name="Picture 39"/>
+            <wp:cNvGraphicFramePr>
+              <a:graphicFrameLocks xmlns:a="http://schemas.openxmlformats.org/drawingml/2006/main" noChangeAspect="1"/>
+            </wp:cNvGraphicFramePr>
+            <a:graphic xmlns:a="http://schemas.openxmlformats.org/drawingml/2006/main">
+              <a:graphicData uri="http://schemas.openxmlformats.org/drawingml/2006/picture">
+                <pic:pic xmlns:pic="http://schemas.openxmlformats.org/drawingml/2006/picture">
+                  <pic:nvPicPr>
+                    <pic:cNvPr id="0" name=""/>
+                    <pic:cNvPicPr/>
+                  </pic:nvPicPr>
+                  <pic:blipFill>
+                    <a:blip r:embed="rId46"/>
+                    <a:stretch>
+                      <a:fillRect/>
+                    </a:stretch>
+                  </pic:blipFill>
+                  <pic:spPr>
+                    <a:xfrm>
+                      <a:off x="0" y="0"/>
+                      <a:ext cx="3443662" cy="2587160"/>
+                    </a:xfrm>
+                    <a:prstGeom prst="rect">
+                      <a:avLst/>
+                    </a:prstGeom>
+                  </pic:spPr>
+                </pic:pic>
+              </a:graphicData>
+            </a:graphic>
+          </wp:inline>
+        </w:drawing>
+      </w:r>
+    </w:p>
+    <w:p>
+      <w:pPr>
+        <w:pStyle w:val="ListParagraph"/>
+      </w:pPr>
+      <w:r>
+        <w:lastRenderedPageBreak/>
+        <w:t>18.</w:t>
+      </w:r>
+      <w:bookmarkStart w:id="0" w:name="_GoBack"/>
+      <w:bookmarkEnd w:id="0"/>
     </w:p>
     <w:sectPr>
       <w:pgSz w:w="12240" w:h="15840"/>

--- a/Laporan Modul Speedtest, CMS, Client, Server.docx
+++ b/Laporan Modul Speedtest, CMS, Client, Server.docx
@@ -1,15 +1,41 @@
 
 <file path=word/document.xml><?xml version="1.0" encoding="utf-8"?>
-<w:document xmlns:wpc="http://schemas.microsoft.com/office/word/2010/wordprocessingCanvas" xmlns:mc="http://schemas.openxmlformats.org/markup-compatibility/2006" xmlns:o="urn:schemas-microsoft-com:office:office" xmlns:r="http://schemas.openxmlformats.org/officeDocument/2006/relationships" xmlns:m="http://schemas.openxmlformats.org/officeDocument/2006/math" xmlns:v="urn:schemas-microsoft-com:vml" xmlns:wp14="http://schemas.microsoft.com/office/word/2010/wordprocessingDrawing" xmlns:wp="http://schemas.openxmlformats.org/drawingml/2006/wordprocessingDrawing" xmlns:w10="urn:schemas-microsoft-com:office:word" xmlns:w="http://schemas.openxmlformats.org/wordprocessingml/2006/main" xmlns:w14="http://schemas.microsoft.com/office/word/2010/wordml" xmlns:wpg="http://schemas.microsoft.com/office/word/2010/wordprocessingGroup" xmlns:wpi="http://schemas.microsoft.com/office/word/2010/wordprocessingInk" xmlns:wne="http://schemas.microsoft.com/office/word/2006/wordml" xmlns:wps="http://schemas.microsoft.com/office/word/2010/wordprocessingShape" mc:Ignorable="w14 wp14">
+<w:document xmlns:wpc="http://schemas.microsoft.com/office/word/2010/wordprocessingCanvas" xmlns:cx="http://schemas.microsoft.com/office/drawing/2014/chartex" xmlns:cx1="http://schemas.microsoft.com/office/drawing/2015/9/8/chartex" xmlns:cx2="http://schemas.microsoft.com/office/drawing/2015/10/21/chartex" xmlns:cx3="http://schemas.microsoft.com/office/drawing/2016/5/9/chartex" xmlns:cx4="http://schemas.microsoft.com/office/drawing/2016/5/10/chartex" xmlns:cx5="http://schemas.microsoft.com/office/drawing/2016/5/11/chartex" xmlns:cx6="http://schemas.microsoft.com/office/drawing/2016/5/12/chartex" xmlns:cx7="http://schemas.microsoft.com/office/drawing/2016/5/13/chartex" xmlns:cx8="http://schemas.microsoft.com/office/drawing/2016/5/14/chartex" xmlns:mc="http://schemas.openxmlformats.org/markup-compatibility/2006" xmlns:aink="http://schemas.microsoft.com/office/drawing/2016/ink" xmlns:am3d="http://schemas.microsoft.com/office/drawing/2017/model3d" xmlns:o="urn:schemas-microsoft-com:office:office" xmlns:r="http://schemas.openxmlformats.org/officeDocument/2006/relationships" xmlns:m="http://schemas.openxmlformats.org/officeDocument/2006/math" xmlns:v="urn:schemas-microsoft-com:vml" xmlns:wp14="http://schemas.microsoft.com/office/word/2010/wordprocessingDrawing" xmlns:wp="http://schemas.openxmlformats.org/drawingml/2006/wordprocessingDrawing" xmlns:w10="urn:schemas-microsoft-com:office:word" xmlns:w="http://schemas.openxmlformats.org/wordprocessingml/2006/main" xmlns:w14="http://schemas.microsoft.com/office/word/2010/wordml" xmlns:w15="http://schemas.microsoft.com/office/word/2012/wordml" xmlns:w16cex="http://schemas.microsoft.com/office/word/2018/wordml/cex" xmlns:w16cid="http://schemas.microsoft.com/office/word/2016/wordml/cid" xmlns:w16="http://schemas.microsoft.com/office/word/2018/wordml" xmlns:w16sdtdh="http://schemas.microsoft.com/office/word/2020/wordml/sdtdatahash" xmlns:w16se="http://schemas.microsoft.com/office/word/2015/wordml/symex" xmlns:wpg="http://schemas.microsoft.com/office/word/2010/wordprocessingGroup" xmlns:wpi="http://schemas.microsoft.com/office/word/2010/wordprocessingInk" xmlns:wne="http://schemas.microsoft.com/office/word/2006/wordml" xmlns:wps="http://schemas.microsoft.com/office/word/2010/wordprocessingShape" mc:Ignorable="w14 w15 w16se w16cid w16 w16cex w16sdtdh wp14">
   <w:body>
     <w:p>
-      <w:r>
-        <w:t>Adhika Putra Hermanda XII RPL</w:t>
-      </w:r>
-    </w:p>
-    <w:p>
-      <w:r>
-        <w:t>Laporan Pengerjaan Modul Speed Test, CMS, Client Side, Server</w:t>
+      <w:proofErr w:type="spellStart"/>
+      <w:r>
+        <w:t>Adhika</w:t>
+      </w:r>
+      <w:proofErr w:type="spellEnd"/>
+      <w:r>
+        <w:t xml:space="preserve"> Putra </w:t>
+      </w:r>
+      <w:proofErr w:type="spellStart"/>
+      <w:r>
+        <w:t>Hermanda</w:t>
+      </w:r>
+      <w:proofErr w:type="spellEnd"/>
+      <w:r>
+        <w:t xml:space="preserve"> XII RPL</w:t>
+      </w:r>
+    </w:p>
+    <w:p>
+      <w:proofErr w:type="spellStart"/>
+      <w:r>
+        <w:t>Laporan</w:t>
+      </w:r>
+      <w:proofErr w:type="spellEnd"/>
+      <w:r>
+        <w:t xml:space="preserve"> </w:t>
+      </w:r>
+      <w:proofErr w:type="spellStart"/>
+      <w:r>
+        <w:t>Pengerjaan</w:t>
+      </w:r>
+      <w:proofErr w:type="spellEnd"/>
+      <w:r>
+        <w:t xml:space="preserve"> Modul Speed Test, CMS, Client Side, Server</w:t>
       </w:r>
     </w:p>
     <w:p>
@@ -41,8 +67,29 @@
       </w:r>
     </w:p>
     <w:p>
-      <w:r>
-        <w:t>Mendesain UI Kit menggunakan design tools figma.</w:t>
+      <w:proofErr w:type="spellStart"/>
+      <w:r>
+        <w:t>Mendesain</w:t>
+      </w:r>
+      <w:proofErr w:type="spellEnd"/>
+      <w:r>
+        <w:t xml:space="preserve"> UI Kit </w:t>
+      </w:r>
+      <w:proofErr w:type="spellStart"/>
+      <w:r>
+        <w:t>menggunakan</w:t>
+      </w:r>
+      <w:proofErr w:type="spellEnd"/>
+      <w:r>
+        <w:t xml:space="preserve"> design tools </w:t>
+      </w:r>
+      <w:proofErr w:type="spellStart"/>
+      <w:r>
+        <w:t>figma</w:t>
+      </w:r>
+      <w:proofErr w:type="spellEnd"/>
+      <w:r>
+        <w:t>.</w:t>
       </w:r>
     </w:p>
     <w:p>
@@ -56,10 +103,57 @@
           <w:noProof/>
         </w:rPr>
         <w:drawing>
-          <wp:inline distT="0" distB="0" distL="0" distR="0" wp14:anchorId="59A73703" wp14:editId="49A541F6">
+          <wp:inline distT="0" distB="0" distL="0" distR="0" wp14:anchorId="2398D01A" wp14:editId="38744758">
             <wp:extent cx="2743200" cy="531589"/>
             <wp:effectExtent l="0" t="0" r="0" b="1905"/>
             <wp:docPr id="1" name="Picture 1"/>
+            <wp:cNvGraphicFramePr>
+              <a:graphicFrameLocks xmlns:a="http://schemas.openxmlformats.org/drawingml/2006/main" noChangeAspect="1"/>
+            </wp:cNvGraphicFramePr>
+            <a:graphic xmlns:a="http://schemas.openxmlformats.org/drawingml/2006/main">
+              <a:graphicData uri="http://schemas.openxmlformats.org/drawingml/2006/picture">
+                <pic:pic xmlns:pic="http://schemas.openxmlformats.org/drawingml/2006/picture">
+                  <pic:nvPicPr>
+                    <pic:cNvPr id="0" name=""/>
+                    <pic:cNvPicPr/>
+                  </pic:nvPicPr>
+                  <pic:blipFill>
+                    <a:blip r:embed="rId5"/>
+                    <a:stretch>
+                      <a:fillRect/>
+                    </a:stretch>
+                  </pic:blipFill>
+                  <pic:spPr>
+                    <a:xfrm>
+                      <a:off x="0" y="0"/>
+                      <a:ext cx="2744291" cy="531800"/>
+                    </a:xfrm>
+                    <a:prstGeom prst="rect">
+                      <a:avLst/>
+                    </a:prstGeom>
+                  </pic:spPr>
+                </pic:pic>
+              </a:graphicData>
+            </a:graphic>
+          </wp:inline>
+        </w:drawing>
+      </w:r>
+    </w:p>
+    <w:p>
+      <w:r>
+        <w:t>Desain Button</w:t>
+      </w:r>
+    </w:p>
+    <w:p>
+      <w:r>
+        <w:rPr>
+          <w:noProof/>
+        </w:rPr>
+        <w:drawing>
+          <wp:inline distT="0" distB="0" distL="0" distR="0" wp14:anchorId="5FE1C2E6" wp14:editId="72FED9C7">
+            <wp:extent cx="2608028" cy="643754"/>
+            <wp:effectExtent l="0" t="0" r="1905" b="4445"/>
+            <wp:docPr id="2" name="Picture 2"/>
             <wp:cNvGraphicFramePr>
               <a:graphicFrameLocks xmlns:a="http://schemas.openxmlformats.org/drawingml/2006/main" noChangeAspect="1"/>
             </wp:cNvGraphicFramePr>
@@ -79,7 +173,7 @@
                   <pic:spPr>
                     <a:xfrm>
                       <a:off x="0" y="0"/>
-                      <a:ext cx="2744291" cy="531800"/>
+                      <a:ext cx="2610938" cy="644472"/>
                     </a:xfrm>
                     <a:prstGeom prst="rect">
                       <a:avLst/>
@@ -94,7 +188,7 @@
     </w:p>
     <w:p>
       <w:r>
-        <w:t>Desain Button</w:t>
+        <w:t>Desain Dropdown</w:t>
       </w:r>
     </w:p>
     <w:p>
@@ -103,10 +197,10 @@
           <w:noProof/>
         </w:rPr>
         <w:drawing>
-          <wp:inline distT="0" distB="0" distL="0" distR="0" wp14:anchorId="6C866900" wp14:editId="249610BE">
-            <wp:extent cx="2608028" cy="643754"/>
-            <wp:effectExtent l="0" t="0" r="1905" b="4445"/>
-            <wp:docPr id="2" name="Picture 2"/>
+          <wp:inline distT="0" distB="0" distL="0" distR="0" wp14:anchorId="35F59A89" wp14:editId="2A363B55">
+            <wp:extent cx="1979875" cy="1588739"/>
+            <wp:effectExtent l="0" t="0" r="1905" b="0"/>
+            <wp:docPr id="3" name="Picture 3"/>
             <wp:cNvGraphicFramePr>
               <a:graphicFrameLocks xmlns:a="http://schemas.openxmlformats.org/drawingml/2006/main" noChangeAspect="1"/>
             </wp:cNvGraphicFramePr>
@@ -126,53 +220,6 @@
                   <pic:spPr>
                     <a:xfrm>
                       <a:off x="0" y="0"/>
-                      <a:ext cx="2610938" cy="644472"/>
-                    </a:xfrm>
-                    <a:prstGeom prst="rect">
-                      <a:avLst/>
-                    </a:prstGeom>
-                  </pic:spPr>
-                </pic:pic>
-              </a:graphicData>
-            </a:graphic>
-          </wp:inline>
-        </w:drawing>
-      </w:r>
-    </w:p>
-    <w:p>
-      <w:r>
-        <w:t>Desain Dropdown</w:t>
-      </w:r>
-    </w:p>
-    <w:p>
-      <w:r>
-        <w:rPr>
-          <w:noProof/>
-        </w:rPr>
-        <w:drawing>
-          <wp:inline distT="0" distB="0" distL="0" distR="0" wp14:anchorId="67AA77F6" wp14:editId="67341393">
-            <wp:extent cx="1979875" cy="1588739"/>
-            <wp:effectExtent l="0" t="0" r="1905" b="0"/>
-            <wp:docPr id="3" name="Picture 3"/>
-            <wp:cNvGraphicFramePr>
-              <a:graphicFrameLocks xmlns:a="http://schemas.openxmlformats.org/drawingml/2006/main" noChangeAspect="1"/>
-            </wp:cNvGraphicFramePr>
-            <a:graphic xmlns:a="http://schemas.openxmlformats.org/drawingml/2006/main">
-              <a:graphicData uri="http://schemas.openxmlformats.org/drawingml/2006/picture">
-                <pic:pic xmlns:pic="http://schemas.openxmlformats.org/drawingml/2006/picture">
-                  <pic:nvPicPr>
-                    <pic:cNvPr id="0" name=""/>
-                    <pic:cNvPicPr/>
-                  </pic:nvPicPr>
-                  <pic:blipFill>
-                    <a:blip r:embed="rId8"/>
-                    <a:stretch>
-                      <a:fillRect/>
-                    </a:stretch>
-                  </pic:blipFill>
-                  <pic:spPr>
-                    <a:xfrm>
-                      <a:off x="0" y="0"/>
                       <a:ext cx="1980471" cy="1589217"/>
                     </a:xfrm>
                     <a:prstGeom prst="rect">
@@ -197,7 +244,7 @@
           <w:noProof/>
         </w:rPr>
         <w:drawing>
-          <wp:inline distT="0" distB="0" distL="0" distR="0" wp14:anchorId="632002E5" wp14:editId="5E1BF60A">
+          <wp:inline distT="0" distB="0" distL="0" distR="0" wp14:anchorId="7D8F033E" wp14:editId="727C59C8">
             <wp:extent cx="2528169" cy="349857"/>
             <wp:effectExtent l="0" t="0" r="0" b="0"/>
             <wp:docPr id="4" name="Picture 4"/>
@@ -212,7 +259,7 @@
                     <pic:cNvPicPr/>
                   </pic:nvPicPr>
                   <pic:blipFill rotWithShape="1">
-                    <a:blip r:embed="rId9"/>
+                    <a:blip r:embed="rId8"/>
                     <a:srcRect b="49425"/>
                     <a:stretch/>
                   </pic:blipFill>
@@ -242,8 +289,13 @@
     </w:p>
     <w:p>
       <w:r>
-        <w:t>Desain Radiobutton</w:t>
-      </w:r>
+        <w:t xml:space="preserve">Desain </w:t>
+      </w:r>
+      <w:proofErr w:type="spellStart"/>
+      <w:r>
+        <w:t>Radiobutton</w:t>
+      </w:r>
+      <w:proofErr w:type="spellEnd"/>
     </w:p>
     <w:p>
       <w:r>
@@ -251,7 +303,7 @@
           <w:noProof/>
         </w:rPr>
         <w:drawing>
-          <wp:inline distT="0" distB="0" distL="0" distR="0" wp14:anchorId="058D994D" wp14:editId="243EDC6A">
+          <wp:inline distT="0" distB="0" distL="0" distR="0" wp14:anchorId="278D3C07" wp14:editId="7044A172">
             <wp:extent cx="2528169" cy="405516"/>
             <wp:effectExtent l="0" t="0" r="5715" b="0"/>
             <wp:docPr id="6" name="Picture 6"/>
@@ -266,7 +318,7 @@
                     <pic:cNvPicPr/>
                   </pic:nvPicPr>
                   <pic:blipFill rotWithShape="1">
-                    <a:blip r:embed="rId9"/>
+                    <a:blip r:embed="rId8"/>
                     <a:srcRect t="41379"/>
                     <a:stretch/>
                   </pic:blipFill>
@@ -308,10 +360,57 @@
           <w:noProof/>
         </w:rPr>
         <w:drawing>
-          <wp:inline distT="0" distB="0" distL="0" distR="0" wp14:anchorId="0731492B" wp14:editId="4742BC74">
+          <wp:inline distT="0" distB="0" distL="0" distR="0" wp14:anchorId="13F28881" wp14:editId="5A6B7A87">
             <wp:extent cx="2223268" cy="2091193"/>
             <wp:effectExtent l="0" t="0" r="5715" b="4445"/>
             <wp:docPr id="7" name="Picture 7"/>
+            <wp:cNvGraphicFramePr>
+              <a:graphicFrameLocks xmlns:a="http://schemas.openxmlformats.org/drawingml/2006/main" noChangeAspect="1"/>
+            </wp:cNvGraphicFramePr>
+            <a:graphic xmlns:a="http://schemas.openxmlformats.org/drawingml/2006/main">
+              <a:graphicData uri="http://schemas.openxmlformats.org/drawingml/2006/picture">
+                <pic:pic xmlns:pic="http://schemas.openxmlformats.org/drawingml/2006/picture">
+                  <pic:nvPicPr>
+                    <pic:cNvPr id="0" name=""/>
+                    <pic:cNvPicPr/>
+                  </pic:nvPicPr>
+                  <pic:blipFill>
+                    <a:blip r:embed="rId9"/>
+                    <a:stretch>
+                      <a:fillRect/>
+                    </a:stretch>
+                  </pic:blipFill>
+                  <pic:spPr>
+                    <a:xfrm>
+                      <a:off x="0" y="0"/>
+                      <a:ext cx="2223309" cy="2091231"/>
+                    </a:xfrm>
+                    <a:prstGeom prst="rect">
+                      <a:avLst/>
+                    </a:prstGeom>
+                  </pic:spPr>
+                </pic:pic>
+              </a:graphicData>
+            </a:graphic>
+          </wp:inline>
+        </w:drawing>
+      </w:r>
+    </w:p>
+    <w:p>
+      <w:r>
+        <w:t>Desain Input Range</w:t>
+      </w:r>
+    </w:p>
+    <w:p>
+      <w:r>
+        <w:rPr>
+          <w:noProof/>
+        </w:rPr>
+        <w:drawing>
+          <wp:inline distT="0" distB="0" distL="0" distR="0" wp14:anchorId="684879B0" wp14:editId="3F713D50">
+            <wp:extent cx="2456953" cy="258360"/>
+            <wp:effectExtent l="0" t="0" r="635" b="8890"/>
+            <wp:docPr id="8" name="Picture 8"/>
             <wp:cNvGraphicFramePr>
               <a:graphicFrameLocks xmlns:a="http://schemas.openxmlformats.org/drawingml/2006/main" noChangeAspect="1"/>
             </wp:cNvGraphicFramePr>
@@ -331,7 +430,7 @@
                   <pic:spPr>
                     <a:xfrm>
                       <a:off x="0" y="0"/>
-                      <a:ext cx="2223309" cy="2091231"/>
+                      <a:ext cx="2460732" cy="258757"/>
                     </a:xfrm>
                     <a:prstGeom prst="rect">
                       <a:avLst/>
@@ -346,7 +445,7 @@
     </w:p>
     <w:p>
       <w:r>
-        <w:t>Desain Input Range</w:t>
+        <w:t>Desain Progress Bar</w:t>
       </w:r>
     </w:p>
     <w:p>
@@ -355,10 +454,10 @@
           <w:noProof/>
         </w:rPr>
         <w:drawing>
-          <wp:inline distT="0" distB="0" distL="0" distR="0" wp14:anchorId="037C302C" wp14:editId="07770F19">
-            <wp:extent cx="2456953" cy="258360"/>
-            <wp:effectExtent l="0" t="0" r="635" b="8890"/>
-            <wp:docPr id="8" name="Picture 8"/>
+          <wp:inline distT="0" distB="0" distL="0" distR="0" wp14:anchorId="764A00DF" wp14:editId="101070E9">
+            <wp:extent cx="2178657" cy="275561"/>
+            <wp:effectExtent l="0" t="0" r="0" b="0"/>
+            <wp:docPr id="9" name="Picture 9"/>
             <wp:cNvGraphicFramePr>
               <a:graphicFrameLocks xmlns:a="http://schemas.openxmlformats.org/drawingml/2006/main" noChangeAspect="1"/>
             </wp:cNvGraphicFramePr>
@@ -378,7 +477,7 @@
                   <pic:spPr>
                     <a:xfrm>
                       <a:off x="0" y="0"/>
-                      <a:ext cx="2460732" cy="258757"/>
+                      <a:ext cx="2179181" cy="275627"/>
                     </a:xfrm>
                     <a:prstGeom prst="rect">
                       <a:avLst/>
@@ -393,19 +492,81 @@
     </w:p>
     <w:p>
       <w:r>
-        <w:t>Desain Progress Bar</w:t>
-      </w:r>
-    </w:p>
-    <w:p>
+        <w:t xml:space="preserve">Link Gambar dan </w:t>
+      </w:r>
+      <w:proofErr w:type="spellStart"/>
+      <w:proofErr w:type="gramStart"/>
+      <w:r>
+        <w:t>FIgma</w:t>
+      </w:r>
+      <w:proofErr w:type="spellEnd"/>
+      <w:r>
+        <w:t xml:space="preserve"> :</w:t>
+      </w:r>
+      <w:proofErr w:type="gramEnd"/>
+      <w:r>
+        <w:t xml:space="preserve"> </w:t>
+      </w:r>
+      <w:r>
+        <w:t>https://github.com/adhptrh/laporan-modul/tree/main/speedtest/part_a</w:t>
+      </w:r>
+    </w:p>
+    <w:p>
+      <w:pPr>
+        <w:rPr>
+          <w:b/>
+        </w:rPr>
+      </w:pPr>
+      <w:r>
+        <w:rPr>
+          <w:b/>
+        </w:rPr>
+        <w:t>Part B</w:t>
+      </w:r>
+    </w:p>
+    <w:p>
+      <w:r>
+        <w:t xml:space="preserve">Layout </w:t>
+      </w:r>
+      <w:r>
+        <w:t>CSS Grid</w:t>
+      </w:r>
+    </w:p>
+    <w:p>
+      <w:pPr>
+        <w:pStyle w:val="ListParagraph"/>
+        <w:numPr>
+          <w:ilvl w:val="0"/>
+          <w:numId w:val="2"/>
+        </w:numPr>
+      </w:pPr>
+      <w:proofErr w:type="spellStart"/>
+      <w:r>
+        <w:t>Membuat</w:t>
+      </w:r>
+      <w:proofErr w:type="spellEnd"/>
+      <w:r>
+        <w:t xml:space="preserve"> Container dan list menu item2 </w:t>
+      </w:r>
+      <w:proofErr w:type="spellStart"/>
+      <w:r>
+        <w:t>nya</w:t>
+      </w:r>
+      <w:proofErr w:type="spellEnd"/>
+    </w:p>
+    <w:p>
+      <w:pPr>
+        <w:pStyle w:val="ListParagraph"/>
+      </w:pPr>
       <w:r>
         <w:rPr>
           <w:noProof/>
         </w:rPr>
         <w:drawing>
-          <wp:inline distT="0" distB="0" distL="0" distR="0" wp14:anchorId="06806414" wp14:editId="068C113C">
-            <wp:extent cx="2178657" cy="275561"/>
-            <wp:effectExtent l="0" t="0" r="0" b="0"/>
-            <wp:docPr id="9" name="Picture 9"/>
+          <wp:inline distT="0" distB="0" distL="0" distR="0" wp14:anchorId="61C864E6" wp14:editId="5FD3A59E">
+            <wp:extent cx="2973787" cy="1732609"/>
+            <wp:effectExtent l="0" t="0" r="0" b="1270"/>
+            <wp:docPr id="10" name="Picture 10"/>
             <wp:cNvGraphicFramePr>
               <a:graphicFrameLocks xmlns:a="http://schemas.openxmlformats.org/drawingml/2006/main" noChangeAspect="1"/>
             </wp:cNvGraphicFramePr>
@@ -425,7 +586,7 @@
                   <pic:spPr>
                     <a:xfrm>
                       <a:off x="0" y="0"/>
-                      <a:ext cx="2179181" cy="275627"/>
+                      <a:ext cx="2975980" cy="1733887"/>
                     </a:xfrm>
                     <a:prstGeom prst="rect">
                       <a:avLst/>
@@ -439,33 +600,44 @@
       </w:r>
     </w:p>
     <w:p>
-      <w:r>
-        <w:t xml:space="preserve">Link Gambar dan FIgma : </w:t>
-      </w:r>
-      <w:r>
-        <w:t>https://github.com/adhptrh/laporan-modul/tree/main/speedtest/part_a</w:t>
-      </w:r>
-    </w:p>
-    <w:p>
-      <w:pPr>
-        <w:rPr>
-          <w:b/>
-        </w:rPr>
-      </w:pPr>
-      <w:r>
-        <w:rPr>
-          <w:b/>
-        </w:rPr>
-        <w:t>Part B</w:t>
-      </w:r>
-    </w:p>
-    <w:p>
-      <w:r>
-        <w:t xml:space="preserve">Layout </w:t>
-      </w:r>
-      <w:r>
-        <w:t>CSS Grid</w:t>
-      </w:r>
+      <w:pPr>
+        <w:pStyle w:val="ListParagraph"/>
+      </w:pPr>
+    </w:p>
+    <w:p>
+      <w:pPr>
+        <w:pStyle w:val="ListParagraph"/>
+      </w:pPr>
+    </w:p>
+    <w:p>
+      <w:pPr>
+        <w:pStyle w:val="ListParagraph"/>
+      </w:pPr>
+    </w:p>
+    <w:p>
+      <w:pPr>
+        <w:pStyle w:val="ListParagraph"/>
+      </w:pPr>
+    </w:p>
+    <w:p>
+      <w:pPr>
+        <w:pStyle w:val="ListParagraph"/>
+      </w:pPr>
+    </w:p>
+    <w:p>
+      <w:pPr>
+        <w:pStyle w:val="ListParagraph"/>
+      </w:pPr>
+    </w:p>
+    <w:p>
+      <w:pPr>
+        <w:pStyle w:val="ListParagraph"/>
+      </w:pPr>
+    </w:p>
+    <w:p>
+      <w:pPr>
+        <w:pStyle w:val="ListParagraph"/>
+      </w:pPr>
     </w:p>
     <w:p>
       <w:pPr>
@@ -476,7 +648,47 @@
         </w:numPr>
       </w:pPr>
       <w:r>
-        <w:t>Membuat Container dan list menu item2 nya</w:t>
+        <w:t xml:space="preserve">Menyusun </w:t>
+      </w:r>
+      <w:proofErr w:type="spellStart"/>
+      <w:r>
+        <w:t>susunan</w:t>
+      </w:r>
+      <w:proofErr w:type="spellEnd"/>
+      <w:r>
+        <w:t xml:space="preserve"> </w:t>
+      </w:r>
+      <w:proofErr w:type="spellStart"/>
+      <w:r>
+        <w:t>seperti</w:t>
+      </w:r>
+      <w:proofErr w:type="spellEnd"/>
+      <w:r>
+        <w:t xml:space="preserve"> yang </w:t>
+      </w:r>
+      <w:proofErr w:type="spellStart"/>
+      <w:r>
+        <w:t>ingin</w:t>
+      </w:r>
+      <w:proofErr w:type="spellEnd"/>
+      <w:r>
+        <w:t xml:space="preserve"> </w:t>
+      </w:r>
+      <w:proofErr w:type="spellStart"/>
+      <w:r>
+        <w:t>diinginkan</w:t>
+      </w:r>
+      <w:proofErr w:type="spellEnd"/>
+      <w:r>
+        <w:t xml:space="preserve"> </w:t>
+      </w:r>
+      <w:proofErr w:type="spellStart"/>
+      <w:r>
+        <w:t>soal</w:t>
+      </w:r>
+      <w:proofErr w:type="spellEnd"/>
+      <w:r>
+        <w:t xml:space="preserve"> pada class container grid-template-areas</w:t>
       </w:r>
     </w:p>
     <w:p>
@@ -488,10 +700,10 @@
           <w:noProof/>
         </w:rPr>
         <w:drawing>
-          <wp:inline distT="0" distB="0" distL="0" distR="0" wp14:anchorId="59DD1FF6" wp14:editId="51691FE7">
-            <wp:extent cx="2973787" cy="1732609"/>
-            <wp:effectExtent l="0" t="0" r="0" b="1270"/>
-            <wp:docPr id="10" name="Picture 10"/>
+          <wp:inline distT="0" distB="0" distL="0" distR="0" wp14:anchorId="558584F9" wp14:editId="7E4B37D8">
+            <wp:extent cx="2769350" cy="1590260"/>
+            <wp:effectExtent l="0" t="0" r="0" b="0"/>
+            <wp:docPr id="13" name="Picture 13"/>
             <wp:cNvGraphicFramePr>
               <a:graphicFrameLocks xmlns:a="http://schemas.openxmlformats.org/drawingml/2006/main" noChangeAspect="1"/>
             </wp:cNvGraphicFramePr>
@@ -511,7 +723,7 @@
                   <pic:spPr>
                     <a:xfrm>
                       <a:off x="0" y="0"/>
-                      <a:ext cx="2975980" cy="1733887"/>
+                      <a:ext cx="2769809" cy="1590523"/>
                     </a:xfrm>
                     <a:prstGeom prst="rect">
                       <a:avLst/>
@@ -528,41 +740,81 @@
       <w:pPr>
         <w:pStyle w:val="ListParagraph"/>
       </w:pPr>
-    </w:p>
-    <w:p>
-      <w:pPr>
-        <w:pStyle w:val="ListParagraph"/>
-      </w:pPr>
-    </w:p>
-    <w:p>
-      <w:pPr>
-        <w:pStyle w:val="ListParagraph"/>
-      </w:pPr>
-    </w:p>
-    <w:p>
-      <w:pPr>
-        <w:pStyle w:val="ListParagraph"/>
-      </w:pPr>
-    </w:p>
-    <w:p>
-      <w:pPr>
-        <w:pStyle w:val="ListParagraph"/>
-      </w:pPr>
-    </w:p>
-    <w:p>
-      <w:pPr>
-        <w:pStyle w:val="ListParagraph"/>
-      </w:pPr>
-    </w:p>
-    <w:p>
-      <w:pPr>
-        <w:pStyle w:val="ListParagraph"/>
-      </w:pPr>
-    </w:p>
-    <w:p>
-      <w:pPr>
-        <w:pStyle w:val="ListParagraph"/>
-      </w:pPr>
+      <w:r>
+        <w:t xml:space="preserve">Grid </w:t>
+      </w:r>
+      <w:proofErr w:type="gramStart"/>
+      <w:r>
+        <w:t>gap :</w:t>
+      </w:r>
+      <w:proofErr w:type="gramEnd"/>
+      <w:r>
+        <w:t xml:space="preserve">  </w:t>
+      </w:r>
+      <w:proofErr w:type="spellStart"/>
+      <w:r>
+        <w:t>jeda</w:t>
+      </w:r>
+      <w:proofErr w:type="spellEnd"/>
+      <w:r>
+        <w:t xml:space="preserve"> </w:t>
+      </w:r>
+      <w:proofErr w:type="spellStart"/>
+      <w:r>
+        <w:t>antara</w:t>
+      </w:r>
+      <w:proofErr w:type="spellEnd"/>
+      <w:r>
+        <w:t xml:space="preserve"> item </w:t>
+      </w:r>
+      <w:proofErr w:type="spellStart"/>
+      <w:r>
+        <w:t>ke</w:t>
+      </w:r>
+      <w:proofErr w:type="spellEnd"/>
+      <w:r>
+        <w:t xml:space="preserve"> item lain</w:t>
+      </w:r>
+    </w:p>
+    <w:p>
+      <w:pPr>
+        <w:pStyle w:val="ListParagraph"/>
+      </w:pPr>
+      <w:r>
+        <w:t xml:space="preserve">Display </w:t>
+      </w:r>
+      <w:proofErr w:type="gramStart"/>
+      <w:r>
+        <w:t>grid :</w:t>
+      </w:r>
+      <w:proofErr w:type="gramEnd"/>
+      <w:r>
+        <w:t xml:space="preserve"> </w:t>
+      </w:r>
+      <w:proofErr w:type="spellStart"/>
+      <w:r>
+        <w:t>mengatur</w:t>
+      </w:r>
+      <w:proofErr w:type="spellEnd"/>
+      <w:r>
+        <w:t xml:space="preserve"> </w:t>
+      </w:r>
+      <w:proofErr w:type="spellStart"/>
+      <w:r>
+        <w:t>jenis</w:t>
+      </w:r>
+      <w:proofErr w:type="spellEnd"/>
+      <w:r>
+        <w:t xml:space="preserve"> display </w:t>
+      </w:r>
+      <w:proofErr w:type="spellStart"/>
+      <w:r>
+        <w:t>menjadi</w:t>
+      </w:r>
+      <w:proofErr w:type="spellEnd"/>
+      <w:r>
+        <w:t xml:space="preserve"> grid</w:t>
+      </w:r>
     </w:p>
     <w:p>
       <w:pPr>
@@ -572,8 +824,29 @@
           <w:numId w:val="2"/>
         </w:numPr>
       </w:pPr>
-      <w:r>
-        <w:t>Menyusun susunan seperti yang ingin diinginkan soal pada class container grid-template-areas</w:t>
+      <w:proofErr w:type="spellStart"/>
+      <w:r>
+        <w:t>Menyesuaikan</w:t>
+      </w:r>
+      <w:proofErr w:type="spellEnd"/>
+      <w:r>
+        <w:t xml:space="preserve"> </w:t>
+      </w:r>
+      <w:proofErr w:type="spellStart"/>
+      <w:r>
+        <w:t>warna</w:t>
+      </w:r>
+      <w:proofErr w:type="spellEnd"/>
+      <w:r>
+        <w:t xml:space="preserve"> dan </w:t>
+      </w:r>
+      <w:proofErr w:type="spellStart"/>
+      <w:r>
+        <w:t>nama</w:t>
+      </w:r>
+      <w:proofErr w:type="spellEnd"/>
+      <w:r>
+        <w:t xml:space="preserve"> grid area pada element</w:t>
       </w:r>
     </w:p>
     <w:p>
@@ -585,10 +858,10 @@
           <w:noProof/>
         </w:rPr>
         <w:drawing>
-          <wp:inline distT="0" distB="0" distL="0" distR="0" wp14:anchorId="02E60690" wp14:editId="1E854B54">
-            <wp:extent cx="2769350" cy="1590260"/>
-            <wp:effectExtent l="0" t="0" r="0" b="0"/>
-            <wp:docPr id="13" name="Picture 13"/>
+          <wp:inline distT="0" distB="0" distL="0" distR="0" wp14:anchorId="26AA4F2F" wp14:editId="6EAC7F56">
+            <wp:extent cx="1439186" cy="3217501"/>
+            <wp:effectExtent l="0" t="0" r="8890" b="2540"/>
+            <wp:docPr id="14" name="Picture 14"/>
             <wp:cNvGraphicFramePr>
               <a:graphicFrameLocks xmlns:a="http://schemas.openxmlformats.org/drawingml/2006/main" noChangeAspect="1"/>
             </wp:cNvGraphicFramePr>
@@ -608,7 +881,7 @@
                   <pic:spPr>
                     <a:xfrm>
                       <a:off x="0" y="0"/>
-                      <a:ext cx="2769809" cy="1590523"/>
+                      <a:ext cx="1439186" cy="3217501"/>
                     </a:xfrm>
                     <a:prstGeom prst="rect">
                       <a:avLst/>
@@ -626,42 +899,14 @@
         <w:pStyle w:val="ListParagraph"/>
       </w:pPr>
       <w:r>
-        <w:t>Grid gap :  jeda antara item ke item lain</w:t>
-      </w:r>
-    </w:p>
-    <w:p>
-      <w:pPr>
-        <w:pStyle w:val="ListParagraph"/>
-      </w:pPr>
-      <w:r>
-        <w:t>Display grid : mengatur jenis display menjadi grid</w:t>
-      </w:r>
-    </w:p>
-    <w:p>
-      <w:pPr>
-        <w:pStyle w:val="ListParagraph"/>
-        <w:numPr>
-          <w:ilvl w:val="0"/>
-          <w:numId w:val="2"/>
-        </w:numPr>
-      </w:pPr>
-      <w:r>
-        <w:t>Menyesuaikan warna dan nama grid area pada element</w:t>
-      </w:r>
-    </w:p>
-    <w:p>
-      <w:pPr>
-        <w:pStyle w:val="ListParagraph"/>
-      </w:pPr>
-      <w:r>
         <w:rPr>
           <w:noProof/>
         </w:rPr>
         <w:drawing>
-          <wp:inline distT="0" distB="0" distL="0" distR="0" wp14:anchorId="5585EC2B" wp14:editId="6BE67A86">
-            <wp:extent cx="1439186" cy="3217501"/>
-            <wp:effectExtent l="0" t="0" r="8890" b="2540"/>
-            <wp:docPr id="14" name="Picture 14"/>
+          <wp:inline distT="0" distB="0" distL="0" distR="0" wp14:anchorId="6A9DE819" wp14:editId="46DDE99D">
+            <wp:extent cx="1439186" cy="1251281"/>
+            <wp:effectExtent l="0" t="0" r="8890" b="6350"/>
+            <wp:docPr id="15" name="Picture 15"/>
             <wp:cNvGraphicFramePr>
               <a:graphicFrameLocks xmlns:a="http://schemas.openxmlformats.org/drawingml/2006/main" noChangeAspect="1"/>
             </wp:cNvGraphicFramePr>
@@ -681,7 +926,7 @@
                   <pic:spPr>
                     <a:xfrm>
                       <a:off x="0" y="0"/>
-                      <a:ext cx="1439186" cy="3217501"/>
+                      <a:ext cx="1441383" cy="1253191"/>
                     </a:xfrm>
                     <a:prstGeom prst="rect">
                       <a:avLst/>
@@ -698,15 +943,57 @@
       <w:pPr>
         <w:pStyle w:val="ListParagraph"/>
       </w:pPr>
+    </w:p>
+    <w:p>
+      <w:pPr>
+        <w:pStyle w:val="ListParagraph"/>
+      </w:pPr>
+    </w:p>
+    <w:p>
+      <w:pPr>
+        <w:pStyle w:val="ListParagraph"/>
+      </w:pPr>
+    </w:p>
+    <w:p>
+      <w:pPr>
+        <w:pStyle w:val="ListParagraph"/>
+      </w:pPr>
+    </w:p>
+    <w:p>
+      <w:pPr>
+        <w:pStyle w:val="ListParagraph"/>
+      </w:pPr>
+    </w:p>
+    <w:p>
+      <w:pPr>
+        <w:pStyle w:val="ListParagraph"/>
+      </w:pPr>
+    </w:p>
+    <w:p>
+      <w:pPr>
+        <w:pStyle w:val="ListParagraph"/>
+        <w:numPr>
+          <w:ilvl w:val="0"/>
+          <w:numId w:val="2"/>
+        </w:numPr>
+      </w:pPr>
+      <w:r>
+        <w:t>Hasil</w:t>
+      </w:r>
+    </w:p>
+    <w:p>
+      <w:pPr>
+        <w:pStyle w:val="ListParagraph"/>
+      </w:pPr>
       <w:r>
         <w:rPr>
           <w:noProof/>
         </w:rPr>
         <w:drawing>
-          <wp:inline distT="0" distB="0" distL="0" distR="0" wp14:anchorId="4F1092CA" wp14:editId="1C6015D1">
-            <wp:extent cx="1439186" cy="1251281"/>
-            <wp:effectExtent l="0" t="0" r="8890" b="6350"/>
-            <wp:docPr id="15" name="Picture 15"/>
+          <wp:inline distT="0" distB="0" distL="0" distR="0" wp14:anchorId="4A580067" wp14:editId="2D145D7D">
+            <wp:extent cx="3880236" cy="2079408"/>
+            <wp:effectExtent l="0" t="0" r="6350" b="0"/>
+            <wp:docPr id="16" name="Picture 16"/>
             <wp:cNvGraphicFramePr>
               <a:graphicFrameLocks xmlns:a="http://schemas.openxmlformats.org/drawingml/2006/main" noChangeAspect="1"/>
             </wp:cNvGraphicFramePr>
@@ -726,7 +1013,7 @@
                   <pic:spPr>
                     <a:xfrm>
                       <a:off x="0" y="0"/>
-                      <a:ext cx="1441383" cy="1253191"/>
+                      <a:ext cx="3877643" cy="2078018"/>
                     </a:xfrm>
                     <a:prstGeom prst="rect">
                       <a:avLst/>
@@ -740,45 +1027,67 @@
       </w:r>
     </w:p>
     <w:p>
-      <w:pPr>
-        <w:pStyle w:val="ListParagraph"/>
-      </w:pPr>
-    </w:p>
-    <w:p>
-      <w:pPr>
-        <w:pStyle w:val="ListParagraph"/>
-      </w:pPr>
-    </w:p>
-    <w:p>
-      <w:pPr>
-        <w:pStyle w:val="ListParagraph"/>
-      </w:pPr>
-    </w:p>
-    <w:p>
-      <w:pPr>
-        <w:pStyle w:val="ListParagraph"/>
-      </w:pPr>
-    </w:p>
-    <w:p>
-      <w:pPr>
-        <w:pStyle w:val="ListParagraph"/>
-      </w:pPr>
-    </w:p>
-    <w:p>
-      <w:pPr>
-        <w:pStyle w:val="ListParagraph"/>
-      </w:pPr>
+      <w:r>
+        <w:t xml:space="preserve">Source </w:t>
+      </w:r>
+      <w:proofErr w:type="gramStart"/>
+      <w:r>
+        <w:t>Code :</w:t>
+      </w:r>
+      <w:proofErr w:type="gramEnd"/>
+      <w:r>
+        <w:t xml:space="preserve"> </w:t>
+      </w:r>
+      <w:hyperlink r:id="rId17" w:history="1">
+        <w:r>
+          <w:rPr>
+            <w:rStyle w:val="Hyperlink"/>
+          </w:rPr>
+          <w:t>https://github.com/adhptrh/laporan-modul/blob/main/speedtest/part_b/index.html</w:t>
+        </w:r>
+      </w:hyperlink>
+    </w:p>
+    <w:p>
+      <w:pPr>
+        <w:rPr>
+          <w:b/>
+        </w:rPr>
+      </w:pPr>
+      <w:r>
+        <w:rPr>
+          <w:b/>
+        </w:rPr>
+        <w:t>Part C</w:t>
+      </w:r>
+    </w:p>
+    <w:p>
+      <w:r>
+        <w:t>Front-End Development – RGB Slider</w:t>
+      </w:r>
     </w:p>
     <w:p>
       <w:pPr>
         <w:pStyle w:val="ListParagraph"/>
         <w:numPr>
           <w:ilvl w:val="0"/>
-          <w:numId w:val="2"/>
+          <w:numId w:val="3"/>
         </w:numPr>
       </w:pPr>
-      <w:r>
-        <w:t>Hasil</w:t>
+      <w:proofErr w:type="spellStart"/>
+      <w:r>
+        <w:t>Membuat</w:t>
+      </w:r>
+      <w:proofErr w:type="spellEnd"/>
+      <w:r>
+        <w:t xml:space="preserve"> Layout Design dan set </w:t>
+      </w:r>
+      <w:proofErr w:type="spellStart"/>
+      <w:r>
+        <w:t>konfigurasi</w:t>
+      </w:r>
+      <w:proofErr w:type="spellEnd"/>
+      <w:r>
+        <w:t xml:space="preserve"> input range</w:t>
       </w:r>
     </w:p>
     <w:p>
@@ -790,10 +1099,10 @@
           <w:noProof/>
         </w:rPr>
         <w:drawing>
-          <wp:inline distT="0" distB="0" distL="0" distR="0" wp14:anchorId="56C3F537" wp14:editId="2A385F3F">
-            <wp:extent cx="3880236" cy="2079408"/>
-            <wp:effectExtent l="0" t="0" r="6350" b="0"/>
-            <wp:docPr id="16" name="Picture 16"/>
+          <wp:inline distT="0" distB="0" distL="0" distR="0" wp14:anchorId="015357BC" wp14:editId="75597A2C">
+            <wp:extent cx="2973787" cy="2291023"/>
+            <wp:effectExtent l="0" t="0" r="0" b="0"/>
+            <wp:docPr id="18" name="Picture 18"/>
             <wp:cNvGraphicFramePr>
               <a:graphicFrameLocks xmlns:a="http://schemas.openxmlformats.org/drawingml/2006/main" noChangeAspect="1"/>
             </wp:cNvGraphicFramePr>
@@ -805,7 +1114,7 @@
                     <pic:cNvPicPr/>
                   </pic:nvPicPr>
                   <pic:blipFill>
-                    <a:blip r:embed="rId17"/>
+                    <a:blip r:embed="rId18"/>
                     <a:stretch>
                       <a:fillRect/>
                     </a:stretch>
@@ -813,7 +1122,7 @@
                   <pic:spPr>
                     <a:xfrm>
                       <a:off x="0" y="0"/>
-                      <a:ext cx="3877643" cy="2078018"/>
+                      <a:ext cx="2973159" cy="2290540"/>
                     </a:xfrm>
                     <a:prstGeom prst="rect">
                       <a:avLst/>
@@ -827,49 +1136,6 @@
       </w:r>
     </w:p>
     <w:p>
-      <w:r>
-        <w:t xml:space="preserve">Source Code : </w:t>
-      </w:r>
-      <w:hyperlink r:id="rId18" w:history="1">
-        <w:r>
-          <w:rPr>
-            <w:rStyle w:val="Hyperlink"/>
-          </w:rPr>
-          <w:t>https://github.com/adhptrh/laporan-modul/blob/main/speedtest/part_b/index.html</w:t>
-        </w:r>
-      </w:hyperlink>
-    </w:p>
-    <w:p>
-      <w:pPr>
-        <w:rPr>
-          <w:b/>
-        </w:rPr>
-      </w:pPr>
-      <w:r>
-        <w:rPr>
-          <w:b/>
-        </w:rPr>
-        <w:t>Part C</w:t>
-      </w:r>
-    </w:p>
-    <w:p>
-      <w:r>
-        <w:t>Front-End Development – RGB Slider</w:t>
-      </w:r>
-    </w:p>
-    <w:p>
-      <w:pPr>
-        <w:pStyle w:val="ListParagraph"/>
-        <w:numPr>
-          <w:ilvl w:val="0"/>
-          <w:numId w:val="3"/>
-        </w:numPr>
-      </w:pPr>
-      <w:r>
-        <w:t>Membuat Layout Design dan set konfigurasi input range</w:t>
-      </w:r>
-    </w:p>
-    <w:p>
       <w:pPr>
         <w:pStyle w:val="ListParagraph"/>
       </w:pPr>
@@ -878,10 +1144,10 @@
           <w:noProof/>
         </w:rPr>
         <w:drawing>
-          <wp:inline distT="0" distB="0" distL="0" distR="0" wp14:anchorId="2505B4A1" wp14:editId="0730B7A2">
-            <wp:extent cx="2973787" cy="2291023"/>
-            <wp:effectExtent l="0" t="0" r="0" b="0"/>
-            <wp:docPr id="18" name="Picture 18"/>
+          <wp:inline distT="0" distB="0" distL="0" distR="0" wp14:anchorId="04B0D0A4" wp14:editId="0E40DCC0">
+            <wp:extent cx="2043485" cy="1823691"/>
+            <wp:effectExtent l="0" t="0" r="0" b="5715"/>
+            <wp:docPr id="19" name="Picture 19"/>
             <wp:cNvGraphicFramePr>
               <a:graphicFrameLocks xmlns:a="http://schemas.openxmlformats.org/drawingml/2006/main" noChangeAspect="1"/>
             </wp:cNvGraphicFramePr>
@@ -901,7 +1167,7 @@
                   <pic:spPr>
                     <a:xfrm>
                       <a:off x="0" y="0"/>
-                      <a:ext cx="2973159" cy="2290540"/>
+                      <a:ext cx="2043899" cy="1824060"/>
                     </a:xfrm>
                     <a:prstGeom prst="rect">
                       <a:avLst/>
@@ -917,16 +1183,98 @@
     <w:p>
       <w:pPr>
         <w:pStyle w:val="ListParagraph"/>
+        <w:numPr>
+          <w:ilvl w:val="0"/>
+          <w:numId w:val="3"/>
+        </w:numPr>
+      </w:pPr>
+      <w:proofErr w:type="spellStart"/>
+      <w:r>
+        <w:lastRenderedPageBreak/>
+        <w:t>Membuat</w:t>
+      </w:r>
+      <w:proofErr w:type="spellEnd"/>
+      <w:r>
+        <w:t xml:space="preserve"> </w:t>
+      </w:r>
+      <w:proofErr w:type="spellStart"/>
+      <w:r>
+        <w:t>javascript</w:t>
+      </w:r>
+      <w:proofErr w:type="spellEnd"/>
+      <w:r>
+        <w:t xml:space="preserve"> </w:t>
+      </w:r>
+      <w:proofErr w:type="spellStart"/>
+      <w:r>
+        <w:t>untuk</w:t>
+      </w:r>
+      <w:proofErr w:type="spellEnd"/>
+      <w:r>
+        <w:t xml:space="preserve"> </w:t>
+      </w:r>
+      <w:proofErr w:type="spellStart"/>
+      <w:r>
+        <w:t>mengatur</w:t>
+      </w:r>
+      <w:proofErr w:type="spellEnd"/>
+      <w:r>
+        <w:t xml:space="preserve"> front-end </w:t>
+      </w:r>
+      <w:proofErr w:type="spellStart"/>
+      <w:r>
+        <w:t>nya</w:t>
+      </w:r>
+      <w:proofErr w:type="spellEnd"/>
+      <w:r>
+        <w:t xml:space="preserve"> (</w:t>
+      </w:r>
+      <w:proofErr w:type="spellStart"/>
+      <w:r>
+        <w:t>penjelasan</w:t>
+      </w:r>
+      <w:proofErr w:type="spellEnd"/>
+      <w:r>
+        <w:t xml:space="preserve"> </w:t>
+      </w:r>
+      <w:proofErr w:type="spellStart"/>
+      <w:r>
+        <w:t>kode</w:t>
+      </w:r>
+      <w:proofErr w:type="spellEnd"/>
+      <w:r>
+        <w:t xml:space="preserve"> </w:t>
+      </w:r>
+      <w:proofErr w:type="spellStart"/>
+      <w:r>
+        <w:t>sudah</w:t>
+      </w:r>
+      <w:proofErr w:type="spellEnd"/>
+      <w:r>
+        <w:t xml:space="preserve"> </w:t>
+      </w:r>
+      <w:proofErr w:type="spellStart"/>
+      <w:r>
+        <w:t>ada</w:t>
+      </w:r>
+      <w:proofErr w:type="spellEnd"/>
+      <w:r>
+        <w:t xml:space="preserve"> di screenshot)</w:t>
+      </w:r>
+    </w:p>
+    <w:p>
+      <w:pPr>
+        <w:pStyle w:val="ListParagraph"/>
       </w:pPr>
       <w:r>
         <w:rPr>
           <w:noProof/>
         </w:rPr>
         <w:drawing>
-          <wp:inline distT="0" distB="0" distL="0" distR="0" wp14:anchorId="0C77AE42" wp14:editId="44082E5D">
-            <wp:extent cx="2043485" cy="1823691"/>
-            <wp:effectExtent l="0" t="0" r="0" b="5715"/>
-            <wp:docPr id="19" name="Picture 19"/>
+          <wp:inline distT="0" distB="0" distL="0" distR="0" wp14:anchorId="69617BED" wp14:editId="5BDC2C8E">
+            <wp:extent cx="3665551" cy="4516905"/>
+            <wp:effectExtent l="0" t="0" r="0" b="0"/>
+            <wp:docPr id="20" name="Picture 20"/>
             <wp:cNvGraphicFramePr>
               <a:graphicFrameLocks xmlns:a="http://schemas.openxmlformats.org/drawingml/2006/main" noChangeAspect="1"/>
             </wp:cNvGraphicFramePr>
@@ -946,64 +1294,6 @@
                   <pic:spPr>
                     <a:xfrm>
                       <a:off x="0" y="0"/>
-                      <a:ext cx="2043899" cy="1824060"/>
-                    </a:xfrm>
-                    <a:prstGeom prst="rect">
-                      <a:avLst/>
-                    </a:prstGeom>
-                  </pic:spPr>
-                </pic:pic>
-              </a:graphicData>
-            </a:graphic>
-          </wp:inline>
-        </w:drawing>
-      </w:r>
-    </w:p>
-    <w:p>
-      <w:pPr>
-        <w:pStyle w:val="ListParagraph"/>
-        <w:numPr>
-          <w:ilvl w:val="0"/>
-          <w:numId w:val="3"/>
-        </w:numPr>
-      </w:pPr>
-      <w:r>
-        <w:lastRenderedPageBreak/>
-        <w:t>Membuat javascript untuk mengatur front-end nya (penjelasan kode sudah ada di screenshot)</w:t>
-      </w:r>
-    </w:p>
-    <w:p>
-      <w:pPr>
-        <w:pStyle w:val="ListParagraph"/>
-      </w:pPr>
-      <w:r>
-        <w:rPr>
-          <w:noProof/>
-        </w:rPr>
-        <w:drawing>
-          <wp:inline distT="0" distB="0" distL="0" distR="0" wp14:anchorId="163AEFBC" wp14:editId="6E0BC654">
-            <wp:extent cx="3665551" cy="4516905"/>
-            <wp:effectExtent l="0" t="0" r="0" b="0"/>
-            <wp:docPr id="20" name="Picture 20"/>
-            <wp:cNvGraphicFramePr>
-              <a:graphicFrameLocks xmlns:a="http://schemas.openxmlformats.org/drawingml/2006/main" noChangeAspect="1"/>
-            </wp:cNvGraphicFramePr>
-            <a:graphic xmlns:a="http://schemas.openxmlformats.org/drawingml/2006/main">
-              <a:graphicData uri="http://schemas.openxmlformats.org/drawingml/2006/picture">
-                <pic:pic xmlns:pic="http://schemas.openxmlformats.org/drawingml/2006/picture">
-                  <pic:nvPicPr>
-                    <pic:cNvPr id="0" name=""/>
-                    <pic:cNvPicPr/>
-                  </pic:nvPicPr>
-                  <pic:blipFill>
-                    <a:blip r:embed="rId21"/>
-                    <a:stretch>
-                      <a:fillRect/>
-                    </a:stretch>
-                  </pic:blipFill>
-                  <pic:spPr>
-                    <a:xfrm>
-                      <a:off x="0" y="0"/>
                       <a:ext cx="3666910" cy="4518580"/>
                     </a:xfrm>
                     <a:prstGeom prst="rect">
@@ -1021,7 +1311,7 @@
       <w:r>
         <w:t xml:space="preserve">Source Code: </w:t>
       </w:r>
-      <w:hyperlink r:id="rId22" w:history="1">
+      <w:hyperlink r:id="rId21" w:history="1">
         <w:r>
           <w:rPr>
             <w:rStyle w:val="Hyperlink"/>
@@ -1059,9 +1349,35 @@
       </w:r>
     </w:p>
     <w:p>
-      <w:r>
-        <w:t>Penjelasan langsung ada di screenshoot</w:t>
-      </w:r>
+      <w:proofErr w:type="spellStart"/>
+      <w:r>
+        <w:t>Penjelasan</w:t>
+      </w:r>
+      <w:proofErr w:type="spellEnd"/>
+      <w:r>
+        <w:t xml:space="preserve"> </w:t>
+      </w:r>
+      <w:proofErr w:type="spellStart"/>
+      <w:r>
+        <w:t>langsung</w:t>
+      </w:r>
+      <w:proofErr w:type="spellEnd"/>
+      <w:r>
+        <w:t xml:space="preserve"> </w:t>
+      </w:r>
+      <w:proofErr w:type="spellStart"/>
+      <w:r>
+        <w:t>ada</w:t>
+      </w:r>
+      <w:proofErr w:type="spellEnd"/>
+      <w:r>
+        <w:t xml:space="preserve"> di </w:t>
+      </w:r>
+      <w:proofErr w:type="spellStart"/>
+      <w:r>
+        <w:t>screenshoot</w:t>
+      </w:r>
+      <w:proofErr w:type="spellEnd"/>
     </w:p>
     <w:p>
       <w:r>
@@ -1069,7 +1385,7 @@
           <w:noProof/>
         </w:rPr>
         <w:drawing>
-          <wp:inline distT="0" distB="0" distL="0" distR="0" wp14:anchorId="251FA41C" wp14:editId="504C85D0">
+          <wp:inline distT="0" distB="0" distL="0" distR="0" wp14:anchorId="28A62E49" wp14:editId="0A4A732D">
             <wp:extent cx="5943600" cy="5450840"/>
             <wp:effectExtent l="0" t="0" r="0" b="0"/>
             <wp:docPr id="21" name="Picture 21"/>
@@ -1084,7 +1400,7 @@
                     <pic:cNvPicPr/>
                   </pic:nvPicPr>
                   <pic:blipFill>
-                    <a:blip r:embed="rId23"/>
+                    <a:blip r:embed="rId22"/>
                     <a:stretch>
                       <a:fillRect/>
                     </a:stretch>
@@ -1107,9 +1423,17 @@
     </w:p>
     <w:p>
       <w:r>
-        <w:t xml:space="preserve">Source Code : </w:t>
-      </w:r>
-      <w:hyperlink r:id="rId24" w:history="1">
+        <w:t xml:space="preserve">Source </w:t>
+      </w:r>
+      <w:proofErr w:type="gramStart"/>
+      <w:r>
+        <w:t>Code :</w:t>
+      </w:r>
+      <w:proofErr w:type="gramEnd"/>
+      <w:r>
+        <w:t xml:space="preserve"> </w:t>
+      </w:r>
+      <w:hyperlink r:id="rId23" w:history="1">
         <w:r>
           <w:rPr>
             <w:rStyle w:val="Hyperlink"/>
@@ -1150,8 +1474,13 @@
         </w:numPr>
       </w:pPr>
       <w:r>
-        <w:t>Setup database wordpress</w:t>
-      </w:r>
+        <w:t xml:space="preserve">Setup database </w:t>
+      </w:r>
+      <w:proofErr w:type="spellStart"/>
+      <w:r>
+        <w:t>wordpress</w:t>
+      </w:r>
+      <w:proofErr w:type="spellEnd"/>
     </w:p>
     <w:p>
       <w:pPr>
@@ -1161,8 +1490,21 @@
           <w:numId w:val="4"/>
         </w:numPr>
       </w:pPr>
-      <w:r>
-        <w:t>Membuat Akun Admin</w:t>
+      <w:proofErr w:type="spellStart"/>
+      <w:r>
+        <w:t>Membuat</w:t>
+      </w:r>
+      <w:proofErr w:type="spellEnd"/>
+      <w:r>
+        <w:t xml:space="preserve"> </w:t>
+      </w:r>
+      <w:proofErr w:type="spellStart"/>
+      <w:r>
+        <w:t>Akun</w:t>
+      </w:r>
+      <w:proofErr w:type="spellEnd"/>
+      <w:r>
+        <w:t xml:space="preserve"> Admin</w:t>
       </w:r>
     </w:p>
     <w:p>
@@ -1174,10 +1516,80 @@
           <w:noProof/>
         </w:rPr>
         <w:drawing>
-          <wp:inline distT="0" distB="0" distL="0" distR="0" wp14:anchorId="61326940" wp14:editId="28A344AC">
+          <wp:inline distT="0" distB="0" distL="0" distR="0" wp14:anchorId="653131DA" wp14:editId="2B52745A">
             <wp:extent cx="3721210" cy="3667140"/>
             <wp:effectExtent l="0" t="0" r="0" b="0"/>
             <wp:docPr id="22" name="Picture 22"/>
+            <wp:cNvGraphicFramePr>
+              <a:graphicFrameLocks xmlns:a="http://schemas.openxmlformats.org/drawingml/2006/main" noChangeAspect="1"/>
+            </wp:cNvGraphicFramePr>
+            <a:graphic xmlns:a="http://schemas.openxmlformats.org/drawingml/2006/main">
+              <a:graphicData uri="http://schemas.openxmlformats.org/drawingml/2006/picture">
+                <pic:pic xmlns:pic="http://schemas.openxmlformats.org/drawingml/2006/picture">
+                  <pic:nvPicPr>
+                    <pic:cNvPr id="0" name=""/>
+                    <pic:cNvPicPr/>
+                  </pic:nvPicPr>
+                  <pic:blipFill>
+                    <a:blip r:embed="rId24"/>
+                    <a:stretch>
+                      <a:fillRect/>
+                    </a:stretch>
+                  </pic:blipFill>
+                  <pic:spPr>
+                    <a:xfrm>
+                      <a:off x="0" y="0"/>
+                      <a:ext cx="3719386" cy="3665343"/>
+                    </a:xfrm>
+                    <a:prstGeom prst="rect">
+                      <a:avLst/>
+                    </a:prstGeom>
+                  </pic:spPr>
+                </pic:pic>
+              </a:graphicData>
+            </a:graphic>
+          </wp:inline>
+        </w:drawing>
+      </w:r>
+    </w:p>
+    <w:p>
+      <w:pPr>
+        <w:pStyle w:val="ListParagraph"/>
+        <w:numPr>
+          <w:ilvl w:val="0"/>
+          <w:numId w:val="4"/>
+        </w:numPr>
+      </w:pPr>
+      <w:proofErr w:type="spellStart"/>
+      <w:r>
+        <w:t>Membuat</w:t>
+      </w:r>
+      <w:proofErr w:type="spellEnd"/>
+      <w:r>
+        <w:t xml:space="preserve"> </w:t>
+      </w:r>
+      <w:proofErr w:type="spellStart"/>
+      <w:r>
+        <w:t>Akun</w:t>
+      </w:r>
+      <w:proofErr w:type="spellEnd"/>
+      <w:r>
+        <w:t xml:space="preserve"> Editor</w:t>
+      </w:r>
+    </w:p>
+    <w:p>
+      <w:pPr>
+        <w:pStyle w:val="ListParagraph"/>
+      </w:pPr>
+      <w:r>
+        <w:rPr>
+          <w:noProof/>
+        </w:rPr>
+        <w:drawing>
+          <wp:inline distT="0" distB="0" distL="0" distR="0" wp14:anchorId="154679B7" wp14:editId="4BB80CDD">
+            <wp:extent cx="3649648" cy="3118577"/>
+            <wp:effectExtent l="0" t="0" r="8255" b="5715"/>
+            <wp:docPr id="23" name="Picture 23"/>
             <wp:cNvGraphicFramePr>
               <a:graphicFrameLocks xmlns:a="http://schemas.openxmlformats.org/drawingml/2006/main" noChangeAspect="1"/>
             </wp:cNvGraphicFramePr>
@@ -1197,7 +1609,7 @@
                   <pic:spPr>
                     <a:xfrm>
                       <a:off x="0" y="0"/>
-                      <a:ext cx="3719386" cy="3665343"/>
+                      <a:ext cx="3648101" cy="3117256"/>
                     </a:xfrm>
                     <a:prstGeom prst="rect">
                       <a:avLst/>
@@ -1213,13 +1625,33 @@
     <w:p>
       <w:pPr>
         <w:pStyle w:val="ListParagraph"/>
+      </w:pPr>
+    </w:p>
+    <w:p>
+      <w:pPr>
+        <w:rPr>
+          <w:b/>
+          <w:u w:val="single"/>
+        </w:rPr>
+      </w:pPr>
+      <w:r>
+        <w:rPr>
+          <w:b/>
+          <w:u w:val="single"/>
+        </w:rPr>
+        <w:t>CMS MODULE</w:t>
+      </w:r>
+    </w:p>
+    <w:p>
+      <w:pPr>
+        <w:pStyle w:val="ListParagraph"/>
         <w:numPr>
           <w:ilvl w:val="0"/>
-          <w:numId w:val="4"/>
+          <w:numId w:val="5"/>
         </w:numPr>
       </w:pPr>
       <w:r>
-        <w:t>Membuat Akun Editor</w:t>
+        <w:t>Setting database</w:t>
       </w:r>
     </w:p>
     <w:p>
@@ -1231,10 +1663,10 @@
           <w:noProof/>
         </w:rPr>
         <w:drawing>
-          <wp:inline distT="0" distB="0" distL="0" distR="0" wp14:anchorId="41E754FF" wp14:editId="6DC17879">
-            <wp:extent cx="3649648" cy="3118577"/>
-            <wp:effectExtent l="0" t="0" r="8255" b="5715"/>
-            <wp:docPr id="23" name="Picture 23"/>
+          <wp:inline distT="0" distB="0" distL="0" distR="0" wp14:anchorId="6ED25AA4" wp14:editId="16EC360C">
+            <wp:extent cx="4685334" cy="2822713"/>
+            <wp:effectExtent l="0" t="0" r="1270" b="0"/>
+            <wp:docPr id="24" name="Picture 24"/>
             <wp:cNvGraphicFramePr>
               <a:graphicFrameLocks xmlns:a="http://schemas.openxmlformats.org/drawingml/2006/main" noChangeAspect="1"/>
             </wp:cNvGraphicFramePr>
@@ -1254,7 +1686,7 @@
                   <pic:spPr>
                     <a:xfrm>
                       <a:off x="0" y="0"/>
-                      <a:ext cx="3648101" cy="3117256"/>
+                      <a:ext cx="4693947" cy="2827902"/>
                     </a:xfrm>
                     <a:prstGeom prst="rect">
                       <a:avLst/>
@@ -1270,33 +1702,26 @@
     <w:p>
       <w:pPr>
         <w:pStyle w:val="ListParagraph"/>
-      </w:pPr>
-    </w:p>
-    <w:p>
-      <w:pPr>
-        <w:rPr>
-          <w:b/>
-          <w:u w:val="single"/>
-        </w:rPr>
-      </w:pPr>
-      <w:r>
-        <w:rPr>
-          <w:b/>
-          <w:u w:val="single"/>
-        </w:rPr>
-        <w:t>CMS MODULE</w:t>
-      </w:r>
-    </w:p>
-    <w:p>
-      <w:pPr>
-        <w:pStyle w:val="ListParagraph"/>
         <w:numPr>
           <w:ilvl w:val="0"/>
           <w:numId w:val="5"/>
         </w:numPr>
       </w:pPr>
-      <w:r>
-        <w:t>Setting database</w:t>
+      <w:proofErr w:type="spellStart"/>
+      <w:r>
+        <w:t>Konfigurasi</w:t>
+      </w:r>
+      <w:proofErr w:type="spellEnd"/>
+      <w:r>
+        <w:t xml:space="preserve"> </w:t>
+      </w:r>
+      <w:proofErr w:type="spellStart"/>
+      <w:r>
+        <w:t>nama</w:t>
+      </w:r>
+      <w:proofErr w:type="spellEnd"/>
+      <w:r>
+        <w:t xml:space="preserve"> website dan user admin</w:t>
       </w:r>
     </w:p>
     <w:p>
@@ -1308,10 +1733,10 @@
           <w:noProof/>
         </w:rPr>
         <w:drawing>
-          <wp:inline distT="0" distB="0" distL="0" distR="0" wp14:anchorId="7F1EDCC9" wp14:editId="4979F618">
-            <wp:extent cx="4685334" cy="2822713"/>
-            <wp:effectExtent l="0" t="0" r="1270" b="0"/>
-            <wp:docPr id="24" name="Picture 24"/>
+          <wp:inline distT="0" distB="0" distL="0" distR="0" wp14:anchorId="7EE2368F" wp14:editId="475401BD">
+            <wp:extent cx="3601941" cy="4000617"/>
+            <wp:effectExtent l="0" t="0" r="0" b="0"/>
+            <wp:docPr id="25" name="Picture 25"/>
             <wp:cNvGraphicFramePr>
               <a:graphicFrameLocks xmlns:a="http://schemas.openxmlformats.org/drawingml/2006/main" noChangeAspect="1"/>
             </wp:cNvGraphicFramePr>
@@ -1331,7 +1756,7 @@
                   <pic:spPr>
                     <a:xfrm>
                       <a:off x="0" y="0"/>
-                      <a:ext cx="4693947" cy="2827902"/>
+                      <a:ext cx="3601941" cy="4000617"/>
                     </a:xfrm>
                     <a:prstGeom prst="rect">
                       <a:avLst/>
@@ -1347,13 +1772,80 @@
     <w:p>
       <w:pPr>
         <w:pStyle w:val="ListParagraph"/>
+      </w:pPr>
+    </w:p>
+    <w:p>
+      <w:pPr>
+        <w:pStyle w:val="ListParagraph"/>
         <w:numPr>
           <w:ilvl w:val="0"/>
           <w:numId w:val="5"/>
         </w:numPr>
       </w:pPr>
-      <w:r>
-        <w:t>Konfigurasi nama website dan user admin</w:t>
+      <w:proofErr w:type="spellStart"/>
+      <w:r>
+        <w:lastRenderedPageBreak/>
+        <w:t>Menghilangkan</w:t>
+      </w:r>
+      <w:proofErr w:type="spellEnd"/>
+      <w:r>
+        <w:t xml:space="preserve"> logo </w:t>
+      </w:r>
+      <w:proofErr w:type="spellStart"/>
+      <w:r>
+        <w:t>wordpress</w:t>
+      </w:r>
+      <w:proofErr w:type="spellEnd"/>
+      <w:r>
+        <w:t xml:space="preserve"> pada login</w:t>
+      </w:r>
+    </w:p>
+    <w:p>
+      <w:pPr>
+        <w:pStyle w:val="ListParagraph"/>
+      </w:pPr>
+      <w:r>
+        <w:t>Pada file wp-</w:t>
+      </w:r>
+      <w:proofErr w:type="spellStart"/>
+      <w:r>
+        <w:t>login.php</w:t>
+      </w:r>
+      <w:proofErr w:type="spellEnd"/>
+      <w:r>
+        <w:t xml:space="preserve"> </w:t>
+      </w:r>
+      <w:proofErr w:type="spellStart"/>
+      <w:r>
+        <w:t>cari</w:t>
+      </w:r>
+      <w:proofErr w:type="spellEnd"/>
+      <w:r>
+        <w:t xml:space="preserve"> </w:t>
+      </w:r>
+      <w:proofErr w:type="spellStart"/>
+      <w:r>
+        <w:t>teks</w:t>
+      </w:r>
+      <w:proofErr w:type="spellEnd"/>
+      <w:r>
+        <w:t xml:space="preserve"> id=”login” dan </w:t>
+      </w:r>
+      <w:proofErr w:type="spellStart"/>
+      <w:r>
+        <w:t>hilangkan</w:t>
+      </w:r>
+      <w:proofErr w:type="spellEnd"/>
+      <w:r>
+        <w:t xml:space="preserve"> line </w:t>
+      </w:r>
+      <w:proofErr w:type="spellStart"/>
+      <w:r>
+        <w:t>dibawahnya</w:t>
+      </w:r>
+      <w:proofErr w:type="spellEnd"/>
+      <w:r>
+        <w:t xml:space="preserve"> &lt;h1&gt;</w:t>
       </w:r>
     </w:p>
     <w:p>
@@ -1365,10 +1857,10 @@
           <w:noProof/>
         </w:rPr>
         <w:drawing>
-          <wp:inline distT="0" distB="0" distL="0" distR="0" wp14:anchorId="62DEE162" wp14:editId="10ABE22B">
-            <wp:extent cx="3601941" cy="4000617"/>
+          <wp:inline distT="0" distB="0" distL="0" distR="0" wp14:anchorId="7CD377D0" wp14:editId="57A863B1">
+            <wp:extent cx="5943600" cy="693420"/>
             <wp:effectExtent l="0" t="0" r="0" b="0"/>
-            <wp:docPr id="25" name="Picture 25"/>
+            <wp:docPr id="26" name="Picture 26"/>
             <wp:cNvGraphicFramePr>
               <a:graphicFrameLocks xmlns:a="http://schemas.openxmlformats.org/drawingml/2006/main" noChangeAspect="1"/>
             </wp:cNvGraphicFramePr>
@@ -1388,7 +1880,7 @@
                   <pic:spPr>
                     <a:xfrm>
                       <a:off x="0" y="0"/>
-                      <a:ext cx="3601941" cy="4000617"/>
+                      <a:ext cx="5943600" cy="693420"/>
                     </a:xfrm>
                     <a:prstGeom prst="rect">
                       <a:avLst/>
@@ -1405,27 +1897,30 @@
       <w:pPr>
         <w:pStyle w:val="ListParagraph"/>
       </w:pPr>
-    </w:p>
-    <w:p>
-      <w:pPr>
-        <w:pStyle w:val="ListParagraph"/>
-        <w:numPr>
-          <w:ilvl w:val="0"/>
-          <w:numId w:val="5"/>
-        </w:numPr>
-      </w:pPr>
-      <w:r>
-        <w:lastRenderedPageBreak/>
-        <w:t>Menghilangkan logo wordpress pada login</w:t>
-      </w:r>
-    </w:p>
-    <w:p>
-      <w:pPr>
-        <w:pStyle w:val="ListParagraph"/>
-      </w:pPr>
-      <w:r>
-        <w:t>Pada file wp-login.php cari teks id=”login” dan hilangkan line dibawahnya &lt;h1&gt;</w:t>
-      </w:r>
+      <w:r>
+        <w:t xml:space="preserve">Save dan logo </w:t>
+      </w:r>
+      <w:proofErr w:type="spellStart"/>
+      <w:r>
+        <w:t>wordpress</w:t>
+      </w:r>
+      <w:proofErr w:type="spellEnd"/>
+      <w:r>
+        <w:t xml:space="preserve"> </w:t>
+      </w:r>
+      <w:proofErr w:type="spellStart"/>
+      <w:r>
+        <w:t>akan</w:t>
+      </w:r>
+      <w:proofErr w:type="spellEnd"/>
+      <w:r>
+        <w:t xml:space="preserve"> </w:t>
+      </w:r>
+      <w:proofErr w:type="spellStart"/>
+      <w:r>
+        <w:t>hilang</w:t>
+      </w:r>
+      <w:proofErr w:type="spellEnd"/>
     </w:p>
     <w:p>
       <w:pPr>
@@ -1436,10 +1931,10 @@
           <w:noProof/>
         </w:rPr>
         <w:drawing>
-          <wp:inline distT="0" distB="0" distL="0" distR="0" wp14:anchorId="09DE5F2A" wp14:editId="0E9045B5">
-            <wp:extent cx="5943600" cy="693420"/>
-            <wp:effectExtent l="0" t="0" r="0" b="0"/>
-            <wp:docPr id="26" name="Picture 26"/>
+          <wp:inline distT="0" distB="0" distL="0" distR="0" wp14:anchorId="72056453" wp14:editId="53E6BAFD">
+            <wp:extent cx="1878039" cy="2043485"/>
+            <wp:effectExtent l="0" t="0" r="8255" b="0"/>
+            <wp:docPr id="27" name="Picture 27"/>
             <wp:cNvGraphicFramePr>
               <a:graphicFrameLocks xmlns:a="http://schemas.openxmlformats.org/drawingml/2006/main" noChangeAspect="1"/>
             </wp:cNvGraphicFramePr>
@@ -1459,7 +1954,7 @@
                   <pic:spPr>
                     <a:xfrm>
                       <a:off x="0" y="0"/>
-                      <a:ext cx="5943600" cy="693420"/>
+                      <a:ext cx="1879154" cy="2044699"/>
                     </a:xfrm>
                     <a:prstGeom prst="rect">
                       <a:avLst/>
@@ -1475,10 +1970,40 @@
     <w:p>
       <w:pPr>
         <w:pStyle w:val="ListParagraph"/>
-      </w:pPr>
-      <w:r>
-        <w:t>Save dan logo wordpress akan hilang</w:t>
-      </w:r>
+        <w:numPr>
+          <w:ilvl w:val="0"/>
+          <w:numId w:val="5"/>
+        </w:numPr>
+      </w:pPr>
+      <w:proofErr w:type="spellStart"/>
+      <w:r>
+        <w:t>Menghilangkan</w:t>
+      </w:r>
+      <w:proofErr w:type="spellEnd"/>
+      <w:r>
+        <w:t xml:space="preserve"> wp- pada </w:t>
+      </w:r>
+      <w:proofErr w:type="spellStart"/>
+      <w:r>
+        <w:t>url</w:t>
+      </w:r>
+      <w:proofErr w:type="spellEnd"/>
+      <w:r>
+        <w:t xml:space="preserve"> login</w:t>
+      </w:r>
+    </w:p>
+    <w:p>
+      <w:pPr>
+        <w:pStyle w:val="ListParagraph"/>
+      </w:pPr>
+      <w:r>
+        <w:t xml:space="preserve">Install plugin WP Hide &amp; Security Enhancer dan </w:t>
+      </w:r>
+      <w:proofErr w:type="spellStart"/>
+      <w:r>
+        <w:t>aktifasikan</w:t>
+      </w:r>
+      <w:proofErr w:type="spellEnd"/>
     </w:p>
     <w:p>
       <w:pPr>
@@ -1489,10 +2014,10 @@
           <w:noProof/>
         </w:rPr>
         <w:drawing>
-          <wp:inline distT="0" distB="0" distL="0" distR="0" wp14:anchorId="71BE6332" wp14:editId="34440662">
-            <wp:extent cx="1878039" cy="2043485"/>
-            <wp:effectExtent l="0" t="0" r="8255" b="0"/>
-            <wp:docPr id="27" name="Picture 27"/>
+          <wp:inline distT="0" distB="0" distL="0" distR="0" wp14:anchorId="55A0590C" wp14:editId="0384F2BC">
+            <wp:extent cx="5943600" cy="483870"/>
+            <wp:effectExtent l="0" t="0" r="0" b="0"/>
+            <wp:docPr id="28" name="Picture 28"/>
             <wp:cNvGraphicFramePr>
               <a:graphicFrameLocks xmlns:a="http://schemas.openxmlformats.org/drawingml/2006/main" noChangeAspect="1"/>
             </wp:cNvGraphicFramePr>
@@ -1512,7 +2037,7 @@
                   <pic:spPr>
                     <a:xfrm>
                       <a:off x="0" y="0"/>
-                      <a:ext cx="1879154" cy="2044699"/>
+                      <a:ext cx="5943600" cy="483870"/>
                     </a:xfrm>
                     <a:prstGeom prst="rect">
                       <a:avLst/>
@@ -1528,21 +2053,22 @@
     <w:p>
       <w:pPr>
         <w:pStyle w:val="ListParagraph"/>
-        <w:numPr>
-          <w:ilvl w:val="0"/>
-          <w:numId w:val="5"/>
-        </w:numPr>
-      </w:pPr>
-      <w:r>
-        <w:t>Menghilangkan wp- pada url login</w:t>
-      </w:r>
-    </w:p>
-    <w:p>
-      <w:pPr>
-        <w:pStyle w:val="ListParagraph"/>
-      </w:pPr>
-      <w:r>
-        <w:t>Install plugin WP Hide &amp; Security Enhancer dan aktifasikan</w:t>
+      </w:pPr>
+      <w:proofErr w:type="spellStart"/>
+      <w:r>
+        <w:t>Pergi</w:t>
+      </w:r>
+      <w:proofErr w:type="spellEnd"/>
+      <w:r>
+        <w:t xml:space="preserve"> </w:t>
+      </w:r>
+      <w:proofErr w:type="spellStart"/>
+      <w:r>
+        <w:t>ke</w:t>
+      </w:r>
+      <w:proofErr w:type="spellEnd"/>
+      <w:r>
+        <w:t xml:space="preserve"> menu WP Hide -&gt; Admin</w:t>
       </w:r>
     </w:p>
     <w:p>
@@ -1554,10 +2080,10 @@
           <w:noProof/>
         </w:rPr>
         <w:drawing>
-          <wp:inline distT="0" distB="0" distL="0" distR="0" wp14:anchorId="1546FA2E" wp14:editId="7B92BF28">
-            <wp:extent cx="5943600" cy="483870"/>
-            <wp:effectExtent l="0" t="0" r="0" b="0"/>
-            <wp:docPr id="28" name="Picture 28"/>
+          <wp:inline distT="0" distB="0" distL="0" distR="0" wp14:anchorId="1E60D3D1" wp14:editId="03AAB147">
+            <wp:extent cx="5943600" cy="1671320"/>
+            <wp:effectExtent l="0" t="0" r="0" b="5080"/>
+            <wp:docPr id="29" name="Picture 29"/>
             <wp:cNvGraphicFramePr>
               <a:graphicFrameLocks xmlns:a="http://schemas.openxmlformats.org/drawingml/2006/main" noChangeAspect="1"/>
             </wp:cNvGraphicFramePr>
@@ -1577,7 +2103,7 @@
                   <pic:spPr>
                     <a:xfrm>
                       <a:off x="0" y="0"/>
-                      <a:ext cx="5943600" cy="483870"/>
+                      <a:ext cx="5943600" cy="1671320"/>
                     </a:xfrm>
                     <a:prstGeom prst="rect">
                       <a:avLst/>
@@ -1595,8 +2121,131 @@
         <w:pStyle w:val="ListParagraph"/>
       </w:pPr>
       <w:r>
-        <w:t>Pergi ke menu WP Hide -&gt; Admin</w:t>
-      </w:r>
+        <w:t xml:space="preserve">Isi </w:t>
+      </w:r>
+      <w:proofErr w:type="spellStart"/>
+      <w:r>
+        <w:t>login.php</w:t>
+      </w:r>
+      <w:proofErr w:type="spellEnd"/>
+      <w:r>
+        <w:t xml:space="preserve"> dan </w:t>
+      </w:r>
+      <w:proofErr w:type="spellStart"/>
+      <w:r>
+        <w:t>klik</w:t>
+      </w:r>
+      <w:proofErr w:type="spellEnd"/>
+      <w:r>
+        <w:t xml:space="preserve"> save</w:t>
+      </w:r>
+    </w:p>
+    <w:p>
+      <w:pPr>
+        <w:pStyle w:val="ListParagraph"/>
+        <w:numPr>
+          <w:ilvl w:val="0"/>
+          <w:numId w:val="5"/>
+        </w:numPr>
+      </w:pPr>
+      <w:proofErr w:type="spellStart"/>
+      <w:r>
+        <w:t>Menghilangkan</w:t>
+      </w:r>
+      <w:proofErr w:type="spellEnd"/>
+      <w:r>
+        <w:t xml:space="preserve"> wp- pada </w:t>
+      </w:r>
+      <w:proofErr w:type="spellStart"/>
+      <w:r>
+        <w:t>url</w:t>
+      </w:r>
+      <w:proofErr w:type="spellEnd"/>
+      <w:r>
+        <w:t xml:space="preserve"> admin</w:t>
+      </w:r>
+    </w:p>
+    <w:p>
+      <w:pPr>
+        <w:pStyle w:val="ListParagraph"/>
+      </w:pPr>
+      <w:proofErr w:type="spellStart"/>
+      <w:r>
+        <w:t>Pergi</w:t>
+      </w:r>
+      <w:proofErr w:type="spellEnd"/>
+      <w:r>
+        <w:t xml:space="preserve"> </w:t>
+      </w:r>
+      <w:proofErr w:type="spellStart"/>
+      <w:r>
+        <w:t>ke</w:t>
+      </w:r>
+      <w:proofErr w:type="spellEnd"/>
+      <w:r>
+        <w:t xml:space="preserve"> file wp-content/plugins/wp-hide-security-enhancer/include/functions.class.php</w:t>
+      </w:r>
+    </w:p>
+    <w:p>
+      <w:pPr>
+        <w:pStyle w:val="ListParagraph"/>
+      </w:pPr>
+      <w:r>
+        <w:t xml:space="preserve">Lalu </w:t>
+      </w:r>
+      <w:proofErr w:type="spellStart"/>
+      <w:r>
+        <w:t>cari</w:t>
+      </w:r>
+      <w:proofErr w:type="spellEnd"/>
+      <w:r>
+        <w:t xml:space="preserve"> “$</w:t>
+      </w:r>
+      <w:proofErr w:type="spellStart"/>
+      <w:r>
+        <w:t>reserved_values</w:t>
+      </w:r>
+      <w:proofErr w:type="spellEnd"/>
+      <w:r>
+        <w:t>”</w:t>
+      </w:r>
+    </w:p>
+    <w:p>
+      <w:pPr>
+        <w:pStyle w:val="ListParagraph"/>
+      </w:pPr>
+      <w:r>
+        <w:t xml:space="preserve">Dan </w:t>
+      </w:r>
+      <w:proofErr w:type="spellStart"/>
+      <w:r>
+        <w:t>kosongkan</w:t>
+      </w:r>
+      <w:proofErr w:type="spellEnd"/>
+      <w:r>
+        <w:t xml:space="preserve"> array pada variable </w:t>
+      </w:r>
+      <w:proofErr w:type="spellStart"/>
+      <w:r>
+        <w:t>tersebut</w:t>
+      </w:r>
+      <w:proofErr w:type="spellEnd"/>
+      <w:r>
+        <w:t xml:space="preserve"> </w:t>
+      </w:r>
+      <w:proofErr w:type="spellStart"/>
+      <w:r>
+        <w:t>seperti</w:t>
+      </w:r>
+      <w:proofErr w:type="spellEnd"/>
+      <w:r>
+        <w:t xml:space="preserve"> </w:t>
+      </w:r>
+      <w:proofErr w:type="spellStart"/>
+      <w:r>
+        <w:t>ini</w:t>
+      </w:r>
+      <w:proofErr w:type="spellEnd"/>
     </w:p>
     <w:p>
       <w:pPr>
@@ -1607,10 +2256,10 @@
           <w:noProof/>
         </w:rPr>
         <w:drawing>
-          <wp:inline distT="0" distB="0" distL="0" distR="0" wp14:anchorId="18879D2E" wp14:editId="501C13BB">
-            <wp:extent cx="5943600" cy="1671320"/>
-            <wp:effectExtent l="0" t="0" r="0" b="5080"/>
-            <wp:docPr id="29" name="Picture 29"/>
+          <wp:inline distT="0" distB="0" distL="0" distR="0" wp14:anchorId="465F94AF" wp14:editId="5BD7D7A3">
+            <wp:extent cx="4495800" cy="828675"/>
+            <wp:effectExtent l="0" t="0" r="0" b="9525"/>
+            <wp:docPr id="30" name="Picture 30"/>
             <wp:cNvGraphicFramePr>
               <a:graphicFrameLocks xmlns:a="http://schemas.openxmlformats.org/drawingml/2006/main" noChangeAspect="1"/>
             </wp:cNvGraphicFramePr>
@@ -1630,7 +2279,7 @@
                   <pic:spPr>
                     <a:xfrm>
                       <a:off x="0" y="0"/>
-                      <a:ext cx="5943600" cy="1671320"/>
+                      <a:ext cx="4495800" cy="828675"/>
                     </a:xfrm>
                     <a:prstGeom prst="rect">
                       <a:avLst/>
@@ -1648,43 +2297,40 @@
         <w:pStyle w:val="ListParagraph"/>
       </w:pPr>
       <w:r>
-        <w:t>Isi login.php dan klik save</w:t>
-      </w:r>
-    </w:p>
-    <w:p>
-      <w:pPr>
-        <w:pStyle w:val="ListParagraph"/>
-        <w:numPr>
-          <w:ilvl w:val="0"/>
-          <w:numId w:val="5"/>
-        </w:numPr>
-      </w:pPr>
-      <w:r>
-        <w:t>Menghilangkan wp- pada url admin</w:t>
-      </w:r>
-    </w:p>
-    <w:p>
-      <w:pPr>
-        <w:pStyle w:val="ListParagraph"/>
-      </w:pPr>
-      <w:r>
-        <w:t>Pergi ke file wp-content/plugins/wp-hide-security-enhancer/include/functions.class.php</w:t>
-      </w:r>
-    </w:p>
-    <w:p>
-      <w:pPr>
-        <w:pStyle w:val="ListParagraph"/>
-      </w:pPr>
-      <w:r>
-        <w:t>Lalu cari “$reserved_values”</w:t>
-      </w:r>
-    </w:p>
-    <w:p>
-      <w:pPr>
-        <w:pStyle w:val="ListParagraph"/>
-      </w:pPr>
-      <w:r>
-        <w:t>Dan kosongkan array pada variable tersebut seperti ini</w:t>
+        <w:t xml:space="preserve">Save dan pada tab Admin URL </w:t>
+      </w:r>
+      <w:proofErr w:type="spellStart"/>
+      <w:r>
+        <w:t>isi</w:t>
+      </w:r>
+      <w:proofErr w:type="spellEnd"/>
+      <w:r>
+        <w:t xml:space="preserve"> </w:t>
+      </w:r>
+      <w:proofErr w:type="spellStart"/>
+      <w:r>
+        <w:t>kan</w:t>
+      </w:r>
+      <w:proofErr w:type="spellEnd"/>
+      <w:r>
+        <w:t xml:space="preserve"> New Admin URL</w:t>
+      </w:r>
+      <w:r>
+        <w:t>”</w:t>
+      </w:r>
+      <w:r>
+        <w:t xml:space="preserve"> admin</w:t>
+      </w:r>
+      <w:r>
+        <w:t xml:space="preserve">” dan </w:t>
+      </w:r>
+      <w:proofErr w:type="spellStart"/>
+      <w:r>
+        <w:t>klik</w:t>
+      </w:r>
+      <w:proofErr w:type="spellEnd"/>
+      <w:r>
+        <w:t xml:space="preserve"> save</w:t>
       </w:r>
     </w:p>
     <w:p>
@@ -1695,11 +2341,12 @@
         <w:rPr>
           <w:noProof/>
         </w:rPr>
+        <w:lastRenderedPageBreak/>
         <w:drawing>
-          <wp:inline distT="0" distB="0" distL="0" distR="0" wp14:anchorId="0EE7B1DA" wp14:editId="0A4053B9">
-            <wp:extent cx="4495800" cy="828675"/>
-            <wp:effectExtent l="0" t="0" r="0" b="9525"/>
-            <wp:docPr id="30" name="Picture 30"/>
+          <wp:inline distT="0" distB="0" distL="0" distR="0" wp14:anchorId="02786ECC" wp14:editId="613F2EC5">
+            <wp:extent cx="5301913" cy="1494845"/>
+            <wp:effectExtent l="0" t="0" r="0" b="0"/>
+            <wp:docPr id="31" name="Picture 31"/>
             <wp:cNvGraphicFramePr>
               <a:graphicFrameLocks xmlns:a="http://schemas.openxmlformats.org/drawingml/2006/main" noChangeAspect="1"/>
             </wp:cNvGraphicFramePr>
@@ -1719,7 +2366,7 @@
                   <pic:spPr>
                     <a:xfrm>
                       <a:off x="0" y="0"/>
-                      <a:ext cx="4495800" cy="828675"/>
+                      <a:ext cx="5298369" cy="1493846"/>
                     </a:xfrm>
                     <a:prstGeom prst="rect">
                       <a:avLst/>
@@ -1735,18 +2382,26 @@
     <w:p>
       <w:pPr>
         <w:pStyle w:val="ListParagraph"/>
-      </w:pPr>
-      <w:r>
-        <w:t>Save dan pada tab Admin URL isi kan New Admin URL</w:t>
-      </w:r>
-      <w:r>
-        <w:t>”</w:t>
-      </w:r>
-      <w:r>
-        <w:t xml:space="preserve"> admin</w:t>
-      </w:r>
-      <w:r>
-        <w:t>” dan klik save</w:t>
+        <w:numPr>
+          <w:ilvl w:val="0"/>
+          <w:numId w:val="5"/>
+        </w:numPr>
+      </w:pPr>
+      <w:proofErr w:type="spellStart"/>
+      <w:r>
+        <w:t>Menambah</w:t>
+      </w:r>
+      <w:proofErr w:type="spellEnd"/>
+      <w:r>
+        <w:t xml:space="preserve"> </w:t>
+      </w:r>
+      <w:proofErr w:type="spellStart"/>
+      <w:r>
+        <w:t>kategori</w:t>
+      </w:r>
+      <w:proofErr w:type="spellEnd"/>
+      <w:r>
+        <w:t xml:space="preserve"> post</w:t>
       </w:r>
     </w:p>
     <w:p>
@@ -1757,12 +2412,11 @@
         <w:rPr>
           <w:noProof/>
         </w:rPr>
-        <w:lastRenderedPageBreak/>
         <w:drawing>
-          <wp:inline distT="0" distB="0" distL="0" distR="0" wp14:anchorId="3A95655B" wp14:editId="6E3160F2">
-            <wp:extent cx="5301913" cy="1494845"/>
-            <wp:effectExtent l="0" t="0" r="0" b="0"/>
-            <wp:docPr id="31" name="Picture 31"/>
+          <wp:inline distT="0" distB="0" distL="0" distR="0" wp14:anchorId="4FF23148" wp14:editId="19596F59">
+            <wp:extent cx="3721210" cy="2890299"/>
+            <wp:effectExtent l="0" t="0" r="0" b="5715"/>
+            <wp:docPr id="32" name="Picture 32"/>
             <wp:cNvGraphicFramePr>
               <a:graphicFrameLocks xmlns:a="http://schemas.openxmlformats.org/drawingml/2006/main" noChangeAspect="1"/>
             </wp:cNvGraphicFramePr>
@@ -1782,7 +2436,7 @@
                   <pic:spPr>
                     <a:xfrm>
                       <a:off x="0" y="0"/>
-                      <a:ext cx="5298369" cy="1493846"/>
+                      <a:ext cx="3718723" cy="2888367"/>
                     </a:xfrm>
                     <a:prstGeom prst="rect">
                       <a:avLst/>
@@ -1804,7 +2458,14 @@
         </w:numPr>
       </w:pPr>
       <w:r>
-        <w:t>Menambah kategori post</w:t>
+        <w:t xml:space="preserve">Setting </w:t>
+      </w:r>
+      <w:r>
+        <w:tab/>
+        <w:t>permalink</w:t>
+      </w:r>
+      <w:r>
+        <w:t xml:space="preserve"> di Settings -&gt; Permalinks</w:t>
       </w:r>
     </w:p>
     <w:p>
@@ -1816,10 +2477,10 @@
           <w:noProof/>
         </w:rPr>
         <w:drawing>
-          <wp:inline distT="0" distB="0" distL="0" distR="0" wp14:anchorId="296F6169" wp14:editId="512B089A">
-            <wp:extent cx="3721210" cy="2890299"/>
-            <wp:effectExtent l="0" t="0" r="0" b="5715"/>
-            <wp:docPr id="32" name="Picture 32"/>
+          <wp:inline distT="0" distB="0" distL="0" distR="0" wp14:anchorId="17117B28" wp14:editId="14AE6E7F">
+            <wp:extent cx="4039262" cy="1266585"/>
+            <wp:effectExtent l="0" t="0" r="0" b="0"/>
+            <wp:docPr id="33" name="Picture 33"/>
             <wp:cNvGraphicFramePr>
               <a:graphicFrameLocks xmlns:a="http://schemas.openxmlformats.org/drawingml/2006/main" noChangeAspect="1"/>
             </wp:cNvGraphicFramePr>
@@ -1839,7 +2500,7 @@
                   <pic:spPr>
                     <a:xfrm>
                       <a:off x="0" y="0"/>
-                      <a:ext cx="3718723" cy="2888367"/>
+                      <a:ext cx="4036562" cy="1265738"/>
                     </a:xfrm>
                     <a:prstGeom prst="rect">
                       <a:avLst/>
@@ -1855,20 +2516,72 @@
     <w:p>
       <w:pPr>
         <w:pStyle w:val="ListParagraph"/>
+      </w:pPr>
+    </w:p>
+    <w:p>
+      <w:pPr>
+        <w:pStyle w:val="ListParagraph"/>
+      </w:pPr>
+    </w:p>
+    <w:p>
+      <w:pPr>
+        <w:pStyle w:val="ListParagraph"/>
+      </w:pPr>
+    </w:p>
+    <w:p>
+      <w:pPr>
+        <w:pStyle w:val="ListParagraph"/>
+      </w:pPr>
+    </w:p>
+    <w:p>
+      <w:pPr>
+        <w:pStyle w:val="ListParagraph"/>
+      </w:pPr>
+    </w:p>
+    <w:p>
+      <w:pPr>
+        <w:pStyle w:val="ListParagraph"/>
+      </w:pPr>
+    </w:p>
+    <w:p>
+      <w:pPr>
+        <w:pStyle w:val="ListParagraph"/>
+      </w:pPr>
+    </w:p>
+    <w:p>
+      <w:pPr>
+        <w:pStyle w:val="ListParagraph"/>
+      </w:pPr>
+    </w:p>
+    <w:p>
+      <w:pPr>
+        <w:pStyle w:val="ListParagraph"/>
+      </w:pPr>
+    </w:p>
+    <w:p>
+      <w:pPr>
+        <w:pStyle w:val="ListParagraph"/>
+      </w:pPr>
+    </w:p>
+    <w:p>
+      <w:pPr>
+        <w:pStyle w:val="ListParagraph"/>
         <w:numPr>
           <w:ilvl w:val="0"/>
           <w:numId w:val="5"/>
         </w:numPr>
       </w:pPr>
       <w:r>
-        <w:t xml:space="preserve">Setting </w:t>
-      </w:r>
-      <w:r>
-        <w:tab/>
-        <w:t>permalink</w:t>
-      </w:r>
-      <w:r>
-        <w:t xml:space="preserve"> di Settings -&gt; Permalinks</w:t>
+        <w:lastRenderedPageBreak/>
+        <w:t xml:space="preserve">Setting dashboard configuration At Glance, Activity, </w:t>
+      </w:r>
+      <w:proofErr w:type="spellStart"/>
+      <w:r>
+        <w:t>Quickdraft</w:t>
+      </w:r>
+      <w:proofErr w:type="spellEnd"/>
+      <w:r>
+        <w:t xml:space="preserve"> di Dashboard</w:t>
       </w:r>
     </w:p>
     <w:p>
@@ -1880,10 +2593,10 @@
           <w:noProof/>
         </w:rPr>
         <w:drawing>
-          <wp:inline distT="0" distB="0" distL="0" distR="0" wp14:anchorId="4B352B83" wp14:editId="62CFFE95">
-            <wp:extent cx="4039262" cy="1266585"/>
-            <wp:effectExtent l="0" t="0" r="0" b="0"/>
-            <wp:docPr id="33" name="Picture 33"/>
+          <wp:inline distT="0" distB="0" distL="0" distR="0" wp14:anchorId="02D1C420" wp14:editId="445DA5C3">
+            <wp:extent cx="3896139" cy="3120241"/>
+            <wp:effectExtent l="0" t="0" r="0" b="4445"/>
+            <wp:docPr id="34" name="Picture 34"/>
             <wp:cNvGraphicFramePr>
               <a:graphicFrameLocks xmlns:a="http://schemas.openxmlformats.org/drawingml/2006/main" noChangeAspect="1"/>
             </wp:cNvGraphicFramePr>
@@ -1903,7 +2616,7 @@
                   <pic:spPr>
                     <a:xfrm>
                       <a:off x="0" y="0"/>
-                      <a:ext cx="4036562" cy="1265738"/>
+                      <a:ext cx="3893790" cy="3118360"/>
                     </a:xfrm>
                     <a:prstGeom prst="rect">
                       <a:avLst/>
@@ -1919,65 +2632,27 @@
     <w:p>
       <w:pPr>
         <w:pStyle w:val="ListParagraph"/>
-      </w:pPr>
-    </w:p>
-    <w:p>
-      <w:pPr>
-        <w:pStyle w:val="ListParagraph"/>
-      </w:pPr>
-    </w:p>
-    <w:p>
-      <w:pPr>
-        <w:pStyle w:val="ListParagraph"/>
-      </w:pPr>
-    </w:p>
-    <w:p>
-      <w:pPr>
-        <w:pStyle w:val="ListParagraph"/>
-      </w:pPr>
-    </w:p>
-    <w:p>
-      <w:pPr>
-        <w:pStyle w:val="ListParagraph"/>
-      </w:pPr>
-    </w:p>
-    <w:p>
-      <w:pPr>
-        <w:pStyle w:val="ListParagraph"/>
-      </w:pPr>
-    </w:p>
-    <w:p>
-      <w:pPr>
-        <w:pStyle w:val="ListParagraph"/>
-      </w:pPr>
-    </w:p>
-    <w:p>
-      <w:pPr>
-        <w:pStyle w:val="ListParagraph"/>
-      </w:pPr>
-    </w:p>
-    <w:p>
-      <w:pPr>
-        <w:pStyle w:val="ListParagraph"/>
-      </w:pPr>
-    </w:p>
-    <w:p>
-      <w:pPr>
-        <w:pStyle w:val="ListParagraph"/>
-      </w:pPr>
-    </w:p>
-    <w:p>
-      <w:pPr>
-        <w:pStyle w:val="ListParagraph"/>
         <w:numPr>
           <w:ilvl w:val="0"/>
           <w:numId w:val="5"/>
         </w:numPr>
       </w:pPr>
       <w:r>
-        <w:lastRenderedPageBreak/>
-        <w:t>Setting dashboard configuration At Glance, Activity, Quickdraft di Dashboard</w:t>
-      </w:r>
+        <w:t xml:space="preserve">Install </w:t>
+      </w:r>
+      <w:proofErr w:type="spellStart"/>
+      <w:r>
+        <w:t>blankslate</w:t>
+      </w:r>
+      <w:proofErr w:type="spellEnd"/>
+      <w:r>
+        <w:t xml:space="preserve"> theme dan </w:t>
+      </w:r>
+      <w:proofErr w:type="spellStart"/>
+      <w:r>
+        <w:t>aktifkan</w:t>
+      </w:r>
+      <w:proofErr w:type="spellEnd"/>
     </w:p>
     <w:p>
       <w:pPr>
@@ -1988,10 +2663,10 @@
           <w:noProof/>
         </w:rPr>
         <w:drawing>
-          <wp:inline distT="0" distB="0" distL="0" distR="0" wp14:anchorId="2A936221" wp14:editId="71D9765B">
-            <wp:extent cx="3896139" cy="3120241"/>
-            <wp:effectExtent l="0" t="0" r="0" b="4445"/>
-            <wp:docPr id="34" name="Picture 34"/>
+          <wp:inline distT="0" distB="0" distL="0" distR="0" wp14:anchorId="57AD1523" wp14:editId="2610D4C1">
+            <wp:extent cx="2854518" cy="3219631"/>
+            <wp:effectExtent l="0" t="0" r="3175" b="0"/>
+            <wp:docPr id="35" name="Picture 35"/>
             <wp:cNvGraphicFramePr>
               <a:graphicFrameLocks xmlns:a="http://schemas.openxmlformats.org/drawingml/2006/main" noChangeAspect="1"/>
             </wp:cNvGraphicFramePr>
@@ -2011,7 +2686,7 @@
                   <pic:spPr>
                     <a:xfrm>
                       <a:off x="0" y="0"/>
-                      <a:ext cx="3893790" cy="3118360"/>
+                      <a:ext cx="2855096" cy="3220283"/>
                     </a:xfrm>
                     <a:prstGeom prst="rect">
                       <a:avLst/>
@@ -2027,13 +2702,92 @@
     <w:p>
       <w:pPr>
         <w:pStyle w:val="ListParagraph"/>
+      </w:pPr>
+    </w:p>
+    <w:p>
+      <w:pPr>
+        <w:pStyle w:val="ListParagraph"/>
+      </w:pPr>
+    </w:p>
+    <w:p>
+      <w:pPr>
+        <w:pStyle w:val="ListParagraph"/>
+      </w:pPr>
+    </w:p>
+    <w:p>
+      <w:pPr>
+        <w:pStyle w:val="ListParagraph"/>
+      </w:pPr>
+    </w:p>
+    <w:p>
+      <w:pPr>
+        <w:pStyle w:val="ListParagraph"/>
+      </w:pPr>
+    </w:p>
+    <w:p>
+      <w:pPr>
+        <w:pStyle w:val="ListParagraph"/>
+      </w:pPr>
+    </w:p>
+    <w:p>
+      <w:pPr>
+        <w:pStyle w:val="ListParagraph"/>
+      </w:pPr>
+    </w:p>
+    <w:p>
+      <w:pPr>
+        <w:pStyle w:val="ListParagraph"/>
         <w:numPr>
           <w:ilvl w:val="0"/>
           <w:numId w:val="5"/>
         </w:numPr>
       </w:pPr>
-      <w:r>
-        <w:t>Install blankslate theme dan aktifkan</w:t>
+      <w:proofErr w:type="spellStart"/>
+      <w:r>
+        <w:lastRenderedPageBreak/>
+        <w:t>Masukan</w:t>
+      </w:r>
+      <w:proofErr w:type="spellEnd"/>
+      <w:r>
+        <w:t xml:space="preserve"> </w:t>
+      </w:r>
+      <w:proofErr w:type="spellStart"/>
+      <w:r>
+        <w:t>semua</w:t>
+      </w:r>
+      <w:proofErr w:type="spellEnd"/>
+      <w:r>
+        <w:t xml:space="preserve"> </w:t>
+      </w:r>
+      <w:proofErr w:type="spellStart"/>
+      <w:r>
+        <w:t>kategori</w:t>
+      </w:r>
+      <w:proofErr w:type="spellEnd"/>
+      <w:r>
+        <w:t xml:space="preserve"> </w:t>
+      </w:r>
+      <w:proofErr w:type="spellStart"/>
+      <w:r>
+        <w:t>ke</w:t>
+      </w:r>
+      <w:proofErr w:type="spellEnd"/>
+      <w:r>
+        <w:t xml:space="preserve"> menu</w:t>
+      </w:r>
+      <w:r>
+        <w:t xml:space="preserve"> dan </w:t>
+      </w:r>
+      <w:proofErr w:type="spellStart"/>
+      <w:r>
+        <w:t>pencet</w:t>
+      </w:r>
+      <w:proofErr w:type="spellEnd"/>
+      <w:r>
+        <w:t xml:space="preserve"> create menu</w:t>
+      </w:r>
+      <w:r>
+        <w:t xml:space="preserve"> dan save</w:t>
       </w:r>
     </w:p>
     <w:p>
@@ -2045,10 +2799,10 @@
           <w:noProof/>
         </w:rPr>
         <w:drawing>
-          <wp:inline distT="0" distB="0" distL="0" distR="0" wp14:anchorId="200FB212" wp14:editId="4BC52142">
-            <wp:extent cx="2854518" cy="3219631"/>
-            <wp:effectExtent l="0" t="0" r="3175" b="0"/>
-            <wp:docPr id="35" name="Picture 35"/>
+          <wp:inline distT="0" distB="0" distL="0" distR="0" wp14:anchorId="6EBEBF4F" wp14:editId="26BE39AE">
+            <wp:extent cx="3101008" cy="2563632"/>
+            <wp:effectExtent l="0" t="0" r="4445" b="8255"/>
+            <wp:docPr id="36" name="Picture 36"/>
             <wp:cNvGraphicFramePr>
               <a:graphicFrameLocks xmlns:a="http://schemas.openxmlformats.org/drawingml/2006/main" noChangeAspect="1"/>
             </wp:cNvGraphicFramePr>
@@ -2068,105 +2822,6 @@
                   <pic:spPr>
                     <a:xfrm>
                       <a:off x="0" y="0"/>
-                      <a:ext cx="2855096" cy="3220283"/>
-                    </a:xfrm>
-                    <a:prstGeom prst="rect">
-                      <a:avLst/>
-                    </a:prstGeom>
-                  </pic:spPr>
-                </pic:pic>
-              </a:graphicData>
-            </a:graphic>
-          </wp:inline>
-        </w:drawing>
-      </w:r>
-    </w:p>
-    <w:p>
-      <w:pPr>
-        <w:pStyle w:val="ListParagraph"/>
-      </w:pPr>
-    </w:p>
-    <w:p>
-      <w:pPr>
-        <w:pStyle w:val="ListParagraph"/>
-      </w:pPr>
-    </w:p>
-    <w:p>
-      <w:pPr>
-        <w:pStyle w:val="ListParagraph"/>
-      </w:pPr>
-    </w:p>
-    <w:p>
-      <w:pPr>
-        <w:pStyle w:val="ListParagraph"/>
-      </w:pPr>
-    </w:p>
-    <w:p>
-      <w:pPr>
-        <w:pStyle w:val="ListParagraph"/>
-      </w:pPr>
-    </w:p>
-    <w:p>
-      <w:pPr>
-        <w:pStyle w:val="ListParagraph"/>
-      </w:pPr>
-    </w:p>
-    <w:p>
-      <w:pPr>
-        <w:pStyle w:val="ListParagraph"/>
-      </w:pPr>
-    </w:p>
-    <w:p>
-      <w:pPr>
-        <w:pStyle w:val="ListParagraph"/>
-        <w:numPr>
-          <w:ilvl w:val="0"/>
-          <w:numId w:val="5"/>
-        </w:numPr>
-      </w:pPr>
-      <w:r>
-        <w:lastRenderedPageBreak/>
-        <w:t>Masukan semua kategori ke menu</w:t>
-      </w:r>
-      <w:r>
-        <w:t xml:space="preserve"> dan pencet create menu</w:t>
-      </w:r>
-      <w:r>
-        <w:t xml:space="preserve"> dan save</w:t>
-      </w:r>
-    </w:p>
-    <w:p>
-      <w:pPr>
-        <w:pStyle w:val="ListParagraph"/>
-      </w:pPr>
-      <w:r>
-        <w:rPr>
-          <w:noProof/>
-        </w:rPr>
-        <w:drawing>
-          <wp:inline distT="0" distB="0" distL="0" distR="0" wp14:anchorId="1E945474" wp14:editId="1FA2F512">
-            <wp:extent cx="3101008" cy="2563632"/>
-            <wp:effectExtent l="0" t="0" r="4445" b="8255"/>
-            <wp:docPr id="36" name="Picture 36"/>
-            <wp:cNvGraphicFramePr>
-              <a:graphicFrameLocks xmlns:a="http://schemas.openxmlformats.org/drawingml/2006/main" noChangeAspect="1"/>
-            </wp:cNvGraphicFramePr>
-            <a:graphic xmlns:a="http://schemas.openxmlformats.org/drawingml/2006/main">
-              <a:graphicData uri="http://schemas.openxmlformats.org/drawingml/2006/picture">
-                <pic:pic xmlns:pic="http://schemas.openxmlformats.org/drawingml/2006/picture">
-                  <pic:nvPicPr>
-                    <pic:cNvPr id="0" name=""/>
-                    <pic:cNvPicPr/>
-                  </pic:nvPicPr>
-                  <pic:blipFill>
-                    <a:blip r:embed="rId39"/>
-                    <a:stretch>
-                      <a:fillRect/>
-                    </a:stretch>
-                  </pic:blipFill>
-                  <pic:spPr>
-                    <a:xfrm>
-                      <a:off x="0" y="0"/>
                       <a:ext cx="3100834" cy="2563488"/>
                     </a:xfrm>
                     <a:prstGeom prst="rect">
@@ -2185,7 +2840,15 @@
         <w:pStyle w:val="ListParagraph"/>
       </w:pPr>
       <w:r>
-        <w:t>Dan pencet Display Location checkbox</w:t>
+        <w:t xml:space="preserve">Dan </w:t>
+      </w:r>
+      <w:proofErr w:type="spellStart"/>
+      <w:r>
+        <w:t>pencet</w:t>
+      </w:r>
+      <w:proofErr w:type="spellEnd"/>
+      <w:r>
+        <w:t xml:space="preserve"> Display Location checkbox</w:t>
       </w:r>
     </w:p>
     <w:p>
@@ -2196,8 +2859,29 @@
           <w:numId w:val="5"/>
         </w:numPr>
       </w:pPr>
-      <w:r>
-        <w:t>Mengganti nama theme di wp-content/themes/blankslate/style.css</w:t>
+      <w:proofErr w:type="spellStart"/>
+      <w:r>
+        <w:t>Mengganti</w:t>
+      </w:r>
+      <w:proofErr w:type="spellEnd"/>
+      <w:r>
+        <w:t xml:space="preserve"> </w:t>
+      </w:r>
+      <w:proofErr w:type="spellStart"/>
+      <w:r>
+        <w:t>nama</w:t>
+      </w:r>
+      <w:proofErr w:type="spellEnd"/>
+      <w:r>
+        <w:t xml:space="preserve"> theme di wp-content/themes/</w:t>
+      </w:r>
+      <w:proofErr w:type="spellStart"/>
+      <w:r>
+        <w:t>blankslate</w:t>
+      </w:r>
+      <w:proofErr w:type="spellEnd"/>
+      <w:r>
+        <w:t>/style.css</w:t>
       </w:r>
     </w:p>
     <w:p>
@@ -2209,7 +2893,7 @@
           <w:noProof/>
         </w:rPr>
         <w:drawing>
-          <wp:inline distT="0" distB="0" distL="0" distR="0" wp14:anchorId="6814DCB6" wp14:editId="7B3B38C8">
+          <wp:inline distT="0" distB="0" distL="0" distR="0" wp14:anchorId="6AB784FA" wp14:editId="1D755093">
             <wp:extent cx="3315694" cy="1060701"/>
             <wp:effectExtent l="0" t="0" r="0" b="6350"/>
             <wp:docPr id="5" name="Picture 5"/>
@@ -2224,7 +2908,7 @@
                     <pic:cNvPicPr/>
                   </pic:nvPicPr>
                   <pic:blipFill rotWithShape="1">
-                    <a:blip r:embed="rId40"/>
+                    <a:blip r:embed="rId39"/>
                     <a:srcRect b="50962"/>
                     <a:stretch/>
                   </pic:blipFill>
@@ -2261,8 +2945,21 @@
         </w:numPr>
       </w:pPr>
       <w:r>
-        <w:t>Desain tampilan web nya</w:t>
-      </w:r>
+        <w:t xml:space="preserve">Desain </w:t>
+      </w:r>
+      <w:proofErr w:type="spellStart"/>
+      <w:r>
+        <w:t>tampilan</w:t>
+      </w:r>
+      <w:proofErr w:type="spellEnd"/>
+      <w:r>
+        <w:t xml:space="preserve"> web </w:t>
+      </w:r>
+      <w:proofErr w:type="spellStart"/>
+      <w:r>
+        <w:t>nya</w:t>
+      </w:r>
+      <w:proofErr w:type="spellEnd"/>
     </w:p>
     <w:p>
       <w:pPr>
@@ -2272,8 +2969,13 @@
           <w:numId w:val="5"/>
         </w:numPr>
       </w:pPr>
-      <w:r>
-        <w:t>Menambahkan admin menu</w:t>
+      <w:proofErr w:type="spellStart"/>
+      <w:r>
+        <w:t>Menambahkan</w:t>
+      </w:r>
+      <w:proofErr w:type="spellEnd"/>
+      <w:r>
+        <w:t xml:space="preserve"> admin menu</w:t>
       </w:r>
       <w:r>
         <w:t xml:space="preserve"> dan setting footer link</w:t>
@@ -2288,10 +2990,86 @@
           <w:noProof/>
         </w:rPr>
         <w:drawing>
-          <wp:inline distT="0" distB="0" distL="0" distR="0" wp14:anchorId="2E6CCE9D" wp14:editId="559F32C3">
+          <wp:inline distT="0" distB="0" distL="0" distR="0" wp14:anchorId="38A0E481" wp14:editId="0F6AFF2F">
             <wp:extent cx="3776869" cy="3464955"/>
             <wp:effectExtent l="0" t="0" r="0" b="2540"/>
             <wp:docPr id="11" name="Picture 11"/>
+            <wp:cNvGraphicFramePr>
+              <a:graphicFrameLocks xmlns:a="http://schemas.openxmlformats.org/drawingml/2006/main" noChangeAspect="1"/>
+            </wp:cNvGraphicFramePr>
+            <a:graphic xmlns:a="http://schemas.openxmlformats.org/drawingml/2006/main">
+              <a:graphicData uri="http://schemas.openxmlformats.org/drawingml/2006/picture">
+                <pic:pic xmlns:pic="http://schemas.openxmlformats.org/drawingml/2006/picture">
+                  <pic:nvPicPr>
+                    <pic:cNvPr id="0" name=""/>
+                    <pic:cNvPicPr/>
+                  </pic:nvPicPr>
+                  <pic:blipFill>
+                    <a:blip r:embed="rId40"/>
+                    <a:stretch>
+                      <a:fillRect/>
+                    </a:stretch>
+                  </pic:blipFill>
+                  <pic:spPr>
+                    <a:xfrm>
+                      <a:off x="0" y="0"/>
+                      <a:ext cx="3779134" cy="3467033"/>
+                    </a:xfrm>
+                    <a:prstGeom prst="rect">
+                      <a:avLst/>
+                    </a:prstGeom>
+                  </pic:spPr>
+                </pic:pic>
+              </a:graphicData>
+            </a:graphic>
+          </wp:inline>
+        </w:drawing>
+      </w:r>
+    </w:p>
+    <w:p>
+      <w:pPr>
+        <w:pStyle w:val="ListParagraph"/>
+        <w:numPr>
+          <w:ilvl w:val="0"/>
+          <w:numId w:val="5"/>
+        </w:numPr>
+      </w:pPr>
+      <w:proofErr w:type="spellStart"/>
+      <w:r>
+        <w:lastRenderedPageBreak/>
+        <w:t>Menambahkan</w:t>
+      </w:r>
+      <w:proofErr w:type="spellEnd"/>
+      <w:r>
+        <w:t xml:space="preserve"> plugin security dan </w:t>
+      </w:r>
+      <w:proofErr w:type="spellStart"/>
+      <w:r>
+        <w:t>aktifkan</w:t>
+      </w:r>
+      <w:proofErr w:type="spellEnd"/>
+      <w:r>
+        <w:t xml:space="preserve"> </w:t>
+      </w:r>
+      <w:proofErr w:type="spellStart"/>
+      <w:r>
+        <w:t>pluginnya</w:t>
+      </w:r>
+      <w:proofErr w:type="spellEnd"/>
+    </w:p>
+    <w:p>
+      <w:pPr>
+        <w:pStyle w:val="ListParagraph"/>
+      </w:pPr>
+      <w:r>
+        <w:rPr>
+          <w:noProof/>
+        </w:rPr>
+        <w:drawing>
+          <wp:inline distT="0" distB="0" distL="0" distR="0" wp14:anchorId="16CC6B25" wp14:editId="3B371F57">
+            <wp:extent cx="2862469" cy="1548222"/>
+            <wp:effectExtent l="0" t="0" r="0" b="0"/>
+            <wp:docPr id="12" name="Picture 12"/>
             <wp:cNvGraphicFramePr>
               <a:graphicFrameLocks xmlns:a="http://schemas.openxmlformats.org/drawingml/2006/main" noChangeAspect="1"/>
             </wp:cNvGraphicFramePr>
@@ -2311,7 +3089,7 @@
                   <pic:spPr>
                     <a:xfrm>
                       <a:off x="0" y="0"/>
-                      <a:ext cx="3779134" cy="3467033"/>
+                      <a:ext cx="2861647" cy="1547777"/>
                     </a:xfrm>
                     <a:prstGeom prst="rect">
                       <a:avLst/>
@@ -2332,10 +3110,42 @@
           <w:numId w:val="5"/>
         </w:numPr>
       </w:pPr>
-      <w:r>
-        <w:lastRenderedPageBreak/>
-        <w:t>Menambahkan plugin security dan aktifkan pluginnya</w:t>
-      </w:r>
+      <w:proofErr w:type="spellStart"/>
+      <w:r>
+        <w:t>Mengatur</w:t>
+      </w:r>
+      <w:proofErr w:type="spellEnd"/>
+      <w:r>
+        <w:t xml:space="preserve"> </w:t>
+      </w:r>
+      <w:proofErr w:type="spellStart"/>
+      <w:r>
+        <w:t>settingan</w:t>
+      </w:r>
+      <w:proofErr w:type="spellEnd"/>
+      <w:r>
+        <w:t xml:space="preserve"> plugin security </w:t>
+      </w:r>
+      <w:proofErr w:type="spellStart"/>
+      <w:r>
+        <w:t>nya</w:t>
+      </w:r>
+      <w:proofErr w:type="spellEnd"/>
+    </w:p>
+    <w:p>
+      <w:pPr>
+        <w:pStyle w:val="ListParagraph"/>
+      </w:pPr>
+      <w:proofErr w:type="spellStart"/>
+      <w:proofErr w:type="gramStart"/>
+      <w:r>
+        <w:t>Sebelum</w:t>
+      </w:r>
+      <w:proofErr w:type="spellEnd"/>
+      <w:r>
+        <w:t xml:space="preserve"> :</w:t>
+      </w:r>
+      <w:proofErr w:type="gramEnd"/>
     </w:p>
     <w:p>
       <w:pPr>
@@ -2346,10 +3156,10 @@
           <w:noProof/>
         </w:rPr>
         <w:drawing>
-          <wp:inline distT="0" distB="0" distL="0" distR="0" wp14:anchorId="5D1E8E2E" wp14:editId="01FE613A">
-            <wp:extent cx="2862469" cy="1548222"/>
+          <wp:inline distT="0" distB="0" distL="0" distR="0" wp14:anchorId="4CBA2F96" wp14:editId="1DC06550">
+            <wp:extent cx="2862469" cy="674943"/>
             <wp:effectExtent l="0" t="0" r="0" b="0"/>
-            <wp:docPr id="12" name="Picture 12"/>
+            <wp:docPr id="17" name="Picture 17"/>
             <wp:cNvGraphicFramePr>
               <a:graphicFrameLocks xmlns:a="http://schemas.openxmlformats.org/drawingml/2006/main" noChangeAspect="1"/>
             </wp:cNvGraphicFramePr>
@@ -2369,7 +3179,7 @@
                   <pic:spPr>
                     <a:xfrm>
                       <a:off x="0" y="0"/>
-                      <a:ext cx="2861647" cy="1547777"/>
+                      <a:ext cx="2875955" cy="678123"/>
                     </a:xfrm>
                     <a:prstGeom prst="rect">
                       <a:avLst/>
@@ -2385,22 +3195,17 @@
     <w:p>
       <w:pPr>
         <w:pStyle w:val="ListParagraph"/>
-        <w:numPr>
-          <w:ilvl w:val="0"/>
-          <w:numId w:val="5"/>
-        </w:numPr>
-      </w:pPr>
-      <w:r>
-        <w:t>Mengatur settingan plugin security nya</w:t>
-      </w:r>
-    </w:p>
-    <w:p>
-      <w:pPr>
-        <w:pStyle w:val="ListParagraph"/>
-      </w:pPr>
-      <w:r>
-        <w:t>Sebelum :</w:t>
-      </w:r>
+      </w:pPr>
+      <w:proofErr w:type="spellStart"/>
+      <w:proofErr w:type="gramStart"/>
+      <w:r>
+        <w:t>Sesudah</w:t>
+      </w:r>
+      <w:proofErr w:type="spellEnd"/>
+      <w:r>
+        <w:t xml:space="preserve"> :</w:t>
+      </w:r>
+      <w:proofErr w:type="gramEnd"/>
     </w:p>
     <w:p>
       <w:pPr>
@@ -2411,10 +3216,10 @@
           <w:noProof/>
         </w:rPr>
         <w:drawing>
-          <wp:inline distT="0" distB="0" distL="0" distR="0" wp14:anchorId="65A2EDE0" wp14:editId="3E998F67">
-            <wp:extent cx="2862469" cy="674943"/>
-            <wp:effectExtent l="0" t="0" r="0" b="0"/>
-            <wp:docPr id="17" name="Picture 17"/>
+          <wp:inline distT="0" distB="0" distL="0" distR="0" wp14:anchorId="78FB5D0A" wp14:editId="5E2D4490">
+            <wp:extent cx="2790907" cy="740366"/>
+            <wp:effectExtent l="0" t="0" r="0" b="3175"/>
+            <wp:docPr id="37" name="Picture 37"/>
             <wp:cNvGraphicFramePr>
               <a:graphicFrameLocks xmlns:a="http://schemas.openxmlformats.org/drawingml/2006/main" noChangeAspect="1"/>
             </wp:cNvGraphicFramePr>
@@ -2434,7 +3239,7 @@
                   <pic:spPr>
                     <a:xfrm>
                       <a:off x="0" y="0"/>
-                      <a:ext cx="2875955" cy="678123"/>
+                      <a:ext cx="2807286" cy="744711"/>
                     </a:xfrm>
                     <a:prstGeom prst="rect">
                       <a:avLst/>
@@ -2450,10 +3255,24 @@
     <w:p>
       <w:pPr>
         <w:pStyle w:val="ListParagraph"/>
-      </w:pPr>
-      <w:r>
-        <w:t>Sesudah :</w:t>
-      </w:r>
+        <w:numPr>
+          <w:ilvl w:val="0"/>
+          <w:numId w:val="5"/>
+        </w:numPr>
+      </w:pPr>
+      <w:proofErr w:type="spellStart"/>
+      <w:r>
+        <w:t>Menginstall</w:t>
+      </w:r>
+      <w:proofErr w:type="spellEnd"/>
+      <w:r>
+        <w:t xml:space="preserve"> plugin SEO dan </w:t>
+      </w:r>
+      <w:proofErr w:type="spellStart"/>
+      <w:r>
+        <w:t>aktifkan</w:t>
+      </w:r>
+      <w:proofErr w:type="spellEnd"/>
     </w:p>
     <w:p>
       <w:pPr>
@@ -2464,10 +3283,10 @@
           <w:noProof/>
         </w:rPr>
         <w:drawing>
-          <wp:inline distT="0" distB="0" distL="0" distR="0" wp14:anchorId="5D6D9C77" wp14:editId="33F7DCAA">
-            <wp:extent cx="2790907" cy="740366"/>
-            <wp:effectExtent l="0" t="0" r="0" b="3175"/>
-            <wp:docPr id="37" name="Picture 37"/>
+          <wp:inline distT="0" distB="0" distL="0" distR="0" wp14:anchorId="09AC32F0" wp14:editId="2E2AE6DF">
+            <wp:extent cx="2361537" cy="1326062"/>
+            <wp:effectExtent l="0" t="0" r="1270" b="7620"/>
+            <wp:docPr id="38" name="Picture 38"/>
             <wp:cNvGraphicFramePr>
               <a:graphicFrameLocks xmlns:a="http://schemas.openxmlformats.org/drawingml/2006/main" noChangeAspect="1"/>
             </wp:cNvGraphicFramePr>
@@ -2487,7 +3306,7 @@
                   <pic:spPr>
                     <a:xfrm>
                       <a:off x="0" y="0"/>
-                      <a:ext cx="2807286" cy="744711"/>
+                      <a:ext cx="2362414" cy="1326554"/>
                     </a:xfrm>
                     <a:prstGeom prst="rect">
                       <a:avLst/>
@@ -2509,7 +3328,7 @@
         </w:numPr>
       </w:pPr>
       <w:r>
-        <w:t>Menginstall plugin SEO dan aktifkan</w:t>
+        <w:t>Setting plugin SEO</w:t>
       </w:r>
     </w:p>
     <w:p>
@@ -2521,10 +3340,10 @@
           <w:noProof/>
         </w:rPr>
         <w:drawing>
-          <wp:inline distT="0" distB="0" distL="0" distR="0" wp14:anchorId="1F34B19D" wp14:editId="5263CB0C">
-            <wp:extent cx="2361537" cy="1326062"/>
-            <wp:effectExtent l="0" t="0" r="1270" b="7620"/>
-            <wp:docPr id="38" name="Picture 38"/>
+          <wp:inline distT="0" distB="0" distL="0" distR="0" wp14:anchorId="3EE7D001" wp14:editId="5E238BC8">
+            <wp:extent cx="3439687" cy="2584174"/>
+            <wp:effectExtent l="0" t="0" r="8890" b="6985"/>
+            <wp:docPr id="39" name="Picture 39"/>
             <wp:cNvGraphicFramePr>
               <a:graphicFrameLocks xmlns:a="http://schemas.openxmlformats.org/drawingml/2006/main" noChangeAspect="1"/>
             </wp:cNvGraphicFramePr>
@@ -2544,7 +3363,7 @@
                   <pic:spPr>
                     <a:xfrm>
                       <a:off x="0" y="0"/>
-                      <a:ext cx="2362414" cy="1326554"/>
+                      <a:ext cx="3443662" cy="2587160"/>
                     </a:xfrm>
                     <a:prstGeom prst="rect">
                       <a:avLst/>
@@ -2559,29 +3378,78 @@
     </w:p>
     <w:p>
       <w:pPr>
+        <w:rPr>
+          <w:b/>
+          <w:bCs/>
+          <w:u w:val="single"/>
+        </w:rPr>
+      </w:pPr>
+      <w:r>
+        <w:rPr>
+          <w:b/>
+          <w:bCs/>
+          <w:u w:val="single"/>
+        </w:rPr>
+        <w:lastRenderedPageBreak/>
+        <w:t>Server Module</w:t>
+      </w:r>
+    </w:p>
+    <w:p>
+      <w:pPr>
         <w:pStyle w:val="ListParagraph"/>
         <w:numPr>
           <w:ilvl w:val="0"/>
-          <w:numId w:val="5"/>
+          <w:numId w:val="6"/>
         </w:numPr>
       </w:pPr>
-      <w:r>
-        <w:t>Setting plugin SEO</w:t>
-      </w:r>
-    </w:p>
-    <w:p>
-      <w:pPr>
-        <w:pStyle w:val="ListParagraph"/>
-      </w:pPr>
-      <w:r>
-        <w:rPr>
-          <w:noProof/>
-        </w:rPr>
+      <w:proofErr w:type="spellStart"/>
+      <w:r>
+        <w:t>Membuat</w:t>
+      </w:r>
+      <w:proofErr w:type="spellEnd"/>
+      <w:r>
+        <w:t xml:space="preserve"> project </w:t>
+      </w:r>
+      <w:proofErr w:type="spellStart"/>
+      <w:r>
+        <w:t>baru</w:t>
+      </w:r>
+      <w:proofErr w:type="spellEnd"/>
+      <w:r>
+        <w:t xml:space="preserve"> Laravel </w:t>
+      </w:r>
+      <w:proofErr w:type="spellStart"/>
+      <w:r>
+        <w:t>dengan</w:t>
+      </w:r>
+      <w:proofErr w:type="spellEnd"/>
+      <w:r>
+        <w:t xml:space="preserve"> </w:t>
+      </w:r>
+      <w:proofErr w:type="spellStart"/>
+      <w:r>
+        <w:t>laraven</w:t>
+      </w:r>
+      <w:proofErr w:type="spellEnd"/>
+      <w:r>
+        <w:t xml:space="preserve"> new </w:t>
+      </w:r>
+      <w:proofErr w:type="spellStart"/>
+      <w:r>
+        <w:t>namaprojek</w:t>
+      </w:r>
+      <w:proofErr w:type="spellEnd"/>
+    </w:p>
+    <w:p>
+      <w:pPr>
+        <w:pStyle w:val="ListParagraph"/>
+      </w:pPr>
+      <w:r>
         <w:drawing>
-          <wp:inline distT="0" distB="0" distL="0" distR="0" wp14:anchorId="6E1B01CC" wp14:editId="12BD8AEB">
-            <wp:extent cx="3439687" cy="2584174"/>
-            <wp:effectExtent l="0" t="0" r="8890" b="6985"/>
-            <wp:docPr id="39" name="Picture 39"/>
+          <wp:inline distT="0" distB="0" distL="0" distR="0" wp14:anchorId="3ED46A21" wp14:editId="25978232">
+            <wp:extent cx="4695825" cy="1950573"/>
+            <wp:effectExtent l="0" t="0" r="0" b="0"/>
+            <wp:docPr id="40" name="Picture 40"/>
             <wp:cNvGraphicFramePr>
               <a:graphicFrameLocks xmlns:a="http://schemas.openxmlformats.org/drawingml/2006/main" noChangeAspect="1"/>
             </wp:cNvGraphicFramePr>
@@ -2589,7 +3457,7 @@
               <a:graphicData uri="http://schemas.openxmlformats.org/drawingml/2006/picture">
                 <pic:pic xmlns:pic="http://schemas.openxmlformats.org/drawingml/2006/picture">
                   <pic:nvPicPr>
-                    <pic:cNvPr id="0" name=""/>
+                    <pic:cNvPr id="1" name=""/>
                     <pic:cNvPicPr/>
                   </pic:nvPicPr>
                   <pic:blipFill>
@@ -2601,7 +3469,7 @@
                   <pic:spPr>
                     <a:xfrm>
                       <a:off x="0" y="0"/>
-                      <a:ext cx="3443662" cy="2587160"/>
+                      <a:ext cx="4702047" cy="1953158"/>
                     </a:xfrm>
                     <a:prstGeom prst="rect">
                       <a:avLst/>
@@ -2617,13 +3485,3044 @@
     <w:p>
       <w:pPr>
         <w:pStyle w:val="ListParagraph"/>
-      </w:pPr>
+        <w:numPr>
+          <w:ilvl w:val="0"/>
+          <w:numId w:val="6"/>
+        </w:numPr>
+      </w:pPr>
+      <w:proofErr w:type="spellStart"/>
+      <w:r>
+        <w:t>Membuat</w:t>
+      </w:r>
+      <w:proofErr w:type="spellEnd"/>
+      <w:r>
+        <w:t xml:space="preserve"> database </w:t>
+      </w:r>
+    </w:p>
+    <w:p>
+      <w:pPr>
+        <w:pStyle w:val="ListParagraph"/>
+      </w:pPr>
+      <w:r>
+        <w:drawing>
+          <wp:inline distT="0" distB="0" distL="0" distR="0" wp14:anchorId="1A682804" wp14:editId="106E68A2">
+            <wp:extent cx="4333875" cy="504842"/>
+            <wp:effectExtent l="0" t="0" r="0" b="9525"/>
+            <wp:docPr id="42" name="Picture 42"/>
+            <wp:cNvGraphicFramePr>
+              <a:graphicFrameLocks xmlns:a="http://schemas.openxmlformats.org/drawingml/2006/main" noChangeAspect="1"/>
+            </wp:cNvGraphicFramePr>
+            <a:graphic xmlns:a="http://schemas.openxmlformats.org/drawingml/2006/main">
+              <a:graphicData uri="http://schemas.openxmlformats.org/drawingml/2006/picture">
+                <pic:pic xmlns:pic="http://schemas.openxmlformats.org/drawingml/2006/picture">
+                  <pic:nvPicPr>
+                    <pic:cNvPr id="1" name=""/>
+                    <pic:cNvPicPr/>
+                  </pic:nvPicPr>
+                  <pic:blipFill>
+                    <a:blip r:embed="rId47"/>
+                    <a:stretch>
+                      <a:fillRect/>
+                    </a:stretch>
+                  </pic:blipFill>
+                  <pic:spPr>
+                    <a:xfrm>
+                      <a:off x="0" y="0"/>
+                      <a:ext cx="4362823" cy="508214"/>
+                    </a:xfrm>
+                    <a:prstGeom prst="rect">
+                      <a:avLst/>
+                    </a:prstGeom>
+                  </pic:spPr>
+                </pic:pic>
+              </a:graphicData>
+            </a:graphic>
+          </wp:inline>
+        </w:drawing>
+      </w:r>
+    </w:p>
+    <w:p>
+      <w:pPr>
+        <w:pStyle w:val="ListParagraph"/>
+        <w:numPr>
+          <w:ilvl w:val="0"/>
+          <w:numId w:val="6"/>
+        </w:numPr>
+      </w:pPr>
+      <w:proofErr w:type="gramStart"/>
+      <w:r>
+        <w:t>Setting .env</w:t>
+      </w:r>
+      <w:proofErr w:type="gramEnd"/>
+      <w:r>
+        <w:t xml:space="preserve"> </w:t>
+      </w:r>
+      <w:proofErr w:type="spellStart"/>
+      <w:r>
+        <w:t>untuk</w:t>
+      </w:r>
+      <w:proofErr w:type="spellEnd"/>
+      <w:r>
+        <w:t xml:space="preserve"> </w:t>
+      </w:r>
+      <w:proofErr w:type="spellStart"/>
+      <w:r>
+        <w:t>menghubukan</w:t>
+      </w:r>
+      <w:proofErr w:type="spellEnd"/>
+      <w:r>
+        <w:t xml:space="preserve"> server</w:t>
+      </w:r>
+    </w:p>
+    <w:p>
+      <w:pPr>
+        <w:pStyle w:val="ListParagraph"/>
+      </w:pPr>
+      <w:r>
+        <w:drawing>
+          <wp:inline distT="0" distB="0" distL="0" distR="0" wp14:anchorId="4DC27284" wp14:editId="4E601237">
+            <wp:extent cx="1933575" cy="1118374"/>
+            <wp:effectExtent l="0" t="0" r="0" b="5715"/>
+            <wp:docPr id="43" name="Picture 43"/>
+            <wp:cNvGraphicFramePr>
+              <a:graphicFrameLocks xmlns:a="http://schemas.openxmlformats.org/drawingml/2006/main" noChangeAspect="1"/>
+            </wp:cNvGraphicFramePr>
+            <a:graphic xmlns:a="http://schemas.openxmlformats.org/drawingml/2006/main">
+              <a:graphicData uri="http://schemas.openxmlformats.org/drawingml/2006/picture">
+                <pic:pic xmlns:pic="http://schemas.openxmlformats.org/drawingml/2006/picture">
+                  <pic:nvPicPr>
+                    <pic:cNvPr id="1" name=""/>
+                    <pic:cNvPicPr/>
+                  </pic:nvPicPr>
+                  <pic:blipFill>
+                    <a:blip r:embed="rId48"/>
+                    <a:stretch>
+                      <a:fillRect/>
+                    </a:stretch>
+                  </pic:blipFill>
+                  <pic:spPr>
+                    <a:xfrm>
+                      <a:off x="0" y="0"/>
+                      <a:ext cx="1937051" cy="1120384"/>
+                    </a:xfrm>
+                    <a:prstGeom prst="rect">
+                      <a:avLst/>
+                    </a:prstGeom>
+                  </pic:spPr>
+                </pic:pic>
+              </a:graphicData>
+            </a:graphic>
+          </wp:inline>
+        </w:drawing>
+      </w:r>
+    </w:p>
+    <w:p>
+      <w:pPr>
+        <w:pStyle w:val="ListParagraph"/>
+        <w:numPr>
+          <w:ilvl w:val="0"/>
+          <w:numId w:val="6"/>
+        </w:numPr>
+      </w:pPr>
+      <w:proofErr w:type="spellStart"/>
+      <w:r>
+        <w:t>Menginstall</w:t>
+      </w:r>
+      <w:proofErr w:type="spellEnd"/>
+      <w:r>
+        <w:t xml:space="preserve"> JWT pada Laravel</w:t>
+      </w:r>
+    </w:p>
+    <w:p>
+      <w:pPr>
+        <w:pStyle w:val="ListParagraph"/>
+      </w:pPr>
+      <w:r>
+        <w:drawing>
+          <wp:inline distT="0" distB="0" distL="0" distR="0" wp14:anchorId="2BF08FBD" wp14:editId="794A0CEE">
+            <wp:extent cx="5943600" cy="603250"/>
+            <wp:effectExtent l="0" t="0" r="0" b="6350"/>
+            <wp:docPr id="45" name="Picture 45"/>
+            <wp:cNvGraphicFramePr>
+              <a:graphicFrameLocks xmlns:a="http://schemas.openxmlformats.org/drawingml/2006/main" noChangeAspect="1"/>
+            </wp:cNvGraphicFramePr>
+            <a:graphic xmlns:a="http://schemas.openxmlformats.org/drawingml/2006/main">
+              <a:graphicData uri="http://schemas.openxmlformats.org/drawingml/2006/picture">
+                <pic:pic xmlns:pic="http://schemas.openxmlformats.org/drawingml/2006/picture">
+                  <pic:nvPicPr>
+                    <pic:cNvPr id="1" name=""/>
+                    <pic:cNvPicPr/>
+                  </pic:nvPicPr>
+                  <pic:blipFill>
+                    <a:blip r:embed="rId49"/>
+                    <a:stretch>
+                      <a:fillRect/>
+                    </a:stretch>
+                  </pic:blipFill>
+                  <pic:spPr>
+                    <a:xfrm>
+                      <a:off x="0" y="0"/>
+                      <a:ext cx="5943600" cy="603250"/>
+                    </a:xfrm>
+                    <a:prstGeom prst="rect">
+                      <a:avLst/>
+                    </a:prstGeom>
+                  </pic:spPr>
+                </pic:pic>
+              </a:graphicData>
+            </a:graphic>
+          </wp:inline>
+        </w:drawing>
+      </w:r>
+    </w:p>
+    <w:p>
+      <w:pPr>
+        <w:pStyle w:val="ListParagraph"/>
+      </w:pPr>
+      <w:r>
+        <w:drawing>
+          <wp:inline distT="0" distB="0" distL="0" distR="0" wp14:anchorId="5FF5EDB6" wp14:editId="0B16D1AE">
+            <wp:extent cx="5943600" cy="186690"/>
+            <wp:effectExtent l="0" t="0" r="0" b="3810"/>
+            <wp:docPr id="46" name="Picture 46"/>
+            <wp:cNvGraphicFramePr>
+              <a:graphicFrameLocks xmlns:a="http://schemas.openxmlformats.org/drawingml/2006/main" noChangeAspect="1"/>
+            </wp:cNvGraphicFramePr>
+            <a:graphic xmlns:a="http://schemas.openxmlformats.org/drawingml/2006/main">
+              <a:graphicData uri="http://schemas.openxmlformats.org/drawingml/2006/picture">
+                <pic:pic xmlns:pic="http://schemas.openxmlformats.org/drawingml/2006/picture">
+                  <pic:nvPicPr>
+                    <pic:cNvPr id="1" name=""/>
+                    <pic:cNvPicPr/>
+                  </pic:nvPicPr>
+                  <pic:blipFill>
+                    <a:blip r:embed="rId50"/>
+                    <a:stretch>
+                      <a:fillRect/>
+                    </a:stretch>
+                  </pic:blipFill>
+                  <pic:spPr>
+                    <a:xfrm>
+                      <a:off x="0" y="0"/>
+                      <a:ext cx="5943600" cy="186690"/>
+                    </a:xfrm>
+                    <a:prstGeom prst="rect">
+                      <a:avLst/>
+                    </a:prstGeom>
+                  </pic:spPr>
+                </pic:pic>
+              </a:graphicData>
+            </a:graphic>
+          </wp:inline>
+        </w:drawing>
+      </w:r>
+    </w:p>
+    <w:p>
+      <w:pPr>
+        <w:pStyle w:val="ListParagraph"/>
+      </w:pPr>
+      <w:r>
+        <w:drawing>
+          <wp:inline distT="0" distB="0" distL="0" distR="0" wp14:anchorId="1221FE82" wp14:editId="309AE261">
+            <wp:extent cx="5943600" cy="388620"/>
+            <wp:effectExtent l="0" t="0" r="0" b="0"/>
+            <wp:docPr id="47" name="Picture 47"/>
+            <wp:cNvGraphicFramePr>
+              <a:graphicFrameLocks xmlns:a="http://schemas.openxmlformats.org/drawingml/2006/main" noChangeAspect="1"/>
+            </wp:cNvGraphicFramePr>
+            <a:graphic xmlns:a="http://schemas.openxmlformats.org/drawingml/2006/main">
+              <a:graphicData uri="http://schemas.openxmlformats.org/drawingml/2006/picture">
+                <pic:pic xmlns:pic="http://schemas.openxmlformats.org/drawingml/2006/picture">
+                  <pic:nvPicPr>
+                    <pic:cNvPr id="1" name=""/>
+                    <pic:cNvPicPr/>
+                  </pic:nvPicPr>
+                  <pic:blipFill>
+                    <a:blip r:embed="rId51"/>
+                    <a:stretch>
+                      <a:fillRect/>
+                    </a:stretch>
+                  </pic:blipFill>
+                  <pic:spPr>
+                    <a:xfrm>
+                      <a:off x="0" y="0"/>
+                      <a:ext cx="5943600" cy="388620"/>
+                    </a:xfrm>
+                    <a:prstGeom prst="rect">
+                      <a:avLst/>
+                    </a:prstGeom>
+                  </pic:spPr>
+                </pic:pic>
+              </a:graphicData>
+            </a:graphic>
+          </wp:inline>
+        </w:drawing>
+      </w:r>
+    </w:p>
+    <w:p>
+      <w:pPr>
+        <w:pStyle w:val="ListParagraph"/>
+      </w:pPr>
+    </w:p>
+    <w:p>
+      <w:pPr>
+        <w:pStyle w:val="ListParagraph"/>
+      </w:pPr>
+    </w:p>
+    <w:p>
+      <w:pPr>
+        <w:pStyle w:val="ListParagraph"/>
+      </w:pPr>
+    </w:p>
+    <w:p>
+      <w:pPr>
+        <w:pStyle w:val="ListParagraph"/>
+      </w:pPr>
+    </w:p>
+    <w:p>
+      <w:pPr>
+        <w:pStyle w:val="ListParagraph"/>
+      </w:pPr>
+    </w:p>
+    <w:p>
+      <w:pPr>
+        <w:pStyle w:val="ListParagraph"/>
+      </w:pPr>
+    </w:p>
+    <w:p>
+      <w:pPr>
+        <w:pStyle w:val="ListParagraph"/>
+      </w:pPr>
+    </w:p>
+    <w:p>
+      <w:pPr>
+        <w:pStyle w:val="ListParagraph"/>
+      </w:pPr>
+    </w:p>
+    <w:p>
+      <w:pPr>
+        <w:pStyle w:val="ListParagraph"/>
+      </w:pPr>
+    </w:p>
+    <w:p>
+      <w:pPr>
+        <w:pStyle w:val="ListParagraph"/>
+      </w:pPr>
+    </w:p>
+    <w:p>
+      <w:pPr>
+        <w:pStyle w:val="ListParagraph"/>
+      </w:pPr>
+    </w:p>
+    <w:p>
+      <w:pPr>
+        <w:pStyle w:val="ListParagraph"/>
+        <w:numPr>
+          <w:ilvl w:val="0"/>
+          <w:numId w:val="6"/>
+        </w:numPr>
+      </w:pPr>
+      <w:proofErr w:type="spellStart"/>
       <w:r>
         <w:lastRenderedPageBreak/>
-        <w:t>18.</w:t>
-      </w:r>
-      <w:bookmarkStart w:id="0" w:name="_GoBack"/>
-      <w:bookmarkEnd w:id="0"/>
+        <w:t>Mengupdate</w:t>
+      </w:r>
+      <w:proofErr w:type="spellEnd"/>
+      <w:r>
+        <w:t xml:space="preserve"> model user</w:t>
+      </w:r>
+    </w:p>
+    <w:p>
+      <w:pPr>
+        <w:pStyle w:val="ListParagraph"/>
+        <w:rPr>
+          <w:lang w:val="en-BB"/>
+        </w:rPr>
+      </w:pPr>
+      <w:r>
+        <w:rPr>
+          <w:lang w:val="en-BB"/>
+        </w:rPr>
+        <w:drawing>
+          <wp:inline distT="0" distB="0" distL="0" distR="0" wp14:anchorId="23A4A789" wp14:editId="7EBC08C9">
+            <wp:extent cx="4067743" cy="5915851"/>
+            <wp:effectExtent l="0" t="0" r="9525" b="8890"/>
+            <wp:docPr id="53" name="Picture 53"/>
+            <wp:cNvGraphicFramePr>
+              <a:graphicFrameLocks xmlns:a="http://schemas.openxmlformats.org/drawingml/2006/main" noChangeAspect="1"/>
+            </wp:cNvGraphicFramePr>
+            <a:graphic xmlns:a="http://schemas.openxmlformats.org/drawingml/2006/main">
+              <a:graphicData uri="http://schemas.openxmlformats.org/drawingml/2006/picture">
+                <pic:pic xmlns:pic="http://schemas.openxmlformats.org/drawingml/2006/picture">
+                  <pic:nvPicPr>
+                    <pic:cNvPr id="1" name=""/>
+                    <pic:cNvPicPr/>
+                  </pic:nvPicPr>
+                  <pic:blipFill>
+                    <a:blip r:embed="rId52"/>
+                    <a:stretch>
+                      <a:fillRect/>
+                    </a:stretch>
+                  </pic:blipFill>
+                  <pic:spPr>
+                    <a:xfrm>
+                      <a:off x="0" y="0"/>
+                      <a:ext cx="4067743" cy="5915851"/>
+                    </a:xfrm>
+                    <a:prstGeom prst="rect">
+                      <a:avLst/>
+                    </a:prstGeom>
+                  </pic:spPr>
+                </pic:pic>
+              </a:graphicData>
+            </a:graphic>
+          </wp:inline>
+        </w:drawing>
+      </w:r>
+    </w:p>
+    <w:p>
+      <w:pPr>
+        <w:pStyle w:val="ListParagraph"/>
+        <w:numPr>
+          <w:ilvl w:val="0"/>
+          <w:numId w:val="6"/>
+        </w:numPr>
+      </w:pPr>
+      <w:proofErr w:type="spellStart"/>
+      <w:r>
+        <w:t>Mengkonfigurasi</w:t>
+      </w:r>
+      <w:proofErr w:type="spellEnd"/>
+      <w:r>
+        <w:t xml:space="preserve"> auth guard pada config/</w:t>
+      </w:r>
+      <w:proofErr w:type="spellStart"/>
+      <w:r>
+        <w:t>auth.php</w:t>
+      </w:r>
+      <w:proofErr w:type="spellEnd"/>
+    </w:p>
+    <w:p>
+      <w:pPr>
+        <w:pStyle w:val="ListParagraph"/>
+      </w:pPr>
+      <w:r>
+        <w:drawing>
+          <wp:inline distT="0" distB="0" distL="0" distR="0" wp14:anchorId="1528158F" wp14:editId="118C04EA">
+            <wp:extent cx="2513134" cy="1666875"/>
+            <wp:effectExtent l="0" t="0" r="1905" b="0"/>
+            <wp:docPr id="48" name="Picture 48"/>
+            <wp:cNvGraphicFramePr>
+              <a:graphicFrameLocks xmlns:a="http://schemas.openxmlformats.org/drawingml/2006/main" noChangeAspect="1"/>
+            </wp:cNvGraphicFramePr>
+            <a:graphic xmlns:a="http://schemas.openxmlformats.org/drawingml/2006/main">
+              <a:graphicData uri="http://schemas.openxmlformats.org/drawingml/2006/picture">
+                <pic:pic xmlns:pic="http://schemas.openxmlformats.org/drawingml/2006/picture">
+                  <pic:nvPicPr>
+                    <pic:cNvPr id="1" name=""/>
+                    <pic:cNvPicPr/>
+                  </pic:nvPicPr>
+                  <pic:blipFill>
+                    <a:blip r:embed="rId53"/>
+                    <a:stretch>
+                      <a:fillRect/>
+                    </a:stretch>
+                  </pic:blipFill>
+                  <pic:spPr>
+                    <a:xfrm>
+                      <a:off x="0" y="0"/>
+                      <a:ext cx="2519643" cy="1671192"/>
+                    </a:xfrm>
+                    <a:prstGeom prst="rect">
+                      <a:avLst/>
+                    </a:prstGeom>
+                  </pic:spPr>
+                </pic:pic>
+              </a:graphicData>
+            </a:graphic>
+          </wp:inline>
+        </w:drawing>
+      </w:r>
+    </w:p>
+    <w:p>
+      <w:pPr>
+        <w:pStyle w:val="ListParagraph"/>
+      </w:pPr>
+      <w:r>
+        <w:lastRenderedPageBreak/>
+        <w:drawing>
+          <wp:inline distT="0" distB="0" distL="0" distR="0" wp14:anchorId="595A3C37" wp14:editId="0419906C">
+            <wp:extent cx="3381375" cy="1002479"/>
+            <wp:effectExtent l="0" t="0" r="0" b="7620"/>
+            <wp:docPr id="49" name="Picture 49"/>
+            <wp:cNvGraphicFramePr>
+              <a:graphicFrameLocks xmlns:a="http://schemas.openxmlformats.org/drawingml/2006/main" noChangeAspect="1"/>
+            </wp:cNvGraphicFramePr>
+            <a:graphic xmlns:a="http://schemas.openxmlformats.org/drawingml/2006/main">
+              <a:graphicData uri="http://schemas.openxmlformats.org/drawingml/2006/picture">
+                <pic:pic xmlns:pic="http://schemas.openxmlformats.org/drawingml/2006/picture">
+                  <pic:nvPicPr>
+                    <pic:cNvPr id="1" name=""/>
+                    <pic:cNvPicPr/>
+                  </pic:nvPicPr>
+                  <pic:blipFill>
+                    <a:blip r:embed="rId54"/>
+                    <a:stretch>
+                      <a:fillRect/>
+                    </a:stretch>
+                  </pic:blipFill>
+                  <pic:spPr>
+                    <a:xfrm>
+                      <a:off x="0" y="0"/>
+                      <a:ext cx="3386113" cy="1003884"/>
+                    </a:xfrm>
+                    <a:prstGeom prst="rect">
+                      <a:avLst/>
+                    </a:prstGeom>
+                  </pic:spPr>
+                </pic:pic>
+              </a:graphicData>
+            </a:graphic>
+          </wp:inline>
+        </w:drawing>
+      </w:r>
+    </w:p>
+    <w:p>
+      <w:pPr>
+        <w:pStyle w:val="ListParagraph"/>
+        <w:numPr>
+          <w:ilvl w:val="0"/>
+          <w:numId w:val="6"/>
+        </w:numPr>
+      </w:pPr>
+      <w:proofErr w:type="spellStart"/>
+      <w:r>
+        <w:t>Mengubah</w:t>
+      </w:r>
+      <w:proofErr w:type="spellEnd"/>
+      <w:r>
+        <w:t xml:space="preserve"> expire </w:t>
+      </w:r>
+      <w:proofErr w:type="spellStart"/>
+      <w:r>
+        <w:t>jwt</w:t>
+      </w:r>
+      <w:proofErr w:type="spellEnd"/>
+      <w:r>
+        <w:t xml:space="preserve"> </w:t>
+      </w:r>
+      <w:proofErr w:type="spellStart"/>
+      <w:r>
+        <w:t>ke</w:t>
+      </w:r>
+      <w:proofErr w:type="spellEnd"/>
+      <w:r>
+        <w:t xml:space="preserve"> 24 jam</w:t>
+      </w:r>
+      <w:r>
+        <w:t xml:space="preserve"> pada config/</w:t>
+      </w:r>
+      <w:proofErr w:type="spellStart"/>
+      <w:r>
+        <w:t>jwt.php</w:t>
+      </w:r>
+      <w:proofErr w:type="spellEnd"/>
+    </w:p>
+    <w:p>
+      <w:pPr>
+        <w:pStyle w:val="ListParagraph"/>
+      </w:pPr>
+      <w:r>
+        <w:drawing>
+          <wp:inline distT="0" distB="0" distL="0" distR="0" wp14:anchorId="778C7726" wp14:editId="62C3D1BB">
+            <wp:extent cx="4163006" cy="381053"/>
+            <wp:effectExtent l="0" t="0" r="9525" b="0"/>
+            <wp:docPr id="50" name="Picture 50"/>
+            <wp:cNvGraphicFramePr>
+              <a:graphicFrameLocks xmlns:a="http://schemas.openxmlformats.org/drawingml/2006/main" noChangeAspect="1"/>
+            </wp:cNvGraphicFramePr>
+            <a:graphic xmlns:a="http://schemas.openxmlformats.org/drawingml/2006/main">
+              <a:graphicData uri="http://schemas.openxmlformats.org/drawingml/2006/picture">
+                <pic:pic xmlns:pic="http://schemas.openxmlformats.org/drawingml/2006/picture">
+                  <pic:nvPicPr>
+                    <pic:cNvPr id="1" name=""/>
+                    <pic:cNvPicPr/>
+                  </pic:nvPicPr>
+                  <pic:blipFill>
+                    <a:blip r:embed="rId55"/>
+                    <a:stretch>
+                      <a:fillRect/>
+                    </a:stretch>
+                  </pic:blipFill>
+                  <pic:spPr>
+                    <a:xfrm>
+                      <a:off x="0" y="0"/>
+                      <a:ext cx="4163006" cy="381053"/>
+                    </a:xfrm>
+                    <a:prstGeom prst="rect">
+                      <a:avLst/>
+                    </a:prstGeom>
+                  </pic:spPr>
+                </pic:pic>
+              </a:graphicData>
+            </a:graphic>
+          </wp:inline>
+        </w:drawing>
+      </w:r>
+    </w:p>
+    <w:p>
+      <w:pPr>
+        <w:pStyle w:val="ListParagraph"/>
+        <w:numPr>
+          <w:ilvl w:val="0"/>
+          <w:numId w:val="6"/>
+        </w:numPr>
+      </w:pPr>
+      <w:proofErr w:type="spellStart"/>
+      <w:r>
+        <w:t>Membuat</w:t>
+      </w:r>
+      <w:proofErr w:type="spellEnd"/>
+      <w:r>
+        <w:t xml:space="preserve"> controller </w:t>
+      </w:r>
+      <w:proofErr w:type="spellStart"/>
+      <w:r>
+        <w:t>AuthController</w:t>
+      </w:r>
+      <w:proofErr w:type="spellEnd"/>
+      <w:r>
+        <w:t xml:space="preserve"> </w:t>
+      </w:r>
+      <w:proofErr w:type="spellStart"/>
+      <w:r>
+        <w:t>untuk</w:t>
+      </w:r>
+      <w:proofErr w:type="spellEnd"/>
+      <w:r>
+        <w:t xml:space="preserve"> </w:t>
+      </w:r>
+      <w:proofErr w:type="spellStart"/>
+      <w:r>
+        <w:t>autentikasi</w:t>
+      </w:r>
+      <w:proofErr w:type="spellEnd"/>
+    </w:p>
+    <w:p>
+      <w:pPr>
+        <w:pStyle w:val="ListParagraph"/>
+      </w:pPr>
+      <w:r>
+        <w:drawing>
+          <wp:inline distT="0" distB="0" distL="0" distR="0" wp14:anchorId="4908D878" wp14:editId="6B28A16B">
+            <wp:extent cx="5943600" cy="365760"/>
+            <wp:effectExtent l="0" t="0" r="0" b="0"/>
+            <wp:docPr id="51" name="Picture 51"/>
+            <wp:cNvGraphicFramePr>
+              <a:graphicFrameLocks xmlns:a="http://schemas.openxmlformats.org/drawingml/2006/main" noChangeAspect="1"/>
+            </wp:cNvGraphicFramePr>
+            <a:graphic xmlns:a="http://schemas.openxmlformats.org/drawingml/2006/main">
+              <a:graphicData uri="http://schemas.openxmlformats.org/drawingml/2006/picture">
+                <pic:pic xmlns:pic="http://schemas.openxmlformats.org/drawingml/2006/picture">
+                  <pic:nvPicPr>
+                    <pic:cNvPr id="1" name=""/>
+                    <pic:cNvPicPr/>
+                  </pic:nvPicPr>
+                  <pic:blipFill>
+                    <a:blip r:embed="rId56"/>
+                    <a:stretch>
+                      <a:fillRect/>
+                    </a:stretch>
+                  </pic:blipFill>
+                  <pic:spPr>
+                    <a:xfrm>
+                      <a:off x="0" y="0"/>
+                      <a:ext cx="5943600" cy="365760"/>
+                    </a:xfrm>
+                    <a:prstGeom prst="rect">
+                      <a:avLst/>
+                    </a:prstGeom>
+                  </pic:spPr>
+                </pic:pic>
+              </a:graphicData>
+            </a:graphic>
+          </wp:inline>
+        </w:drawing>
+      </w:r>
+    </w:p>
+    <w:p>
+      <w:pPr>
+        <w:pStyle w:val="ListParagraph"/>
+        <w:numPr>
+          <w:ilvl w:val="0"/>
+          <w:numId w:val="6"/>
+        </w:numPr>
+      </w:pPr>
+      <w:r>
+        <w:rPr>
+          <w:lang w:val="en-BB"/>
+        </w:rPr>
+        <w:t>Setting</w:t>
+      </w:r>
+      <w:r>
+        <w:rPr>
+          <w:lang w:val="en-BB"/>
+        </w:rPr>
+        <w:t xml:space="preserve"> </w:t>
+      </w:r>
+      <w:proofErr w:type="spellStart"/>
+      <w:r>
+        <w:rPr>
+          <w:lang w:val="en-BB"/>
+        </w:rPr>
+        <w:t>kolom</w:t>
+      </w:r>
+      <w:proofErr w:type="spellEnd"/>
+      <w:r>
+        <w:rPr>
+          <w:lang w:val="en-BB"/>
+        </w:rPr>
+        <w:t xml:space="preserve"> </w:t>
+      </w:r>
+      <w:proofErr w:type="spellStart"/>
+      <w:r>
+        <w:rPr>
+          <w:lang w:val="en-BB"/>
+        </w:rPr>
+        <w:t>migrasi</w:t>
+      </w:r>
+      <w:proofErr w:type="spellEnd"/>
+      <w:r>
+        <w:rPr>
+          <w:lang w:val="en-BB"/>
+        </w:rPr>
+        <w:t xml:space="preserve"> user</w:t>
+      </w:r>
+    </w:p>
+    <w:p>
+      <w:pPr>
+        <w:pStyle w:val="ListParagraph"/>
+      </w:pPr>
+      <w:r>
+        <w:drawing>
+          <wp:inline distT="0" distB="0" distL="0" distR="0" wp14:anchorId="7DC0264C" wp14:editId="6F0075E6">
+            <wp:extent cx="3609975" cy="1234639"/>
+            <wp:effectExtent l="0" t="0" r="0" b="3810"/>
+            <wp:docPr id="54" name="Picture 54"/>
+            <wp:cNvGraphicFramePr>
+              <a:graphicFrameLocks xmlns:a="http://schemas.openxmlformats.org/drawingml/2006/main" noChangeAspect="1"/>
+            </wp:cNvGraphicFramePr>
+            <a:graphic xmlns:a="http://schemas.openxmlformats.org/drawingml/2006/main">
+              <a:graphicData uri="http://schemas.openxmlformats.org/drawingml/2006/picture">
+                <pic:pic xmlns:pic="http://schemas.openxmlformats.org/drawingml/2006/picture">
+                  <pic:nvPicPr>
+                    <pic:cNvPr id="1" name=""/>
+                    <pic:cNvPicPr/>
+                  </pic:nvPicPr>
+                  <pic:blipFill>
+                    <a:blip r:embed="rId57"/>
+                    <a:stretch>
+                      <a:fillRect/>
+                    </a:stretch>
+                  </pic:blipFill>
+                  <pic:spPr>
+                    <a:xfrm>
+                      <a:off x="0" y="0"/>
+                      <a:ext cx="3630121" cy="1241529"/>
+                    </a:xfrm>
+                    <a:prstGeom prst="rect">
+                      <a:avLst/>
+                    </a:prstGeom>
+                  </pic:spPr>
+                </pic:pic>
+              </a:graphicData>
+            </a:graphic>
+          </wp:inline>
+        </w:drawing>
+      </w:r>
+    </w:p>
+    <w:p>
+      <w:pPr>
+        <w:pStyle w:val="ListParagraph"/>
+        <w:numPr>
+          <w:ilvl w:val="0"/>
+          <w:numId w:val="6"/>
+        </w:numPr>
+        <w:rPr>
+          <w:lang w:val="en-BB"/>
+        </w:rPr>
+      </w:pPr>
+      <w:proofErr w:type="spellStart"/>
+      <w:r>
+        <w:rPr>
+          <w:lang w:val="en-BB"/>
+        </w:rPr>
+        <w:t>Menambahkan</w:t>
+      </w:r>
+      <w:proofErr w:type="spellEnd"/>
+      <w:r>
+        <w:rPr>
+          <w:lang w:val="en-BB"/>
+        </w:rPr>
+        <w:t xml:space="preserve"> model dan </w:t>
+      </w:r>
+      <w:proofErr w:type="spellStart"/>
+      <w:r>
+        <w:rPr>
+          <w:lang w:val="en-BB"/>
+        </w:rPr>
+        <w:t>migrasi</w:t>
+      </w:r>
+      <w:proofErr w:type="spellEnd"/>
+      <w:r>
+        <w:rPr>
+          <w:lang w:val="en-BB"/>
+        </w:rPr>
+        <w:t xml:space="preserve"> </w:t>
+      </w:r>
+      <w:proofErr w:type="spellStart"/>
+      <w:r>
+        <w:rPr>
+          <w:lang w:val="en-BB"/>
+        </w:rPr>
+        <w:t>baru</w:t>
+      </w:r>
+      <w:proofErr w:type="spellEnd"/>
+      <w:r>
+        <w:rPr>
+          <w:lang w:val="en-BB"/>
+        </w:rPr>
+        <w:t xml:space="preserve"> </w:t>
+      </w:r>
+      <w:proofErr w:type="spellStart"/>
+      <w:r>
+        <w:rPr>
+          <w:lang w:val="en-BB"/>
+        </w:rPr>
+        <w:t>untuk</w:t>
+      </w:r>
+      <w:proofErr w:type="spellEnd"/>
+      <w:r>
+        <w:rPr>
+          <w:lang w:val="en-BB"/>
+        </w:rPr>
+        <w:t xml:space="preserve"> table Division</w:t>
+      </w:r>
+    </w:p>
+    <w:p>
+      <w:pPr>
+        <w:pStyle w:val="ListParagraph"/>
+        <w:rPr>
+          <w:lang w:val="en-BB"/>
+        </w:rPr>
+      </w:pPr>
+      <w:r>
+        <w:rPr>
+          <w:lang w:val="en-BB"/>
+        </w:rPr>
+        <w:drawing>
+          <wp:inline distT="0" distB="0" distL="0" distR="0" wp14:anchorId="7FA0FFE4" wp14:editId="7BB1CE72">
+            <wp:extent cx="5943600" cy="600075"/>
+            <wp:effectExtent l="0" t="0" r="0" b="9525"/>
+            <wp:docPr id="55" name="Picture 55"/>
+            <wp:cNvGraphicFramePr>
+              <a:graphicFrameLocks xmlns:a="http://schemas.openxmlformats.org/drawingml/2006/main" noChangeAspect="1"/>
+            </wp:cNvGraphicFramePr>
+            <a:graphic xmlns:a="http://schemas.openxmlformats.org/drawingml/2006/main">
+              <a:graphicData uri="http://schemas.openxmlformats.org/drawingml/2006/picture">
+                <pic:pic xmlns:pic="http://schemas.openxmlformats.org/drawingml/2006/picture">
+                  <pic:nvPicPr>
+                    <pic:cNvPr id="1" name=""/>
+                    <pic:cNvPicPr/>
+                  </pic:nvPicPr>
+                  <pic:blipFill>
+                    <a:blip r:embed="rId58"/>
+                    <a:stretch>
+                      <a:fillRect/>
+                    </a:stretch>
+                  </pic:blipFill>
+                  <pic:spPr>
+                    <a:xfrm>
+                      <a:off x="0" y="0"/>
+                      <a:ext cx="5943600" cy="600075"/>
+                    </a:xfrm>
+                    <a:prstGeom prst="rect">
+                      <a:avLst/>
+                    </a:prstGeom>
+                  </pic:spPr>
+                </pic:pic>
+              </a:graphicData>
+            </a:graphic>
+          </wp:inline>
+        </w:drawing>
+      </w:r>
+    </w:p>
+    <w:p>
+      <w:pPr>
+        <w:pStyle w:val="ListParagraph"/>
+        <w:numPr>
+          <w:ilvl w:val="0"/>
+          <w:numId w:val="6"/>
+        </w:numPr>
+        <w:rPr>
+          <w:lang w:val="en-BB"/>
+        </w:rPr>
+      </w:pPr>
+      <w:r>
+        <w:rPr>
+          <w:lang w:val="en-BB"/>
+        </w:rPr>
+        <w:t xml:space="preserve">Setting </w:t>
+      </w:r>
+      <w:proofErr w:type="spellStart"/>
+      <w:r>
+        <w:rPr>
+          <w:lang w:val="en-BB"/>
+        </w:rPr>
+        <w:t>kolom</w:t>
+      </w:r>
+      <w:proofErr w:type="spellEnd"/>
+      <w:r>
+        <w:rPr>
+          <w:lang w:val="en-BB"/>
+        </w:rPr>
+        <w:t xml:space="preserve"> </w:t>
+      </w:r>
+      <w:proofErr w:type="spellStart"/>
+      <w:r>
+        <w:rPr>
+          <w:lang w:val="en-BB"/>
+        </w:rPr>
+        <w:t>migrasi</w:t>
+      </w:r>
+      <w:proofErr w:type="spellEnd"/>
+      <w:r>
+        <w:rPr>
+          <w:lang w:val="en-BB"/>
+        </w:rPr>
+        <w:t xml:space="preserve"> table division</w:t>
+      </w:r>
+    </w:p>
+    <w:p>
+      <w:pPr>
+        <w:pStyle w:val="ListParagraph"/>
+        <w:rPr>
+          <w:lang w:val="en-BB"/>
+        </w:rPr>
+      </w:pPr>
+      <w:r>
+        <w:rPr>
+          <w:lang w:val="en-BB"/>
+        </w:rPr>
+        <w:drawing>
+          <wp:inline distT="0" distB="0" distL="0" distR="0" wp14:anchorId="71CAA326" wp14:editId="05E1EFE7">
+            <wp:extent cx="4515480" cy="1162212"/>
+            <wp:effectExtent l="0" t="0" r="0" b="0"/>
+            <wp:docPr id="57" name="Picture 57"/>
+            <wp:cNvGraphicFramePr>
+              <a:graphicFrameLocks xmlns:a="http://schemas.openxmlformats.org/drawingml/2006/main" noChangeAspect="1"/>
+            </wp:cNvGraphicFramePr>
+            <a:graphic xmlns:a="http://schemas.openxmlformats.org/drawingml/2006/main">
+              <a:graphicData uri="http://schemas.openxmlformats.org/drawingml/2006/picture">
+                <pic:pic xmlns:pic="http://schemas.openxmlformats.org/drawingml/2006/picture">
+                  <pic:nvPicPr>
+                    <pic:cNvPr id="1" name=""/>
+                    <pic:cNvPicPr/>
+                  </pic:nvPicPr>
+                  <pic:blipFill>
+                    <a:blip r:embed="rId59"/>
+                    <a:stretch>
+                      <a:fillRect/>
+                    </a:stretch>
+                  </pic:blipFill>
+                  <pic:spPr>
+                    <a:xfrm>
+                      <a:off x="0" y="0"/>
+                      <a:ext cx="4515480" cy="1162212"/>
+                    </a:xfrm>
+                    <a:prstGeom prst="rect">
+                      <a:avLst/>
+                    </a:prstGeom>
+                  </pic:spPr>
+                </pic:pic>
+              </a:graphicData>
+            </a:graphic>
+          </wp:inline>
+        </w:drawing>
+      </w:r>
+    </w:p>
+    <w:p>
+      <w:pPr>
+        <w:pStyle w:val="ListParagraph"/>
+        <w:numPr>
+          <w:ilvl w:val="0"/>
+          <w:numId w:val="6"/>
+        </w:numPr>
+        <w:rPr>
+          <w:lang w:val="en-BB"/>
+        </w:rPr>
+      </w:pPr>
+      <w:proofErr w:type="spellStart"/>
+      <w:r>
+        <w:rPr>
+          <w:lang w:val="en-BB"/>
+        </w:rPr>
+        <w:t>Membuat</w:t>
+      </w:r>
+      <w:proofErr w:type="spellEnd"/>
+      <w:r>
+        <w:rPr>
+          <w:lang w:val="en-BB"/>
+        </w:rPr>
+        <w:t xml:space="preserve"> model dan </w:t>
+      </w:r>
+      <w:proofErr w:type="spellStart"/>
+      <w:r>
+        <w:rPr>
+          <w:lang w:val="en-BB"/>
+        </w:rPr>
+        <w:t>migrasi</w:t>
+      </w:r>
+      <w:proofErr w:type="spellEnd"/>
+      <w:r>
+        <w:rPr>
+          <w:lang w:val="en-BB"/>
+        </w:rPr>
+        <w:t xml:space="preserve"> </w:t>
+      </w:r>
+      <w:proofErr w:type="spellStart"/>
+      <w:r>
+        <w:rPr>
+          <w:lang w:val="en-BB"/>
+        </w:rPr>
+        <w:t>baru</w:t>
+      </w:r>
+      <w:proofErr w:type="spellEnd"/>
+      <w:r>
+        <w:rPr>
+          <w:lang w:val="en-BB"/>
+        </w:rPr>
+        <w:t xml:space="preserve"> </w:t>
+      </w:r>
+      <w:proofErr w:type="spellStart"/>
+      <w:r>
+        <w:rPr>
+          <w:lang w:val="en-BB"/>
+        </w:rPr>
+        <w:t>untuk</w:t>
+      </w:r>
+      <w:proofErr w:type="spellEnd"/>
+      <w:r>
+        <w:rPr>
+          <w:lang w:val="en-BB"/>
+        </w:rPr>
+        <w:t xml:space="preserve"> table votes</w:t>
+      </w:r>
+    </w:p>
+    <w:p>
+      <w:pPr>
+        <w:pStyle w:val="ListParagraph"/>
+        <w:rPr>
+          <w:lang w:val="en-BB"/>
+        </w:rPr>
+      </w:pPr>
+      <w:r>
+        <w:rPr>
+          <w:lang w:val="en-BB"/>
+        </w:rPr>
+        <w:drawing>
+          <wp:inline distT="0" distB="0" distL="0" distR="0" wp14:anchorId="67BB05AC" wp14:editId="0CD57B24">
+            <wp:extent cx="5896798" cy="609685"/>
+            <wp:effectExtent l="0" t="0" r="8890" b="0"/>
+            <wp:docPr id="59" name="Picture 59"/>
+            <wp:cNvGraphicFramePr>
+              <a:graphicFrameLocks xmlns:a="http://schemas.openxmlformats.org/drawingml/2006/main" noChangeAspect="1"/>
+            </wp:cNvGraphicFramePr>
+            <a:graphic xmlns:a="http://schemas.openxmlformats.org/drawingml/2006/main">
+              <a:graphicData uri="http://schemas.openxmlformats.org/drawingml/2006/picture">
+                <pic:pic xmlns:pic="http://schemas.openxmlformats.org/drawingml/2006/picture">
+                  <pic:nvPicPr>
+                    <pic:cNvPr id="1" name=""/>
+                    <pic:cNvPicPr/>
+                  </pic:nvPicPr>
+                  <pic:blipFill>
+                    <a:blip r:embed="rId60"/>
+                    <a:stretch>
+                      <a:fillRect/>
+                    </a:stretch>
+                  </pic:blipFill>
+                  <pic:spPr>
+                    <a:xfrm>
+                      <a:off x="0" y="0"/>
+                      <a:ext cx="5896798" cy="609685"/>
+                    </a:xfrm>
+                    <a:prstGeom prst="rect">
+                      <a:avLst/>
+                    </a:prstGeom>
+                  </pic:spPr>
+                </pic:pic>
+              </a:graphicData>
+            </a:graphic>
+          </wp:inline>
+        </w:drawing>
+      </w:r>
+    </w:p>
+    <w:p>
+      <w:pPr>
+        <w:pStyle w:val="ListParagraph"/>
+        <w:rPr>
+          <w:lang w:val="en-BB"/>
+        </w:rPr>
+      </w:pPr>
+    </w:p>
+    <w:p>
+      <w:pPr>
+        <w:pStyle w:val="ListParagraph"/>
+        <w:rPr>
+          <w:lang w:val="en-BB"/>
+        </w:rPr>
+      </w:pPr>
+    </w:p>
+    <w:p>
+      <w:pPr>
+        <w:pStyle w:val="ListParagraph"/>
+        <w:rPr>
+          <w:lang w:val="en-BB"/>
+        </w:rPr>
+      </w:pPr>
+    </w:p>
+    <w:p>
+      <w:pPr>
+        <w:pStyle w:val="ListParagraph"/>
+        <w:rPr>
+          <w:lang w:val="en-BB"/>
+        </w:rPr>
+      </w:pPr>
+    </w:p>
+    <w:p>
+      <w:pPr>
+        <w:pStyle w:val="ListParagraph"/>
+        <w:rPr>
+          <w:lang w:val="en-BB"/>
+        </w:rPr>
+      </w:pPr>
+    </w:p>
+    <w:p>
+      <w:pPr>
+        <w:pStyle w:val="ListParagraph"/>
+        <w:rPr>
+          <w:lang w:val="en-BB"/>
+        </w:rPr>
+      </w:pPr>
+    </w:p>
+    <w:p>
+      <w:pPr>
+        <w:pStyle w:val="ListParagraph"/>
+        <w:rPr>
+          <w:lang w:val="en-BB"/>
+        </w:rPr>
+      </w:pPr>
+    </w:p>
+    <w:p>
+      <w:pPr>
+        <w:pStyle w:val="ListParagraph"/>
+        <w:rPr>
+          <w:lang w:val="en-BB"/>
+        </w:rPr>
+      </w:pPr>
+    </w:p>
+    <w:p>
+      <w:pPr>
+        <w:pStyle w:val="ListParagraph"/>
+        <w:numPr>
+          <w:ilvl w:val="0"/>
+          <w:numId w:val="6"/>
+        </w:numPr>
+        <w:rPr>
+          <w:lang w:val="en-BB"/>
+        </w:rPr>
+      </w:pPr>
+      <w:r>
+        <w:rPr>
+          <w:lang w:val="en-BB"/>
+        </w:rPr>
+        <w:t xml:space="preserve">Setting </w:t>
+      </w:r>
+      <w:proofErr w:type="spellStart"/>
+      <w:r>
+        <w:rPr>
+          <w:lang w:val="en-BB"/>
+        </w:rPr>
+        <w:t>kolom</w:t>
+      </w:r>
+      <w:proofErr w:type="spellEnd"/>
+      <w:r>
+        <w:rPr>
+          <w:lang w:val="en-BB"/>
+        </w:rPr>
+        <w:t xml:space="preserve"> </w:t>
+      </w:r>
+      <w:proofErr w:type="spellStart"/>
+      <w:r>
+        <w:rPr>
+          <w:lang w:val="en-BB"/>
+        </w:rPr>
+        <w:t>migrasi</w:t>
+      </w:r>
+      <w:proofErr w:type="spellEnd"/>
+      <w:r>
+        <w:rPr>
+          <w:lang w:val="en-BB"/>
+        </w:rPr>
+        <w:t xml:space="preserve"> vote</w:t>
+      </w:r>
+      <w:r>
+        <w:rPr>
+          <w:lang w:val="en-BB"/>
+        </w:rPr>
+        <w:t>s</w:t>
+      </w:r>
+    </w:p>
+    <w:p>
+      <w:pPr>
+        <w:pStyle w:val="ListParagraph"/>
+        <w:rPr>
+          <w:lang w:val="en-BB"/>
+        </w:rPr>
+      </w:pPr>
+      <w:r>
+        <w:rPr>
+          <w:lang w:val="en-BB"/>
+        </w:rPr>
+        <w:drawing>
+          <wp:inline distT="0" distB="0" distL="0" distR="0" wp14:anchorId="51897E04" wp14:editId="29141C3E">
+            <wp:extent cx="5943600" cy="1429385"/>
+            <wp:effectExtent l="0" t="0" r="0" b="0"/>
+            <wp:docPr id="58" name="Picture 58"/>
+            <wp:cNvGraphicFramePr>
+              <a:graphicFrameLocks xmlns:a="http://schemas.openxmlformats.org/drawingml/2006/main" noChangeAspect="1"/>
+            </wp:cNvGraphicFramePr>
+            <a:graphic xmlns:a="http://schemas.openxmlformats.org/drawingml/2006/main">
+              <a:graphicData uri="http://schemas.openxmlformats.org/drawingml/2006/picture">
+                <pic:pic xmlns:pic="http://schemas.openxmlformats.org/drawingml/2006/picture">
+                  <pic:nvPicPr>
+                    <pic:cNvPr id="1" name=""/>
+                    <pic:cNvPicPr/>
+                  </pic:nvPicPr>
+                  <pic:blipFill>
+                    <a:blip r:embed="rId61"/>
+                    <a:stretch>
+                      <a:fillRect/>
+                    </a:stretch>
+                  </pic:blipFill>
+                  <pic:spPr>
+                    <a:xfrm>
+                      <a:off x="0" y="0"/>
+                      <a:ext cx="5943600" cy="1429385"/>
+                    </a:xfrm>
+                    <a:prstGeom prst="rect">
+                      <a:avLst/>
+                    </a:prstGeom>
+                  </pic:spPr>
+                </pic:pic>
+              </a:graphicData>
+            </a:graphic>
+          </wp:inline>
+        </w:drawing>
+      </w:r>
+    </w:p>
+    <w:p>
+      <w:pPr>
+        <w:pStyle w:val="ListParagraph"/>
+        <w:numPr>
+          <w:ilvl w:val="0"/>
+          <w:numId w:val="6"/>
+        </w:numPr>
+        <w:rPr>
+          <w:lang w:val="en-BB"/>
+        </w:rPr>
+      </w:pPr>
+      <w:proofErr w:type="spellStart"/>
+      <w:r>
+        <w:rPr>
+          <w:lang w:val="en-BB"/>
+        </w:rPr>
+        <w:t>Membuat</w:t>
+      </w:r>
+      <w:proofErr w:type="spellEnd"/>
+      <w:r>
+        <w:rPr>
+          <w:lang w:val="en-BB"/>
+        </w:rPr>
+        <w:t xml:space="preserve"> model dan </w:t>
+      </w:r>
+      <w:proofErr w:type="spellStart"/>
+      <w:r>
+        <w:rPr>
+          <w:lang w:val="en-BB"/>
+        </w:rPr>
+        <w:t>migrasi</w:t>
+      </w:r>
+      <w:proofErr w:type="spellEnd"/>
+      <w:r>
+        <w:rPr>
+          <w:lang w:val="en-BB"/>
+        </w:rPr>
+        <w:t xml:space="preserve"> </w:t>
+      </w:r>
+      <w:proofErr w:type="spellStart"/>
+      <w:r>
+        <w:rPr>
+          <w:lang w:val="en-BB"/>
+        </w:rPr>
+        <w:t>baru</w:t>
+      </w:r>
+      <w:proofErr w:type="spellEnd"/>
+      <w:r>
+        <w:rPr>
+          <w:lang w:val="en-BB"/>
+        </w:rPr>
+        <w:t xml:space="preserve"> </w:t>
+      </w:r>
+      <w:proofErr w:type="spellStart"/>
+      <w:r>
+        <w:rPr>
+          <w:lang w:val="en-BB"/>
+        </w:rPr>
+        <w:t>untuk</w:t>
+      </w:r>
+      <w:proofErr w:type="spellEnd"/>
+      <w:r>
+        <w:rPr>
+          <w:lang w:val="en-BB"/>
+        </w:rPr>
+        <w:t xml:space="preserve"> choices</w:t>
+      </w:r>
+    </w:p>
+    <w:p>
+      <w:pPr>
+        <w:pStyle w:val="ListParagraph"/>
+        <w:rPr>
+          <w:lang w:val="en-BB"/>
+        </w:rPr>
+      </w:pPr>
+      <w:r>
+        <w:rPr>
+          <w:lang w:val="en-BB"/>
+        </w:rPr>
+        <w:drawing>
+          <wp:inline distT="0" distB="0" distL="0" distR="0" wp14:anchorId="4CD96C84" wp14:editId="4C24E9C8">
+            <wp:extent cx="5896798" cy="724001"/>
+            <wp:effectExtent l="0" t="0" r="8890" b="0"/>
+            <wp:docPr id="60" name="Picture 60"/>
+            <wp:cNvGraphicFramePr>
+              <a:graphicFrameLocks xmlns:a="http://schemas.openxmlformats.org/drawingml/2006/main" noChangeAspect="1"/>
+            </wp:cNvGraphicFramePr>
+            <a:graphic xmlns:a="http://schemas.openxmlformats.org/drawingml/2006/main">
+              <a:graphicData uri="http://schemas.openxmlformats.org/drawingml/2006/picture">
+                <pic:pic xmlns:pic="http://schemas.openxmlformats.org/drawingml/2006/picture">
+                  <pic:nvPicPr>
+                    <pic:cNvPr id="1" name=""/>
+                    <pic:cNvPicPr/>
+                  </pic:nvPicPr>
+                  <pic:blipFill>
+                    <a:blip r:embed="rId62"/>
+                    <a:stretch>
+                      <a:fillRect/>
+                    </a:stretch>
+                  </pic:blipFill>
+                  <pic:spPr>
+                    <a:xfrm>
+                      <a:off x="0" y="0"/>
+                      <a:ext cx="5896798" cy="724001"/>
+                    </a:xfrm>
+                    <a:prstGeom prst="rect">
+                      <a:avLst/>
+                    </a:prstGeom>
+                  </pic:spPr>
+                </pic:pic>
+              </a:graphicData>
+            </a:graphic>
+          </wp:inline>
+        </w:drawing>
+      </w:r>
+    </w:p>
+    <w:p>
+      <w:pPr>
+        <w:pStyle w:val="ListParagraph"/>
+        <w:numPr>
+          <w:ilvl w:val="0"/>
+          <w:numId w:val="6"/>
+        </w:numPr>
+        <w:rPr>
+          <w:lang w:val="en-BB"/>
+        </w:rPr>
+      </w:pPr>
+      <w:r>
+        <w:rPr>
+          <w:lang w:val="en-BB"/>
+        </w:rPr>
+        <w:t xml:space="preserve">Setting </w:t>
+      </w:r>
+      <w:proofErr w:type="spellStart"/>
+      <w:r>
+        <w:rPr>
+          <w:lang w:val="en-BB"/>
+        </w:rPr>
+        <w:t>kolom</w:t>
+      </w:r>
+      <w:proofErr w:type="spellEnd"/>
+      <w:r>
+        <w:rPr>
+          <w:lang w:val="en-BB"/>
+        </w:rPr>
+        <w:t xml:space="preserve"> </w:t>
+      </w:r>
+      <w:proofErr w:type="spellStart"/>
+      <w:r>
+        <w:rPr>
+          <w:lang w:val="en-BB"/>
+        </w:rPr>
+        <w:t>migrasi</w:t>
+      </w:r>
+      <w:proofErr w:type="spellEnd"/>
+      <w:r>
+        <w:rPr>
+          <w:lang w:val="en-BB"/>
+        </w:rPr>
+        <w:t xml:space="preserve"> choice</w:t>
+      </w:r>
+    </w:p>
+    <w:p>
+      <w:pPr>
+        <w:pStyle w:val="ListParagraph"/>
+        <w:rPr>
+          <w:lang w:val="en-BB"/>
+        </w:rPr>
+      </w:pPr>
+      <w:r>
+        <w:rPr>
+          <w:lang w:val="en-BB"/>
+        </w:rPr>
+        <w:drawing>
+          <wp:inline distT="0" distB="0" distL="0" distR="0" wp14:anchorId="071F525E" wp14:editId="57A7816A">
+            <wp:extent cx="5801535" cy="1314633"/>
+            <wp:effectExtent l="0" t="0" r="8890" b="0"/>
+            <wp:docPr id="61" name="Picture 61"/>
+            <wp:cNvGraphicFramePr>
+              <a:graphicFrameLocks xmlns:a="http://schemas.openxmlformats.org/drawingml/2006/main" noChangeAspect="1"/>
+            </wp:cNvGraphicFramePr>
+            <a:graphic xmlns:a="http://schemas.openxmlformats.org/drawingml/2006/main">
+              <a:graphicData uri="http://schemas.openxmlformats.org/drawingml/2006/picture">
+                <pic:pic xmlns:pic="http://schemas.openxmlformats.org/drawingml/2006/picture">
+                  <pic:nvPicPr>
+                    <pic:cNvPr id="1" name=""/>
+                    <pic:cNvPicPr/>
+                  </pic:nvPicPr>
+                  <pic:blipFill>
+                    <a:blip r:embed="rId63"/>
+                    <a:stretch>
+                      <a:fillRect/>
+                    </a:stretch>
+                  </pic:blipFill>
+                  <pic:spPr>
+                    <a:xfrm>
+                      <a:off x="0" y="0"/>
+                      <a:ext cx="5801535" cy="1314633"/>
+                    </a:xfrm>
+                    <a:prstGeom prst="rect">
+                      <a:avLst/>
+                    </a:prstGeom>
+                  </pic:spPr>
+                </pic:pic>
+              </a:graphicData>
+            </a:graphic>
+          </wp:inline>
+        </w:drawing>
+      </w:r>
+    </w:p>
+    <w:p>
+      <w:pPr>
+        <w:pStyle w:val="ListParagraph"/>
+        <w:numPr>
+          <w:ilvl w:val="0"/>
+          <w:numId w:val="6"/>
+        </w:numPr>
+        <w:rPr>
+          <w:lang w:val="en-BB"/>
+        </w:rPr>
+      </w:pPr>
+      <w:proofErr w:type="spellStart"/>
+      <w:r>
+        <w:rPr>
+          <w:lang w:val="en-BB"/>
+        </w:rPr>
+        <w:t>Membuat</w:t>
+      </w:r>
+      <w:proofErr w:type="spellEnd"/>
+      <w:r>
+        <w:rPr>
+          <w:lang w:val="en-BB"/>
+        </w:rPr>
+        <w:t xml:space="preserve"> model dan </w:t>
+      </w:r>
+      <w:proofErr w:type="spellStart"/>
+      <w:r>
+        <w:rPr>
+          <w:lang w:val="en-BB"/>
+        </w:rPr>
+        <w:t>migrasi</w:t>
+      </w:r>
+      <w:proofErr w:type="spellEnd"/>
+      <w:r>
+        <w:rPr>
+          <w:lang w:val="en-BB"/>
+        </w:rPr>
+        <w:t xml:space="preserve"> </w:t>
+      </w:r>
+      <w:proofErr w:type="spellStart"/>
+      <w:r>
+        <w:rPr>
+          <w:lang w:val="en-BB"/>
+        </w:rPr>
+        <w:t>untuk</w:t>
+      </w:r>
+      <w:proofErr w:type="spellEnd"/>
+      <w:r>
+        <w:rPr>
+          <w:lang w:val="en-BB"/>
+        </w:rPr>
+        <w:t xml:space="preserve"> Poll</w:t>
+      </w:r>
+    </w:p>
+    <w:p>
+      <w:pPr>
+        <w:pStyle w:val="ListParagraph"/>
+        <w:rPr>
+          <w:lang w:val="en-BB"/>
+        </w:rPr>
+      </w:pPr>
+      <w:r>
+        <w:rPr>
+          <w:lang w:val="en-BB"/>
+        </w:rPr>
+        <w:drawing>
+          <wp:inline distT="0" distB="0" distL="0" distR="0" wp14:anchorId="413FA634" wp14:editId="41D7E7DE">
+            <wp:extent cx="5725324" cy="590632"/>
+            <wp:effectExtent l="0" t="0" r="8890" b="0"/>
+            <wp:docPr id="62" name="Picture 62"/>
+            <wp:cNvGraphicFramePr>
+              <a:graphicFrameLocks xmlns:a="http://schemas.openxmlformats.org/drawingml/2006/main" noChangeAspect="1"/>
+            </wp:cNvGraphicFramePr>
+            <a:graphic xmlns:a="http://schemas.openxmlformats.org/drawingml/2006/main">
+              <a:graphicData uri="http://schemas.openxmlformats.org/drawingml/2006/picture">
+                <pic:pic xmlns:pic="http://schemas.openxmlformats.org/drawingml/2006/picture">
+                  <pic:nvPicPr>
+                    <pic:cNvPr id="1" name=""/>
+                    <pic:cNvPicPr/>
+                  </pic:nvPicPr>
+                  <pic:blipFill>
+                    <a:blip r:embed="rId64"/>
+                    <a:stretch>
+                      <a:fillRect/>
+                    </a:stretch>
+                  </pic:blipFill>
+                  <pic:spPr>
+                    <a:xfrm>
+                      <a:off x="0" y="0"/>
+                      <a:ext cx="5725324" cy="590632"/>
+                    </a:xfrm>
+                    <a:prstGeom prst="rect">
+                      <a:avLst/>
+                    </a:prstGeom>
+                  </pic:spPr>
+                </pic:pic>
+              </a:graphicData>
+            </a:graphic>
+          </wp:inline>
+        </w:drawing>
+      </w:r>
+    </w:p>
+    <w:p>
+      <w:pPr>
+        <w:pStyle w:val="ListParagraph"/>
+        <w:numPr>
+          <w:ilvl w:val="0"/>
+          <w:numId w:val="6"/>
+        </w:numPr>
+        <w:rPr>
+          <w:lang w:val="en-BB"/>
+        </w:rPr>
+      </w:pPr>
+      <w:r>
+        <w:rPr>
+          <w:lang w:val="en-BB"/>
+        </w:rPr>
+        <w:t xml:space="preserve">Setting </w:t>
+      </w:r>
+      <w:proofErr w:type="spellStart"/>
+      <w:r>
+        <w:rPr>
+          <w:lang w:val="en-BB"/>
+        </w:rPr>
+        <w:t>kolom</w:t>
+      </w:r>
+      <w:proofErr w:type="spellEnd"/>
+      <w:r>
+        <w:rPr>
+          <w:lang w:val="en-BB"/>
+        </w:rPr>
+        <w:t xml:space="preserve"> </w:t>
+      </w:r>
+      <w:proofErr w:type="spellStart"/>
+      <w:r>
+        <w:rPr>
+          <w:lang w:val="en-BB"/>
+        </w:rPr>
+        <w:t>migrasi</w:t>
+      </w:r>
+      <w:proofErr w:type="spellEnd"/>
+      <w:r>
+        <w:rPr>
+          <w:lang w:val="en-BB"/>
+        </w:rPr>
+        <w:t xml:space="preserve"> poll</w:t>
+      </w:r>
+    </w:p>
+    <w:p>
+      <w:pPr>
+        <w:pStyle w:val="ListParagraph"/>
+        <w:rPr>
+          <w:lang w:val="en-BB"/>
+        </w:rPr>
+      </w:pPr>
+      <w:r>
+        <w:rPr>
+          <w:lang w:val="en-BB"/>
+        </w:rPr>
+        <w:drawing>
+          <wp:inline distT="0" distB="0" distL="0" distR="0" wp14:anchorId="6157275E" wp14:editId="245B54A1">
+            <wp:extent cx="4752975" cy="1379683"/>
+            <wp:effectExtent l="0" t="0" r="0" b="0"/>
+            <wp:docPr id="63" name="Picture 63"/>
+            <wp:cNvGraphicFramePr>
+              <a:graphicFrameLocks xmlns:a="http://schemas.openxmlformats.org/drawingml/2006/main" noChangeAspect="1"/>
+            </wp:cNvGraphicFramePr>
+            <a:graphic xmlns:a="http://schemas.openxmlformats.org/drawingml/2006/main">
+              <a:graphicData uri="http://schemas.openxmlformats.org/drawingml/2006/picture">
+                <pic:pic xmlns:pic="http://schemas.openxmlformats.org/drawingml/2006/picture">
+                  <pic:nvPicPr>
+                    <pic:cNvPr id="1" name=""/>
+                    <pic:cNvPicPr/>
+                  </pic:nvPicPr>
+                  <pic:blipFill>
+                    <a:blip r:embed="rId65"/>
+                    <a:stretch>
+                      <a:fillRect/>
+                    </a:stretch>
+                  </pic:blipFill>
+                  <pic:spPr>
+                    <a:xfrm>
+                      <a:off x="0" y="0"/>
+                      <a:ext cx="4766115" cy="1383497"/>
+                    </a:xfrm>
+                    <a:prstGeom prst="rect">
+                      <a:avLst/>
+                    </a:prstGeom>
+                  </pic:spPr>
+                </pic:pic>
+              </a:graphicData>
+            </a:graphic>
+          </wp:inline>
+        </w:drawing>
+      </w:r>
+    </w:p>
+    <w:p>
+      <w:pPr>
+        <w:pStyle w:val="ListParagraph"/>
+        <w:numPr>
+          <w:ilvl w:val="0"/>
+          <w:numId w:val="6"/>
+        </w:numPr>
+      </w:pPr>
+      <w:proofErr w:type="spellStart"/>
+      <w:r>
+        <w:t>Mengurutkan</w:t>
+      </w:r>
+      <w:proofErr w:type="spellEnd"/>
+      <w:r>
+        <w:t xml:space="preserve"> Kembali </w:t>
+      </w:r>
+      <w:proofErr w:type="spellStart"/>
+      <w:r>
+        <w:t>pemasangan</w:t>
+      </w:r>
+      <w:proofErr w:type="spellEnd"/>
+      <w:r>
+        <w:t xml:space="preserve"> migration</w:t>
+      </w:r>
+    </w:p>
+    <w:p>
+      <w:pPr>
+        <w:pStyle w:val="ListParagraph"/>
+      </w:pPr>
+      <w:r>
+        <w:drawing>
+          <wp:inline distT="0" distB="0" distL="0" distR="0" wp14:anchorId="6890F678" wp14:editId="60728648">
+            <wp:extent cx="1657350" cy="1096401"/>
+            <wp:effectExtent l="0" t="0" r="0" b="8890"/>
+            <wp:docPr id="64" name="Picture 64"/>
+            <wp:cNvGraphicFramePr>
+              <a:graphicFrameLocks xmlns:a="http://schemas.openxmlformats.org/drawingml/2006/main" noChangeAspect="1"/>
+            </wp:cNvGraphicFramePr>
+            <a:graphic xmlns:a="http://schemas.openxmlformats.org/drawingml/2006/main">
+              <a:graphicData uri="http://schemas.openxmlformats.org/drawingml/2006/picture">
+                <pic:pic xmlns:pic="http://schemas.openxmlformats.org/drawingml/2006/picture">
+                  <pic:nvPicPr>
+                    <pic:cNvPr id="1" name=""/>
+                    <pic:cNvPicPr/>
+                  </pic:nvPicPr>
+                  <pic:blipFill>
+                    <a:blip r:embed="rId66"/>
+                    <a:stretch>
+                      <a:fillRect/>
+                    </a:stretch>
+                  </pic:blipFill>
+                  <pic:spPr>
+                    <a:xfrm>
+                      <a:off x="0" y="0"/>
+                      <a:ext cx="1661642" cy="1099240"/>
+                    </a:xfrm>
+                    <a:prstGeom prst="rect">
+                      <a:avLst/>
+                    </a:prstGeom>
+                  </pic:spPr>
+                </pic:pic>
+              </a:graphicData>
+            </a:graphic>
+          </wp:inline>
+        </w:drawing>
+      </w:r>
+    </w:p>
+    <w:p>
+      <w:pPr>
+        <w:pStyle w:val="ListParagraph"/>
+        <w:numPr>
+          <w:ilvl w:val="0"/>
+          <w:numId w:val="6"/>
+        </w:numPr>
+      </w:pPr>
+      <w:proofErr w:type="spellStart"/>
+      <w:r>
+        <w:lastRenderedPageBreak/>
+        <w:t>Migrasi</w:t>
+      </w:r>
+      <w:proofErr w:type="spellEnd"/>
+      <w:r>
+        <w:t xml:space="preserve"> </w:t>
+      </w:r>
+      <w:proofErr w:type="spellStart"/>
+      <w:r>
+        <w:t>tabelnya</w:t>
+      </w:r>
+      <w:proofErr w:type="spellEnd"/>
+    </w:p>
+    <w:p>
+      <w:pPr>
+        <w:pStyle w:val="ListParagraph"/>
+      </w:pPr>
+      <w:r>
+        <w:drawing>
+          <wp:inline distT="0" distB="0" distL="0" distR="0" wp14:anchorId="4AD9BC0B" wp14:editId="1E0FC445">
+            <wp:extent cx="4601217" cy="1333686"/>
+            <wp:effectExtent l="0" t="0" r="8890" b="0"/>
+            <wp:docPr id="65" name="Picture 65"/>
+            <wp:cNvGraphicFramePr>
+              <a:graphicFrameLocks xmlns:a="http://schemas.openxmlformats.org/drawingml/2006/main" noChangeAspect="1"/>
+            </wp:cNvGraphicFramePr>
+            <a:graphic xmlns:a="http://schemas.openxmlformats.org/drawingml/2006/main">
+              <a:graphicData uri="http://schemas.openxmlformats.org/drawingml/2006/picture">
+                <pic:pic xmlns:pic="http://schemas.openxmlformats.org/drawingml/2006/picture">
+                  <pic:nvPicPr>
+                    <pic:cNvPr id="1" name=""/>
+                    <pic:cNvPicPr/>
+                  </pic:nvPicPr>
+                  <pic:blipFill>
+                    <a:blip r:embed="rId67"/>
+                    <a:stretch>
+                      <a:fillRect/>
+                    </a:stretch>
+                  </pic:blipFill>
+                  <pic:spPr>
+                    <a:xfrm>
+                      <a:off x="0" y="0"/>
+                      <a:ext cx="4601217" cy="1333686"/>
+                    </a:xfrm>
+                    <a:prstGeom prst="rect">
+                      <a:avLst/>
+                    </a:prstGeom>
+                  </pic:spPr>
+                </pic:pic>
+              </a:graphicData>
+            </a:graphic>
+          </wp:inline>
+        </w:drawing>
+      </w:r>
+    </w:p>
+    <w:p>
+      <w:pPr>
+        <w:pStyle w:val="ListParagraph"/>
+        <w:numPr>
+          <w:ilvl w:val="0"/>
+          <w:numId w:val="6"/>
+        </w:numPr>
+      </w:pPr>
+      <w:proofErr w:type="spellStart"/>
+      <w:r>
+        <w:t>Membuat</w:t>
+      </w:r>
+      <w:proofErr w:type="spellEnd"/>
+      <w:r>
+        <w:t xml:space="preserve"> </w:t>
+      </w:r>
+      <w:proofErr w:type="spellStart"/>
+      <w:r>
+        <w:t>sampel</w:t>
+      </w:r>
+      <w:proofErr w:type="spellEnd"/>
+      <w:r>
+        <w:t xml:space="preserve"> </w:t>
+      </w:r>
+      <w:r>
+        <w:t xml:space="preserve">data </w:t>
+      </w:r>
+      <w:proofErr w:type="spellStart"/>
+      <w:r>
+        <w:t>ke</w:t>
+      </w:r>
+      <w:proofErr w:type="spellEnd"/>
+      <w:r>
+        <w:t xml:space="preserve"> </w:t>
+      </w:r>
+      <w:proofErr w:type="spellStart"/>
+      <w:r>
+        <w:t>dalam</w:t>
+      </w:r>
+      <w:proofErr w:type="spellEnd"/>
+      <w:r>
+        <w:t xml:space="preserve"> </w:t>
+      </w:r>
+      <w:r>
+        <w:t>table</w:t>
+      </w:r>
+    </w:p>
+    <w:p>
+      <w:pPr>
+        <w:pStyle w:val="ListParagraph"/>
+      </w:pPr>
+      <w:r>
+        <w:drawing>
+          <wp:inline distT="0" distB="0" distL="0" distR="0" wp14:anchorId="2D154F0D" wp14:editId="3F91505E">
+            <wp:extent cx="2457450" cy="2158783"/>
+            <wp:effectExtent l="0" t="0" r="0" b="0"/>
+            <wp:docPr id="66" name="Picture 66"/>
+            <wp:cNvGraphicFramePr>
+              <a:graphicFrameLocks xmlns:a="http://schemas.openxmlformats.org/drawingml/2006/main" noChangeAspect="1"/>
+            </wp:cNvGraphicFramePr>
+            <a:graphic xmlns:a="http://schemas.openxmlformats.org/drawingml/2006/main">
+              <a:graphicData uri="http://schemas.openxmlformats.org/drawingml/2006/picture">
+                <pic:pic xmlns:pic="http://schemas.openxmlformats.org/drawingml/2006/picture">
+                  <pic:nvPicPr>
+                    <pic:cNvPr id="1" name=""/>
+                    <pic:cNvPicPr/>
+                  </pic:nvPicPr>
+                  <pic:blipFill>
+                    <a:blip r:embed="rId68"/>
+                    <a:stretch>
+                      <a:fillRect/>
+                    </a:stretch>
+                  </pic:blipFill>
+                  <pic:spPr>
+                    <a:xfrm>
+                      <a:off x="0" y="0"/>
+                      <a:ext cx="2463533" cy="2164127"/>
+                    </a:xfrm>
+                    <a:prstGeom prst="rect">
+                      <a:avLst/>
+                    </a:prstGeom>
+                  </pic:spPr>
+                </pic:pic>
+              </a:graphicData>
+            </a:graphic>
+          </wp:inline>
+        </w:drawing>
+      </w:r>
+    </w:p>
+    <w:p>
+      <w:pPr>
+        <w:pStyle w:val="ListParagraph"/>
+      </w:pPr>
+      <w:r>
+        <w:drawing>
+          <wp:inline distT="0" distB="0" distL="0" distR="0" wp14:anchorId="44DC3FFC" wp14:editId="7BCE2FB2">
+            <wp:extent cx="2476500" cy="2417768"/>
+            <wp:effectExtent l="0" t="0" r="0" b="1905"/>
+            <wp:docPr id="67" name="Picture 67"/>
+            <wp:cNvGraphicFramePr>
+              <a:graphicFrameLocks xmlns:a="http://schemas.openxmlformats.org/drawingml/2006/main" noChangeAspect="1"/>
+            </wp:cNvGraphicFramePr>
+            <a:graphic xmlns:a="http://schemas.openxmlformats.org/drawingml/2006/main">
+              <a:graphicData uri="http://schemas.openxmlformats.org/drawingml/2006/picture">
+                <pic:pic xmlns:pic="http://schemas.openxmlformats.org/drawingml/2006/picture">
+                  <pic:nvPicPr>
+                    <pic:cNvPr id="1" name=""/>
+                    <pic:cNvPicPr/>
+                  </pic:nvPicPr>
+                  <pic:blipFill>
+                    <a:blip r:embed="rId69"/>
+                    <a:stretch>
+                      <a:fillRect/>
+                    </a:stretch>
+                  </pic:blipFill>
+                  <pic:spPr>
+                    <a:xfrm>
+                      <a:off x="0" y="0"/>
+                      <a:ext cx="2482205" cy="2423338"/>
+                    </a:xfrm>
+                    <a:prstGeom prst="rect">
+                      <a:avLst/>
+                    </a:prstGeom>
+                  </pic:spPr>
+                </pic:pic>
+              </a:graphicData>
+            </a:graphic>
+          </wp:inline>
+        </w:drawing>
+      </w:r>
+    </w:p>
+    <w:p>
+      <w:pPr>
+        <w:pStyle w:val="ListParagraph"/>
+      </w:pPr>
+      <w:r>
+        <w:drawing>
+          <wp:inline distT="0" distB="0" distL="0" distR="0" wp14:anchorId="79C04648" wp14:editId="0C748058">
+            <wp:extent cx="3009900" cy="1538072"/>
+            <wp:effectExtent l="0" t="0" r="0" b="5080"/>
+            <wp:docPr id="68" name="Picture 68"/>
+            <wp:cNvGraphicFramePr>
+              <a:graphicFrameLocks xmlns:a="http://schemas.openxmlformats.org/drawingml/2006/main" noChangeAspect="1"/>
+            </wp:cNvGraphicFramePr>
+            <a:graphic xmlns:a="http://schemas.openxmlformats.org/drawingml/2006/main">
+              <a:graphicData uri="http://schemas.openxmlformats.org/drawingml/2006/picture">
+                <pic:pic xmlns:pic="http://schemas.openxmlformats.org/drawingml/2006/picture">
+                  <pic:nvPicPr>
+                    <pic:cNvPr id="1" name=""/>
+                    <pic:cNvPicPr/>
+                  </pic:nvPicPr>
+                  <pic:blipFill>
+                    <a:blip r:embed="rId70"/>
+                    <a:stretch>
+                      <a:fillRect/>
+                    </a:stretch>
+                  </pic:blipFill>
+                  <pic:spPr>
+                    <a:xfrm>
+                      <a:off x="0" y="0"/>
+                      <a:ext cx="3019413" cy="1542933"/>
+                    </a:xfrm>
+                    <a:prstGeom prst="rect">
+                      <a:avLst/>
+                    </a:prstGeom>
+                  </pic:spPr>
+                </pic:pic>
+              </a:graphicData>
+            </a:graphic>
+          </wp:inline>
+        </w:drawing>
+      </w:r>
+    </w:p>
+    <w:p>
+      <w:pPr>
+        <w:pStyle w:val="ListParagraph"/>
+      </w:pPr>
+    </w:p>
+    <w:p>
+      <w:pPr>
+        <w:pStyle w:val="ListParagraph"/>
+        <w:rPr>
+          <w:lang w:val="en-BB"/>
+        </w:rPr>
+      </w:pPr>
+      <w:r>
+        <w:lastRenderedPageBreak/>
+        <w:drawing>
+          <wp:inline distT="0" distB="0" distL="0" distR="0" wp14:anchorId="6A40A8D9" wp14:editId="0732146F">
+            <wp:extent cx="2886075" cy="1608091"/>
+            <wp:effectExtent l="0" t="0" r="0" b="0"/>
+            <wp:docPr id="69" name="Picture 69"/>
+            <wp:cNvGraphicFramePr>
+              <a:graphicFrameLocks xmlns:a="http://schemas.openxmlformats.org/drawingml/2006/main" noChangeAspect="1"/>
+            </wp:cNvGraphicFramePr>
+            <a:graphic xmlns:a="http://schemas.openxmlformats.org/drawingml/2006/main">
+              <a:graphicData uri="http://schemas.openxmlformats.org/drawingml/2006/picture">
+                <pic:pic xmlns:pic="http://schemas.openxmlformats.org/drawingml/2006/picture">
+                  <pic:nvPicPr>
+                    <pic:cNvPr id="1" name=""/>
+                    <pic:cNvPicPr/>
+                  </pic:nvPicPr>
+                  <pic:blipFill>
+                    <a:blip r:embed="rId71"/>
+                    <a:stretch>
+                      <a:fillRect/>
+                    </a:stretch>
+                  </pic:blipFill>
+                  <pic:spPr>
+                    <a:xfrm>
+                      <a:off x="0" y="0"/>
+                      <a:ext cx="2891754" cy="1611256"/>
+                    </a:xfrm>
+                    <a:prstGeom prst="rect">
+                      <a:avLst/>
+                    </a:prstGeom>
+                  </pic:spPr>
+                </pic:pic>
+              </a:graphicData>
+            </a:graphic>
+          </wp:inline>
+        </w:drawing>
+      </w:r>
+    </w:p>
+    <w:p>
+      <w:pPr>
+        <w:pStyle w:val="ListParagraph"/>
+        <w:rPr>
+          <w:lang w:val="en-BB"/>
+        </w:rPr>
+      </w:pPr>
+      <w:r>
+        <w:rPr>
+          <w:lang w:val="en-BB"/>
+        </w:rPr>
+        <w:drawing>
+          <wp:inline distT="0" distB="0" distL="0" distR="0" wp14:anchorId="102EFB2A" wp14:editId="4890A099">
+            <wp:extent cx="2945483" cy="1847850"/>
+            <wp:effectExtent l="0" t="0" r="7620" b="0"/>
+            <wp:docPr id="70" name="Picture 70"/>
+            <wp:cNvGraphicFramePr>
+              <a:graphicFrameLocks xmlns:a="http://schemas.openxmlformats.org/drawingml/2006/main" noChangeAspect="1"/>
+            </wp:cNvGraphicFramePr>
+            <a:graphic xmlns:a="http://schemas.openxmlformats.org/drawingml/2006/main">
+              <a:graphicData uri="http://schemas.openxmlformats.org/drawingml/2006/picture">
+                <pic:pic xmlns:pic="http://schemas.openxmlformats.org/drawingml/2006/picture">
+                  <pic:nvPicPr>
+                    <pic:cNvPr id="1" name=""/>
+                    <pic:cNvPicPr/>
+                  </pic:nvPicPr>
+                  <pic:blipFill>
+                    <a:blip r:embed="rId72"/>
+                    <a:stretch>
+                      <a:fillRect/>
+                    </a:stretch>
+                  </pic:blipFill>
+                  <pic:spPr>
+                    <a:xfrm>
+                      <a:off x="0" y="0"/>
+                      <a:ext cx="2956590" cy="1854818"/>
+                    </a:xfrm>
+                    <a:prstGeom prst="rect">
+                      <a:avLst/>
+                    </a:prstGeom>
+                  </pic:spPr>
+                </pic:pic>
+              </a:graphicData>
+            </a:graphic>
+          </wp:inline>
+        </w:drawing>
+      </w:r>
+    </w:p>
+    <w:p>
+      <w:pPr>
+        <w:pStyle w:val="ListParagraph"/>
+        <w:numPr>
+          <w:ilvl w:val="0"/>
+          <w:numId w:val="6"/>
+        </w:numPr>
+        <w:rPr>
+          <w:lang w:val="en-BB"/>
+        </w:rPr>
+      </w:pPr>
+      <w:proofErr w:type="spellStart"/>
+      <w:r>
+        <w:rPr>
+          <w:lang w:val="en-BB"/>
+        </w:rPr>
+        <w:t>Me</w:t>
+      </w:r>
+      <w:r>
+        <w:rPr>
+          <w:lang w:val="en-BB"/>
+        </w:rPr>
+        <w:t>ngaktifkan</w:t>
+      </w:r>
+      <w:proofErr w:type="spellEnd"/>
+      <w:r>
+        <w:rPr>
+          <w:lang w:val="en-BB"/>
+        </w:rPr>
+        <w:t xml:space="preserve"> controller namespace</w:t>
+      </w:r>
+      <w:r>
+        <w:rPr>
+          <w:lang w:val="en-BB"/>
+        </w:rPr>
+        <w:t xml:space="preserve"> di app/providers/</w:t>
+      </w:r>
+      <w:proofErr w:type="spellStart"/>
+      <w:r>
+        <w:rPr>
+          <w:lang w:val="en-BB"/>
+        </w:rPr>
+        <w:t>routeserviceproviders.php</w:t>
+      </w:r>
+      <w:proofErr w:type="spellEnd"/>
+    </w:p>
+    <w:p>
+      <w:pPr>
+        <w:pStyle w:val="ListParagraph"/>
+        <w:rPr>
+          <w:lang w:val="en-BB"/>
+        </w:rPr>
+      </w:pPr>
+      <w:r>
+        <w:rPr>
+          <w:lang w:val="en-BB"/>
+        </w:rPr>
+        <w:drawing>
+          <wp:inline distT="0" distB="0" distL="0" distR="0" wp14:anchorId="1A03F526" wp14:editId="24E08454">
+            <wp:extent cx="4667901" cy="438211"/>
+            <wp:effectExtent l="0" t="0" r="0" b="0"/>
+            <wp:docPr id="71" name="Picture 71"/>
+            <wp:cNvGraphicFramePr>
+              <a:graphicFrameLocks xmlns:a="http://schemas.openxmlformats.org/drawingml/2006/main" noChangeAspect="1"/>
+            </wp:cNvGraphicFramePr>
+            <a:graphic xmlns:a="http://schemas.openxmlformats.org/drawingml/2006/main">
+              <a:graphicData uri="http://schemas.openxmlformats.org/drawingml/2006/picture">
+                <pic:pic xmlns:pic="http://schemas.openxmlformats.org/drawingml/2006/picture">
+                  <pic:nvPicPr>
+                    <pic:cNvPr id="1" name=""/>
+                    <pic:cNvPicPr/>
+                  </pic:nvPicPr>
+                  <pic:blipFill>
+                    <a:blip r:embed="rId73"/>
+                    <a:stretch>
+                      <a:fillRect/>
+                    </a:stretch>
+                  </pic:blipFill>
+                  <pic:spPr>
+                    <a:xfrm>
+                      <a:off x="0" y="0"/>
+                      <a:ext cx="4667901" cy="438211"/>
+                    </a:xfrm>
+                    <a:prstGeom prst="rect">
+                      <a:avLst/>
+                    </a:prstGeom>
+                  </pic:spPr>
+                </pic:pic>
+              </a:graphicData>
+            </a:graphic>
+          </wp:inline>
+        </w:drawing>
+      </w:r>
+    </w:p>
+    <w:p>
+      <w:pPr>
+        <w:pStyle w:val="ListParagraph"/>
+        <w:numPr>
+          <w:ilvl w:val="0"/>
+          <w:numId w:val="6"/>
+        </w:numPr>
+        <w:rPr>
+          <w:lang w:val="en-BB"/>
+        </w:rPr>
+      </w:pPr>
+      <w:proofErr w:type="spellStart"/>
+      <w:r>
+        <w:rPr>
+          <w:lang w:val="en-BB"/>
+        </w:rPr>
+        <w:t>Membuat</w:t>
+      </w:r>
+      <w:proofErr w:type="spellEnd"/>
+      <w:r>
+        <w:rPr>
+          <w:lang w:val="en-BB"/>
+        </w:rPr>
+        <w:t xml:space="preserve"> </w:t>
+      </w:r>
+      <w:proofErr w:type="spellStart"/>
+      <w:r>
+        <w:rPr>
+          <w:lang w:val="en-BB"/>
+        </w:rPr>
+        <w:t>fungsi</w:t>
+      </w:r>
+      <w:proofErr w:type="spellEnd"/>
+      <w:r>
+        <w:rPr>
+          <w:lang w:val="en-BB"/>
+        </w:rPr>
+        <w:t xml:space="preserve"> </w:t>
+      </w:r>
+      <w:proofErr w:type="spellStart"/>
+      <w:r>
+        <w:rPr>
+          <w:lang w:val="en-BB"/>
+        </w:rPr>
+        <w:t>respondWithToken</w:t>
+      </w:r>
+      <w:proofErr w:type="spellEnd"/>
+      <w:r>
+        <w:rPr>
+          <w:lang w:val="en-BB"/>
+        </w:rPr>
+        <w:t xml:space="preserve"> pada </w:t>
+      </w:r>
+      <w:proofErr w:type="spellStart"/>
+      <w:r>
+        <w:rPr>
+          <w:lang w:val="en-BB"/>
+        </w:rPr>
+        <w:t>AuthController</w:t>
+      </w:r>
+      <w:proofErr w:type="spellEnd"/>
+    </w:p>
+    <w:p>
+      <w:pPr>
+        <w:pStyle w:val="ListParagraph"/>
+        <w:rPr>
+          <w:lang w:val="en-BB"/>
+        </w:rPr>
+      </w:pPr>
+      <w:r>
+        <w:rPr>
+          <w:lang w:val="en-BB"/>
+        </w:rPr>
+        <w:drawing>
+          <wp:inline distT="0" distB="0" distL="0" distR="0" wp14:anchorId="14AB7C96" wp14:editId="49C66B57">
+            <wp:extent cx="2714625" cy="966122"/>
+            <wp:effectExtent l="0" t="0" r="0" b="5715"/>
+            <wp:docPr id="72" name="Picture 72"/>
+            <wp:cNvGraphicFramePr>
+              <a:graphicFrameLocks xmlns:a="http://schemas.openxmlformats.org/drawingml/2006/main" noChangeAspect="1"/>
+            </wp:cNvGraphicFramePr>
+            <a:graphic xmlns:a="http://schemas.openxmlformats.org/drawingml/2006/main">
+              <a:graphicData uri="http://schemas.openxmlformats.org/drawingml/2006/picture">
+                <pic:pic xmlns:pic="http://schemas.openxmlformats.org/drawingml/2006/picture">
+                  <pic:nvPicPr>
+                    <pic:cNvPr id="1" name=""/>
+                    <pic:cNvPicPr/>
+                  </pic:nvPicPr>
+                  <pic:blipFill>
+                    <a:blip r:embed="rId74"/>
+                    <a:stretch>
+                      <a:fillRect/>
+                    </a:stretch>
+                  </pic:blipFill>
+                  <pic:spPr>
+                    <a:xfrm>
+                      <a:off x="0" y="0"/>
+                      <a:ext cx="2722231" cy="968829"/>
+                    </a:xfrm>
+                    <a:prstGeom prst="rect">
+                      <a:avLst/>
+                    </a:prstGeom>
+                  </pic:spPr>
+                </pic:pic>
+              </a:graphicData>
+            </a:graphic>
+          </wp:inline>
+        </w:drawing>
+      </w:r>
+    </w:p>
+    <w:p>
+      <w:pPr>
+        <w:pStyle w:val="ListParagraph"/>
+        <w:numPr>
+          <w:ilvl w:val="0"/>
+          <w:numId w:val="6"/>
+        </w:numPr>
+        <w:rPr>
+          <w:lang w:val="en-BB"/>
+        </w:rPr>
+      </w:pPr>
+      <w:proofErr w:type="spellStart"/>
+      <w:r>
+        <w:rPr>
+          <w:lang w:val="en-BB"/>
+        </w:rPr>
+        <w:t>Menambahkan</w:t>
+      </w:r>
+      <w:proofErr w:type="spellEnd"/>
+      <w:r>
+        <w:rPr>
+          <w:lang w:val="en-BB"/>
+        </w:rPr>
+        <w:t xml:space="preserve"> </w:t>
+      </w:r>
+      <w:proofErr w:type="spellStart"/>
+      <w:r>
+        <w:rPr>
+          <w:lang w:val="en-BB"/>
+        </w:rPr>
+        <w:t>respondUnauthorized</w:t>
+      </w:r>
+      <w:proofErr w:type="spellEnd"/>
+      <w:r>
+        <w:rPr>
+          <w:lang w:val="en-BB"/>
+        </w:rPr>
+        <w:t xml:space="preserve"> </w:t>
+      </w:r>
+      <w:proofErr w:type="spellStart"/>
+      <w:r>
+        <w:rPr>
+          <w:lang w:val="en-BB"/>
+        </w:rPr>
+        <w:t>ke</w:t>
+      </w:r>
+      <w:proofErr w:type="spellEnd"/>
+      <w:r>
+        <w:rPr>
+          <w:lang w:val="en-BB"/>
+        </w:rPr>
+        <w:t xml:space="preserve"> </w:t>
+      </w:r>
+      <w:proofErr w:type="spellStart"/>
+      <w:r>
+        <w:rPr>
+          <w:lang w:val="en-BB"/>
+        </w:rPr>
+        <w:t>Controller.php</w:t>
+      </w:r>
+      <w:proofErr w:type="spellEnd"/>
+    </w:p>
+    <w:p>
+      <w:pPr>
+        <w:pStyle w:val="ListParagraph"/>
+        <w:rPr>
+          <w:lang w:val="en-BB"/>
+        </w:rPr>
+      </w:pPr>
+      <w:r>
+        <w:rPr>
+          <w:lang w:val="en-BB"/>
+        </w:rPr>
+        <w:drawing>
+          <wp:inline distT="0" distB="0" distL="0" distR="0" wp14:anchorId="3C3F22B9" wp14:editId="1248E226">
+            <wp:extent cx="3133725" cy="646331"/>
+            <wp:effectExtent l="0" t="0" r="0" b="1905"/>
+            <wp:docPr id="73" name="Picture 73"/>
+            <wp:cNvGraphicFramePr>
+              <a:graphicFrameLocks xmlns:a="http://schemas.openxmlformats.org/drawingml/2006/main" noChangeAspect="1"/>
+            </wp:cNvGraphicFramePr>
+            <a:graphic xmlns:a="http://schemas.openxmlformats.org/drawingml/2006/main">
+              <a:graphicData uri="http://schemas.openxmlformats.org/drawingml/2006/picture">
+                <pic:pic xmlns:pic="http://schemas.openxmlformats.org/drawingml/2006/picture">
+                  <pic:nvPicPr>
+                    <pic:cNvPr id="1" name=""/>
+                    <pic:cNvPicPr/>
+                  </pic:nvPicPr>
+                  <pic:blipFill>
+                    <a:blip r:embed="rId75"/>
+                    <a:stretch>
+                      <a:fillRect/>
+                    </a:stretch>
+                  </pic:blipFill>
+                  <pic:spPr>
+                    <a:xfrm>
+                      <a:off x="0" y="0"/>
+                      <a:ext cx="3158851" cy="651513"/>
+                    </a:xfrm>
+                    <a:prstGeom prst="rect">
+                      <a:avLst/>
+                    </a:prstGeom>
+                  </pic:spPr>
+                </pic:pic>
+              </a:graphicData>
+            </a:graphic>
+          </wp:inline>
+        </w:drawing>
+      </w:r>
+    </w:p>
+    <w:p>
+      <w:pPr>
+        <w:pStyle w:val="ListParagraph"/>
+        <w:numPr>
+          <w:ilvl w:val="0"/>
+          <w:numId w:val="6"/>
+        </w:numPr>
+        <w:rPr>
+          <w:lang w:val="en-BB"/>
+        </w:rPr>
+      </w:pPr>
+      <w:proofErr w:type="spellStart"/>
+      <w:r>
+        <w:rPr>
+          <w:lang w:val="en-BB"/>
+        </w:rPr>
+        <w:t>Membuat</w:t>
+      </w:r>
+      <w:proofErr w:type="spellEnd"/>
+      <w:r>
+        <w:rPr>
+          <w:lang w:val="en-BB"/>
+        </w:rPr>
+        <w:t xml:space="preserve"> </w:t>
+      </w:r>
+      <w:proofErr w:type="spellStart"/>
+      <w:r>
+        <w:rPr>
+          <w:lang w:val="en-BB"/>
+        </w:rPr>
+        <w:t>fungsi</w:t>
+      </w:r>
+      <w:proofErr w:type="spellEnd"/>
+      <w:r>
+        <w:rPr>
+          <w:lang w:val="en-BB"/>
+        </w:rPr>
+        <w:t xml:space="preserve"> login</w:t>
+      </w:r>
+      <w:r>
+        <w:rPr>
+          <w:lang w:val="en-BB"/>
+        </w:rPr>
+        <w:t xml:space="preserve"> pada </w:t>
+      </w:r>
+      <w:proofErr w:type="spellStart"/>
+      <w:r>
+        <w:rPr>
+          <w:lang w:val="en-BB"/>
+        </w:rPr>
+        <w:t>AuthController.php</w:t>
+      </w:r>
+      <w:proofErr w:type="spellEnd"/>
+    </w:p>
+    <w:p>
+      <w:pPr>
+        <w:pStyle w:val="ListParagraph"/>
+        <w:rPr>
+          <w:lang w:val="en-BB"/>
+        </w:rPr>
+      </w:pPr>
+      <w:r>
+        <w:rPr>
+          <w:lang w:val="en-BB"/>
+        </w:rPr>
+        <w:drawing>
+          <wp:inline distT="0" distB="0" distL="0" distR="0" wp14:anchorId="3F157D24" wp14:editId="2A1BE302">
+            <wp:extent cx="3067050" cy="1269892"/>
+            <wp:effectExtent l="0" t="0" r="0" b="6985"/>
+            <wp:docPr id="74" name="Picture 74"/>
+            <wp:cNvGraphicFramePr>
+              <a:graphicFrameLocks xmlns:a="http://schemas.openxmlformats.org/drawingml/2006/main" noChangeAspect="1"/>
+            </wp:cNvGraphicFramePr>
+            <a:graphic xmlns:a="http://schemas.openxmlformats.org/drawingml/2006/main">
+              <a:graphicData uri="http://schemas.openxmlformats.org/drawingml/2006/picture">
+                <pic:pic xmlns:pic="http://schemas.openxmlformats.org/drawingml/2006/picture">
+                  <pic:nvPicPr>
+                    <pic:cNvPr id="1" name=""/>
+                    <pic:cNvPicPr/>
+                  </pic:nvPicPr>
+                  <pic:blipFill>
+                    <a:blip r:embed="rId76"/>
+                    <a:stretch>
+                      <a:fillRect/>
+                    </a:stretch>
+                  </pic:blipFill>
+                  <pic:spPr>
+                    <a:xfrm>
+                      <a:off x="0" y="0"/>
+                      <a:ext cx="3076940" cy="1273987"/>
+                    </a:xfrm>
+                    <a:prstGeom prst="rect">
+                      <a:avLst/>
+                    </a:prstGeom>
+                  </pic:spPr>
+                </pic:pic>
+              </a:graphicData>
+            </a:graphic>
+          </wp:inline>
+        </w:drawing>
+      </w:r>
+    </w:p>
+    <w:p>
+      <w:pPr>
+        <w:pStyle w:val="ListParagraph"/>
+        <w:rPr>
+          <w:lang w:val="en-BB"/>
+        </w:rPr>
+      </w:pPr>
+    </w:p>
+    <w:p>
+      <w:pPr>
+        <w:pStyle w:val="ListParagraph"/>
+        <w:rPr>
+          <w:lang w:val="en-BB"/>
+        </w:rPr>
+      </w:pPr>
+    </w:p>
+    <w:p>
+      <w:pPr>
+        <w:pStyle w:val="ListParagraph"/>
+        <w:numPr>
+          <w:ilvl w:val="0"/>
+          <w:numId w:val="6"/>
+        </w:numPr>
+        <w:rPr>
+          <w:lang w:val="en-BB"/>
+        </w:rPr>
+      </w:pPr>
+      <w:proofErr w:type="spellStart"/>
+      <w:r>
+        <w:rPr>
+          <w:lang w:val="en-BB"/>
+        </w:rPr>
+        <w:lastRenderedPageBreak/>
+        <w:t>Membuat</w:t>
+      </w:r>
+      <w:proofErr w:type="spellEnd"/>
+      <w:r>
+        <w:rPr>
+          <w:lang w:val="en-BB"/>
+        </w:rPr>
+        <w:t xml:space="preserve"> </w:t>
+      </w:r>
+      <w:proofErr w:type="spellStart"/>
+      <w:r>
+        <w:rPr>
+          <w:lang w:val="en-BB"/>
+        </w:rPr>
+        <w:t>fungsi</w:t>
+      </w:r>
+      <w:proofErr w:type="spellEnd"/>
+      <w:r>
+        <w:rPr>
+          <w:lang w:val="en-BB"/>
+        </w:rPr>
+        <w:t xml:space="preserve"> me pada </w:t>
+      </w:r>
+      <w:proofErr w:type="spellStart"/>
+      <w:r>
+        <w:rPr>
+          <w:lang w:val="en-BB"/>
+        </w:rPr>
+        <w:t>AuthController.php</w:t>
+      </w:r>
+      <w:proofErr w:type="spellEnd"/>
+    </w:p>
+    <w:p>
+      <w:pPr>
+        <w:pStyle w:val="ListParagraph"/>
+        <w:rPr>
+          <w:lang w:val="en-BB"/>
+        </w:rPr>
+      </w:pPr>
+      <w:r>
+        <w:rPr>
+          <w:lang w:val="en-BB"/>
+        </w:rPr>
+        <w:drawing>
+          <wp:inline distT="0" distB="0" distL="0" distR="0" wp14:anchorId="42C7D03B" wp14:editId="558A258B">
+            <wp:extent cx="2819400" cy="674026"/>
+            <wp:effectExtent l="0" t="0" r="0" b="0"/>
+            <wp:docPr id="75" name="Picture 75"/>
+            <wp:cNvGraphicFramePr>
+              <a:graphicFrameLocks xmlns:a="http://schemas.openxmlformats.org/drawingml/2006/main" noChangeAspect="1"/>
+            </wp:cNvGraphicFramePr>
+            <a:graphic xmlns:a="http://schemas.openxmlformats.org/drawingml/2006/main">
+              <a:graphicData uri="http://schemas.openxmlformats.org/drawingml/2006/picture">
+                <pic:pic xmlns:pic="http://schemas.openxmlformats.org/drawingml/2006/picture">
+                  <pic:nvPicPr>
+                    <pic:cNvPr id="1" name=""/>
+                    <pic:cNvPicPr/>
+                  </pic:nvPicPr>
+                  <pic:blipFill>
+                    <a:blip r:embed="rId77"/>
+                    <a:stretch>
+                      <a:fillRect/>
+                    </a:stretch>
+                  </pic:blipFill>
+                  <pic:spPr>
+                    <a:xfrm>
+                      <a:off x="0" y="0"/>
+                      <a:ext cx="2825694" cy="675531"/>
+                    </a:xfrm>
+                    <a:prstGeom prst="rect">
+                      <a:avLst/>
+                    </a:prstGeom>
+                  </pic:spPr>
+                </pic:pic>
+              </a:graphicData>
+            </a:graphic>
+          </wp:inline>
+        </w:drawing>
+      </w:r>
+    </w:p>
+    <w:p>
+      <w:pPr>
+        <w:pStyle w:val="ListParagraph"/>
+        <w:numPr>
+          <w:ilvl w:val="0"/>
+          <w:numId w:val="6"/>
+        </w:numPr>
+        <w:rPr>
+          <w:lang w:val="en-BB"/>
+        </w:rPr>
+      </w:pPr>
+      <w:proofErr w:type="spellStart"/>
+      <w:r>
+        <w:rPr>
+          <w:lang w:val="en-BB"/>
+        </w:rPr>
+        <w:t>Membaut</w:t>
+      </w:r>
+      <w:proofErr w:type="spellEnd"/>
+      <w:r>
+        <w:rPr>
+          <w:lang w:val="en-BB"/>
+        </w:rPr>
+        <w:t xml:space="preserve"> </w:t>
+      </w:r>
+      <w:proofErr w:type="spellStart"/>
+      <w:r>
+        <w:rPr>
+          <w:lang w:val="en-BB"/>
+        </w:rPr>
+        <w:t>fungsi</w:t>
+      </w:r>
+      <w:proofErr w:type="spellEnd"/>
+      <w:r>
+        <w:rPr>
+          <w:lang w:val="en-BB"/>
+        </w:rPr>
+        <w:t xml:space="preserve"> reset password pada </w:t>
+      </w:r>
+      <w:proofErr w:type="spellStart"/>
+      <w:r>
+        <w:rPr>
+          <w:lang w:val="en-BB"/>
+        </w:rPr>
+        <w:t>AuthController.php</w:t>
+      </w:r>
+      <w:proofErr w:type="spellEnd"/>
+    </w:p>
+    <w:p>
+      <w:pPr>
+        <w:pStyle w:val="ListParagraph"/>
+        <w:rPr>
+          <w:lang w:val="en-BB"/>
+        </w:rPr>
+      </w:pPr>
+      <w:r>
+        <w:rPr>
+          <w:lang w:val="en-BB"/>
+        </w:rPr>
+        <w:drawing>
+          <wp:inline distT="0" distB="0" distL="0" distR="0" wp14:anchorId="3AC1368C" wp14:editId="46AC2EBD">
+            <wp:extent cx="3296412" cy="2400300"/>
+            <wp:effectExtent l="0" t="0" r="0" b="0"/>
+            <wp:docPr id="76" name="Picture 76"/>
+            <wp:cNvGraphicFramePr>
+              <a:graphicFrameLocks xmlns:a="http://schemas.openxmlformats.org/drawingml/2006/main" noChangeAspect="1"/>
+            </wp:cNvGraphicFramePr>
+            <a:graphic xmlns:a="http://schemas.openxmlformats.org/drawingml/2006/main">
+              <a:graphicData uri="http://schemas.openxmlformats.org/drawingml/2006/picture">
+                <pic:pic xmlns:pic="http://schemas.openxmlformats.org/drawingml/2006/picture">
+                  <pic:nvPicPr>
+                    <pic:cNvPr id="1" name=""/>
+                    <pic:cNvPicPr/>
+                  </pic:nvPicPr>
+                  <pic:blipFill>
+                    <a:blip r:embed="rId78"/>
+                    <a:stretch>
+                      <a:fillRect/>
+                    </a:stretch>
+                  </pic:blipFill>
+                  <pic:spPr>
+                    <a:xfrm>
+                      <a:off x="0" y="0"/>
+                      <a:ext cx="3304901" cy="2406482"/>
+                    </a:xfrm>
+                    <a:prstGeom prst="rect">
+                      <a:avLst/>
+                    </a:prstGeom>
+                  </pic:spPr>
+                </pic:pic>
+              </a:graphicData>
+            </a:graphic>
+          </wp:inline>
+        </w:drawing>
+      </w:r>
+    </w:p>
+    <w:p>
+      <w:pPr>
+        <w:pStyle w:val="ListParagraph"/>
+        <w:numPr>
+          <w:ilvl w:val="0"/>
+          <w:numId w:val="6"/>
+        </w:numPr>
+        <w:rPr>
+          <w:lang w:val="en-BB"/>
+        </w:rPr>
+      </w:pPr>
+      <w:proofErr w:type="spellStart"/>
+      <w:r>
+        <w:rPr>
+          <w:lang w:val="en-BB"/>
+        </w:rPr>
+        <w:t>Membuat</w:t>
+      </w:r>
+      <w:proofErr w:type="spellEnd"/>
+      <w:r>
+        <w:rPr>
+          <w:lang w:val="en-BB"/>
+        </w:rPr>
+        <w:t xml:space="preserve"> middleware </w:t>
+      </w:r>
+      <w:proofErr w:type="spellStart"/>
+      <w:r>
+        <w:rPr>
+          <w:lang w:val="en-BB"/>
+        </w:rPr>
+        <w:t>khusus</w:t>
+      </w:r>
+      <w:proofErr w:type="spellEnd"/>
+      <w:r>
+        <w:rPr>
+          <w:lang w:val="en-BB"/>
+        </w:rPr>
+        <w:t xml:space="preserve"> </w:t>
+      </w:r>
+      <w:proofErr w:type="spellStart"/>
+      <w:r>
+        <w:rPr>
+          <w:lang w:val="en-BB"/>
+        </w:rPr>
+        <w:t>jika</w:t>
+      </w:r>
+      <w:proofErr w:type="spellEnd"/>
+      <w:r>
+        <w:rPr>
+          <w:lang w:val="en-BB"/>
+        </w:rPr>
+        <w:t xml:space="preserve"> user </w:t>
+      </w:r>
+      <w:proofErr w:type="spellStart"/>
+      <w:r>
+        <w:rPr>
+          <w:lang w:val="en-BB"/>
+        </w:rPr>
+        <w:t>terautentikasi</w:t>
+      </w:r>
+      <w:proofErr w:type="spellEnd"/>
+    </w:p>
+    <w:p>
+      <w:pPr>
+        <w:pStyle w:val="ListParagraph"/>
+        <w:rPr>
+          <w:lang w:val="en-BB"/>
+        </w:rPr>
+      </w:pPr>
+      <w:r>
+        <w:rPr>
+          <w:lang w:val="en-BB"/>
+        </w:rPr>
+        <w:drawing>
+          <wp:inline distT="0" distB="0" distL="0" distR="0" wp14:anchorId="7E4E9281" wp14:editId="1A4A6FB8">
+            <wp:extent cx="5695950" cy="434499"/>
+            <wp:effectExtent l="0" t="0" r="0" b="3810"/>
+            <wp:docPr id="77" name="Picture 77"/>
+            <wp:cNvGraphicFramePr>
+              <a:graphicFrameLocks xmlns:a="http://schemas.openxmlformats.org/drawingml/2006/main" noChangeAspect="1"/>
+            </wp:cNvGraphicFramePr>
+            <a:graphic xmlns:a="http://schemas.openxmlformats.org/drawingml/2006/main">
+              <a:graphicData uri="http://schemas.openxmlformats.org/drawingml/2006/picture">
+                <pic:pic xmlns:pic="http://schemas.openxmlformats.org/drawingml/2006/picture">
+                  <pic:nvPicPr>
+                    <pic:cNvPr id="1" name=""/>
+                    <pic:cNvPicPr/>
+                  </pic:nvPicPr>
+                  <pic:blipFill>
+                    <a:blip r:embed="rId79"/>
+                    <a:stretch>
+                      <a:fillRect/>
+                    </a:stretch>
+                  </pic:blipFill>
+                  <pic:spPr>
+                    <a:xfrm>
+                      <a:off x="0" y="0"/>
+                      <a:ext cx="5709405" cy="435525"/>
+                    </a:xfrm>
+                    <a:prstGeom prst="rect">
+                      <a:avLst/>
+                    </a:prstGeom>
+                  </pic:spPr>
+                </pic:pic>
+              </a:graphicData>
+            </a:graphic>
+          </wp:inline>
+        </w:drawing>
+      </w:r>
+    </w:p>
+    <w:p>
+      <w:pPr>
+        <w:pStyle w:val="ListParagraph"/>
+        <w:rPr>
+          <w:lang w:val="en-BB"/>
+        </w:rPr>
+      </w:pPr>
+      <w:r>
+        <w:rPr>
+          <w:lang w:val="en-BB"/>
+        </w:rPr>
+        <w:drawing>
+          <wp:inline distT="0" distB="0" distL="0" distR="0" wp14:anchorId="7C2CEA37" wp14:editId="6F79CA92">
+            <wp:extent cx="3095625" cy="1064503"/>
+            <wp:effectExtent l="0" t="0" r="0" b="2540"/>
+            <wp:docPr id="78" name="Picture 78"/>
+            <wp:cNvGraphicFramePr>
+              <a:graphicFrameLocks xmlns:a="http://schemas.openxmlformats.org/drawingml/2006/main" noChangeAspect="1"/>
+            </wp:cNvGraphicFramePr>
+            <a:graphic xmlns:a="http://schemas.openxmlformats.org/drawingml/2006/main">
+              <a:graphicData uri="http://schemas.openxmlformats.org/drawingml/2006/picture">
+                <pic:pic xmlns:pic="http://schemas.openxmlformats.org/drawingml/2006/picture">
+                  <pic:nvPicPr>
+                    <pic:cNvPr id="1" name=""/>
+                    <pic:cNvPicPr/>
+                  </pic:nvPicPr>
+                  <pic:blipFill>
+                    <a:blip r:embed="rId80"/>
+                    <a:stretch>
+                      <a:fillRect/>
+                    </a:stretch>
+                  </pic:blipFill>
+                  <pic:spPr>
+                    <a:xfrm>
+                      <a:off x="0" y="0"/>
+                      <a:ext cx="3110477" cy="1069610"/>
+                    </a:xfrm>
+                    <a:prstGeom prst="rect">
+                      <a:avLst/>
+                    </a:prstGeom>
+                  </pic:spPr>
+                </pic:pic>
+              </a:graphicData>
+            </a:graphic>
+          </wp:inline>
+        </w:drawing>
+      </w:r>
+    </w:p>
+    <w:p>
+      <w:pPr>
+        <w:pStyle w:val="ListParagraph"/>
+        <w:numPr>
+          <w:ilvl w:val="0"/>
+          <w:numId w:val="6"/>
+        </w:numPr>
+        <w:rPr>
+          <w:lang w:val="en-BB"/>
+        </w:rPr>
+      </w:pPr>
+      <w:proofErr w:type="spellStart"/>
+      <w:r>
+        <w:rPr>
+          <w:lang w:val="en-BB"/>
+        </w:rPr>
+        <w:t>Membuat</w:t>
+      </w:r>
+      <w:proofErr w:type="spellEnd"/>
+      <w:r>
+        <w:rPr>
+          <w:lang w:val="en-BB"/>
+        </w:rPr>
+        <w:t xml:space="preserve"> routing </w:t>
+      </w:r>
+      <w:proofErr w:type="spellStart"/>
+      <w:r>
+        <w:rPr>
+          <w:lang w:val="en-BB"/>
+        </w:rPr>
+        <w:t>untuk</w:t>
+      </w:r>
+      <w:proofErr w:type="spellEnd"/>
+      <w:r>
+        <w:rPr>
+          <w:lang w:val="en-BB"/>
+        </w:rPr>
+        <w:t xml:space="preserve"> </w:t>
+      </w:r>
+      <w:proofErr w:type="spellStart"/>
+      <w:r>
+        <w:rPr>
+          <w:lang w:val="en-BB"/>
+        </w:rPr>
+        <w:t>AuthController.php</w:t>
+      </w:r>
+      <w:proofErr w:type="spellEnd"/>
+      <w:r>
+        <w:rPr>
+          <w:lang w:val="en-BB"/>
+        </w:rPr>
+        <w:t xml:space="preserve"> di routes/</w:t>
+      </w:r>
+      <w:proofErr w:type="spellStart"/>
+      <w:r>
+        <w:rPr>
+          <w:lang w:val="en-BB"/>
+        </w:rPr>
+        <w:t>api.php</w:t>
+      </w:r>
+      <w:proofErr w:type="spellEnd"/>
+    </w:p>
+    <w:p>
+      <w:pPr>
+        <w:pStyle w:val="ListParagraph"/>
+        <w:rPr>
+          <w:lang w:val="en-BB"/>
+        </w:rPr>
+      </w:pPr>
+      <w:r>
+        <w:rPr>
+          <w:lang w:val="en-BB"/>
+        </w:rPr>
+        <w:drawing>
+          <wp:inline distT="0" distB="0" distL="0" distR="0" wp14:anchorId="3180B1CA" wp14:editId="003029FD">
+            <wp:extent cx="4238625" cy="2013799"/>
+            <wp:effectExtent l="0" t="0" r="0" b="5715"/>
+            <wp:docPr id="79" name="Picture 79"/>
+            <wp:cNvGraphicFramePr>
+              <a:graphicFrameLocks xmlns:a="http://schemas.openxmlformats.org/drawingml/2006/main" noChangeAspect="1"/>
+            </wp:cNvGraphicFramePr>
+            <a:graphic xmlns:a="http://schemas.openxmlformats.org/drawingml/2006/main">
+              <a:graphicData uri="http://schemas.openxmlformats.org/drawingml/2006/picture">
+                <pic:pic xmlns:pic="http://schemas.openxmlformats.org/drawingml/2006/picture">
+                  <pic:nvPicPr>
+                    <pic:cNvPr id="1" name=""/>
+                    <pic:cNvPicPr/>
+                  </pic:nvPicPr>
+                  <pic:blipFill>
+                    <a:blip r:embed="rId81"/>
+                    <a:stretch>
+                      <a:fillRect/>
+                    </a:stretch>
+                  </pic:blipFill>
+                  <pic:spPr>
+                    <a:xfrm>
+                      <a:off x="0" y="0"/>
+                      <a:ext cx="4245801" cy="2017208"/>
+                    </a:xfrm>
+                    <a:prstGeom prst="rect">
+                      <a:avLst/>
+                    </a:prstGeom>
+                  </pic:spPr>
+                </pic:pic>
+              </a:graphicData>
+            </a:graphic>
+          </wp:inline>
+        </w:drawing>
+      </w:r>
+    </w:p>
+    <w:p>
+      <w:pPr>
+        <w:pStyle w:val="ListParagraph"/>
+        <w:numPr>
+          <w:ilvl w:val="0"/>
+          <w:numId w:val="6"/>
+        </w:numPr>
+        <w:rPr>
+          <w:lang w:val="en-BB"/>
+        </w:rPr>
+      </w:pPr>
+      <w:proofErr w:type="spellStart"/>
+      <w:r>
+        <w:rPr>
+          <w:lang w:val="en-BB"/>
+        </w:rPr>
+        <w:t>Membuat</w:t>
+      </w:r>
+      <w:proofErr w:type="spellEnd"/>
+      <w:r>
+        <w:rPr>
+          <w:lang w:val="en-BB"/>
+        </w:rPr>
+        <w:t xml:space="preserve"> </w:t>
+      </w:r>
+      <w:proofErr w:type="spellStart"/>
+      <w:r>
+        <w:rPr>
+          <w:lang w:val="en-BB"/>
+        </w:rPr>
+        <w:t>PollController</w:t>
+      </w:r>
+      <w:proofErr w:type="spellEnd"/>
+    </w:p>
+    <w:p>
+      <w:pPr>
+        <w:pStyle w:val="ListParagraph"/>
+        <w:rPr>
+          <w:lang w:val="en-BB"/>
+        </w:rPr>
+      </w:pPr>
+      <w:r>
+        <w:rPr>
+          <w:lang w:val="en-BB"/>
+        </w:rPr>
+        <w:drawing>
+          <wp:inline distT="0" distB="0" distL="0" distR="0" wp14:anchorId="15488121" wp14:editId="7FD19074">
+            <wp:extent cx="5410200" cy="489577"/>
+            <wp:effectExtent l="0" t="0" r="0" b="6350"/>
+            <wp:docPr id="80" name="Picture 80"/>
+            <wp:cNvGraphicFramePr>
+              <a:graphicFrameLocks xmlns:a="http://schemas.openxmlformats.org/drawingml/2006/main" noChangeAspect="1"/>
+            </wp:cNvGraphicFramePr>
+            <a:graphic xmlns:a="http://schemas.openxmlformats.org/drawingml/2006/main">
+              <a:graphicData uri="http://schemas.openxmlformats.org/drawingml/2006/picture">
+                <pic:pic xmlns:pic="http://schemas.openxmlformats.org/drawingml/2006/picture">
+                  <pic:nvPicPr>
+                    <pic:cNvPr id="1" name=""/>
+                    <pic:cNvPicPr/>
+                  </pic:nvPicPr>
+                  <pic:blipFill>
+                    <a:blip r:embed="rId82"/>
+                    <a:stretch>
+                      <a:fillRect/>
+                    </a:stretch>
+                  </pic:blipFill>
+                  <pic:spPr>
+                    <a:xfrm>
+                      <a:off x="0" y="0"/>
+                      <a:ext cx="5429951" cy="491364"/>
+                    </a:xfrm>
+                    <a:prstGeom prst="rect">
+                      <a:avLst/>
+                    </a:prstGeom>
+                  </pic:spPr>
+                </pic:pic>
+              </a:graphicData>
+            </a:graphic>
+          </wp:inline>
+        </w:drawing>
+      </w:r>
+    </w:p>
+    <w:p>
+      <w:pPr>
+        <w:pStyle w:val="ListParagraph"/>
+        <w:rPr>
+          <w:lang w:val="en-BB"/>
+        </w:rPr>
+      </w:pPr>
     </w:p>
     <w:sectPr>
       <w:pgSz w:w="12240" w:h="15840"/>
@@ -2636,8 +6535,97 @@
 </file>
 
 <file path=word/numbering.xml><?xml version="1.0" encoding="utf-8"?>
-<w:numbering xmlns:wpc="http://schemas.microsoft.com/office/word/2010/wordprocessingCanvas" xmlns:mc="http://schemas.openxmlformats.org/markup-compatibility/2006" xmlns:o="urn:schemas-microsoft-com:office:office" xmlns:r="http://schemas.openxmlformats.org/officeDocument/2006/relationships" xmlns:m="http://schemas.openxmlformats.org/officeDocument/2006/math" xmlns:v="urn:schemas-microsoft-com:vml" xmlns:wp14="http://schemas.microsoft.com/office/word/2010/wordprocessingDrawing" xmlns:wp="http://schemas.openxmlformats.org/drawingml/2006/wordprocessingDrawing" xmlns:w10="urn:schemas-microsoft-com:office:word" xmlns:w="http://schemas.openxmlformats.org/wordprocessingml/2006/main" xmlns:w14="http://schemas.microsoft.com/office/word/2010/wordml" xmlns:wpg="http://schemas.microsoft.com/office/word/2010/wordprocessingGroup" xmlns:wpi="http://schemas.microsoft.com/office/word/2010/wordprocessingInk" xmlns:wne="http://schemas.microsoft.com/office/word/2006/wordml" xmlns:wps="http://schemas.microsoft.com/office/word/2010/wordprocessingShape" mc:Ignorable="w14 wp14">
-  <w:abstractNum w:abstractNumId="0">
+<w:numbering xmlns:wpc="http://schemas.microsoft.com/office/word/2010/wordprocessingCanvas" xmlns:cx="http://schemas.microsoft.com/office/drawing/2014/chartex" xmlns:cx1="http://schemas.microsoft.com/office/drawing/2015/9/8/chartex" xmlns:cx2="http://schemas.microsoft.com/office/drawing/2015/10/21/chartex" xmlns:cx3="http://schemas.microsoft.com/office/drawing/2016/5/9/chartex" xmlns:cx4="http://schemas.microsoft.com/office/drawing/2016/5/10/chartex" xmlns:cx5="http://schemas.microsoft.com/office/drawing/2016/5/11/chartex" xmlns:cx6="http://schemas.microsoft.com/office/drawing/2016/5/12/chartex" xmlns:cx7="http://schemas.microsoft.com/office/drawing/2016/5/13/chartex" xmlns:cx8="http://schemas.microsoft.com/office/drawing/2016/5/14/chartex" xmlns:mc="http://schemas.openxmlformats.org/markup-compatibility/2006" xmlns:aink="http://schemas.microsoft.com/office/drawing/2016/ink" xmlns:am3d="http://schemas.microsoft.com/office/drawing/2017/model3d" xmlns:o="urn:schemas-microsoft-com:office:office" xmlns:r="http://schemas.openxmlformats.org/officeDocument/2006/relationships" xmlns:m="http://schemas.openxmlformats.org/officeDocument/2006/math" xmlns:v="urn:schemas-microsoft-com:vml" xmlns:wp14="http://schemas.microsoft.com/office/word/2010/wordprocessingDrawing" xmlns:wp="http://schemas.openxmlformats.org/drawingml/2006/wordprocessingDrawing" xmlns:w10="urn:schemas-microsoft-com:office:word" xmlns:w="http://schemas.openxmlformats.org/wordprocessingml/2006/main" xmlns:w14="http://schemas.microsoft.com/office/word/2010/wordml" xmlns:w15="http://schemas.microsoft.com/office/word/2012/wordml" xmlns:w16cex="http://schemas.microsoft.com/office/word/2018/wordml/cex" xmlns:w16cid="http://schemas.microsoft.com/office/word/2016/wordml/cid" xmlns:w16="http://schemas.microsoft.com/office/word/2018/wordml" xmlns:w16sdtdh="http://schemas.microsoft.com/office/word/2020/wordml/sdtdatahash" xmlns:w16se="http://schemas.microsoft.com/office/word/2015/wordml/symex" xmlns:wpg="http://schemas.microsoft.com/office/word/2010/wordprocessingGroup" xmlns:wpi="http://schemas.microsoft.com/office/word/2010/wordprocessingInk" xmlns:wne="http://schemas.microsoft.com/office/word/2006/wordml" xmlns:wps="http://schemas.microsoft.com/office/word/2010/wordprocessingShape" mc:Ignorable="w14 w15 w16se w16cid w16 w16cex w16sdtdh wp14">
+  <w:abstractNum w:abstractNumId="0" w15:restartNumberingAfterBreak="0">
+    <w:nsid w:val="0F74775B"/>
+    <w:multiLevelType w:val="hybridMultilevel"/>
+    <w:tmpl w:val="39501834"/>
+    <w:lvl w:ilvl="0" w:tplc="2000000F">
+      <w:start w:val="1"/>
+      <w:numFmt w:val="decimal"/>
+      <w:lvlText w:val="%1."/>
+      <w:lvlJc w:val="left"/>
+      <w:pPr>
+        <w:ind w:left="720" w:hanging="360"/>
+      </w:pPr>
+      <w:rPr>
+        <w:rFonts w:hint="default"/>
+      </w:rPr>
+    </w:lvl>
+    <w:lvl w:ilvl="1" w:tplc="20000019" w:tentative="1">
+      <w:start w:val="1"/>
+      <w:numFmt w:val="lowerLetter"/>
+      <w:lvlText w:val="%2."/>
+      <w:lvlJc w:val="left"/>
+      <w:pPr>
+        <w:ind w:left="1440" w:hanging="360"/>
+      </w:pPr>
+    </w:lvl>
+    <w:lvl w:ilvl="2" w:tplc="2000001B" w:tentative="1">
+      <w:start w:val="1"/>
+      <w:numFmt w:val="lowerRoman"/>
+      <w:lvlText w:val="%3."/>
+      <w:lvlJc w:val="right"/>
+      <w:pPr>
+        <w:ind w:left="2160" w:hanging="180"/>
+      </w:pPr>
+    </w:lvl>
+    <w:lvl w:ilvl="3" w:tplc="2000000F" w:tentative="1">
+      <w:start w:val="1"/>
+      <w:numFmt w:val="decimal"/>
+      <w:lvlText w:val="%4."/>
+      <w:lvlJc w:val="left"/>
+      <w:pPr>
+        <w:ind w:left="2880" w:hanging="360"/>
+      </w:pPr>
+    </w:lvl>
+    <w:lvl w:ilvl="4" w:tplc="20000019" w:tentative="1">
+      <w:start w:val="1"/>
+      <w:numFmt w:val="lowerLetter"/>
+      <w:lvlText w:val="%5."/>
+      <w:lvlJc w:val="left"/>
+      <w:pPr>
+        <w:ind w:left="3600" w:hanging="360"/>
+      </w:pPr>
+    </w:lvl>
+    <w:lvl w:ilvl="5" w:tplc="2000001B" w:tentative="1">
+      <w:start w:val="1"/>
+      <w:numFmt w:val="lowerRoman"/>
+      <w:lvlText w:val="%6."/>
+      <w:lvlJc w:val="right"/>
+      <w:pPr>
+        <w:ind w:left="4320" w:hanging="180"/>
+      </w:pPr>
+    </w:lvl>
+    <w:lvl w:ilvl="6" w:tplc="2000000F" w:tentative="1">
+      <w:start w:val="1"/>
+      <w:numFmt w:val="decimal"/>
+      <w:lvlText w:val="%7."/>
+      <w:lvlJc w:val="left"/>
+      <w:pPr>
+        <w:ind w:left="5040" w:hanging="360"/>
+      </w:pPr>
+    </w:lvl>
+    <w:lvl w:ilvl="7" w:tplc="20000019" w:tentative="1">
+      <w:start w:val="1"/>
+      <w:numFmt w:val="lowerLetter"/>
+      <w:lvlText w:val="%8."/>
+      <w:lvlJc w:val="left"/>
+      <w:pPr>
+        <w:ind w:left="5760" w:hanging="360"/>
+      </w:pPr>
+    </w:lvl>
+    <w:lvl w:ilvl="8" w:tplc="2000001B" w:tentative="1">
+      <w:start w:val="1"/>
+      <w:numFmt w:val="lowerRoman"/>
+      <w:lvlText w:val="%9."/>
+      <w:lvlJc w:val="right"/>
+      <w:pPr>
+        <w:ind w:left="6480" w:hanging="180"/>
+      </w:pPr>
+    </w:lvl>
+  </w:abstractNum>
+  <w:abstractNum w:abstractNumId="1" w15:restartNumberingAfterBreak="0">
     <w:nsid w:val="19D1212F"/>
     <w:multiLevelType w:val="hybridMultilevel"/>
     <w:tmpl w:val="821A8036"/>
@@ -2726,7 +6714,7 @@
       </w:pPr>
     </w:lvl>
   </w:abstractNum>
-  <w:abstractNum w:abstractNumId="1">
+  <w:abstractNum w:abstractNumId="2" w15:restartNumberingAfterBreak="0">
     <w:nsid w:val="1DB014D9"/>
     <w:multiLevelType w:val="hybridMultilevel"/>
     <w:tmpl w:val="F8C405CE"/>
@@ -2815,7 +6803,7 @@
       </w:pPr>
     </w:lvl>
   </w:abstractNum>
-  <w:abstractNum w:abstractNumId="2">
+  <w:abstractNum w:abstractNumId="3" w15:restartNumberingAfterBreak="0">
     <w:nsid w:val="4594070D"/>
     <w:multiLevelType w:val="hybridMultilevel"/>
     <w:tmpl w:val="589833B4"/>
@@ -2904,7 +6892,7 @@
       </w:pPr>
     </w:lvl>
   </w:abstractNum>
-  <w:abstractNum w:abstractNumId="3">
+  <w:abstractNum w:abstractNumId="4" w15:restartNumberingAfterBreak="0">
     <w:nsid w:val="5405043A"/>
     <w:multiLevelType w:val="hybridMultilevel"/>
     <w:tmpl w:val="52A8740C"/>
@@ -2993,7 +6981,7 @@
       </w:pPr>
     </w:lvl>
   </w:abstractNum>
-  <w:abstractNum w:abstractNumId="4">
+  <w:abstractNum w:abstractNumId="5" w15:restartNumberingAfterBreak="0">
     <w:nsid w:val="6D8268AC"/>
     <w:multiLevelType w:val="hybridMultilevel"/>
     <w:tmpl w:val="6038D9AE"/>
@@ -3083,25 +7071,28 @@
     </w:lvl>
   </w:abstractNum>
   <w:num w:numId="1">
-    <w:abstractNumId w:val="0"/>
+    <w:abstractNumId w:val="1"/>
   </w:num>
   <w:num w:numId="2">
+    <w:abstractNumId w:val="3"/>
+  </w:num>
+  <w:num w:numId="3">
+    <w:abstractNumId w:val="4"/>
+  </w:num>
+  <w:num w:numId="4">
     <w:abstractNumId w:val="2"/>
   </w:num>
-  <w:num w:numId="3">
-    <w:abstractNumId w:val="3"/>
+  <w:num w:numId="5">
+    <w:abstractNumId w:val="5"/>
   </w:num>
-  <w:num w:numId="4">
-    <w:abstractNumId w:val="1"/>
-  </w:num>
-  <w:num w:numId="5">
-    <w:abstractNumId w:val="4"/>
+  <w:num w:numId="6">
+    <w:abstractNumId w:val="0"/>
   </w:num>
 </w:numbering>
 </file>
 
 <file path=word/styles.xml><?xml version="1.0" encoding="utf-8"?>
-<w:styles xmlns:mc="http://schemas.openxmlformats.org/markup-compatibility/2006" xmlns:r="http://schemas.openxmlformats.org/officeDocument/2006/relationships" xmlns:w="http://schemas.openxmlformats.org/wordprocessingml/2006/main" xmlns:w14="http://schemas.microsoft.com/office/word/2010/wordml" mc:Ignorable="w14">
+<w:styles xmlns:mc="http://schemas.openxmlformats.org/markup-compatibility/2006" xmlns:r="http://schemas.openxmlformats.org/officeDocument/2006/relationships" xmlns:w="http://schemas.openxmlformats.org/wordprocessingml/2006/main" xmlns:w14="http://schemas.microsoft.com/office/word/2010/wordml" xmlns:w15="http://schemas.microsoft.com/office/word/2012/wordml" xmlns:w16cex="http://schemas.microsoft.com/office/word/2018/wordml/cex" xmlns:w16cid="http://schemas.microsoft.com/office/word/2016/wordml/cid" xmlns:w16="http://schemas.microsoft.com/office/word/2018/wordml" xmlns:w16sdtdh="http://schemas.microsoft.com/office/word/2020/wordml/sdtdatahash" xmlns:w16se="http://schemas.microsoft.com/office/word/2015/wordml/symex" mc:Ignorable="w14 w15 w16se w16cid w16 w16cex w16sdtdh">
   <w:docDefaults>
     <w:rPrDefault>
       <w:rPr>
@@ -3117,386 +7108,383 @@
       </w:pPr>
     </w:pPrDefault>
   </w:docDefaults>
-  <w:latentStyles w:defLockedState="0" w:defUIPriority="99" w:defSemiHidden="1" w:defUnhideWhenUsed="1" w:defQFormat="0" w:count="267">
-    <w:lsdException w:name="Normal" w:semiHidden="0" w:uiPriority="0" w:unhideWhenUsed="0" w:qFormat="1"/>
-    <w:lsdException w:name="heading 1" w:semiHidden="0" w:uiPriority="9" w:unhideWhenUsed="0" w:qFormat="1"/>
-    <w:lsdException w:name="heading 2" w:uiPriority="9" w:qFormat="1"/>
-    <w:lsdException w:name="heading 3" w:uiPriority="9" w:qFormat="1"/>
-    <w:lsdException w:name="heading 4" w:uiPriority="9" w:qFormat="1"/>
-    <w:lsdException w:name="heading 5" w:uiPriority="9" w:qFormat="1"/>
-    <w:lsdException w:name="heading 6" w:uiPriority="9" w:qFormat="1"/>
-    <w:lsdException w:name="heading 7" w:uiPriority="9" w:qFormat="1"/>
-    <w:lsdException w:name="heading 8" w:uiPriority="9" w:qFormat="1"/>
-    <w:lsdException w:name="heading 9" w:uiPriority="9" w:qFormat="1"/>
-    <w:lsdException w:name="toc 1" w:uiPriority="39"/>
-    <w:lsdException w:name="toc 2" w:uiPriority="39"/>
-    <w:lsdException w:name="toc 3" w:uiPriority="39"/>
-    <w:lsdException w:name="toc 4" w:uiPriority="39"/>
-    <w:lsdException w:name="toc 5" w:uiPriority="39"/>
-    <w:lsdException w:name="toc 6" w:uiPriority="39"/>
-    <w:lsdException w:name="toc 7" w:uiPriority="39"/>
-    <w:lsdException w:name="toc 8" w:uiPriority="39"/>
-    <w:lsdException w:name="toc 9" w:uiPriority="39"/>
-    <w:lsdException w:name="caption" w:uiPriority="35" w:qFormat="1"/>
-    <w:lsdException w:name="Title" w:semiHidden="0" w:uiPriority="10" w:unhideWhenUsed="0" w:qFormat="1"/>
-    <w:lsdException w:name="Default Paragraph Font" w:uiPriority="1"/>
-    <w:lsdException w:name="Subtitle" w:semiHidden="0" w:uiPriority="11" w:unhideWhenUsed="0" w:qFormat="1"/>
-    <w:lsdException w:name="Strong" w:semiHidden="0" w:uiPriority="22" w:unhideWhenUsed="0" w:qFormat="1"/>
-    <w:lsdException w:name="Emphasis" w:semiHidden="0" w:uiPriority="20" w:unhideWhenUsed="0" w:qFormat="1"/>
-    <w:lsdException w:name="Table Grid" w:semiHidden="0" w:uiPriority="59" w:unhideWhenUsed="0"/>
-    <w:lsdException w:name="Placeholder Text" w:unhideWhenUsed="0"/>
-    <w:lsdException w:name="No Spacing" w:semiHidden="0" w:uiPriority="1" w:unhideWhenUsed="0" w:qFormat="1"/>
-    <w:lsdException w:name="Light Shading" w:semiHidden="0" w:uiPriority="60" w:unhideWhenUsed="0"/>
-    <w:lsdException w:name="Light List" w:semiHidden="0" w:uiPriority="61" w:unhideWhenUsed="0"/>
-    <w:lsdException w:name="Light Grid" w:semiHidden="0" w:uiPriority="62" w:unhideWhenUsed="0"/>
-    <w:lsdException w:name="Medium Shading 1" w:semiHidden="0" w:uiPriority="63" w:unhideWhenUsed="0"/>
-    <w:lsdException w:name="Medium Shading 2" w:semiHidden="0" w:uiPriority="64" w:unhideWhenUsed="0"/>
-    <w:lsdException w:name="Medium List 1" w:semiHidden="0" w:uiPriority="65" w:unhideWhenUsed="0"/>
-    <w:lsdException w:name="Medium List 2" w:semiHidden="0" w:uiPriority="66" w:unhideWhenUsed="0"/>
-    <w:lsdException w:name="Medium Grid 1" w:semiHidden="0" w:uiPriority="67" w:unhideWhenUsed="0"/>
-    <w:lsdException w:name="Medium Grid 2" w:semiHidden="0" w:uiPriority="68" w:unhideWhenUsed="0"/>
-    <w:lsdException w:name="Medium Grid 3" w:semiHidden="0" w:uiPriority="69" w:unhideWhenUsed="0"/>
-    <w:lsdException w:name="Dark List" w:semiHidden="0" w:uiPriority="70" w:unhideWhenUsed="0"/>
-    <w:lsdException w:name="Colorful Shading" w:semiHidden="0" w:uiPriority="71" w:unhideWhenUsed="0"/>
-    <w:lsdException w:name="Colorful List" w:semiHidden="0" w:uiPriority="72" w:unhideWhenUsed="0"/>
-    <w:lsdException w:name="Colorful Grid" w:semiHidden="0" w:uiPriority="73" w:unhideWhenUsed="0"/>
-    <w:lsdException w:name="Light Shading Accent 1" w:semiHidden="0" w:uiPriority="60" w:unhideWhenUsed="0"/>
-    <w:lsdException w:name="Light List Accent 1" w:semiHidden="0" w:uiPriority="61" w:unhideWhenUsed="0"/>
-    <w:lsdException w:name="Light Grid Accent 1" w:semiHidden="0" w:uiPriority="62" w:unhideWhenUsed="0"/>
-    <w:lsdException w:name="Medium Shading 1 Accent 1" w:semiHidden="0" w:uiPriority="63" w:unhideWhenUsed="0"/>
-    <w:lsdException w:name="Medium Shading 2 Accent 1" w:semiHidden="0" w:uiPriority="64" w:unhideWhenUsed="0"/>
-    <w:lsdException w:name="Medium List 1 Accent 1" w:semiHidden="0" w:uiPriority="65" w:unhideWhenUsed="0"/>
-    <w:lsdException w:name="Revision" w:unhideWhenUsed="0"/>
-    <w:lsdException w:name="List Paragraph" w:semiHidden="0" w:uiPriority="34" w:unhideWhenUsed="0" w:qFormat="1"/>
-    <w:lsdException w:name="Quote" w:semiHidden="0" w:uiPriority="29" w:unhideWhenUsed="0" w:qFormat="1"/>
-    <w:lsdException w:name="Intense Quote" w:semiHidden="0" w:uiPriority="30" w:unhideWhenUsed="0" w:qFormat="1"/>
-    <w:lsdException w:name="Medium List 2 Accent 1" w:semiHidden="0" w:uiPriority="66" w:unhideWhenUsed="0"/>
-    <w:lsdException w:name="Medium Grid 1 Accent 1" w:semiHidden="0" w:uiPriority="67" w:unhideWhenUsed="0"/>
-    <w:lsdException w:name="Medium Grid 2 Accent 1" w:semiHidden="0" w:uiPriority="68" w:unhideWhenUsed="0"/>
-    <w:lsdException w:name="Medium Grid 3 Accent 1" w:semiHidden="0" w:uiPriority="69" w:unhideWhenUsed="0"/>
-    <w:lsdException w:name="Dark List Accent 1" w:semiHidden="0" w:uiPriority="70" w:unhideWhenUsed="0"/>
-    <w:lsdException w:name="Colorful Shading Accent 1" w:semiHidden="0" w:uiPriority="71" w:unhideWhenUsed="0"/>
-    <w:lsdException w:name="Colorful List Accent 1" w:semiHidden="0" w:uiPriority="72" w:unhideWhenUsed="0"/>
-    <w:lsdException w:name="Colorful Grid Accent 1" w:semiHidden="0" w:uiPriority="73" w:unhideWhenUsed="0"/>
-    <w:lsdException w:name="Light Shading Accent 2" w:semiHidden="0" w:uiPriority="60" w:unhideWhenUsed="0"/>
-    <w:lsdException w:name="Light List Accent 2" w:semiHidden="0" w:uiPriority="61" w:unhideWhenUsed="0"/>
-    <w:lsdException w:name="Light Grid Accent 2" w:semiHidden="0" w:uiPriority="62" w:unhideWhenUsed="0"/>
-    <w:lsdException w:name="Medium Shading 1 Accent 2" w:semiHidden="0" w:uiPriority="63" w:unhideWhenUsed="0"/>
-    <w:lsdException w:name="Medium Shading 2 Accent 2" w:semiHidden="0" w:uiPriority="64" w:unhideWhenUsed="0"/>
-    <w:lsdException w:name="Medium List 1 Accent 2" w:semiHidden="0" w:uiPriority="65" w:unhideWhenUsed="0"/>
-    <w:lsdException w:name="Medium List 2 Accent 2" w:semiHidden="0" w:uiPriority="66" w:unhideWhenUsed="0"/>
-    <w:lsdException w:name="Medium Grid 1 Accent 2" w:semiHidden="0" w:uiPriority="67" w:unhideWhenUsed="0"/>
-    <w:lsdException w:name="Medium Grid 2 Accent 2" w:semiHidden="0" w:uiPriority="68" w:unhideWhenUsed="0"/>
-    <w:lsdException w:name="Medium Grid 3 Accent 2" w:semiHidden="0" w:uiPriority="69" w:unhideWhenUsed="0"/>
-    <w:lsdException w:name="Dark List Accent 2" w:semiHidden="0" w:uiPriority="70" w:unhideWhenUsed="0"/>
-    <w:lsdException w:name="Colorful Shading Accent 2" w:semiHidden="0" w:uiPriority="71" w:unhideWhenUsed="0"/>
-    <w:lsdException w:name="Colorful List Accent 2" w:semiHidden="0" w:uiPriority="72" w:unhideWhenUsed="0"/>
-    <w:lsdException w:name="Colorful Grid Accent 2" w:semiHidden="0" w:uiPriority="73" w:unhideWhenUsed="0"/>
-    <w:lsdException w:name="Light Shading Accent 3" w:semiHidden="0" w:uiPriority="60" w:unhideWhenUsed="0"/>
-    <w:lsdException w:name="Light List Accent 3" w:semiHidden="0" w:uiPriority="61" w:unhideWhenUsed="0"/>
-    <w:lsdException w:name="Light Grid Accent 3" w:semiHidden="0" w:uiPriority="62" w:unhideWhenUsed="0"/>
-    <w:lsdException w:name="Medium Shading 1 Accent 3" w:semiHidden="0" w:uiPriority="63" w:unhideWhenUsed="0"/>
-    <w:lsdException w:name="Medium Shading 2 Accent 3" w:semiHidden="0" w:uiPriority="64" w:unhideWhenUsed="0"/>
-    <w:lsdException w:name="Medium List 1 Accent 3" w:semiHidden="0" w:uiPriority="65" w:unhideWhenUsed="0"/>
-    <w:lsdException w:name="Medium List 2 Accent 3" w:semiHidden="0" w:uiPriority="66" w:unhideWhenUsed="0"/>
-    <w:lsdException w:name="Medium Grid 1 Accent 3" w:semiHidden="0" w:uiPriority="67" w:unhideWhenUsed="0"/>
-    <w:lsdException w:name="Medium Grid 2 Accent 3" w:semiHidden="0" w:uiPriority="68" w:unhideWhenUsed="0"/>
-    <w:lsdException w:name="Medium Grid 3 Accent 3" w:semiHidden="0" w:uiPriority="69" w:unhideWhenUsed="0"/>
-    <w:lsdException w:name="Dark List Accent 3" w:semiHidden="0" w:uiPriority="70" w:unhideWhenUsed="0"/>
-    <w:lsdException w:name="Colorful Shading Accent 3" w:semiHidden="0" w:uiPriority="71" w:unhideWhenUsed="0"/>
-    <w:lsdException w:name="Colorful List Accent 3" w:semiHidden="0" w:uiPriority="72" w:unhideWhenUsed="0"/>
-    <w:lsdException w:name="Colorful Grid Accent 3" w:semiHidden="0" w:uiPriority="73" w:unhideWhenUsed="0"/>
-    <w:lsdException w:name="Light Shading Accent 4" w:semiHidden="0" w:uiPriority="60" w:unhideWhenUsed="0"/>
-    <w:lsdException w:name="Light List Accent 4" w:semiHidden="0" w:uiPriority="61" w:unhideWhenUsed="0"/>
-    <w:lsdException w:name="Light Grid Accent 4" w:semiHidden="0" w:uiPriority="62" w:unhideWhenUsed="0"/>
-    <w:lsdException w:name="Medium Shading 1 Accent 4" w:semiHidden="0" w:uiPriority="63" w:unhideWhenUsed="0"/>
-    <w:lsdException w:name="Medium Shading 2 Accent 4" w:semiHidden="0" w:uiPriority="64" w:unhideWhenUsed="0"/>
-    <w:lsdException w:name="Medium List 1 Accent 4" w:semiHidden="0" w:uiPriority="65" w:unhideWhenUsed="0"/>
-    <w:lsdException w:name="Medium List 2 Accent 4" w:semiHidden="0" w:uiPriority="66" w:unhideWhenUsed="0"/>
-    <w:lsdException w:name="Medium Grid 1 Accent 4" w:semiHidden="0" w:uiPriority="67" w:unhideWhenUsed="0"/>
-    <w:lsdException w:name="Medium Grid 2 Accent 4" w:semiHidden="0" w:uiPriority="68" w:unhideWhenUsed="0"/>
-    <w:lsdException w:name="Medium Grid 3 Accent 4" w:semiHidden="0" w:uiPriority="69" w:unhideWhenUsed="0"/>
-    <w:lsdException w:name="Dark List Accent 4" w:semiHidden="0" w:uiPriority="70" w:unhideWhenUsed="0"/>
-    <w:lsdException w:name="Colorful Shading Accent 4" w:semiHidden="0" w:uiPriority="71" w:unhideWhenUsed="0"/>
-    <w:lsdException w:name="Colorful List Accent 4" w:semiHidden="0" w:uiPriority="72" w:unhideWhenUsed="0"/>
-    <w:lsdException w:name="Colorful Grid Accent 4" w:semiHidden="0" w:uiPriority="73" w:unhideWhenUsed="0"/>
-    <w:lsdException w:name="Light Shading Accent 5" w:semiHidden="0" w:uiPriority="60" w:unhideWhenUsed="0"/>
-    <w:lsdException w:name="Light List Accent 5" w:semiHidden="0" w:uiPriority="61" w:unhideWhenUsed="0"/>
-    <w:lsdException w:name="Light Grid Accent 5" w:semiHidden="0" w:uiPriority="62" w:unhideWhenUsed="0"/>
-    <w:lsdException w:name="Medium Shading 1 Accent 5" w:semiHidden="0" w:uiPriority="63" w:unhideWhenUsed="0"/>
-    <w:lsdException w:name="Medium Shading 2 Accent 5" w:semiHidden="0" w:uiPriority="64" w:unhideWhenUsed="0"/>
-    <w:lsdException w:name="Medium List 1 Accent 5" w:semiHidden="0" w:uiPriority="65" w:unhideWhenUsed="0"/>
-    <w:lsdException w:name="Medium List 2 Accent 5" w:semiHidden="0" w:uiPriority="66" w:unhideWhenUsed="0"/>
-    <w:lsdException w:name="Medium Grid 1 Accent 5" w:semiHidden="0" w:uiPriority="67" w:unhideWhenUsed="0"/>
-    <w:lsdException w:name="Medium Grid 2 Accent 5" w:semiHidden="0" w:uiPriority="68" w:unhideWhenUsed="0"/>
-    <w:lsdException w:name="Medium Grid 3 Accent 5" w:semiHidden="0" w:uiPriority="69" w:unhideWhenUsed="0"/>
-    <w:lsdException w:name="Dark List Accent 5" w:semiHidden="0" w:uiPriority="70" w:unhideWhenUsed="0"/>
-    <w:lsdException w:name="Colorful Shading Accent 5" w:semiHidden="0" w:uiPriority="71" w:unhideWhenUsed="0"/>
-    <w:lsdException w:name="Colorful List Accent 5" w:semiHidden="0" w:uiPriority="72" w:unhideWhenUsed="0"/>
-    <w:lsdException w:name="Colorful Grid Accent 5" w:semiHidden="0" w:uiPriority="73" w:unhideWhenUsed="0"/>
-    <w:lsdException w:name="Light Shading Accent 6" w:semiHidden="0" w:uiPriority="60" w:unhideWhenUsed="0"/>
-    <w:lsdException w:name="Light List Accent 6" w:semiHidden="0" w:uiPriority="61" w:unhideWhenUsed="0"/>
-    <w:lsdException w:name="Light Grid Accent 6" w:semiHidden="0" w:uiPriority="62" w:unhideWhenUsed="0"/>
-    <w:lsdException w:name="Medium Shading 1 Accent 6" w:semiHidden="0" w:uiPriority="63" w:unhideWhenUsed="0"/>
-    <w:lsdException w:name="Medium Shading 2 Accent 6" w:semiHidden="0" w:uiPriority="64" w:unhideWhenUsed="0"/>
-    <w:lsdException w:name="Medium List 1 Accent 6" w:semiHidden="0" w:uiPriority="65" w:unhideWhenUsed="0"/>
-    <w:lsdException w:name="Medium List 2 Accent 6" w:semiHidden="0" w:uiPriority="66" w:unhideWhenUsed="0"/>
-    <w:lsdException w:name="Medium Grid 1 Accent 6" w:semiHidden="0" w:uiPriority="67" w:unhideWhenUsed="0"/>
-    <w:lsdException w:name="Medium Grid 2 Accent 6" w:semiHidden="0" w:uiPriority="68" w:unhideWhenUsed="0"/>
-    <w:lsdException w:name="Medium Grid 3 Accent 6" w:semiHidden="0" w:uiPriority="69" w:unhideWhenUsed="0"/>
-    <w:lsdException w:name="Dark List Accent 6" w:semiHidden="0" w:uiPriority="70" w:unhideWhenUsed="0"/>
-    <w:lsdException w:name="Colorful Shading Accent 6" w:semiHidden="0" w:uiPriority="71" w:unhideWhenUsed="0"/>
-    <w:lsdException w:name="Colorful List Accent 6" w:semiHidden="0" w:uiPriority="72" w:unhideWhenUsed="0"/>
-    <w:lsdException w:name="Colorful Grid Accent 6" w:semiHidden="0" w:uiPriority="73" w:unhideWhenUsed="0"/>
-    <w:lsdException w:name="Subtle Emphasis" w:semiHidden="0" w:uiPriority="19" w:unhideWhenUsed="0" w:qFormat="1"/>
-    <w:lsdException w:name="Intense Emphasis" w:semiHidden="0" w:uiPriority="21" w:unhideWhenUsed="0" w:qFormat="1"/>
-    <w:lsdException w:name="Subtle Reference" w:semiHidden="0" w:uiPriority="31" w:unhideWhenUsed="0" w:qFormat="1"/>
-    <w:lsdException w:name="Intense Reference" w:semiHidden="0" w:uiPriority="32" w:unhideWhenUsed="0" w:qFormat="1"/>
-    <w:lsdException w:name="Book Title" w:semiHidden="0" w:uiPriority="33" w:unhideWhenUsed="0" w:qFormat="1"/>
-    <w:lsdException w:name="Bibliography" w:uiPriority="37"/>
-    <w:lsdException w:name="TOC Heading" w:uiPriority="39" w:qFormat="1"/>
-  </w:latentStyles>
-  <w:style w:type="paragraph" w:default="1" w:styleId="Normal">
-    <w:name w:val="Normal"/>
-    <w:qFormat/>
-  </w:style>
-  <w:style w:type="character" w:default="1" w:styleId="DefaultParagraphFont">
-    <w:name w:val="Default Paragraph Font"/>
-    <w:uiPriority w:val="1"/>
-    <w:semiHidden/>
-    <w:unhideWhenUsed/>
-  </w:style>
-  <w:style w:type="table" w:default="1" w:styleId="TableNormal">
-    <w:name w:val="Normal Table"/>
-    <w:uiPriority w:val="99"/>
-    <w:semiHidden/>
-    <w:unhideWhenUsed/>
-    <w:tblPr>
-      <w:tblInd w:w="0" w:type="dxa"/>
-      <w:tblCellMar>
-        <w:top w:w="0" w:type="dxa"/>
-        <w:left w:w="108" w:type="dxa"/>
-        <w:bottom w:w="0" w:type="dxa"/>
-        <w:right w:w="108" w:type="dxa"/>
-      </w:tblCellMar>
-    </w:tblPr>
-  </w:style>
-  <w:style w:type="numbering" w:default="1" w:styleId="NoList">
-    <w:name w:val="No List"/>
-    <w:uiPriority w:val="99"/>
-    <w:semiHidden/>
-    <w:unhideWhenUsed/>
-  </w:style>
-  <w:style w:type="paragraph" w:styleId="BalloonText">
-    <w:name w:val="Balloon Text"/>
-    <w:basedOn w:val="Normal"/>
-    <w:link w:val="BalloonTextChar"/>
-    <w:uiPriority w:val="99"/>
-    <w:semiHidden/>
-    <w:unhideWhenUsed/>
-    <w:rsid w:val="001F280C"/>
-    <w:pPr>
-      <w:spacing w:after="0" w:line="240" w:lineRule="auto"/>
-    </w:pPr>
-    <w:rPr>
-      <w:rFonts w:ascii="Tahoma" w:hAnsi="Tahoma" w:cs="Tahoma"/>
-      <w:sz w:val="16"/>
-      <w:szCs w:val="16"/>
-    </w:rPr>
-  </w:style>
-  <w:style w:type="character" w:customStyle="1" w:styleId="BalloonTextChar">
-    <w:name w:val="Balloon Text Char"/>
-    <w:basedOn w:val="DefaultParagraphFont"/>
-    <w:link w:val="BalloonText"/>
-    <w:uiPriority w:val="99"/>
-    <w:semiHidden/>
-    <w:rsid w:val="001F280C"/>
-    <w:rPr>
-      <w:rFonts w:ascii="Tahoma" w:hAnsi="Tahoma" w:cs="Tahoma"/>
-      <w:sz w:val="16"/>
-      <w:szCs w:val="16"/>
-    </w:rPr>
-  </w:style>
-  <w:style w:type="paragraph" w:styleId="ListParagraph">
-    <w:name w:val="List Paragraph"/>
-    <w:basedOn w:val="Normal"/>
-    <w:uiPriority w:val="34"/>
-    <w:qFormat/>
-    <w:rsid w:val="007B4885"/>
-    <w:pPr>
-      <w:ind w:left="720"/>
-      <w:contextualSpacing/>
-    </w:pPr>
-  </w:style>
-  <w:style w:type="character" w:styleId="Hyperlink">
-    <w:name w:val="Hyperlink"/>
-    <w:basedOn w:val="DefaultParagraphFont"/>
-    <w:uiPriority w:val="99"/>
-    <w:unhideWhenUsed/>
-    <w:rsid w:val="00A07578"/>
-    <w:rPr>
-      <w:color w:val="0000FF" w:themeColor="hyperlink"/>
-      <w:u w:val="single"/>
-    </w:rPr>
-  </w:style>
-</w:styles>
-</file>
-
-<file path=word/stylesWithEffects.xml><?xml version="1.0" encoding="utf-8"?>
-<w:styles xmlns:wpc="http://schemas.microsoft.com/office/word/2010/wordprocessingCanvas" xmlns:mc="http://schemas.openxmlformats.org/markup-compatibility/2006" xmlns:o="urn:schemas-microsoft-com:office:office" xmlns:r="http://schemas.openxmlformats.org/officeDocument/2006/relationships" xmlns:m="http://schemas.openxmlformats.org/officeDocument/2006/math" xmlns:v="urn:schemas-microsoft-com:vml" xmlns:wp14="http://schemas.microsoft.com/office/word/2010/wordprocessingDrawing" xmlns:wp="http://schemas.openxmlformats.org/drawingml/2006/wordprocessingDrawing" xmlns:w10="urn:schemas-microsoft-com:office:word" xmlns:w="http://schemas.openxmlformats.org/wordprocessingml/2006/main" xmlns:w14="http://schemas.microsoft.com/office/word/2010/wordml" xmlns:wpg="http://schemas.microsoft.com/office/word/2010/wordprocessingGroup" xmlns:wpi="http://schemas.microsoft.com/office/word/2010/wordprocessingInk" xmlns:wne="http://schemas.microsoft.com/office/word/2006/wordml" xmlns:wps="http://schemas.microsoft.com/office/word/2010/wordprocessingShape" mc:Ignorable="w14 wp14">
-  <w:docDefaults>
-    <w:rPrDefault>
-      <w:rPr>
-        <w:rFonts w:asciiTheme="minorHAnsi" w:eastAsiaTheme="minorHAnsi" w:hAnsiTheme="minorHAnsi" w:cstheme="minorBidi"/>
-        <w:sz w:val="22"/>
-        <w:szCs w:val="22"/>
-        <w:lang w:val="en-US" w:eastAsia="en-US" w:bidi="ar-SA"/>
-      </w:rPr>
-    </w:rPrDefault>
-    <w:pPrDefault>
-      <w:pPr>
-        <w:spacing w:after="200" w:line="276" w:lineRule="auto"/>
-      </w:pPr>
-    </w:pPrDefault>
-  </w:docDefaults>
-  <w:latentStyles w:defLockedState="0" w:defUIPriority="99" w:defSemiHidden="1" w:defUnhideWhenUsed="1" w:defQFormat="0" w:count="267">
-    <w:lsdException w:name="Normal" w:semiHidden="0" w:uiPriority="0" w:unhideWhenUsed="0" w:qFormat="1"/>
-    <w:lsdException w:name="heading 1" w:semiHidden="0" w:uiPriority="9" w:unhideWhenUsed="0" w:qFormat="1"/>
-    <w:lsdException w:name="heading 2" w:uiPriority="9" w:qFormat="1"/>
-    <w:lsdException w:name="heading 3" w:uiPriority="9" w:qFormat="1"/>
-    <w:lsdException w:name="heading 4" w:uiPriority="9" w:qFormat="1"/>
-    <w:lsdException w:name="heading 5" w:uiPriority="9" w:qFormat="1"/>
-    <w:lsdException w:name="heading 6" w:uiPriority="9" w:qFormat="1"/>
-    <w:lsdException w:name="heading 7" w:uiPriority="9" w:qFormat="1"/>
-    <w:lsdException w:name="heading 8" w:uiPriority="9" w:qFormat="1"/>
-    <w:lsdException w:name="heading 9" w:uiPriority="9" w:qFormat="1"/>
-    <w:lsdException w:name="toc 1" w:uiPriority="39"/>
-    <w:lsdException w:name="toc 2" w:uiPriority="39"/>
-    <w:lsdException w:name="toc 3" w:uiPriority="39"/>
-    <w:lsdException w:name="toc 4" w:uiPriority="39"/>
-    <w:lsdException w:name="toc 5" w:uiPriority="39"/>
-    <w:lsdException w:name="toc 6" w:uiPriority="39"/>
-    <w:lsdException w:name="toc 7" w:uiPriority="39"/>
-    <w:lsdException w:name="toc 8" w:uiPriority="39"/>
-    <w:lsdException w:name="toc 9" w:uiPriority="39"/>
-    <w:lsdException w:name="caption" w:uiPriority="35" w:qFormat="1"/>
-    <w:lsdException w:name="Title" w:semiHidden="0" w:uiPriority="10" w:unhideWhenUsed="0" w:qFormat="1"/>
-    <w:lsdException w:name="Default Paragraph Font" w:uiPriority="1"/>
-    <w:lsdException w:name="Subtitle" w:semiHidden="0" w:uiPriority="11" w:unhideWhenUsed="0" w:qFormat="1"/>
-    <w:lsdException w:name="Strong" w:semiHidden="0" w:uiPriority="22" w:unhideWhenUsed="0" w:qFormat="1"/>
-    <w:lsdException w:name="Emphasis" w:semiHidden="0" w:uiPriority="20" w:unhideWhenUsed="0" w:qFormat="1"/>
-    <w:lsdException w:name="Table Grid" w:semiHidden="0" w:uiPriority="59" w:unhideWhenUsed="0"/>
-    <w:lsdException w:name="Placeholder Text" w:unhideWhenUsed="0"/>
-    <w:lsdException w:name="No Spacing" w:semiHidden="0" w:uiPriority="1" w:unhideWhenUsed="0" w:qFormat="1"/>
-    <w:lsdException w:name="Light Shading" w:semiHidden="0" w:uiPriority="60" w:unhideWhenUsed="0"/>
-    <w:lsdException w:name="Light List" w:semiHidden="0" w:uiPriority="61" w:unhideWhenUsed="0"/>
-    <w:lsdException w:name="Light Grid" w:semiHidden="0" w:uiPriority="62" w:unhideWhenUsed="0"/>
-    <w:lsdException w:name="Medium Shading 1" w:semiHidden="0" w:uiPriority="63" w:unhideWhenUsed="0"/>
-    <w:lsdException w:name="Medium Shading 2" w:semiHidden="0" w:uiPriority="64" w:unhideWhenUsed="0"/>
-    <w:lsdException w:name="Medium List 1" w:semiHidden="0" w:uiPriority="65" w:unhideWhenUsed="0"/>
-    <w:lsdException w:name="Medium List 2" w:semiHidden="0" w:uiPriority="66" w:unhideWhenUsed="0"/>
-    <w:lsdException w:name="Medium Grid 1" w:semiHidden="0" w:uiPriority="67" w:unhideWhenUsed="0"/>
-    <w:lsdException w:name="Medium Grid 2" w:semiHidden="0" w:uiPriority="68" w:unhideWhenUsed="0"/>
-    <w:lsdException w:name="Medium Grid 3" w:semiHidden="0" w:uiPriority="69" w:unhideWhenUsed="0"/>
-    <w:lsdException w:name="Dark List" w:semiHidden="0" w:uiPriority="70" w:unhideWhenUsed="0"/>
-    <w:lsdException w:name="Colorful Shading" w:semiHidden="0" w:uiPriority="71" w:unhideWhenUsed="0"/>
-    <w:lsdException w:name="Colorful List" w:semiHidden="0" w:uiPriority="72" w:unhideWhenUsed="0"/>
-    <w:lsdException w:name="Colorful Grid" w:semiHidden="0" w:uiPriority="73" w:unhideWhenUsed="0"/>
-    <w:lsdException w:name="Light Shading Accent 1" w:semiHidden="0" w:uiPriority="60" w:unhideWhenUsed="0"/>
-    <w:lsdException w:name="Light List Accent 1" w:semiHidden="0" w:uiPriority="61" w:unhideWhenUsed="0"/>
-    <w:lsdException w:name="Light Grid Accent 1" w:semiHidden="0" w:uiPriority="62" w:unhideWhenUsed="0"/>
-    <w:lsdException w:name="Medium Shading 1 Accent 1" w:semiHidden="0" w:uiPriority="63" w:unhideWhenUsed="0"/>
-    <w:lsdException w:name="Medium Shading 2 Accent 1" w:semiHidden="0" w:uiPriority="64" w:unhideWhenUsed="0"/>
-    <w:lsdException w:name="Medium List 1 Accent 1" w:semiHidden="0" w:uiPriority="65" w:unhideWhenUsed="0"/>
-    <w:lsdException w:name="Revision" w:unhideWhenUsed="0"/>
-    <w:lsdException w:name="List Paragraph" w:semiHidden="0" w:uiPriority="34" w:unhideWhenUsed="0" w:qFormat="1"/>
-    <w:lsdException w:name="Quote" w:semiHidden="0" w:uiPriority="29" w:unhideWhenUsed="0" w:qFormat="1"/>
-    <w:lsdException w:name="Intense Quote" w:semiHidden="0" w:uiPriority="30" w:unhideWhenUsed="0" w:qFormat="1"/>
-    <w:lsdException w:name="Medium List 2 Accent 1" w:semiHidden="0" w:uiPriority="66" w:unhideWhenUsed="0"/>
-    <w:lsdException w:name="Medium Grid 1 Accent 1" w:semiHidden="0" w:uiPriority="67" w:unhideWhenUsed="0"/>
-    <w:lsdException w:name="Medium Grid 2 Accent 1" w:semiHidden="0" w:uiPriority="68" w:unhideWhenUsed="0"/>
-    <w:lsdException w:name="Medium Grid 3 Accent 1" w:semiHidden="0" w:uiPriority="69" w:unhideWhenUsed="0"/>
-    <w:lsdException w:name="Dark List Accent 1" w:semiHidden="0" w:uiPriority="70" w:unhideWhenUsed="0"/>
-    <w:lsdException w:name="Colorful Shading Accent 1" w:semiHidden="0" w:uiPriority="71" w:unhideWhenUsed="0"/>
-    <w:lsdException w:name="Colorful List Accent 1" w:semiHidden="0" w:uiPriority="72" w:unhideWhenUsed="0"/>
-    <w:lsdException w:name="Colorful Grid Accent 1" w:semiHidden="0" w:uiPriority="73" w:unhideWhenUsed="0"/>
-    <w:lsdException w:name="Light Shading Accent 2" w:semiHidden="0" w:uiPriority="60" w:unhideWhenUsed="0"/>
-    <w:lsdException w:name="Light List Accent 2" w:semiHidden="0" w:uiPriority="61" w:unhideWhenUsed="0"/>
-    <w:lsdException w:name="Light Grid Accent 2" w:semiHidden="0" w:uiPriority="62" w:unhideWhenUsed="0"/>
-    <w:lsdException w:name="Medium Shading 1 Accent 2" w:semiHidden="0" w:uiPriority="63" w:unhideWhenUsed="0"/>
-    <w:lsdException w:name="Medium Shading 2 Accent 2" w:semiHidden="0" w:uiPriority="64" w:unhideWhenUsed="0"/>
-    <w:lsdException w:name="Medium List 1 Accent 2" w:semiHidden="0" w:uiPriority="65" w:unhideWhenUsed="0"/>
-    <w:lsdException w:name="Medium List 2 Accent 2" w:semiHidden="0" w:uiPriority="66" w:unhideWhenUsed="0"/>
-    <w:lsdException w:name="Medium Grid 1 Accent 2" w:semiHidden="0" w:uiPriority="67" w:unhideWhenUsed="0"/>
-    <w:lsdException w:name="Medium Grid 2 Accent 2" w:semiHidden="0" w:uiPriority="68" w:unhideWhenUsed="0"/>
-    <w:lsdException w:name="Medium Grid 3 Accent 2" w:semiHidden="0" w:uiPriority="69" w:unhideWhenUsed="0"/>
-    <w:lsdException w:name="Dark List Accent 2" w:semiHidden="0" w:uiPriority="70" w:unhideWhenUsed="0"/>
-    <w:lsdException w:name="Colorful Shading Accent 2" w:semiHidden="0" w:uiPriority="71" w:unhideWhenUsed="0"/>
-    <w:lsdException w:name="Colorful List Accent 2" w:semiHidden="0" w:uiPriority="72" w:unhideWhenUsed="0"/>
-    <w:lsdException w:name="Colorful Grid Accent 2" w:semiHidden="0" w:uiPriority="73" w:unhideWhenUsed="0"/>
-    <w:lsdException w:name="Light Shading Accent 3" w:semiHidden="0" w:uiPriority="60" w:unhideWhenUsed="0"/>
-    <w:lsdException w:name="Light List Accent 3" w:semiHidden="0" w:uiPriority="61" w:unhideWhenUsed="0"/>
-    <w:lsdException w:name="Light Grid Accent 3" w:semiHidden="0" w:uiPriority="62" w:unhideWhenUsed="0"/>
-    <w:lsdException w:name="Medium Shading 1 Accent 3" w:semiHidden="0" w:uiPriority="63" w:unhideWhenUsed="0"/>
-    <w:lsdException w:name="Medium Shading 2 Accent 3" w:semiHidden="0" w:uiPriority="64" w:unhideWhenUsed="0"/>
-    <w:lsdException w:name="Medium List 1 Accent 3" w:semiHidden="0" w:uiPriority="65" w:unhideWhenUsed="0"/>
-    <w:lsdException w:name="Medium List 2 Accent 3" w:semiHidden="0" w:uiPriority="66" w:unhideWhenUsed="0"/>
-    <w:lsdException w:name="Medium Grid 1 Accent 3" w:semiHidden="0" w:uiPriority="67" w:unhideWhenUsed="0"/>
-    <w:lsdException w:name="Medium Grid 2 Accent 3" w:semiHidden="0" w:uiPriority="68" w:unhideWhenUsed="0"/>
-    <w:lsdException w:name="Medium Grid 3 Accent 3" w:semiHidden="0" w:uiPriority="69" w:unhideWhenUsed="0"/>
-    <w:lsdException w:name="Dark List Accent 3" w:semiHidden="0" w:uiPriority="70" w:unhideWhenUsed="0"/>
-    <w:lsdException w:name="Colorful Shading Accent 3" w:semiHidden="0" w:uiPriority="71" w:unhideWhenUsed="0"/>
-    <w:lsdException w:name="Colorful List Accent 3" w:semiHidden="0" w:uiPriority="72" w:unhideWhenUsed="0"/>
-    <w:lsdException w:name="Colorful Grid Accent 3" w:semiHidden="0" w:uiPriority="73" w:unhideWhenUsed="0"/>
-    <w:lsdException w:name="Light Shading Accent 4" w:semiHidden="0" w:uiPriority="60" w:unhideWhenUsed="0"/>
-    <w:lsdException w:name="Light List Accent 4" w:semiHidden="0" w:uiPriority="61" w:unhideWhenUsed="0"/>
-    <w:lsdException w:name="Light Grid Accent 4" w:semiHidden="0" w:uiPriority="62" w:unhideWhenUsed="0"/>
-    <w:lsdException w:name="Medium Shading 1 Accent 4" w:semiHidden="0" w:uiPriority="63" w:unhideWhenUsed="0"/>
-    <w:lsdException w:name="Medium Shading 2 Accent 4" w:semiHidden="0" w:uiPriority="64" w:unhideWhenUsed="0"/>
-    <w:lsdException w:name="Medium List 1 Accent 4" w:semiHidden="0" w:uiPriority="65" w:unhideWhenUsed="0"/>
-    <w:lsdException w:name="Medium List 2 Accent 4" w:semiHidden="0" w:uiPriority="66" w:unhideWhenUsed="0"/>
-    <w:lsdException w:name="Medium Grid 1 Accent 4" w:semiHidden="0" w:uiPriority="67" w:unhideWhenUsed="0"/>
-    <w:lsdException w:name="Medium Grid 2 Accent 4" w:semiHidden="0" w:uiPriority="68" w:unhideWhenUsed="0"/>
-    <w:lsdException w:name="Medium Grid 3 Accent 4" w:semiHidden="0" w:uiPriority="69" w:unhideWhenUsed="0"/>
-    <w:lsdException w:name="Dark List Accent 4" w:semiHidden="0" w:uiPriority="70" w:unhideWhenUsed="0"/>
-    <w:lsdException w:name="Colorful Shading Accent 4" w:semiHidden="0" w:uiPriority="71" w:unhideWhenUsed="0"/>
-    <w:lsdException w:name="Colorful List Accent 4" w:semiHidden="0" w:uiPriority="72" w:unhideWhenUsed="0"/>
-    <w:lsdException w:name="Colorful Grid Accent 4" w:semiHidden="0" w:uiPriority="73" w:unhideWhenUsed="0"/>
-    <w:lsdException w:name="Light Shading Accent 5" w:semiHidden="0" w:uiPriority="60" w:unhideWhenUsed="0"/>
-    <w:lsdException w:name="Light List Accent 5" w:semiHidden="0" w:uiPriority="61" w:unhideWhenUsed="0"/>
-    <w:lsdException w:name="Light Grid Accent 5" w:semiHidden="0" w:uiPriority="62" w:unhideWhenUsed="0"/>
-    <w:lsdException w:name="Medium Shading 1 Accent 5" w:semiHidden="0" w:uiPriority="63" w:unhideWhenUsed="0"/>
-    <w:lsdException w:name="Medium Shading 2 Accent 5" w:semiHidden="0" w:uiPriority="64" w:unhideWhenUsed="0"/>
-    <w:lsdException w:name="Medium List 1 Accent 5" w:semiHidden="0" w:uiPriority="65" w:unhideWhenUsed="0"/>
-    <w:lsdException w:name="Medium List 2 Accent 5" w:semiHidden="0" w:uiPriority="66" w:unhideWhenUsed="0"/>
-    <w:lsdException w:name="Medium Grid 1 Accent 5" w:semiHidden="0" w:uiPriority="67" w:unhideWhenUsed="0"/>
-    <w:lsdException w:name="Medium Grid 2 Accent 5" w:semiHidden="0" w:uiPriority="68" w:unhideWhenUsed="0"/>
-    <w:lsdException w:name="Medium Grid 3 Accent 5" w:semiHidden="0" w:uiPriority="69" w:unhideWhenUsed="0"/>
-    <w:lsdException w:name="Dark List Accent 5" w:semiHidden="0" w:uiPriority="70" w:unhideWhenUsed="0"/>
-    <w:lsdException w:name="Colorful Shading Accent 5" w:semiHidden="0" w:uiPriority="71" w:unhideWhenUsed="0"/>
-    <w:lsdException w:name="Colorful List Accent 5" w:semiHidden="0" w:uiPriority="72" w:unhideWhenUsed="0"/>
-    <w:lsdException w:name="Colorful Grid Accent 5" w:semiHidden="0" w:uiPriority="73" w:unhideWhenUsed="0"/>
-    <w:lsdException w:name="Light Shading Accent 6" w:semiHidden="0" w:uiPriority="60" w:unhideWhenUsed="0"/>
-    <w:lsdException w:name="Light List Accent 6" w:semiHidden="0" w:uiPriority="61" w:unhideWhenUsed="0"/>
-    <w:lsdException w:name="Light Grid Accent 6" w:semiHidden="0" w:uiPriority="62" w:unhideWhenUsed="0"/>
-    <w:lsdException w:name="Medium Shading 1 Accent 6" w:semiHidden="0" w:uiPriority="63" w:unhideWhenUsed="0"/>
-    <w:lsdException w:name="Medium Shading 2 Accent 6" w:semiHidden="0" w:uiPriority="64" w:unhideWhenUsed="0"/>
-    <w:lsdException w:name="Medium List 1 Accent 6" w:semiHidden="0" w:uiPriority="65" w:unhideWhenUsed="0"/>
-    <w:lsdException w:name="Medium List 2 Accent 6" w:semiHidden="0" w:uiPriority="66" w:unhideWhenUsed="0"/>
-    <w:lsdException w:name="Medium Grid 1 Accent 6" w:semiHidden="0" w:uiPriority="67" w:unhideWhenUsed="0"/>
-    <w:lsdException w:name="Medium Grid 2 Accent 6" w:semiHidden="0" w:uiPriority="68" w:unhideWhenUsed="0"/>
-    <w:lsdException w:name="Medium Grid 3 Accent 6" w:semiHidden="0" w:uiPriority="69" w:unhideWhenUsed="0"/>
-    <w:lsdException w:name="Dark List Accent 6" w:semiHidden="0" w:uiPriority="70" w:unhideWhenUsed="0"/>
-    <w:lsdException w:name="Colorful Shading Accent 6" w:semiHidden="0" w:uiPriority="71" w:unhideWhenUsed="0"/>
-    <w:lsdException w:name="Colorful List Accent 6" w:semiHidden="0" w:uiPriority="72" w:unhideWhenUsed="0"/>
-    <w:lsdException w:name="Colorful Grid Accent 6" w:semiHidden="0" w:uiPriority="73" w:unhideWhenUsed="0"/>
-    <w:lsdException w:name="Subtle Emphasis" w:semiHidden="0" w:uiPriority="19" w:unhideWhenUsed="0" w:qFormat="1"/>
-    <w:lsdException w:name="Intense Emphasis" w:semiHidden="0" w:uiPriority="21" w:unhideWhenUsed="0" w:qFormat="1"/>
-    <w:lsdException w:name="Subtle Reference" w:semiHidden="0" w:uiPriority="31" w:unhideWhenUsed="0" w:qFormat="1"/>
-    <w:lsdException w:name="Intense Reference" w:semiHidden="0" w:uiPriority="32" w:unhideWhenUsed="0" w:qFormat="1"/>
-    <w:lsdException w:name="Book Title" w:semiHidden="0" w:uiPriority="33" w:unhideWhenUsed="0" w:qFormat="1"/>
-    <w:lsdException w:name="Bibliography" w:uiPriority="37"/>
-    <w:lsdException w:name="TOC Heading" w:uiPriority="39" w:qFormat="1"/>
+  <w:latentStyles w:defLockedState="0" w:defUIPriority="99" w:defSemiHidden="0" w:defUnhideWhenUsed="0" w:defQFormat="0" w:count="376">
+    <w:lsdException w:name="Normal" w:uiPriority="0" w:qFormat="1"/>
+    <w:lsdException w:name="heading 1" w:uiPriority="9" w:qFormat="1"/>
+    <w:lsdException w:name="heading 2" w:semiHidden="1" w:uiPriority="9" w:unhideWhenUsed="1" w:qFormat="1"/>
+    <w:lsdException w:name="heading 3" w:semiHidden="1" w:uiPriority="9" w:unhideWhenUsed="1" w:qFormat="1"/>
+    <w:lsdException w:name="heading 4" w:semiHidden="1" w:uiPriority="9" w:unhideWhenUsed="1" w:qFormat="1"/>
+    <w:lsdException w:name="heading 5" w:semiHidden="1" w:uiPriority="9" w:unhideWhenUsed="1" w:qFormat="1"/>
+    <w:lsdException w:name="heading 6" w:semiHidden="1" w:uiPriority="9" w:unhideWhenUsed="1" w:qFormat="1"/>
+    <w:lsdException w:name="heading 7" w:semiHidden="1" w:uiPriority="9" w:unhideWhenUsed="1" w:qFormat="1"/>
+    <w:lsdException w:name="heading 8" w:semiHidden="1" w:uiPriority="9" w:unhideWhenUsed="1" w:qFormat="1"/>
+    <w:lsdException w:name="heading 9" w:semiHidden="1" w:uiPriority="9" w:unhideWhenUsed="1" w:qFormat="1"/>
+    <w:lsdException w:name="index 1" w:semiHidden="1" w:unhideWhenUsed="1"/>
+    <w:lsdException w:name="index 2" w:semiHidden="1" w:unhideWhenUsed="1"/>
+    <w:lsdException w:name="index 3" w:semiHidden="1" w:unhideWhenUsed="1"/>
+    <w:lsdException w:name="index 4" w:semiHidden="1" w:unhideWhenUsed="1"/>
+    <w:lsdException w:name="index 5" w:semiHidden="1" w:unhideWhenUsed="1"/>
+    <w:lsdException w:name="index 6" w:semiHidden="1" w:unhideWhenUsed="1"/>
+    <w:lsdException w:name="index 7" w:semiHidden="1" w:unhideWhenUsed="1"/>
+    <w:lsdException w:name="index 8" w:semiHidden="1" w:unhideWhenUsed="1"/>
+    <w:lsdException w:name="index 9" w:semiHidden="1" w:unhideWhenUsed="1"/>
+    <w:lsdException w:name="toc 1" w:semiHidden="1" w:uiPriority="39" w:unhideWhenUsed="1"/>
+    <w:lsdException w:name="toc 2" w:semiHidden="1" w:uiPriority="39" w:unhideWhenUsed="1"/>
+    <w:lsdException w:name="toc 3" w:semiHidden="1" w:uiPriority="39" w:unhideWhenUsed="1"/>
+    <w:lsdException w:name="toc 4" w:semiHidden="1" w:uiPriority="39" w:unhideWhenUsed="1"/>
+    <w:lsdException w:name="toc 5" w:semiHidden="1" w:uiPriority="39" w:unhideWhenUsed="1"/>
+    <w:lsdException w:name="toc 6" w:semiHidden="1" w:uiPriority="39" w:unhideWhenUsed="1"/>
+    <w:lsdException w:name="toc 7" w:semiHidden="1" w:uiPriority="39" w:unhideWhenUsed="1"/>
+    <w:lsdException w:name="toc 8" w:semiHidden="1" w:uiPriority="39" w:unhideWhenUsed="1"/>
+    <w:lsdException w:name="toc 9" w:semiHidden="1" w:uiPriority="39" w:unhideWhenUsed="1"/>
+    <w:lsdException w:name="Normal Indent" w:semiHidden="1" w:unhideWhenUsed="1"/>
+    <w:lsdException w:name="footnote text" w:semiHidden="1" w:unhideWhenUsed="1"/>
+    <w:lsdException w:name="annotation text" w:semiHidden="1" w:unhideWhenUsed="1"/>
+    <w:lsdException w:name="header" w:semiHidden="1" w:unhideWhenUsed="1"/>
+    <w:lsdException w:name="footer" w:semiHidden="1" w:unhideWhenUsed="1"/>
+    <w:lsdException w:name="index heading" w:semiHidden="1" w:unhideWhenUsed="1"/>
+    <w:lsdException w:name="caption" w:semiHidden="1" w:uiPriority="35" w:unhideWhenUsed="1" w:qFormat="1"/>
+    <w:lsdException w:name="table of figures" w:semiHidden="1" w:unhideWhenUsed="1"/>
+    <w:lsdException w:name="envelope address" w:semiHidden="1" w:unhideWhenUsed="1"/>
+    <w:lsdException w:name="envelope return" w:semiHidden="1" w:unhideWhenUsed="1"/>
+    <w:lsdException w:name="footnote reference" w:semiHidden="1" w:unhideWhenUsed="1"/>
+    <w:lsdException w:name="annotation reference" w:semiHidden="1" w:unhideWhenUsed="1"/>
+    <w:lsdException w:name="line number" w:semiHidden="1" w:unhideWhenUsed="1"/>
+    <w:lsdException w:name="page number" w:semiHidden="1" w:unhideWhenUsed="1"/>
+    <w:lsdException w:name="endnote reference" w:semiHidden="1" w:unhideWhenUsed="1"/>
+    <w:lsdException w:name="endnote text" w:semiHidden="1" w:unhideWhenUsed="1"/>
+    <w:lsdException w:name="table of authorities" w:semiHidden="1" w:unhideWhenUsed="1"/>
+    <w:lsdException w:name="macro" w:semiHidden="1" w:unhideWhenUsed="1"/>
+    <w:lsdException w:name="toa heading" w:semiHidden="1" w:unhideWhenUsed="1"/>
+    <w:lsdException w:name="List" w:semiHidden="1" w:unhideWhenUsed="1"/>
+    <w:lsdException w:name="List Bullet" w:semiHidden="1" w:unhideWhenUsed="1"/>
+    <w:lsdException w:name="List Number" w:semiHidden="1" w:unhideWhenUsed="1"/>
+    <w:lsdException w:name="List 2" w:semiHidden="1" w:unhideWhenUsed="1"/>
+    <w:lsdException w:name="List 3" w:semiHidden="1" w:unhideWhenUsed="1"/>
+    <w:lsdException w:name="List 4" w:semiHidden="1" w:unhideWhenUsed="1"/>
+    <w:lsdException w:name="List 5" w:semiHidden="1" w:unhideWhenUsed="1"/>
+    <w:lsdException w:name="List Bullet 2" w:semiHidden="1" w:unhideWhenUsed="1"/>
+    <w:lsdException w:name="List Bullet 3" w:semiHidden="1" w:unhideWhenUsed="1"/>
+    <w:lsdException w:name="List Bullet 4" w:semiHidden="1" w:unhideWhenUsed="1"/>
+    <w:lsdException w:name="List Bullet 5" w:semiHidden="1" w:unhideWhenUsed="1"/>
+    <w:lsdException w:name="List Number 2" w:semiHidden="1" w:unhideWhenUsed="1"/>
+    <w:lsdException w:name="List Number 3" w:semiHidden="1" w:unhideWhenUsed="1"/>
+    <w:lsdException w:name="List Number 4" w:semiHidden="1" w:unhideWhenUsed="1"/>
+    <w:lsdException w:name="List Number 5" w:semiHidden="1" w:unhideWhenUsed="1"/>
+    <w:lsdException w:name="Title" w:uiPriority="10" w:qFormat="1"/>
+    <w:lsdException w:name="Closing" w:semiHidden="1" w:unhideWhenUsed="1"/>
+    <w:lsdException w:name="Signature" w:semiHidden="1" w:unhideWhenUsed="1"/>
+    <w:lsdException w:name="Default Paragraph Font" w:semiHidden="1" w:uiPriority="1" w:unhideWhenUsed="1"/>
+    <w:lsdException w:name="Body Text" w:semiHidden="1" w:unhideWhenUsed="1"/>
+    <w:lsdException w:name="Body Text Indent" w:semiHidden="1" w:unhideWhenUsed="1"/>
+    <w:lsdException w:name="List Continue" w:semiHidden="1" w:unhideWhenUsed="1"/>
+    <w:lsdException w:name="List Continue 2" w:semiHidden="1" w:unhideWhenUsed="1"/>
+    <w:lsdException w:name="List Continue 3" w:semiHidden="1" w:unhideWhenUsed="1"/>
+    <w:lsdException w:name="List Continue 4" w:semiHidden="1" w:unhideWhenUsed="1"/>
+    <w:lsdException w:name="List Continue 5" w:semiHidden="1" w:unhideWhenUsed="1"/>
+    <w:lsdException w:name="Message Header" w:semiHidden="1" w:unhideWhenUsed="1"/>
+    <w:lsdException w:name="Subtitle" w:uiPriority="11" w:qFormat="1"/>
+    <w:lsdException w:name="Salutation" w:semiHidden="1" w:unhideWhenUsed="1"/>
+    <w:lsdException w:name="Date" w:semiHidden="1" w:unhideWhenUsed="1"/>
+    <w:lsdException w:name="Body Text First Indent" w:semiHidden="1" w:unhideWhenUsed="1"/>
+    <w:lsdException w:name="Body Text First Indent 2" w:semiHidden="1" w:unhideWhenUsed="1"/>
+    <w:lsdException w:name="Note Heading" w:semiHidden="1" w:unhideWhenUsed="1"/>
+    <w:lsdException w:name="Body Text 2" w:semiHidden="1" w:unhideWhenUsed="1"/>
+    <w:lsdException w:name="Body Text 3" w:semiHidden="1" w:unhideWhenUsed="1"/>
+    <w:lsdException w:name="Body Text Indent 2" w:semiHidden="1" w:unhideWhenUsed="1"/>
+    <w:lsdException w:name="Body Text Indent 3" w:semiHidden="1" w:unhideWhenUsed="1"/>
+    <w:lsdException w:name="Block Text" w:semiHidden="1" w:unhideWhenUsed="1"/>
+    <w:lsdException w:name="Hyperlink" w:semiHidden="1" w:unhideWhenUsed="1"/>
+    <w:lsdException w:name="FollowedHyperlink" w:semiHidden="1" w:unhideWhenUsed="1"/>
+    <w:lsdException w:name="Strong" w:uiPriority="22" w:qFormat="1"/>
+    <w:lsdException w:name="Emphasis" w:uiPriority="20" w:qFormat="1"/>
+    <w:lsdException w:name="Document Map" w:semiHidden="1" w:unhideWhenUsed="1"/>
+    <w:lsdException w:name="Plain Text" w:semiHidden="1" w:unhideWhenUsed="1"/>
+    <w:lsdException w:name="E-mail Signature" w:semiHidden="1" w:unhideWhenUsed="1"/>
+    <w:lsdException w:name="HTML Top of Form" w:semiHidden="1" w:unhideWhenUsed="1"/>
+    <w:lsdException w:name="HTML Bottom of Form" w:semiHidden="1" w:unhideWhenUsed="1"/>
+    <w:lsdException w:name="Normal (Web)" w:semiHidden="1" w:unhideWhenUsed="1"/>
+    <w:lsdException w:name="HTML Acronym" w:semiHidden="1" w:unhideWhenUsed="1"/>
+    <w:lsdException w:name="HTML Address" w:semiHidden="1" w:unhideWhenUsed="1"/>
+    <w:lsdException w:name="HTML Cite" w:semiHidden="1" w:unhideWhenUsed="1"/>
+    <w:lsdException w:name="HTML Code" w:semiHidden="1" w:unhideWhenUsed="1"/>
+    <w:lsdException w:name="HTML Definition" w:semiHidden="1" w:unhideWhenUsed="1"/>
+    <w:lsdException w:name="HTML Keyboard" w:semiHidden="1" w:unhideWhenUsed="1"/>
+    <w:lsdException w:name="HTML Preformatted" w:semiHidden="1" w:unhideWhenUsed="1"/>
+    <w:lsdException w:name="HTML Sample" w:semiHidden="1" w:unhideWhenUsed="1"/>
+    <w:lsdException w:name="HTML Typewriter" w:semiHidden="1" w:unhideWhenUsed="1"/>
+    <w:lsdException w:name="HTML Variable" w:semiHidden="1" w:unhideWhenUsed="1"/>
+    <w:lsdException w:name="Normal Table" w:semiHidden="1" w:unhideWhenUsed="1"/>
+    <w:lsdException w:name="annotation subject" w:semiHidden="1" w:unhideWhenUsed="1"/>
+    <w:lsdException w:name="No List" w:semiHidden="1" w:unhideWhenUsed="1"/>
+    <w:lsdException w:name="Outline List 1" w:semiHidden="1" w:unhideWhenUsed="1"/>
+    <w:lsdException w:name="Outline List 2" w:semiHidden="1" w:unhideWhenUsed="1"/>
+    <w:lsdException w:name="Outline List 3" w:semiHidden="1" w:unhideWhenUsed="1"/>
+    <w:lsdException w:name="Table Simple 1" w:semiHidden="1" w:unhideWhenUsed="1"/>
+    <w:lsdException w:name="Table Simple 2" w:semiHidden="1" w:unhideWhenUsed="1"/>
+    <w:lsdException w:name="Table Simple 3" w:semiHidden="1" w:unhideWhenUsed="1"/>
+    <w:lsdException w:name="Table Classic 1" w:semiHidden="1" w:unhideWhenUsed="1"/>
+    <w:lsdException w:name="Table Classic 2" w:semiHidden="1" w:unhideWhenUsed="1"/>
+    <w:lsdException w:name="Table Classic 3" w:semiHidden="1" w:unhideWhenUsed="1"/>
+    <w:lsdException w:name="Table Classic 4" w:semiHidden="1" w:unhideWhenUsed="1"/>
+    <w:lsdException w:name="Table Colorful 1" w:semiHidden="1" w:unhideWhenUsed="1"/>
+    <w:lsdException w:name="Table Colorful 2" w:semiHidden="1" w:unhideWhenUsed="1"/>
+    <w:lsdException w:name="Table Colorful 3" w:semiHidden="1" w:unhideWhenUsed="1"/>
+    <w:lsdException w:name="Table Columns 1" w:semiHidden="1" w:unhideWhenUsed="1"/>
+    <w:lsdException w:name="Table Columns 2" w:semiHidden="1" w:unhideWhenUsed="1"/>
+    <w:lsdException w:name="Table Columns 3" w:semiHidden="1" w:unhideWhenUsed="1"/>
+    <w:lsdException w:name="Table Columns 4" w:semiHidden="1" w:unhideWhenUsed="1"/>
+    <w:lsdException w:name="Table Columns 5" w:semiHidden="1" w:unhideWhenUsed="1"/>
+    <w:lsdException w:name="Table Grid 1" w:semiHidden="1" w:unhideWhenUsed="1"/>
+    <w:lsdException w:name="Table Grid 2" w:semiHidden="1" w:unhideWhenUsed="1"/>
+    <w:lsdException w:name="Table Grid 3" w:semiHidden="1" w:unhideWhenUsed="1"/>
+    <w:lsdException w:name="Table Grid 4" w:semiHidden="1" w:unhideWhenUsed="1"/>
+    <w:lsdException w:name="Table Grid 5" w:semiHidden="1" w:unhideWhenUsed="1"/>
+    <w:lsdException w:name="Table Grid 6" w:semiHidden="1" w:unhideWhenUsed="1"/>
+    <w:lsdException w:name="Table Grid 7" w:semiHidden="1" w:unhideWhenUsed="1"/>
+    <w:lsdException w:name="Table Grid 8" w:semiHidden="1" w:unhideWhenUsed="1"/>
+    <w:lsdException w:name="Table List 1" w:semiHidden="1" w:unhideWhenUsed="1"/>
+    <w:lsdException w:name="Table List 2" w:semiHidden="1" w:unhideWhenUsed="1"/>
+    <w:lsdException w:name="Table List 3" w:semiHidden="1" w:unhideWhenUsed="1"/>
+    <w:lsdException w:name="Table List 4" w:semiHidden="1" w:unhideWhenUsed="1"/>
+    <w:lsdException w:name="Table List 5" w:semiHidden="1" w:unhideWhenUsed="1"/>
+    <w:lsdException w:name="Table List 6" w:semiHidden="1" w:unhideWhenUsed="1"/>
+    <w:lsdException w:name="Table List 7" w:semiHidden="1" w:unhideWhenUsed="1"/>
+    <w:lsdException w:name="Table List 8" w:semiHidden="1" w:unhideWhenUsed="1"/>
+    <w:lsdException w:name="Table 3D effects 1" w:semiHidden="1" w:unhideWhenUsed="1"/>
+    <w:lsdException w:name="Table 3D effects 2" w:semiHidden="1" w:unhideWhenUsed="1"/>
+    <w:lsdException w:name="Table 3D effects 3" w:semiHidden="1" w:unhideWhenUsed="1"/>
+    <w:lsdException w:name="Table Contemporary" w:semiHidden="1" w:unhideWhenUsed="1"/>
+    <w:lsdException w:name="Table Elegant" w:semiHidden="1" w:unhideWhenUsed="1"/>
+    <w:lsdException w:name="Table Professional" w:semiHidden="1" w:unhideWhenUsed="1"/>
+    <w:lsdException w:name="Table Subtle 1" w:semiHidden="1" w:unhideWhenUsed="1"/>
+    <w:lsdException w:name="Table Subtle 2" w:semiHidden="1" w:unhideWhenUsed="1"/>
+    <w:lsdException w:name="Table Web 1" w:semiHidden="1" w:unhideWhenUsed="1"/>
+    <w:lsdException w:name="Table Web 2" w:semiHidden="1" w:unhideWhenUsed="1"/>
+    <w:lsdException w:name="Table Web 3" w:semiHidden="1" w:unhideWhenUsed="1"/>
+    <w:lsdException w:name="Balloon Text" w:semiHidden="1" w:unhideWhenUsed="1"/>
+    <w:lsdException w:name="Table Grid" w:semiHidden="1" w:uiPriority="59" w:unhideWhenUsed="1"/>
+    <w:lsdException w:name="Table Theme" w:semiHidden="1" w:unhideWhenUsed="1"/>
+    <w:lsdException w:name="Placeholder Text" w:semiHidden="1"/>
+    <w:lsdException w:name="No Spacing" w:uiPriority="1" w:qFormat="1"/>
+    <w:lsdException w:name="Light Shading" w:uiPriority="60"/>
+    <w:lsdException w:name="Light List" w:uiPriority="61"/>
+    <w:lsdException w:name="Light Grid" w:uiPriority="62"/>
+    <w:lsdException w:name="Medium Shading 1" w:uiPriority="63"/>
+    <w:lsdException w:name="Medium Shading 2" w:uiPriority="64"/>
+    <w:lsdException w:name="Medium List 1" w:uiPriority="65"/>
+    <w:lsdException w:name="Medium List 2" w:uiPriority="66"/>
+    <w:lsdException w:name="Medium Grid 1" w:uiPriority="67"/>
+    <w:lsdException w:name="Medium Grid 2" w:uiPriority="68"/>
+    <w:lsdException w:name="Medium Grid 3" w:uiPriority="69"/>
+    <w:lsdException w:name="Dark List" w:uiPriority="70"/>
+    <w:lsdException w:name="Colorful Shading" w:uiPriority="71"/>
+    <w:lsdException w:name="Colorful List" w:uiPriority="72"/>
+    <w:lsdException w:name="Colorful Grid" w:uiPriority="73"/>
+    <w:lsdException w:name="Light Shading Accent 1" w:uiPriority="60"/>
+    <w:lsdException w:name="Light List Accent 1" w:uiPriority="61"/>
+    <w:lsdException w:name="Light Grid Accent 1" w:uiPriority="62"/>
+    <w:lsdException w:name="Medium Shading 1 Accent 1" w:uiPriority="63"/>
+    <w:lsdException w:name="Medium Shading 2 Accent 1" w:uiPriority="64"/>
+    <w:lsdException w:name="Medium List 1 Accent 1" w:uiPriority="65"/>
+    <w:lsdException w:name="Revision" w:semiHidden="1"/>
+    <w:lsdException w:name="List Paragraph" w:uiPriority="34" w:qFormat="1"/>
+    <w:lsdException w:name="Quote" w:uiPriority="29" w:qFormat="1"/>
+    <w:lsdException w:name="Intense Quote" w:uiPriority="30" w:qFormat="1"/>
+    <w:lsdException w:name="Medium List 2 Accent 1" w:uiPriority="66"/>
+    <w:lsdException w:name="Medium Grid 1 Accent 1" w:uiPriority="67"/>
+    <w:lsdException w:name="Medium Grid 2 Accent 1" w:uiPriority="68"/>
+    <w:lsdException w:name="Medium Grid 3 Accent 1" w:uiPriority="69"/>
+    <w:lsdException w:name="Dark List Accent 1" w:uiPriority="70"/>
+    <w:lsdException w:name="Colorful Shading Accent 1" w:uiPriority="71"/>
+    <w:lsdException w:name="Colorful List Accent 1" w:uiPriority="72"/>
+    <w:lsdException w:name="Colorful Grid Accent 1" w:uiPriority="73"/>
+    <w:lsdException w:name="Light Shading Accent 2" w:uiPriority="60"/>
+    <w:lsdException w:name="Light List Accent 2" w:uiPriority="61"/>
+    <w:lsdException w:name="Light Grid Accent 2" w:uiPriority="62"/>
+    <w:lsdException w:name="Medium Shading 1 Accent 2" w:uiPriority="63"/>
+    <w:lsdException w:name="Medium Shading 2 Accent 2" w:uiPriority="64"/>
+    <w:lsdException w:name="Medium List 1 Accent 2" w:uiPriority="65"/>
+    <w:lsdException w:name="Medium List 2 Accent 2" w:uiPriority="66"/>
+    <w:lsdException w:name="Medium Grid 1 Accent 2" w:uiPriority="67"/>
+    <w:lsdException w:name="Medium Grid 2 Accent 2" w:uiPriority="68"/>
+    <w:lsdException w:name="Medium Grid 3 Accent 2" w:uiPriority="69"/>
+    <w:lsdException w:name="Dark List Accent 2" w:uiPriority="70"/>
+    <w:lsdException w:name="Colorful Shading Accent 2" w:uiPriority="71"/>
+    <w:lsdException w:name="Colorful List Accent 2" w:uiPriority="72"/>
+    <w:lsdException w:name="Colorful Grid Accent 2" w:uiPriority="73"/>
+    <w:lsdException w:name="Light Shading Accent 3" w:uiPriority="60"/>
+    <w:lsdException w:name="Light List Accent 3" w:uiPriority="61"/>
+    <w:lsdException w:name="Light Grid Accent 3" w:uiPriority="62"/>
+    <w:lsdException w:name="Medium Shading 1 Accent 3" w:uiPriority="63"/>
+    <w:lsdException w:name="Medium Shading 2 Accent 3" w:uiPriority="64"/>
+    <w:lsdException w:name="Medium List 1 Accent 3" w:uiPriority="65"/>
+    <w:lsdException w:name="Medium List 2 Accent 3" w:uiPriority="66"/>
+    <w:lsdException w:name="Medium Grid 1 Accent 3" w:uiPriority="67"/>
+    <w:lsdException w:name="Medium Grid 2 Accent 3" w:uiPriority="68"/>
+    <w:lsdException w:name="Medium Grid 3 Accent 3" w:uiPriority="69"/>
+    <w:lsdException w:name="Dark List Accent 3" w:uiPriority="70"/>
+    <w:lsdException w:name="Colorful Shading Accent 3" w:uiPriority="71"/>
+    <w:lsdException w:name="Colorful List Accent 3" w:uiPriority="72"/>
+    <w:lsdException w:name="Colorful Grid Accent 3" w:uiPriority="73"/>
+    <w:lsdException w:name="Light Shading Accent 4" w:uiPriority="60"/>
+    <w:lsdException w:name="Light List Accent 4" w:uiPriority="61"/>
+    <w:lsdException w:name="Light Grid Accent 4" w:uiPriority="62"/>
+    <w:lsdException w:name="Medium Shading 1 Accent 4" w:uiPriority="63"/>
+    <w:lsdException w:name="Medium Shading 2 Accent 4" w:uiPriority="64"/>
+    <w:lsdException w:name="Medium List 1 Accent 4" w:uiPriority="65"/>
+    <w:lsdException w:name="Medium List 2 Accent 4" w:uiPriority="66"/>
+    <w:lsdException w:name="Medium Grid 1 Accent 4" w:uiPriority="67"/>
+    <w:lsdException w:name="Medium Grid 2 Accent 4" w:uiPriority="68"/>
+    <w:lsdException w:name="Medium Grid 3 Accent 4" w:uiPriority="69"/>
+    <w:lsdException w:name="Dark List Accent 4" w:uiPriority="70"/>
+    <w:lsdException w:name="Colorful Shading Accent 4" w:uiPriority="71"/>
+    <w:lsdException w:name="Colorful List Accent 4" w:uiPriority="72"/>
+    <w:lsdException w:name="Colorful Grid Accent 4" w:uiPriority="73"/>
+    <w:lsdException w:name="Light Shading Accent 5" w:uiPriority="60"/>
+    <w:lsdException w:name="Light List Accent 5" w:uiPriority="61"/>
+    <w:lsdException w:name="Light Grid Accent 5" w:uiPriority="62"/>
+    <w:lsdException w:name="Medium Shading 1 Accent 5" w:uiPriority="63"/>
+    <w:lsdException w:name="Medium Shading 2 Accent 5" w:uiPriority="64"/>
+    <w:lsdException w:name="Medium List 1 Accent 5" w:uiPriority="65"/>
+    <w:lsdException w:name="Medium List 2 Accent 5" w:uiPriority="66"/>
+    <w:lsdException w:name="Medium Grid 1 Accent 5" w:uiPriority="67"/>
+    <w:lsdException w:name="Medium Grid 2 Accent 5" w:uiPriority="68"/>
+    <w:lsdException w:name="Medium Grid 3 Accent 5" w:uiPriority="69"/>
+    <w:lsdException w:name="Dark List Accent 5" w:uiPriority="70"/>
+    <w:lsdException w:name="Colorful Shading Accent 5" w:uiPriority="71"/>
+    <w:lsdException w:name="Colorful List Accent 5" w:uiPriority="72"/>
+    <w:lsdException w:name="Colorful Grid Accent 5" w:uiPriority="73"/>
+    <w:lsdException w:name="Light Shading Accent 6" w:uiPriority="60"/>
+    <w:lsdException w:name="Light List Accent 6" w:uiPriority="61"/>
+    <w:lsdException w:name="Light Grid Accent 6" w:uiPriority="62"/>
+    <w:lsdException w:name="Medium Shading 1 Accent 6" w:uiPriority="63"/>
+    <w:lsdException w:name="Medium Shading 2 Accent 6" w:uiPriority="64"/>
+    <w:lsdException w:name="Medium List 1 Accent 6" w:uiPriority="65"/>
+    <w:lsdException w:name="Medium List 2 Accent 6" w:uiPriority="66"/>
+    <w:lsdException w:name="Medium Grid 1 Accent 6" w:uiPriority="67"/>
+    <w:lsdException w:name="Medium Grid 2 Accent 6" w:uiPriority="68"/>
+    <w:lsdException w:name="Medium Grid 3 Accent 6" w:uiPriority="69"/>
+    <w:lsdException w:name="Dark List Accent 6" w:uiPriority="70"/>
+    <w:lsdException w:name="Colorful Shading Accent 6" w:uiPriority="71"/>
+    <w:lsdException w:name="Colorful List Accent 6" w:uiPriority="72"/>
+    <w:lsdException w:name="Colorful Grid Accent 6" w:uiPriority="73"/>
+    <w:lsdException w:name="Subtle Emphasis" w:uiPriority="19" w:qFormat="1"/>
+    <w:lsdException w:name="Intense Emphasis" w:uiPriority="21" w:qFormat="1"/>
+    <w:lsdException w:name="Subtle Reference" w:uiPriority="31" w:qFormat="1"/>
+    <w:lsdException w:name="Intense Reference" w:uiPriority="32" w:qFormat="1"/>
+    <w:lsdException w:name="Book Title" w:uiPriority="33" w:qFormat="1"/>
+    <w:lsdException w:name="Bibliography" w:semiHidden="1" w:uiPriority="37" w:unhideWhenUsed="1"/>
+    <w:lsdException w:name="TOC Heading" w:semiHidden="1" w:uiPriority="39" w:unhideWhenUsed="1" w:qFormat="1"/>
+    <w:lsdException w:name="Plain Table 1" w:uiPriority="41"/>
+    <w:lsdException w:name="Plain Table 2" w:uiPriority="42"/>
+    <w:lsdException w:name="Plain Table 3" w:uiPriority="43"/>
+    <w:lsdException w:name="Plain Table 4" w:uiPriority="44"/>
+    <w:lsdException w:name="Plain Table 5" w:uiPriority="45"/>
+    <w:lsdException w:name="Grid Table Light" w:uiPriority="40"/>
+    <w:lsdException w:name="Grid Table 1 Light" w:uiPriority="46"/>
+    <w:lsdException w:name="Grid Table 2" w:uiPriority="47"/>
+    <w:lsdException w:name="Grid Table 3" w:uiPriority="48"/>
+    <w:lsdException w:name="Grid Table 4" w:uiPriority="49"/>
+    <w:lsdException w:name="Grid Table 5 Dark" w:uiPriority="50"/>
+    <w:lsdException w:name="Grid Table 6 Colorful" w:uiPriority="51"/>
+    <w:lsdException w:name="Grid Table 7 Colorful" w:uiPriority="52"/>
+    <w:lsdException w:name="Grid Table 1 Light Accent 1" w:uiPriority="46"/>
+    <w:lsdException w:name="Grid Table 2 Accent 1" w:uiPriority="47"/>
+    <w:lsdException w:name="Grid Table 3 Accent 1" w:uiPriority="48"/>
+    <w:lsdException w:name="Grid Table 4 Accent 1" w:uiPriority="49"/>
+    <w:lsdException w:name="Grid Table 5 Dark Accent 1" w:uiPriority="50"/>
+    <w:lsdException w:name="Grid Table 6 Colorful Accent 1" w:uiPriority="51"/>
+    <w:lsdException w:name="Grid Table 7 Colorful Accent 1" w:uiPriority="52"/>
+    <w:lsdException w:name="Grid Table 1 Light Accent 2" w:uiPriority="46"/>
+    <w:lsdException w:name="Grid Table 2 Accent 2" w:uiPriority="47"/>
+    <w:lsdException w:name="Grid Table 3 Accent 2" w:uiPriority="48"/>
+    <w:lsdException w:name="Grid Table 4 Accent 2" w:uiPriority="49"/>
+    <w:lsdException w:name="Grid Table 5 Dark Accent 2" w:uiPriority="50"/>
+    <w:lsdException w:name="Grid Table 6 Colorful Accent 2" w:uiPriority="51"/>
+    <w:lsdException w:name="Grid Table 7 Colorful Accent 2" w:uiPriority="52"/>
+    <w:lsdException w:name="Grid Table 1 Light Accent 3" w:uiPriority="46"/>
+    <w:lsdException w:name="Grid Table 2 Accent 3" w:uiPriority="47"/>
+    <w:lsdException w:name="Grid Table 3 Accent 3" w:uiPriority="48"/>
+    <w:lsdException w:name="Grid Table 4 Accent 3" w:uiPriority="49"/>
+    <w:lsdException w:name="Grid Table 5 Dark Accent 3" w:uiPriority="50"/>
+    <w:lsdException w:name="Grid Table 6 Colorful Accent 3" w:uiPriority="51"/>
+    <w:lsdException w:name="Grid Table 7 Colorful Accent 3" w:uiPriority="52"/>
+    <w:lsdException w:name="Grid Table 1 Light Accent 4" w:uiPriority="46"/>
+    <w:lsdException w:name="Grid Table 2 Accent 4" w:uiPriority="47"/>
+    <w:lsdException w:name="Grid Table 3 Accent 4" w:uiPriority="48"/>
+    <w:lsdException w:name="Grid Table 4 Accent 4" w:uiPriority="49"/>
+    <w:lsdException w:name="Grid Table 5 Dark Accent 4" w:uiPriority="50"/>
+    <w:lsdException w:name="Grid Table 6 Colorful Accent 4" w:uiPriority="51"/>
+    <w:lsdException w:name="Grid Table 7 Colorful Accent 4" w:uiPriority="52"/>
+    <w:lsdException w:name="Grid Table 1 Light Accent 5" w:uiPriority="46"/>
+    <w:lsdException w:name="Grid Table 2 Accent 5" w:uiPriority="47"/>
+    <w:lsdException w:name="Grid Table 3 Accent 5" w:uiPriority="48"/>
+    <w:lsdException w:name="Grid Table 4 Accent 5" w:uiPriority="49"/>
+    <w:lsdException w:name="Grid Table 5 Dark Accent 5" w:uiPriority="50"/>
+    <w:lsdException w:name="Grid Table 6 Colorful Accent 5" w:uiPriority="51"/>
+    <w:lsdException w:name="Grid Table 7 Colorful Accent 5" w:uiPriority="52"/>
+    <w:lsdException w:name="Grid Table 1 Light Accent 6" w:uiPriority="46"/>
+    <w:lsdException w:name="Grid Table 2 Accent 6" w:uiPriority="47"/>
+    <w:lsdException w:name="Grid Table 3 Accent 6" w:uiPriority="48"/>
+    <w:lsdException w:name="Grid Table 4 Accent 6" w:uiPriority="49"/>
+    <w:lsdException w:name="Grid Table 5 Dark Accent 6" w:uiPriority="50"/>
+    <w:lsdException w:name="Grid Table 6 Colorful Accent 6" w:uiPriority="51"/>
+    <w:lsdException w:name="Grid Table 7 Colorful Accent 6" w:uiPriority="52"/>
+    <w:lsdException w:name="List Table 1 Light" w:uiPriority="46"/>
+    <w:lsdException w:name="List Table 2" w:uiPriority="47"/>
+    <w:lsdException w:name="List Table 3" w:uiPriority="48"/>
+    <w:lsdException w:name="List Table 4" w:uiPriority="49"/>
+    <w:lsdException w:name="List Table 5 Dark" w:uiPriority="50"/>
+    <w:lsdException w:name="List Table 6 Colorful" w:uiPriority="51"/>
+    <w:lsdException w:name="List Table 7 Colorful" w:uiPriority="52"/>
+    <w:lsdException w:name="List Table 1 Light Accent 1" w:uiPriority="46"/>
+    <w:lsdException w:name="List Table 2 Accent 1" w:uiPriority="47"/>
+    <w:lsdException w:name="List Table 3 Accent 1" w:uiPriority="48"/>
+    <w:lsdException w:name="List Table 4 Accent 1" w:uiPriority="49"/>
+    <w:lsdException w:name="List Table 5 Dark Accent 1" w:uiPriority="50"/>
+    <w:lsdException w:name="List Table 6 Colorful Accent 1" w:uiPriority="51"/>
+    <w:lsdException w:name="List Table 7 Colorful Accent 1" w:uiPriority="52"/>
+    <w:lsdException w:name="List Table 1 Light Accent 2" w:uiPriority="46"/>
+    <w:lsdException w:name="List Table 2 Accent 2" w:uiPriority="47"/>
+    <w:lsdException w:name="List Table 3 Accent 2" w:uiPriority="48"/>
+    <w:lsdException w:name="List Table 4 Accent 2" w:uiPriority="49"/>
+    <w:lsdException w:name="List Table 5 Dark Accent 2" w:uiPriority="50"/>
+    <w:lsdException w:name="List Table 6 Colorful Accent 2" w:uiPriority="51"/>
+    <w:lsdException w:name="List Table 7 Colorful Accent 2" w:uiPriority="52"/>
+    <w:lsdException w:name="List Table 1 Light Accent 3" w:uiPriority="46"/>
+    <w:lsdException w:name="List Table 2 Accent 3" w:uiPriority="47"/>
+    <w:lsdException w:name="List Table 3 Accent 3" w:uiPriority="48"/>
+    <w:lsdException w:name="List Table 4 Accent 3" w:uiPriority="49"/>
+    <w:lsdException w:name="List Table 5 Dark Accent 3" w:uiPriority="50"/>
+    <w:lsdException w:name="List Table 6 Colorful Accent 3" w:uiPriority="51"/>
+    <w:lsdException w:name="List Table 7 Colorful Accent 3" w:uiPriority="52"/>
+    <w:lsdException w:name="List Table 1 Light Accent 4" w:uiPriority="46"/>
+    <w:lsdException w:name="List Table 2 Accent 4" w:uiPriority="47"/>
+    <w:lsdException w:name="List Table 3 Accent 4" w:uiPriority="48"/>
+    <w:lsdException w:name="List Table 4 Accent 4" w:uiPriority="49"/>
+    <w:lsdException w:name="List Table 5 Dark Accent 4" w:uiPriority="50"/>
+    <w:lsdException w:name="List Table 6 Colorful Accent 4" w:uiPriority="51"/>
+    <w:lsdException w:name="List Table 7 Colorful Accent 4" w:uiPriority="52"/>
+    <w:lsdException w:name="List Table 1 Light Accent 5" w:uiPriority="46"/>
+    <w:lsdException w:name="List Table 2 Accent 5" w:uiPriority="47"/>
+    <w:lsdException w:name="List Table 3 Accent 5" w:uiPriority="48"/>
+    <w:lsdException w:name="List Table 4 Accent 5" w:uiPriority="49"/>
+    <w:lsdException w:name="List Table 5 Dark Accent 5" w:uiPriority="50"/>
+    <w:lsdException w:name="List Table 6 Colorful Accent 5" w:uiPriority="51"/>
+    <w:lsdException w:name="List Table 7 Colorful Accent 5" w:uiPriority="52"/>
+    <w:lsdException w:name="List Table 1 Light Accent 6" w:uiPriority="46"/>
+    <w:lsdException w:name="List Table 2 Accent 6" w:uiPriority="47"/>
+    <w:lsdException w:name="List Table 3 Accent 6" w:uiPriority="48"/>
+    <w:lsdException w:name="List Table 4 Accent 6" w:uiPriority="49"/>
+    <w:lsdException w:name="List Table 5 Dark Accent 6" w:uiPriority="50"/>
+    <w:lsdException w:name="List Table 6 Colorful Accent 6" w:uiPriority="51"/>
+    <w:lsdException w:name="List Table 7 Colorful Accent 6" w:uiPriority="52"/>
+    <w:lsdException w:name="Mention" w:semiHidden="1" w:unhideWhenUsed="1"/>
+    <w:lsdException w:name="Smart Hyperlink" w:semiHidden="1" w:unhideWhenUsed="1"/>
+    <w:lsdException w:name="Hashtag" w:semiHidden="1" w:unhideWhenUsed="1"/>
+    <w:lsdException w:name="Unresolved Mention" w:semiHidden="1" w:unhideWhenUsed="1"/>
+    <w:lsdException w:name="Smart Link" w:semiHidden="1" w:unhideWhenUsed="1"/>
   </w:latentStyles>
   <w:style w:type="paragraph" w:default="1" w:styleId="Normal">
     <w:name w:val="Normal"/>

--- a/Laporan Modul Speedtest, CMS, Client, Server.docx
+++ b/Laporan Modul Speedtest, CMS, Client, Server.docx
@@ -1,41 +1,15 @@
 
 <file path=word/document.xml><?xml version="1.0" encoding="utf-8"?>
-<w:document xmlns:wpc="http://schemas.microsoft.com/office/word/2010/wordprocessingCanvas" xmlns:cx="http://schemas.microsoft.com/office/drawing/2014/chartex" xmlns:cx1="http://schemas.microsoft.com/office/drawing/2015/9/8/chartex" xmlns:cx2="http://schemas.microsoft.com/office/drawing/2015/10/21/chartex" xmlns:cx3="http://schemas.microsoft.com/office/drawing/2016/5/9/chartex" xmlns:cx4="http://schemas.microsoft.com/office/drawing/2016/5/10/chartex" xmlns:cx5="http://schemas.microsoft.com/office/drawing/2016/5/11/chartex" xmlns:cx6="http://schemas.microsoft.com/office/drawing/2016/5/12/chartex" xmlns:cx7="http://schemas.microsoft.com/office/drawing/2016/5/13/chartex" xmlns:cx8="http://schemas.microsoft.com/office/drawing/2016/5/14/chartex" xmlns:mc="http://schemas.openxmlformats.org/markup-compatibility/2006" xmlns:aink="http://schemas.microsoft.com/office/drawing/2016/ink" xmlns:am3d="http://schemas.microsoft.com/office/drawing/2017/model3d" xmlns:o="urn:schemas-microsoft-com:office:office" xmlns:r="http://schemas.openxmlformats.org/officeDocument/2006/relationships" xmlns:m="http://schemas.openxmlformats.org/officeDocument/2006/math" xmlns:v="urn:schemas-microsoft-com:vml" xmlns:wp14="http://schemas.microsoft.com/office/word/2010/wordprocessingDrawing" xmlns:wp="http://schemas.openxmlformats.org/drawingml/2006/wordprocessingDrawing" xmlns:w10="urn:schemas-microsoft-com:office:word" xmlns:w="http://schemas.openxmlformats.org/wordprocessingml/2006/main" xmlns:w14="http://schemas.microsoft.com/office/word/2010/wordml" xmlns:w15="http://schemas.microsoft.com/office/word/2012/wordml" xmlns:w16cex="http://schemas.microsoft.com/office/word/2018/wordml/cex" xmlns:w16cid="http://schemas.microsoft.com/office/word/2016/wordml/cid" xmlns:w16="http://schemas.microsoft.com/office/word/2018/wordml" xmlns:w16sdtdh="http://schemas.microsoft.com/office/word/2020/wordml/sdtdatahash" xmlns:w16se="http://schemas.microsoft.com/office/word/2015/wordml/symex" xmlns:wpg="http://schemas.microsoft.com/office/word/2010/wordprocessingGroup" xmlns:wpi="http://schemas.microsoft.com/office/word/2010/wordprocessingInk" xmlns:wne="http://schemas.microsoft.com/office/word/2006/wordml" xmlns:wps="http://schemas.microsoft.com/office/word/2010/wordprocessingShape" mc:Ignorable="w14 w15 w16se w16cid w16 w16cex w16sdtdh wp14">
+<w:document xmlns:wpc="http://schemas.microsoft.com/office/word/2010/wordprocessingCanvas" xmlns:mc="http://schemas.openxmlformats.org/markup-compatibility/2006" xmlns:o="urn:schemas-microsoft-com:office:office" xmlns:r="http://schemas.openxmlformats.org/officeDocument/2006/relationships" xmlns:m="http://schemas.openxmlformats.org/officeDocument/2006/math" xmlns:v="urn:schemas-microsoft-com:vml" xmlns:wp14="http://schemas.microsoft.com/office/word/2010/wordprocessingDrawing" xmlns:wp="http://schemas.openxmlformats.org/drawingml/2006/wordprocessingDrawing" xmlns:w10="urn:schemas-microsoft-com:office:word" xmlns:w="http://schemas.openxmlformats.org/wordprocessingml/2006/main" xmlns:w14="http://schemas.microsoft.com/office/word/2010/wordml" xmlns:wpg="http://schemas.microsoft.com/office/word/2010/wordprocessingGroup" xmlns:wpi="http://schemas.microsoft.com/office/word/2010/wordprocessingInk" xmlns:wne="http://schemas.microsoft.com/office/word/2006/wordml" xmlns:wps="http://schemas.microsoft.com/office/word/2010/wordprocessingShape" mc:Ignorable="w14 wp14">
   <w:body>
     <w:p>
-      <w:proofErr w:type="spellStart"/>
-      <w:r>
-        <w:t>Adhika</w:t>
-      </w:r>
-      <w:proofErr w:type="spellEnd"/>
-      <w:r>
-        <w:t xml:space="preserve"> Putra </w:t>
-      </w:r>
-      <w:proofErr w:type="spellStart"/>
-      <w:r>
-        <w:t>Hermanda</w:t>
-      </w:r>
-      <w:proofErr w:type="spellEnd"/>
-      <w:r>
-        <w:t xml:space="preserve"> XII RPL</w:t>
-      </w:r>
-    </w:p>
-    <w:p>
-      <w:proofErr w:type="spellStart"/>
-      <w:r>
-        <w:t>Laporan</w:t>
-      </w:r>
-      <w:proofErr w:type="spellEnd"/>
-      <w:r>
-        <w:t xml:space="preserve"> </w:t>
-      </w:r>
-      <w:proofErr w:type="spellStart"/>
-      <w:r>
-        <w:t>Pengerjaan</w:t>
-      </w:r>
-      <w:proofErr w:type="spellEnd"/>
-      <w:r>
-        <w:t xml:space="preserve"> Modul Speed Test, CMS, Client Side, Server</w:t>
+      <w:r>
+        <w:t>Adhika Putra Hermanda XII RPL</w:t>
+      </w:r>
+    </w:p>
+    <w:p>
+      <w:r>
+        <w:t>Laporan Pengerjaan Modul Speed Test, CMS, Client Side, Server</w:t>
       </w:r>
     </w:p>
     <w:p>
@@ -67,29 +41,8 @@
       </w:r>
     </w:p>
     <w:p>
-      <w:proofErr w:type="spellStart"/>
-      <w:r>
-        <w:t>Mendesain</w:t>
-      </w:r>
-      <w:proofErr w:type="spellEnd"/>
-      <w:r>
-        <w:t xml:space="preserve"> UI Kit </w:t>
-      </w:r>
-      <w:proofErr w:type="spellStart"/>
-      <w:r>
-        <w:t>menggunakan</w:t>
-      </w:r>
-      <w:proofErr w:type="spellEnd"/>
-      <w:r>
-        <w:t xml:space="preserve"> design tools </w:t>
-      </w:r>
-      <w:proofErr w:type="spellStart"/>
-      <w:r>
-        <w:t>figma</w:t>
-      </w:r>
-      <w:proofErr w:type="spellEnd"/>
-      <w:r>
-        <w:t>.</w:t>
+      <w:r>
+        <w:t>Mendesain UI Kit menggunakan design tools figma.</w:t>
       </w:r>
     </w:p>
     <w:p>
@@ -118,7 +71,7 @@
                     <pic:cNvPicPr/>
                   </pic:nvPicPr>
                   <pic:blipFill>
-                    <a:blip r:embed="rId5"/>
+                    <a:blip r:embed="rId6"/>
                     <a:stretch>
                       <a:fillRect/>
                     </a:stretch>
@@ -165,7 +118,7 @@
                     <pic:cNvPicPr/>
                   </pic:nvPicPr>
                   <pic:blipFill>
-                    <a:blip r:embed="rId6"/>
+                    <a:blip r:embed="rId7"/>
                     <a:stretch>
                       <a:fillRect/>
                     </a:stretch>
@@ -212,7 +165,7 @@
                     <pic:cNvPicPr/>
                   </pic:nvPicPr>
                   <pic:blipFill>
-                    <a:blip r:embed="rId7"/>
+                    <a:blip r:embed="rId8"/>
                     <a:stretch>
                       <a:fillRect/>
                     </a:stretch>
@@ -259,7 +212,7 @@
                     <pic:cNvPicPr/>
                   </pic:nvPicPr>
                   <pic:blipFill rotWithShape="1">
-                    <a:blip r:embed="rId8"/>
+                    <a:blip r:embed="rId9"/>
                     <a:srcRect b="49425"/>
                     <a:stretch/>
                   </pic:blipFill>
@@ -289,13 +242,8 @@
     </w:p>
     <w:p>
       <w:r>
-        <w:t xml:space="preserve">Desain </w:t>
-      </w:r>
-      <w:proofErr w:type="spellStart"/>
-      <w:r>
-        <w:t>Radiobutton</w:t>
-      </w:r>
-      <w:proofErr w:type="spellEnd"/>
+        <w:t>Desain Radiobutton</w:t>
+      </w:r>
     </w:p>
     <w:p>
       <w:r>
@@ -318,7 +266,7 @@
                     <pic:cNvPicPr/>
                   </pic:nvPicPr>
                   <pic:blipFill rotWithShape="1">
-                    <a:blip r:embed="rId8"/>
+                    <a:blip r:embed="rId9"/>
                     <a:srcRect t="41379"/>
                     <a:stretch/>
                   </pic:blipFill>
@@ -375,7 +323,7 @@
                     <pic:cNvPicPr/>
                   </pic:nvPicPr>
                   <pic:blipFill>
-                    <a:blip r:embed="rId9"/>
+                    <a:blip r:embed="rId10"/>
                     <a:stretch>
                       <a:fillRect/>
                     </a:stretch>
@@ -422,7 +370,7 @@
                     <pic:cNvPicPr/>
                   </pic:nvPicPr>
                   <pic:blipFill>
-                    <a:blip r:embed="rId10"/>
+                    <a:blip r:embed="rId11"/>
                     <a:stretch>
                       <a:fillRect/>
                     </a:stretch>
@@ -469,7 +417,7 @@
                     <pic:cNvPicPr/>
                   </pic:nvPicPr>
                   <pic:blipFill>
-                    <a:blip r:embed="rId11"/>
+                    <a:blip r:embed="rId12"/>
                     <a:stretch>
                       <a:fillRect/>
                     </a:stretch>
@@ -492,20 +440,7 @@
     </w:p>
     <w:p>
       <w:r>
-        <w:t xml:space="preserve">Link Gambar dan </w:t>
-      </w:r>
-      <w:proofErr w:type="spellStart"/>
-      <w:proofErr w:type="gramStart"/>
-      <w:r>
-        <w:t>FIgma</w:t>
-      </w:r>
-      <w:proofErr w:type="spellEnd"/>
-      <w:r>
-        <w:t xml:space="preserve"> :</w:t>
-      </w:r>
-      <w:proofErr w:type="gramEnd"/>
-      <w:r>
-        <w:t xml:space="preserve"> </w:t>
+        <w:t xml:space="preserve">Link Gambar dan FIgma : </w:t>
       </w:r>
       <w:r>
         <w:t>https://github.com/adhptrh/laporan-modul/tree/main/speedtest/part_a</w:t>
@@ -540,19 +475,9 @@
           <w:numId w:val="2"/>
         </w:numPr>
       </w:pPr>
-      <w:proofErr w:type="spellStart"/>
-      <w:r>
-        <w:t>Membuat</w:t>
-      </w:r>
-      <w:proofErr w:type="spellEnd"/>
-      <w:r>
-        <w:t xml:space="preserve"> Container dan list menu item2 </w:t>
-      </w:r>
-      <w:proofErr w:type="spellStart"/>
-      <w:r>
-        <w:t>nya</w:t>
-      </w:r>
-      <w:proofErr w:type="spellEnd"/>
+      <w:r>
+        <w:t>Membuat Container dan list menu item2 nya</w:t>
+      </w:r>
     </w:p>
     <w:p>
       <w:pPr>
@@ -578,7 +503,7 @@
                     <pic:cNvPicPr/>
                   </pic:nvPicPr>
                   <pic:blipFill>
-                    <a:blip r:embed="rId12"/>
+                    <a:blip r:embed="rId13"/>
                     <a:stretch>
                       <a:fillRect/>
                     </a:stretch>
@@ -648,47 +573,7 @@
         </w:numPr>
       </w:pPr>
       <w:r>
-        <w:t xml:space="preserve">Menyusun </w:t>
-      </w:r>
-      <w:proofErr w:type="spellStart"/>
-      <w:r>
-        <w:t>susunan</w:t>
-      </w:r>
-      <w:proofErr w:type="spellEnd"/>
-      <w:r>
-        <w:t xml:space="preserve"> </w:t>
-      </w:r>
-      <w:proofErr w:type="spellStart"/>
-      <w:r>
-        <w:t>seperti</w:t>
-      </w:r>
-      <w:proofErr w:type="spellEnd"/>
-      <w:r>
-        <w:t xml:space="preserve"> yang </w:t>
-      </w:r>
-      <w:proofErr w:type="spellStart"/>
-      <w:r>
-        <w:t>ingin</w:t>
-      </w:r>
-      <w:proofErr w:type="spellEnd"/>
-      <w:r>
-        <w:t xml:space="preserve"> </w:t>
-      </w:r>
-      <w:proofErr w:type="spellStart"/>
-      <w:r>
-        <w:t>diinginkan</w:t>
-      </w:r>
-      <w:proofErr w:type="spellEnd"/>
-      <w:r>
-        <w:t xml:space="preserve"> </w:t>
-      </w:r>
-      <w:proofErr w:type="spellStart"/>
-      <w:r>
-        <w:t>soal</w:t>
-      </w:r>
-      <w:proofErr w:type="spellEnd"/>
-      <w:r>
-        <w:t xml:space="preserve"> pada class container grid-template-areas</w:t>
+        <w:t>Menyusun susunan seperti yang ingin diinginkan soal pada class container grid-template-areas</w:t>
       </w:r>
     </w:p>
     <w:p>
@@ -715,7 +600,7 @@
                     <pic:cNvPicPr/>
                   </pic:nvPicPr>
                   <pic:blipFill>
-                    <a:blip r:embed="rId13"/>
+                    <a:blip r:embed="rId14"/>
                     <a:stretch>
                       <a:fillRect/>
                     </a:stretch>
@@ -741,79 +626,15 @@
         <w:pStyle w:val="ListParagraph"/>
       </w:pPr>
       <w:r>
-        <w:t xml:space="preserve">Grid </w:t>
-      </w:r>
-      <w:proofErr w:type="gramStart"/>
-      <w:r>
-        <w:t>gap :</w:t>
-      </w:r>
-      <w:proofErr w:type="gramEnd"/>
-      <w:r>
-        <w:t xml:space="preserve">  </w:t>
-      </w:r>
-      <w:proofErr w:type="spellStart"/>
-      <w:r>
-        <w:t>jeda</w:t>
-      </w:r>
-      <w:proofErr w:type="spellEnd"/>
-      <w:r>
-        <w:t xml:space="preserve"> </w:t>
-      </w:r>
-      <w:proofErr w:type="spellStart"/>
-      <w:r>
-        <w:t>antara</w:t>
-      </w:r>
-      <w:proofErr w:type="spellEnd"/>
-      <w:r>
-        <w:t xml:space="preserve"> item </w:t>
-      </w:r>
-      <w:proofErr w:type="spellStart"/>
-      <w:r>
-        <w:t>ke</w:t>
-      </w:r>
-      <w:proofErr w:type="spellEnd"/>
-      <w:r>
-        <w:t xml:space="preserve"> item lain</w:t>
-      </w:r>
-    </w:p>
-    <w:p>
-      <w:pPr>
-        <w:pStyle w:val="ListParagraph"/>
-      </w:pPr>
-      <w:r>
-        <w:t xml:space="preserve">Display </w:t>
-      </w:r>
-      <w:proofErr w:type="gramStart"/>
-      <w:r>
-        <w:t>grid :</w:t>
-      </w:r>
-      <w:proofErr w:type="gramEnd"/>
-      <w:r>
-        <w:t xml:space="preserve"> </w:t>
-      </w:r>
-      <w:proofErr w:type="spellStart"/>
-      <w:r>
-        <w:t>mengatur</w:t>
-      </w:r>
-      <w:proofErr w:type="spellEnd"/>
-      <w:r>
-        <w:t xml:space="preserve"> </w:t>
-      </w:r>
-      <w:proofErr w:type="spellStart"/>
-      <w:r>
-        <w:t>jenis</w:t>
-      </w:r>
-      <w:proofErr w:type="spellEnd"/>
-      <w:r>
-        <w:t xml:space="preserve"> display </w:t>
-      </w:r>
-      <w:proofErr w:type="spellStart"/>
-      <w:r>
-        <w:t>menjadi</w:t>
-      </w:r>
-      <w:proofErr w:type="spellEnd"/>
-      <w:r>
-        <w:t xml:space="preserve"> grid</w:t>
+        <w:t>Grid gap :  jeda antara item ke item lain</w:t>
+      </w:r>
+    </w:p>
+    <w:p>
+      <w:pPr>
+        <w:pStyle w:val="ListParagraph"/>
+      </w:pPr>
+      <w:r>
+        <w:t>Display grid : mengatur jenis display menjadi grid</w:t>
       </w:r>
     </w:p>
     <w:p>
@@ -824,29 +645,8 @@
           <w:numId w:val="2"/>
         </w:numPr>
       </w:pPr>
-      <w:proofErr w:type="spellStart"/>
-      <w:r>
-        <w:t>Menyesuaikan</w:t>
-      </w:r>
-      <w:proofErr w:type="spellEnd"/>
-      <w:r>
-        <w:t xml:space="preserve"> </w:t>
-      </w:r>
-      <w:proofErr w:type="spellStart"/>
-      <w:r>
-        <w:t>warna</w:t>
-      </w:r>
-      <w:proofErr w:type="spellEnd"/>
-      <w:r>
-        <w:t xml:space="preserve"> dan </w:t>
-      </w:r>
-      <w:proofErr w:type="spellStart"/>
-      <w:r>
-        <w:t>nama</w:t>
-      </w:r>
-      <w:proofErr w:type="spellEnd"/>
-      <w:r>
-        <w:t xml:space="preserve"> grid area pada element</w:t>
+      <w:r>
+        <w:t>Menyesuaikan warna dan nama grid area pada element</w:t>
       </w:r>
     </w:p>
     <w:p>
@@ -873,7 +673,7 @@
                     <pic:cNvPicPr/>
                   </pic:nvPicPr>
                   <pic:blipFill>
-                    <a:blip r:embed="rId14"/>
+                    <a:blip r:embed="rId15"/>
                     <a:stretch>
                       <a:fillRect/>
                     </a:stretch>
@@ -918,7 +718,7 @@
                     <pic:cNvPicPr/>
                   </pic:nvPicPr>
                   <pic:blipFill>
-                    <a:blip r:embed="rId15"/>
+                    <a:blip r:embed="rId16"/>
                     <a:stretch>
                       <a:fillRect/>
                     </a:stretch>
@@ -1005,7 +805,7 @@
                     <pic:cNvPicPr/>
                   </pic:nvPicPr>
                   <pic:blipFill>
-                    <a:blip r:embed="rId16"/>
+                    <a:blip r:embed="rId17"/>
                     <a:stretch>
                       <a:fillRect/>
                     </a:stretch>
@@ -1028,17 +828,9 @@
     </w:p>
     <w:p>
       <w:r>
-        <w:t xml:space="preserve">Source </w:t>
-      </w:r>
-      <w:proofErr w:type="gramStart"/>
-      <w:r>
-        <w:t>Code :</w:t>
-      </w:r>
-      <w:proofErr w:type="gramEnd"/>
-      <w:r>
-        <w:t xml:space="preserve"> </w:t>
-      </w:r>
-      <w:hyperlink r:id="rId17" w:history="1">
+        <w:t xml:space="preserve">Source Code : </w:t>
+      </w:r>
+      <w:hyperlink r:id="rId18" w:history="1">
         <w:r>
           <w:rPr>
             <w:rStyle w:val="Hyperlink"/>
@@ -1073,21 +865,8 @@
           <w:numId w:val="3"/>
         </w:numPr>
       </w:pPr>
-      <w:proofErr w:type="spellStart"/>
-      <w:r>
-        <w:t>Membuat</w:t>
-      </w:r>
-      <w:proofErr w:type="spellEnd"/>
-      <w:r>
-        <w:t xml:space="preserve"> Layout Design dan set </w:t>
-      </w:r>
-      <w:proofErr w:type="spellStart"/>
-      <w:r>
-        <w:t>konfigurasi</w:t>
-      </w:r>
-      <w:proofErr w:type="spellEnd"/>
-      <w:r>
-        <w:t xml:space="preserve"> input range</w:t>
+      <w:r>
+        <w:t>Membuat Layout Design dan set konfigurasi input range</w:t>
       </w:r>
     </w:p>
     <w:p>
@@ -1114,7 +893,7 @@
                     <pic:cNvPicPr/>
                   </pic:nvPicPr>
                   <pic:blipFill>
-                    <a:blip r:embed="rId18"/>
+                    <a:blip r:embed="rId19"/>
                     <a:stretch>
                       <a:fillRect/>
                     </a:stretch>
@@ -1159,7 +938,7 @@
                     <pic:cNvPicPr/>
                   </pic:nvPicPr>
                   <pic:blipFill>
-                    <a:blip r:embed="rId19"/>
+                    <a:blip r:embed="rId20"/>
                     <a:stretch>
                       <a:fillRect/>
                     </a:stretch>
@@ -1188,78 +967,9 @@
           <w:numId w:val="3"/>
         </w:numPr>
       </w:pPr>
-      <w:proofErr w:type="spellStart"/>
       <w:r>
         <w:lastRenderedPageBreak/>
-        <w:t>Membuat</w:t>
-      </w:r>
-      <w:proofErr w:type="spellEnd"/>
-      <w:r>
-        <w:t xml:space="preserve"> </w:t>
-      </w:r>
-      <w:proofErr w:type="spellStart"/>
-      <w:r>
-        <w:t>javascript</w:t>
-      </w:r>
-      <w:proofErr w:type="spellEnd"/>
-      <w:r>
-        <w:t xml:space="preserve"> </w:t>
-      </w:r>
-      <w:proofErr w:type="spellStart"/>
-      <w:r>
-        <w:t>untuk</w:t>
-      </w:r>
-      <w:proofErr w:type="spellEnd"/>
-      <w:r>
-        <w:t xml:space="preserve"> </w:t>
-      </w:r>
-      <w:proofErr w:type="spellStart"/>
-      <w:r>
-        <w:t>mengatur</w:t>
-      </w:r>
-      <w:proofErr w:type="spellEnd"/>
-      <w:r>
-        <w:t xml:space="preserve"> front-end </w:t>
-      </w:r>
-      <w:proofErr w:type="spellStart"/>
-      <w:r>
-        <w:t>nya</w:t>
-      </w:r>
-      <w:proofErr w:type="spellEnd"/>
-      <w:r>
-        <w:t xml:space="preserve"> (</w:t>
-      </w:r>
-      <w:proofErr w:type="spellStart"/>
-      <w:r>
-        <w:t>penjelasan</w:t>
-      </w:r>
-      <w:proofErr w:type="spellEnd"/>
-      <w:r>
-        <w:t xml:space="preserve"> </w:t>
-      </w:r>
-      <w:proofErr w:type="spellStart"/>
-      <w:r>
-        <w:t>kode</w:t>
-      </w:r>
-      <w:proofErr w:type="spellEnd"/>
-      <w:r>
-        <w:t xml:space="preserve"> </w:t>
-      </w:r>
-      <w:proofErr w:type="spellStart"/>
-      <w:r>
-        <w:t>sudah</w:t>
-      </w:r>
-      <w:proofErr w:type="spellEnd"/>
-      <w:r>
-        <w:t xml:space="preserve"> </w:t>
-      </w:r>
-      <w:proofErr w:type="spellStart"/>
-      <w:r>
-        <w:t>ada</w:t>
-      </w:r>
-      <w:proofErr w:type="spellEnd"/>
-      <w:r>
-        <w:t xml:space="preserve"> di screenshot)</w:t>
+        <w:t>Membuat javascript untuk mengatur front-end nya (penjelasan kode sudah ada di screenshot)</w:t>
       </w:r>
     </w:p>
     <w:p>
@@ -1286,7 +996,7 @@
                     <pic:cNvPicPr/>
                   </pic:nvPicPr>
                   <pic:blipFill>
-                    <a:blip r:embed="rId20"/>
+                    <a:blip r:embed="rId21"/>
                     <a:stretch>
                       <a:fillRect/>
                     </a:stretch>
@@ -1311,7 +1021,7 @@
       <w:r>
         <w:t xml:space="preserve">Source Code: </w:t>
       </w:r>
-      <w:hyperlink r:id="rId21" w:history="1">
+      <w:hyperlink r:id="rId22" w:history="1">
         <w:r>
           <w:rPr>
             <w:rStyle w:val="Hyperlink"/>
@@ -1349,35 +1059,9 @@
       </w:r>
     </w:p>
     <w:p>
-      <w:proofErr w:type="spellStart"/>
-      <w:r>
-        <w:t>Penjelasan</w:t>
-      </w:r>
-      <w:proofErr w:type="spellEnd"/>
-      <w:r>
-        <w:t xml:space="preserve"> </w:t>
-      </w:r>
-      <w:proofErr w:type="spellStart"/>
-      <w:r>
-        <w:t>langsung</w:t>
-      </w:r>
-      <w:proofErr w:type="spellEnd"/>
-      <w:r>
-        <w:t xml:space="preserve"> </w:t>
-      </w:r>
-      <w:proofErr w:type="spellStart"/>
-      <w:r>
-        <w:t>ada</w:t>
-      </w:r>
-      <w:proofErr w:type="spellEnd"/>
-      <w:r>
-        <w:t xml:space="preserve"> di </w:t>
-      </w:r>
-      <w:proofErr w:type="spellStart"/>
-      <w:r>
-        <w:t>screenshoot</w:t>
-      </w:r>
-      <w:proofErr w:type="spellEnd"/>
+      <w:r>
+        <w:t>Penjelasan langsung ada di screenshoot</w:t>
+      </w:r>
     </w:p>
     <w:p>
       <w:r>
@@ -1400,7 +1084,7 @@
                     <pic:cNvPicPr/>
                   </pic:nvPicPr>
                   <pic:blipFill>
-                    <a:blip r:embed="rId22"/>
+                    <a:blip r:embed="rId23"/>
                     <a:stretch>
                       <a:fillRect/>
                     </a:stretch>
@@ -1423,17 +1107,9 @@
     </w:p>
     <w:p>
       <w:r>
-        <w:t xml:space="preserve">Source </w:t>
-      </w:r>
-      <w:proofErr w:type="gramStart"/>
-      <w:r>
-        <w:t>Code :</w:t>
-      </w:r>
-      <w:proofErr w:type="gramEnd"/>
-      <w:r>
-        <w:t xml:space="preserve"> </w:t>
-      </w:r>
-      <w:hyperlink r:id="rId23" w:history="1">
+        <w:t xml:space="preserve">Source Code : </w:t>
+      </w:r>
+      <w:hyperlink r:id="rId24" w:history="1">
         <w:r>
           <w:rPr>
             <w:rStyle w:val="Hyperlink"/>
@@ -1474,13 +1150,8 @@
         </w:numPr>
       </w:pPr>
       <w:r>
-        <w:t xml:space="preserve">Setup database </w:t>
-      </w:r>
-      <w:proofErr w:type="spellStart"/>
-      <w:r>
-        <w:t>wordpress</w:t>
-      </w:r>
-      <w:proofErr w:type="spellEnd"/>
+        <w:t>Setup database wordpress</w:t>
+      </w:r>
     </w:p>
     <w:p>
       <w:pPr>
@@ -1490,21 +1161,8 @@
           <w:numId w:val="4"/>
         </w:numPr>
       </w:pPr>
-      <w:proofErr w:type="spellStart"/>
-      <w:r>
-        <w:t>Membuat</w:t>
-      </w:r>
-      <w:proofErr w:type="spellEnd"/>
-      <w:r>
-        <w:t xml:space="preserve"> </w:t>
-      </w:r>
-      <w:proofErr w:type="spellStart"/>
-      <w:r>
-        <w:t>Akun</w:t>
-      </w:r>
-      <w:proofErr w:type="spellEnd"/>
-      <w:r>
-        <w:t xml:space="preserve"> Admin</w:t>
+      <w:r>
+        <w:t>Membuat Akun Admin</w:t>
       </w:r>
     </w:p>
     <w:p>
@@ -1531,7 +1189,7 @@
                     <pic:cNvPicPr/>
                   </pic:nvPicPr>
                   <pic:blipFill>
-                    <a:blip r:embed="rId24"/>
+                    <a:blip r:embed="rId25"/>
                     <a:stretch>
                       <a:fillRect/>
                     </a:stretch>
@@ -1560,21 +1218,8 @@
           <w:numId w:val="4"/>
         </w:numPr>
       </w:pPr>
-      <w:proofErr w:type="spellStart"/>
-      <w:r>
-        <w:t>Membuat</w:t>
-      </w:r>
-      <w:proofErr w:type="spellEnd"/>
-      <w:r>
-        <w:t xml:space="preserve"> </w:t>
-      </w:r>
-      <w:proofErr w:type="spellStart"/>
-      <w:r>
-        <w:t>Akun</w:t>
-      </w:r>
-      <w:proofErr w:type="spellEnd"/>
-      <w:r>
-        <w:t xml:space="preserve"> Editor</w:t>
+      <w:r>
+        <w:t>Membuat Akun Editor</w:t>
       </w:r>
     </w:p>
     <w:p>
@@ -1601,7 +1246,7 @@
                     <pic:cNvPicPr/>
                   </pic:nvPicPr>
                   <pic:blipFill>
-                    <a:blip r:embed="rId25"/>
+                    <a:blip r:embed="rId26"/>
                     <a:stretch>
                       <a:fillRect/>
                     </a:stretch>
@@ -1678,7 +1323,7 @@
                     <pic:cNvPicPr/>
                   </pic:nvPicPr>
                   <pic:blipFill>
-                    <a:blip r:embed="rId26"/>
+                    <a:blip r:embed="rId27"/>
                     <a:stretch>
                       <a:fillRect/>
                     </a:stretch>
@@ -1707,21 +1352,8 @@
           <w:numId w:val="5"/>
         </w:numPr>
       </w:pPr>
-      <w:proofErr w:type="spellStart"/>
-      <w:r>
-        <w:t>Konfigurasi</w:t>
-      </w:r>
-      <w:proofErr w:type="spellEnd"/>
-      <w:r>
-        <w:t xml:space="preserve"> </w:t>
-      </w:r>
-      <w:proofErr w:type="spellStart"/>
-      <w:r>
-        <w:t>nama</w:t>
-      </w:r>
-      <w:proofErr w:type="spellEnd"/>
-      <w:r>
-        <w:t xml:space="preserve"> website dan user admin</w:t>
+      <w:r>
+        <w:t>Konfigurasi nama website dan user admin</w:t>
       </w:r>
     </w:p>
     <w:p>
@@ -1748,7 +1380,7 @@
                     <pic:cNvPicPr/>
                   </pic:nvPicPr>
                   <pic:blipFill>
-                    <a:blip r:embed="rId27"/>
+                    <a:blip r:embed="rId28"/>
                     <a:stretch>
                       <a:fillRect/>
                     </a:stretch>
@@ -1782,70 +1414,17 @@
           <w:numId w:val="5"/>
         </w:numPr>
       </w:pPr>
-      <w:proofErr w:type="spellStart"/>
       <w:r>
         <w:lastRenderedPageBreak/>
-        <w:t>Menghilangkan</w:t>
-      </w:r>
-      <w:proofErr w:type="spellEnd"/>
-      <w:r>
-        <w:t xml:space="preserve"> logo </w:t>
-      </w:r>
-      <w:proofErr w:type="spellStart"/>
-      <w:r>
-        <w:t>wordpress</w:t>
-      </w:r>
-      <w:proofErr w:type="spellEnd"/>
-      <w:r>
-        <w:t xml:space="preserve"> pada login</w:t>
-      </w:r>
-    </w:p>
-    <w:p>
-      <w:pPr>
-        <w:pStyle w:val="ListParagraph"/>
-      </w:pPr>
-      <w:r>
-        <w:t>Pada file wp-</w:t>
-      </w:r>
-      <w:proofErr w:type="spellStart"/>
-      <w:r>
-        <w:t>login.php</w:t>
-      </w:r>
-      <w:proofErr w:type="spellEnd"/>
-      <w:r>
-        <w:t xml:space="preserve"> </w:t>
-      </w:r>
-      <w:proofErr w:type="spellStart"/>
-      <w:r>
-        <w:t>cari</w:t>
-      </w:r>
-      <w:proofErr w:type="spellEnd"/>
-      <w:r>
-        <w:t xml:space="preserve"> </w:t>
-      </w:r>
-      <w:proofErr w:type="spellStart"/>
-      <w:r>
-        <w:t>teks</w:t>
-      </w:r>
-      <w:proofErr w:type="spellEnd"/>
-      <w:r>
-        <w:t xml:space="preserve"> id=”login” dan </w:t>
-      </w:r>
-      <w:proofErr w:type="spellStart"/>
-      <w:r>
-        <w:t>hilangkan</w:t>
-      </w:r>
-      <w:proofErr w:type="spellEnd"/>
-      <w:r>
-        <w:t xml:space="preserve"> line </w:t>
-      </w:r>
-      <w:proofErr w:type="spellStart"/>
-      <w:r>
-        <w:t>dibawahnya</w:t>
-      </w:r>
-      <w:proofErr w:type="spellEnd"/>
-      <w:r>
-        <w:t xml:space="preserve"> &lt;h1&gt;</w:t>
+        <w:t>Menghilangkan logo wordpress pada login</w:t>
+      </w:r>
+    </w:p>
+    <w:p>
+      <w:pPr>
+        <w:pStyle w:val="ListParagraph"/>
+      </w:pPr>
+      <w:r>
+        <w:t>Pada file wp-login.php cari teks id=”login” dan hilangkan line dibawahnya &lt;h1&gt;</w:t>
       </w:r>
     </w:p>
     <w:p>
@@ -1872,7 +1451,7 @@
                     <pic:cNvPicPr/>
                   </pic:nvPicPr>
                   <pic:blipFill>
-                    <a:blip r:embed="rId28"/>
+                    <a:blip r:embed="rId29"/>
                     <a:stretch>
                       <a:fillRect/>
                     </a:stretch>
@@ -1898,29 +1477,8 @@
         <w:pStyle w:val="ListParagraph"/>
       </w:pPr>
       <w:r>
-        <w:t xml:space="preserve">Save dan logo </w:t>
-      </w:r>
-      <w:proofErr w:type="spellStart"/>
-      <w:r>
-        <w:t>wordpress</w:t>
-      </w:r>
-      <w:proofErr w:type="spellEnd"/>
-      <w:r>
-        <w:t xml:space="preserve"> </w:t>
-      </w:r>
-      <w:proofErr w:type="spellStart"/>
-      <w:r>
-        <w:t>akan</w:t>
-      </w:r>
-      <w:proofErr w:type="spellEnd"/>
-      <w:r>
-        <w:t xml:space="preserve"> </w:t>
-      </w:r>
-      <w:proofErr w:type="spellStart"/>
-      <w:r>
-        <w:t>hilang</w:t>
-      </w:r>
-      <w:proofErr w:type="spellEnd"/>
+        <w:t>Save dan logo wordpress akan hilang</w:t>
+      </w:r>
     </w:p>
     <w:p>
       <w:pPr>
@@ -1946,7 +1504,7 @@
                     <pic:cNvPicPr/>
                   </pic:nvPicPr>
                   <pic:blipFill>
-                    <a:blip r:embed="rId29"/>
+                    <a:blip r:embed="rId30"/>
                     <a:stretch>
                       <a:fillRect/>
                     </a:stretch>
@@ -1975,35 +1533,17 @@
           <w:numId w:val="5"/>
         </w:numPr>
       </w:pPr>
-      <w:proofErr w:type="spellStart"/>
-      <w:r>
-        <w:t>Menghilangkan</w:t>
-      </w:r>
-      <w:proofErr w:type="spellEnd"/>
-      <w:r>
-        <w:t xml:space="preserve"> wp- pada </w:t>
-      </w:r>
-      <w:proofErr w:type="spellStart"/>
-      <w:r>
-        <w:t>url</w:t>
-      </w:r>
-      <w:proofErr w:type="spellEnd"/>
-      <w:r>
-        <w:t xml:space="preserve"> login</w:t>
-      </w:r>
-    </w:p>
-    <w:p>
-      <w:pPr>
-        <w:pStyle w:val="ListParagraph"/>
-      </w:pPr>
-      <w:r>
-        <w:t xml:space="preserve">Install plugin WP Hide &amp; Security Enhancer dan </w:t>
-      </w:r>
-      <w:proofErr w:type="spellStart"/>
-      <w:r>
-        <w:t>aktifasikan</w:t>
-      </w:r>
-      <w:proofErr w:type="spellEnd"/>
+      <w:r>
+        <w:t>Menghilangkan wp- pada url login</w:t>
+      </w:r>
+    </w:p>
+    <w:p>
+      <w:pPr>
+        <w:pStyle w:val="ListParagraph"/>
+      </w:pPr>
+      <w:r>
+        <w:t>Install plugin WP Hide &amp; Security Enhancer dan aktifasikan</w:t>
+      </w:r>
     </w:p>
     <w:p>
       <w:pPr>
@@ -2029,7 +1569,7 @@
                     <pic:cNvPicPr/>
                   </pic:nvPicPr>
                   <pic:blipFill>
-                    <a:blip r:embed="rId30"/>
+                    <a:blip r:embed="rId31"/>
                     <a:stretch>
                       <a:fillRect/>
                     </a:stretch>
@@ -2054,21 +1594,8 @@
       <w:pPr>
         <w:pStyle w:val="ListParagraph"/>
       </w:pPr>
-      <w:proofErr w:type="spellStart"/>
-      <w:r>
-        <w:t>Pergi</w:t>
-      </w:r>
-      <w:proofErr w:type="spellEnd"/>
-      <w:r>
-        <w:t xml:space="preserve"> </w:t>
-      </w:r>
-      <w:proofErr w:type="spellStart"/>
-      <w:r>
-        <w:t>ke</w:t>
-      </w:r>
-      <w:proofErr w:type="spellEnd"/>
-      <w:r>
-        <w:t xml:space="preserve"> menu WP Hide -&gt; Admin</w:t>
+      <w:r>
+        <w:t>Pergi ke menu WP Hide -&gt; Admin</w:t>
       </w:r>
     </w:p>
     <w:p>
@@ -2095,7 +1622,7 @@
                     <pic:cNvPicPr/>
                   </pic:nvPicPr>
                   <pic:blipFill>
-                    <a:blip r:embed="rId31"/>
+                    <a:blip r:embed="rId32"/>
                     <a:stretch>
                       <a:fillRect/>
                     </a:stretch>
@@ -2121,23 +1648,7 @@
         <w:pStyle w:val="ListParagraph"/>
       </w:pPr>
       <w:r>
-        <w:t xml:space="preserve">Isi </w:t>
-      </w:r>
-      <w:proofErr w:type="spellStart"/>
-      <w:r>
-        <w:t>login.php</w:t>
-      </w:r>
-      <w:proofErr w:type="spellEnd"/>
-      <w:r>
-        <w:t xml:space="preserve"> dan </w:t>
-      </w:r>
-      <w:proofErr w:type="spellStart"/>
-      <w:r>
-        <w:t>klik</w:t>
-      </w:r>
-      <w:proofErr w:type="spellEnd"/>
-      <w:r>
-        <w:t xml:space="preserve"> save</w:t>
+        <w:t>Isi login.php dan klik save</w:t>
       </w:r>
     </w:p>
     <w:p>
@@ -2148,104 +1659,33 @@
           <w:numId w:val="5"/>
         </w:numPr>
       </w:pPr>
-      <w:proofErr w:type="spellStart"/>
-      <w:r>
-        <w:t>Menghilangkan</w:t>
-      </w:r>
-      <w:proofErr w:type="spellEnd"/>
-      <w:r>
-        <w:t xml:space="preserve"> wp- pada </w:t>
-      </w:r>
-      <w:proofErr w:type="spellStart"/>
-      <w:r>
-        <w:t>url</w:t>
-      </w:r>
-      <w:proofErr w:type="spellEnd"/>
-      <w:r>
-        <w:t xml:space="preserve"> admin</w:t>
-      </w:r>
-    </w:p>
-    <w:p>
-      <w:pPr>
-        <w:pStyle w:val="ListParagraph"/>
-      </w:pPr>
-      <w:proofErr w:type="spellStart"/>
-      <w:r>
-        <w:t>Pergi</w:t>
-      </w:r>
-      <w:proofErr w:type="spellEnd"/>
-      <w:r>
-        <w:t xml:space="preserve"> </w:t>
-      </w:r>
-      <w:proofErr w:type="spellStart"/>
-      <w:r>
-        <w:t>ke</w:t>
-      </w:r>
-      <w:proofErr w:type="spellEnd"/>
-      <w:r>
-        <w:t xml:space="preserve"> file wp-content/plugins/wp-hide-security-enhancer/include/functions.class.php</w:t>
-      </w:r>
-    </w:p>
-    <w:p>
-      <w:pPr>
-        <w:pStyle w:val="ListParagraph"/>
-      </w:pPr>
-      <w:r>
-        <w:t xml:space="preserve">Lalu </w:t>
-      </w:r>
-      <w:proofErr w:type="spellStart"/>
-      <w:r>
-        <w:t>cari</w:t>
-      </w:r>
-      <w:proofErr w:type="spellEnd"/>
-      <w:r>
-        <w:t xml:space="preserve"> “$</w:t>
-      </w:r>
-      <w:proofErr w:type="spellStart"/>
-      <w:r>
-        <w:t>reserved_values</w:t>
-      </w:r>
-      <w:proofErr w:type="spellEnd"/>
-      <w:r>
-        <w:t>”</w:t>
-      </w:r>
-    </w:p>
-    <w:p>
-      <w:pPr>
-        <w:pStyle w:val="ListParagraph"/>
-      </w:pPr>
-      <w:r>
-        <w:t xml:space="preserve">Dan </w:t>
-      </w:r>
-      <w:proofErr w:type="spellStart"/>
-      <w:r>
-        <w:t>kosongkan</w:t>
-      </w:r>
-      <w:proofErr w:type="spellEnd"/>
-      <w:r>
-        <w:t xml:space="preserve"> array pada variable </w:t>
-      </w:r>
-      <w:proofErr w:type="spellStart"/>
-      <w:r>
-        <w:t>tersebut</w:t>
-      </w:r>
-      <w:proofErr w:type="spellEnd"/>
-      <w:r>
-        <w:t xml:space="preserve"> </w:t>
-      </w:r>
-      <w:proofErr w:type="spellStart"/>
-      <w:r>
-        <w:t>seperti</w:t>
-      </w:r>
-      <w:proofErr w:type="spellEnd"/>
-      <w:r>
-        <w:t xml:space="preserve"> </w:t>
-      </w:r>
-      <w:proofErr w:type="spellStart"/>
-      <w:r>
-        <w:t>ini</w:t>
-      </w:r>
-      <w:proofErr w:type="spellEnd"/>
+      <w:r>
+        <w:t>Menghilangkan wp- pada url admin</w:t>
+      </w:r>
+    </w:p>
+    <w:p>
+      <w:pPr>
+        <w:pStyle w:val="ListParagraph"/>
+      </w:pPr>
+      <w:r>
+        <w:t>Pergi ke file wp-content/plugins/wp-hide-security-enhancer/include/functions.class.php</w:t>
+      </w:r>
+    </w:p>
+    <w:p>
+      <w:pPr>
+        <w:pStyle w:val="ListParagraph"/>
+      </w:pPr>
+      <w:r>
+        <w:t>Lalu cari “$reserved_values”</w:t>
+      </w:r>
+    </w:p>
+    <w:p>
+      <w:pPr>
+        <w:pStyle w:val="ListParagraph"/>
+      </w:pPr>
+      <w:r>
+        <w:t>Dan kosongkan array pada variable tersebut seperti ini</w:t>
+      </w:r>
     </w:p>
     <w:p>
       <w:pPr>
@@ -2271,7 +1711,7 @@
                     <pic:cNvPicPr/>
                   </pic:nvPicPr>
                   <pic:blipFill>
-                    <a:blip r:embed="rId32"/>
+                    <a:blip r:embed="rId33"/>
                     <a:stretch>
                       <a:fillRect/>
                     </a:stretch>
@@ -2297,23 +1737,7 @@
         <w:pStyle w:val="ListParagraph"/>
       </w:pPr>
       <w:r>
-        <w:t xml:space="preserve">Save dan pada tab Admin URL </w:t>
-      </w:r>
-      <w:proofErr w:type="spellStart"/>
-      <w:r>
-        <w:t>isi</w:t>
-      </w:r>
-      <w:proofErr w:type="spellEnd"/>
-      <w:r>
-        <w:t xml:space="preserve"> </w:t>
-      </w:r>
-      <w:proofErr w:type="spellStart"/>
-      <w:r>
-        <w:t>kan</w:t>
-      </w:r>
-      <w:proofErr w:type="spellEnd"/>
-      <w:r>
-        <w:t xml:space="preserve"> New Admin URL</w:t>
+        <w:t>Save dan pada tab Admin URL isi kan New Admin URL</w:t>
       </w:r>
       <w:r>
         <w:t>”</w:t>
@@ -2322,15 +1746,7 @@
         <w:t xml:space="preserve"> admin</w:t>
       </w:r>
       <w:r>
-        <w:t xml:space="preserve">” dan </w:t>
-      </w:r>
-      <w:proofErr w:type="spellStart"/>
-      <w:r>
-        <w:t>klik</w:t>
-      </w:r>
-      <w:proofErr w:type="spellEnd"/>
-      <w:r>
-        <w:t xml:space="preserve"> save</w:t>
+        <w:t>” dan klik save</w:t>
       </w:r>
     </w:p>
     <w:p>
@@ -2358,7 +1774,7 @@
                     <pic:cNvPicPr/>
                   </pic:nvPicPr>
                   <pic:blipFill>
-                    <a:blip r:embed="rId33"/>
+                    <a:blip r:embed="rId34"/>
                     <a:stretch>
                       <a:fillRect/>
                     </a:stretch>
@@ -2387,21 +1803,8 @@
           <w:numId w:val="5"/>
         </w:numPr>
       </w:pPr>
-      <w:proofErr w:type="spellStart"/>
-      <w:r>
-        <w:t>Menambah</w:t>
-      </w:r>
-      <w:proofErr w:type="spellEnd"/>
-      <w:r>
-        <w:t xml:space="preserve"> </w:t>
-      </w:r>
-      <w:proofErr w:type="spellStart"/>
-      <w:r>
-        <w:t>kategori</w:t>
-      </w:r>
-      <w:proofErr w:type="spellEnd"/>
-      <w:r>
-        <w:t xml:space="preserve"> post</w:t>
+      <w:r>
+        <w:t>Menambah kategori post</w:t>
       </w:r>
     </w:p>
     <w:p>
@@ -2428,7 +1831,7 @@
                     <pic:cNvPicPr/>
                   </pic:nvPicPr>
                   <pic:blipFill>
-                    <a:blip r:embed="rId34"/>
+                    <a:blip r:embed="rId35"/>
                     <a:stretch>
                       <a:fillRect/>
                     </a:stretch>
@@ -2492,7 +1895,7 @@
                     <pic:cNvPicPr/>
                   </pic:nvPicPr>
                   <pic:blipFill>
-                    <a:blip r:embed="rId35"/>
+                    <a:blip r:embed="rId36"/>
                     <a:stretch>
                       <a:fillRect/>
                     </a:stretch>
@@ -2573,15 +1976,7 @@
       </w:pPr>
       <w:r>
         <w:lastRenderedPageBreak/>
-        <w:t xml:space="preserve">Setting dashboard configuration At Glance, Activity, </w:t>
-      </w:r>
-      <w:proofErr w:type="spellStart"/>
-      <w:r>
-        <w:t>Quickdraft</w:t>
-      </w:r>
-      <w:proofErr w:type="spellEnd"/>
-      <w:r>
-        <w:t xml:space="preserve"> di Dashboard</w:t>
+        <w:t>Setting dashboard configuration At Glance, Activity, Quickdraft di Dashboard</w:t>
       </w:r>
     </w:p>
     <w:p>
@@ -2608,7 +2003,7 @@
                     <pic:cNvPicPr/>
                   </pic:nvPicPr>
                   <pic:blipFill>
-                    <a:blip r:embed="rId36"/>
+                    <a:blip r:embed="rId37"/>
                     <a:stretch>
                       <a:fillRect/>
                     </a:stretch>
@@ -2638,21 +2033,8 @@
         </w:numPr>
       </w:pPr>
       <w:r>
-        <w:t xml:space="preserve">Install </w:t>
-      </w:r>
-      <w:proofErr w:type="spellStart"/>
-      <w:r>
-        <w:t>blankslate</w:t>
-      </w:r>
-      <w:proofErr w:type="spellEnd"/>
-      <w:r>
-        <w:t xml:space="preserve"> theme dan </w:t>
-      </w:r>
-      <w:proofErr w:type="spellStart"/>
-      <w:r>
-        <w:t>aktifkan</w:t>
-      </w:r>
-      <w:proofErr w:type="spellEnd"/>
+        <w:t>Install blankslate theme dan aktifkan</w:t>
+      </w:r>
     </w:p>
     <w:p>
       <w:pPr>
@@ -2678,7 +2060,7 @@
                     <pic:cNvPicPr/>
                   </pic:nvPicPr>
                   <pic:blipFill>
-                    <a:blip r:embed="rId37"/>
+                    <a:blip r:embed="rId38"/>
                     <a:stretch>
                       <a:fillRect/>
                     </a:stretch>
@@ -2742,49 +2124,12 @@
           <w:numId w:val="5"/>
         </w:numPr>
       </w:pPr>
-      <w:proofErr w:type="spellStart"/>
       <w:r>
         <w:lastRenderedPageBreak/>
-        <w:t>Masukan</w:t>
-      </w:r>
-      <w:proofErr w:type="spellEnd"/>
-      <w:r>
-        <w:t xml:space="preserve"> </w:t>
-      </w:r>
-      <w:proofErr w:type="spellStart"/>
-      <w:r>
-        <w:t>semua</w:t>
-      </w:r>
-      <w:proofErr w:type="spellEnd"/>
-      <w:r>
-        <w:t xml:space="preserve"> </w:t>
-      </w:r>
-      <w:proofErr w:type="spellStart"/>
-      <w:r>
-        <w:t>kategori</w:t>
-      </w:r>
-      <w:proofErr w:type="spellEnd"/>
-      <w:r>
-        <w:t xml:space="preserve"> </w:t>
-      </w:r>
-      <w:proofErr w:type="spellStart"/>
-      <w:r>
-        <w:t>ke</w:t>
-      </w:r>
-      <w:proofErr w:type="spellEnd"/>
-      <w:r>
-        <w:t xml:space="preserve"> menu</w:t>
-      </w:r>
-      <w:r>
-        <w:t xml:space="preserve"> dan </w:t>
-      </w:r>
-      <w:proofErr w:type="spellStart"/>
-      <w:r>
-        <w:t>pencet</w:t>
-      </w:r>
-      <w:proofErr w:type="spellEnd"/>
-      <w:r>
-        <w:t xml:space="preserve"> create menu</w:t>
+        <w:t>Masukan semua kategori ke menu</w:t>
+      </w:r>
+      <w:r>
+        <w:t xml:space="preserve"> dan pencet create menu</w:t>
       </w:r>
       <w:r>
         <w:t xml:space="preserve"> dan save</w:t>
@@ -2814,7 +2159,7 @@
                     <pic:cNvPicPr/>
                   </pic:nvPicPr>
                   <pic:blipFill>
-                    <a:blip r:embed="rId38"/>
+                    <a:blip r:embed="rId39"/>
                     <a:stretch>
                       <a:fillRect/>
                     </a:stretch>
@@ -2840,15 +2185,7 @@
         <w:pStyle w:val="ListParagraph"/>
       </w:pPr>
       <w:r>
-        <w:t xml:space="preserve">Dan </w:t>
-      </w:r>
-      <w:proofErr w:type="spellStart"/>
-      <w:r>
-        <w:t>pencet</w:t>
-      </w:r>
-      <w:proofErr w:type="spellEnd"/>
-      <w:r>
-        <w:t xml:space="preserve"> Display Location checkbox</w:t>
+        <w:t>Dan pencet Display Location checkbox</w:t>
       </w:r>
     </w:p>
     <w:p>
@@ -2859,29 +2196,8 @@
           <w:numId w:val="5"/>
         </w:numPr>
       </w:pPr>
-      <w:proofErr w:type="spellStart"/>
-      <w:r>
-        <w:t>Mengganti</w:t>
-      </w:r>
-      <w:proofErr w:type="spellEnd"/>
-      <w:r>
-        <w:t xml:space="preserve"> </w:t>
-      </w:r>
-      <w:proofErr w:type="spellStart"/>
-      <w:r>
-        <w:t>nama</w:t>
-      </w:r>
-      <w:proofErr w:type="spellEnd"/>
-      <w:r>
-        <w:t xml:space="preserve"> theme di wp-content/themes/</w:t>
-      </w:r>
-      <w:proofErr w:type="spellStart"/>
-      <w:r>
-        <w:t>blankslate</w:t>
-      </w:r>
-      <w:proofErr w:type="spellEnd"/>
-      <w:r>
-        <w:t>/style.css</w:t>
+      <w:r>
+        <w:t>Mengganti nama theme di wp-content/themes/blankslate/style.css</w:t>
       </w:r>
     </w:p>
     <w:p>
@@ -2908,7 +2224,7 @@
                     <pic:cNvPicPr/>
                   </pic:nvPicPr>
                   <pic:blipFill rotWithShape="1">
-                    <a:blip r:embed="rId39"/>
+                    <a:blip r:embed="rId40"/>
                     <a:srcRect b="50962"/>
                     <a:stretch/>
                   </pic:blipFill>
@@ -2945,21 +2261,8 @@
         </w:numPr>
       </w:pPr>
       <w:r>
-        <w:t xml:space="preserve">Desain </w:t>
-      </w:r>
-      <w:proofErr w:type="spellStart"/>
-      <w:r>
-        <w:t>tampilan</w:t>
-      </w:r>
-      <w:proofErr w:type="spellEnd"/>
-      <w:r>
-        <w:t xml:space="preserve"> web </w:t>
-      </w:r>
-      <w:proofErr w:type="spellStart"/>
-      <w:r>
-        <w:t>nya</w:t>
-      </w:r>
-      <w:proofErr w:type="spellEnd"/>
+        <w:t>Desain tampilan web nya</w:t>
+      </w:r>
     </w:p>
     <w:p>
       <w:pPr>
@@ -2969,13 +2272,8 @@
           <w:numId w:val="5"/>
         </w:numPr>
       </w:pPr>
-      <w:proofErr w:type="spellStart"/>
-      <w:r>
-        <w:t>Menambahkan</w:t>
-      </w:r>
-      <w:proofErr w:type="spellEnd"/>
-      <w:r>
-        <w:t xml:space="preserve"> admin menu</w:t>
+      <w:r>
+        <w:t>Menambahkan admin menu</w:t>
       </w:r>
       <w:r>
         <w:t xml:space="preserve"> dan setting footer link</w:t>
@@ -3005,7 +2303,7 @@
                     <pic:cNvPicPr/>
                   </pic:nvPicPr>
                   <pic:blipFill>
-                    <a:blip r:embed="rId40"/>
+                    <a:blip r:embed="rId41"/>
                     <a:stretch>
                       <a:fillRect/>
                     </a:stretch>
@@ -3034,28 +2332,10 @@
           <w:numId w:val="5"/>
         </w:numPr>
       </w:pPr>
-      <w:proofErr w:type="spellStart"/>
       <w:r>
         <w:lastRenderedPageBreak/>
-        <w:t>Menambahkan</w:t>
-      </w:r>
-      <w:proofErr w:type="spellEnd"/>
-      <w:r>
-        <w:t xml:space="preserve"> plugin security dan </w:t>
-      </w:r>
-      <w:proofErr w:type="spellStart"/>
-      <w:r>
-        <w:t>aktifkan</w:t>
-      </w:r>
-      <w:proofErr w:type="spellEnd"/>
-      <w:r>
-        <w:t xml:space="preserve"> </w:t>
-      </w:r>
-      <w:proofErr w:type="spellStart"/>
-      <w:r>
-        <w:t>pluginnya</w:t>
-      </w:r>
-      <w:proofErr w:type="spellEnd"/>
+        <w:t>Menambahkan plugin security dan aktifkan pluginnya</w:t>
+      </w:r>
     </w:p>
     <w:p>
       <w:pPr>
@@ -3081,7 +2361,7 @@
                     <pic:cNvPicPr/>
                   </pic:nvPicPr>
                   <pic:blipFill>
-                    <a:blip r:embed="rId41"/>
+                    <a:blip r:embed="rId42"/>
                     <a:stretch>
                       <a:fillRect/>
                     </a:stretch>
@@ -3110,42 +2390,17 @@
           <w:numId w:val="5"/>
         </w:numPr>
       </w:pPr>
-      <w:proofErr w:type="spellStart"/>
-      <w:r>
-        <w:t>Mengatur</w:t>
-      </w:r>
-      <w:proofErr w:type="spellEnd"/>
-      <w:r>
-        <w:t xml:space="preserve"> </w:t>
-      </w:r>
-      <w:proofErr w:type="spellStart"/>
-      <w:r>
-        <w:t>settingan</w:t>
-      </w:r>
-      <w:proofErr w:type="spellEnd"/>
-      <w:r>
-        <w:t xml:space="preserve"> plugin security </w:t>
-      </w:r>
-      <w:proofErr w:type="spellStart"/>
-      <w:r>
-        <w:t>nya</w:t>
-      </w:r>
-      <w:proofErr w:type="spellEnd"/>
-    </w:p>
-    <w:p>
-      <w:pPr>
-        <w:pStyle w:val="ListParagraph"/>
-      </w:pPr>
-      <w:proofErr w:type="spellStart"/>
-      <w:proofErr w:type="gramStart"/>
-      <w:r>
-        <w:t>Sebelum</w:t>
-      </w:r>
-      <w:proofErr w:type="spellEnd"/>
-      <w:r>
-        <w:t xml:space="preserve"> :</w:t>
-      </w:r>
-      <w:proofErr w:type="gramEnd"/>
+      <w:r>
+        <w:t>Mengatur settingan plugin security nya</w:t>
+      </w:r>
+    </w:p>
+    <w:p>
+      <w:pPr>
+        <w:pStyle w:val="ListParagraph"/>
+      </w:pPr>
+      <w:r>
+        <w:t>Sebelum :</w:t>
+      </w:r>
     </w:p>
     <w:p>
       <w:pPr>
@@ -3171,7 +2426,7 @@
                     <pic:cNvPicPr/>
                   </pic:nvPicPr>
                   <pic:blipFill>
-                    <a:blip r:embed="rId42"/>
+                    <a:blip r:embed="rId43"/>
                     <a:stretch>
                       <a:fillRect/>
                     </a:stretch>
@@ -3196,16 +2451,9 @@
       <w:pPr>
         <w:pStyle w:val="ListParagraph"/>
       </w:pPr>
-      <w:proofErr w:type="spellStart"/>
-      <w:proofErr w:type="gramStart"/>
-      <w:r>
-        <w:t>Sesudah</w:t>
-      </w:r>
-      <w:proofErr w:type="spellEnd"/>
-      <w:r>
-        <w:t xml:space="preserve"> :</w:t>
-      </w:r>
-      <w:proofErr w:type="gramEnd"/>
+      <w:r>
+        <w:t>Sesudah :</w:t>
+      </w:r>
     </w:p>
     <w:p>
       <w:pPr>
@@ -3231,7 +2479,7 @@
                     <pic:cNvPicPr/>
                   </pic:nvPicPr>
                   <pic:blipFill>
-                    <a:blip r:embed="rId43"/>
+                    <a:blip r:embed="rId44"/>
                     <a:stretch>
                       <a:fillRect/>
                     </a:stretch>
@@ -3260,19 +2508,9 @@
           <w:numId w:val="5"/>
         </w:numPr>
       </w:pPr>
-      <w:proofErr w:type="spellStart"/>
-      <w:r>
-        <w:t>Menginstall</w:t>
-      </w:r>
-      <w:proofErr w:type="spellEnd"/>
-      <w:r>
-        <w:t xml:space="preserve"> plugin SEO dan </w:t>
-      </w:r>
-      <w:proofErr w:type="spellStart"/>
-      <w:r>
-        <w:t>aktifkan</w:t>
-      </w:r>
-      <w:proofErr w:type="spellEnd"/>
+      <w:r>
+        <w:t>Menginstall plugin SEO dan aktifkan</w:t>
+      </w:r>
     </w:p>
     <w:p>
       <w:pPr>
@@ -3298,7 +2536,7 @@
                     <pic:cNvPicPr/>
                   </pic:nvPicPr>
                   <pic:blipFill>
-                    <a:blip r:embed="rId44"/>
+                    <a:blip r:embed="rId45"/>
                     <a:stretch>
                       <a:fillRect/>
                     </a:stretch>
@@ -3355,7 +2593,7 @@
                     <pic:cNvPicPr/>
                   </pic:nvPicPr>
                   <pic:blipFill>
-                    <a:blip r:embed="rId45"/>
+                    <a:blip r:embed="rId46"/>
                     <a:stretch>
                       <a:fillRect/>
                     </a:stretch>
@@ -3402,49 +2640,18 @@
           <w:numId w:val="6"/>
         </w:numPr>
       </w:pPr>
-      <w:proofErr w:type="spellStart"/>
-      <w:r>
-        <w:t>Membuat</w:t>
-      </w:r>
-      <w:proofErr w:type="spellEnd"/>
-      <w:r>
-        <w:t xml:space="preserve"> project </w:t>
-      </w:r>
-      <w:proofErr w:type="spellStart"/>
-      <w:r>
-        <w:t>baru</w:t>
-      </w:r>
-      <w:proofErr w:type="spellEnd"/>
-      <w:r>
-        <w:t xml:space="preserve"> Laravel </w:t>
-      </w:r>
-      <w:proofErr w:type="spellStart"/>
-      <w:r>
-        <w:t>dengan</w:t>
-      </w:r>
-      <w:proofErr w:type="spellEnd"/>
-      <w:r>
-        <w:t xml:space="preserve"> </w:t>
-      </w:r>
-      <w:proofErr w:type="spellStart"/>
-      <w:r>
-        <w:t>laraven</w:t>
-      </w:r>
-      <w:proofErr w:type="spellEnd"/>
-      <w:r>
-        <w:t xml:space="preserve"> new </w:t>
-      </w:r>
-      <w:proofErr w:type="spellStart"/>
-      <w:r>
-        <w:t>namaprojek</w:t>
-      </w:r>
-      <w:proofErr w:type="spellEnd"/>
-    </w:p>
-    <w:p>
-      <w:pPr>
-        <w:pStyle w:val="ListParagraph"/>
-      </w:pPr>
-      <w:r>
+      <w:r>
+        <w:t>Membuat project baru Laravel dengan laraven new namaprojek</w:t>
+      </w:r>
+    </w:p>
+    <w:p>
+      <w:pPr>
+        <w:pStyle w:val="ListParagraph"/>
+      </w:pPr>
+      <w:r>
+        <w:rPr>
+          <w:noProof/>
+        </w:rPr>
         <w:drawing>
           <wp:inline distT="0" distB="0" distL="0" distR="0" wp14:anchorId="3ED46A21" wp14:editId="25978232">
             <wp:extent cx="4695825" cy="1950573"/>
@@ -3461,7 +2668,7 @@
                     <pic:cNvPicPr/>
                   </pic:nvPicPr>
                   <pic:blipFill>
-                    <a:blip r:embed="rId46"/>
+                    <a:blip r:embed="rId47"/>
                     <a:stretch>
                       <a:fillRect/>
                     </a:stretch>
@@ -3490,20 +2697,18 @@
           <w:numId w:val="6"/>
         </w:numPr>
       </w:pPr>
-      <w:proofErr w:type="spellStart"/>
-      <w:r>
-        <w:t>Membuat</w:t>
-      </w:r>
-      <w:proofErr w:type="spellEnd"/>
-      <w:r>
-        <w:t xml:space="preserve"> database </w:t>
-      </w:r>
-    </w:p>
-    <w:p>
-      <w:pPr>
-        <w:pStyle w:val="ListParagraph"/>
-      </w:pPr>
-      <w:r>
+      <w:r>
+        <w:t xml:space="preserve">Membuat database </w:t>
+      </w:r>
+    </w:p>
+    <w:p>
+      <w:pPr>
+        <w:pStyle w:val="ListParagraph"/>
+      </w:pPr>
+      <w:r>
+        <w:rPr>
+          <w:noProof/>
+        </w:rPr>
         <w:drawing>
           <wp:inline distT="0" distB="0" distL="0" distR="0" wp14:anchorId="1A682804" wp14:editId="106E68A2">
             <wp:extent cx="4333875" cy="504842"/>
@@ -3520,7 +2725,7 @@
                     <pic:cNvPicPr/>
                   </pic:nvPicPr>
                   <pic:blipFill>
-                    <a:blip r:embed="rId47"/>
+                    <a:blip r:embed="rId48"/>
                     <a:stretch>
                       <a:fillRect/>
                     </a:stretch>
@@ -3549,36 +2754,18 @@
           <w:numId w:val="6"/>
         </w:numPr>
       </w:pPr>
-      <w:proofErr w:type="gramStart"/>
-      <w:r>
-        <w:t>Setting .env</w:t>
-      </w:r>
-      <w:proofErr w:type="gramEnd"/>
-      <w:r>
-        <w:t xml:space="preserve"> </w:t>
-      </w:r>
-      <w:proofErr w:type="spellStart"/>
-      <w:r>
-        <w:t>untuk</w:t>
-      </w:r>
-      <w:proofErr w:type="spellEnd"/>
-      <w:r>
-        <w:t xml:space="preserve"> </w:t>
-      </w:r>
-      <w:proofErr w:type="spellStart"/>
-      <w:r>
-        <w:t>menghubukan</w:t>
-      </w:r>
-      <w:proofErr w:type="spellEnd"/>
-      <w:r>
-        <w:t xml:space="preserve"> server</w:t>
-      </w:r>
-    </w:p>
-    <w:p>
-      <w:pPr>
-        <w:pStyle w:val="ListParagraph"/>
-      </w:pPr>
-      <w:r>
+      <w:r>
+        <w:t>Setting .env untuk menghubukan server</w:t>
+      </w:r>
+    </w:p>
+    <w:p>
+      <w:pPr>
+        <w:pStyle w:val="ListParagraph"/>
+      </w:pPr>
+      <w:r>
+        <w:rPr>
+          <w:noProof/>
+        </w:rPr>
         <w:drawing>
           <wp:inline distT="0" distB="0" distL="0" distR="0" wp14:anchorId="4DC27284" wp14:editId="4E601237">
             <wp:extent cx="1933575" cy="1118374"/>
@@ -3595,7 +2782,7 @@
                     <pic:cNvPicPr/>
                   </pic:nvPicPr>
                   <pic:blipFill>
-                    <a:blip r:embed="rId48"/>
+                    <a:blip r:embed="rId49"/>
                     <a:stretch>
                       <a:fillRect/>
                     </a:stretch>
@@ -3624,20 +2811,18 @@
           <w:numId w:val="6"/>
         </w:numPr>
       </w:pPr>
-      <w:proofErr w:type="spellStart"/>
-      <w:r>
-        <w:t>Menginstall</w:t>
-      </w:r>
-      <w:proofErr w:type="spellEnd"/>
-      <w:r>
-        <w:t xml:space="preserve"> JWT pada Laravel</w:t>
-      </w:r>
-    </w:p>
-    <w:p>
-      <w:pPr>
-        <w:pStyle w:val="ListParagraph"/>
-      </w:pPr>
-      <w:r>
+      <w:r>
+        <w:t>Menginstall JWT pada Laravel</w:t>
+      </w:r>
+    </w:p>
+    <w:p>
+      <w:pPr>
+        <w:pStyle w:val="ListParagraph"/>
+      </w:pPr>
+      <w:r>
+        <w:rPr>
+          <w:noProof/>
+        </w:rPr>
         <w:drawing>
           <wp:inline distT="0" distB="0" distL="0" distR="0" wp14:anchorId="2BF08FBD" wp14:editId="794A0CEE">
             <wp:extent cx="5943600" cy="603250"/>
@@ -3654,7 +2839,7 @@
                     <pic:cNvPicPr/>
                   </pic:nvPicPr>
                   <pic:blipFill>
-                    <a:blip r:embed="rId49"/>
+                    <a:blip r:embed="rId50"/>
                     <a:stretch>
                       <a:fillRect/>
                     </a:stretch>
@@ -3680,6 +2865,9 @@
         <w:pStyle w:val="ListParagraph"/>
       </w:pPr>
       <w:r>
+        <w:rPr>
+          <w:noProof/>
+        </w:rPr>
         <w:drawing>
           <wp:inline distT="0" distB="0" distL="0" distR="0" wp14:anchorId="5FF5EDB6" wp14:editId="0B16D1AE">
             <wp:extent cx="5943600" cy="186690"/>
@@ -3696,7 +2884,7 @@
                     <pic:cNvPicPr/>
                   </pic:nvPicPr>
                   <pic:blipFill>
-                    <a:blip r:embed="rId50"/>
+                    <a:blip r:embed="rId51"/>
                     <a:stretch>
                       <a:fillRect/>
                     </a:stretch>
@@ -3722,6 +2910,9 @@
         <w:pStyle w:val="ListParagraph"/>
       </w:pPr>
       <w:r>
+        <w:rPr>
+          <w:noProof/>
+        </w:rPr>
         <w:drawing>
           <wp:inline distT="0" distB="0" distL="0" distR="0" wp14:anchorId="1221FE82" wp14:editId="309AE261">
             <wp:extent cx="5943600" cy="388620"/>
@@ -3738,7 +2929,7 @@
                     <pic:cNvPicPr/>
                   </pic:nvPicPr>
                   <pic:blipFill>
-                    <a:blip r:embed="rId51"/>
+                    <a:blip r:embed="rId52"/>
                     <a:stretch>
                       <a:fillRect/>
                     </a:stretch>
@@ -3822,26 +3013,18 @@
           <w:numId w:val="6"/>
         </w:numPr>
       </w:pPr>
-      <w:proofErr w:type="spellStart"/>
       <w:r>
         <w:lastRenderedPageBreak/>
-        <w:t>Mengupdate</w:t>
-      </w:r>
-      <w:proofErr w:type="spellEnd"/>
-      <w:r>
-        <w:t xml:space="preserve"> model user</w:t>
-      </w:r>
-    </w:p>
-    <w:p>
-      <w:pPr>
-        <w:pStyle w:val="ListParagraph"/>
-        <w:rPr>
-          <w:lang w:val="en-BB"/>
-        </w:rPr>
-      </w:pPr>
-      <w:r>
-        <w:rPr>
-          <w:lang w:val="en-BB"/>
+        <w:t>Mengupdate model user</w:t>
+      </w:r>
+    </w:p>
+    <w:p>
+      <w:pPr>
+        <w:pStyle w:val="ListParagraph"/>
+      </w:pPr>
+      <w:r>
+        <w:rPr>
+          <w:noProof/>
         </w:rPr>
         <w:drawing>
           <wp:inline distT="0" distB="0" distL="0" distR="0" wp14:anchorId="23A4A789" wp14:editId="7EBC08C9">
@@ -3859,7 +3042,7 @@
                     <pic:cNvPicPr/>
                   </pic:nvPicPr>
                   <pic:blipFill>
-                    <a:blip r:embed="rId52"/>
+                    <a:blip r:embed="rId53"/>
                     <a:stretch>
                       <a:fillRect/>
                     </a:stretch>
@@ -3888,25 +3071,18 @@
           <w:numId w:val="6"/>
         </w:numPr>
       </w:pPr>
-      <w:proofErr w:type="spellStart"/>
-      <w:r>
-        <w:t>Mengkonfigurasi</w:t>
-      </w:r>
-      <w:proofErr w:type="spellEnd"/>
-      <w:r>
-        <w:t xml:space="preserve"> auth guard pada config/</w:t>
-      </w:r>
-      <w:proofErr w:type="spellStart"/>
-      <w:r>
-        <w:t>auth.php</w:t>
-      </w:r>
-      <w:proofErr w:type="spellEnd"/>
-    </w:p>
-    <w:p>
-      <w:pPr>
-        <w:pStyle w:val="ListParagraph"/>
-      </w:pPr>
-      <w:r>
+      <w:r>
+        <w:t>Mengkonfigurasi auth guard pada config/auth.php</w:t>
+      </w:r>
+    </w:p>
+    <w:p>
+      <w:pPr>
+        <w:pStyle w:val="ListParagraph"/>
+      </w:pPr>
+      <w:r>
+        <w:rPr>
+          <w:noProof/>
+        </w:rPr>
         <w:drawing>
           <wp:inline distT="0" distB="0" distL="0" distR="0" wp14:anchorId="1528158F" wp14:editId="118C04EA">
             <wp:extent cx="2513134" cy="1666875"/>
@@ -3923,7 +3099,7 @@
                     <pic:cNvPicPr/>
                   </pic:nvPicPr>
                   <pic:blipFill>
-                    <a:blip r:embed="rId53"/>
+                    <a:blip r:embed="rId54"/>
                     <a:stretch>
                       <a:fillRect/>
                     </a:stretch>
@@ -3949,6 +3125,9 @@
         <w:pStyle w:val="ListParagraph"/>
       </w:pPr>
       <w:r>
+        <w:rPr>
+          <w:noProof/>
+        </w:rPr>
         <w:lastRenderedPageBreak/>
         <w:drawing>
           <wp:inline distT="0" distB="0" distL="0" distR="0" wp14:anchorId="595A3C37" wp14:editId="0419906C">
@@ -3966,7 +3145,7 @@
                     <pic:cNvPicPr/>
                   </pic:nvPicPr>
                   <pic:blipFill>
-                    <a:blip r:embed="rId54"/>
+                    <a:blip r:embed="rId55"/>
                     <a:stretch>
                       <a:fillRect/>
                     </a:stretch>
@@ -3995,44 +3174,21 @@
           <w:numId w:val="6"/>
         </w:numPr>
       </w:pPr>
-      <w:proofErr w:type="spellStart"/>
-      <w:r>
-        <w:t>Mengubah</w:t>
-      </w:r>
-      <w:proofErr w:type="spellEnd"/>
-      <w:r>
-        <w:t xml:space="preserve"> expire </w:t>
-      </w:r>
-      <w:proofErr w:type="spellStart"/>
-      <w:r>
-        <w:t>jwt</w:t>
-      </w:r>
-      <w:proofErr w:type="spellEnd"/>
-      <w:r>
-        <w:t xml:space="preserve"> </w:t>
-      </w:r>
-      <w:proofErr w:type="spellStart"/>
-      <w:r>
-        <w:t>ke</w:t>
-      </w:r>
-      <w:proofErr w:type="spellEnd"/>
-      <w:r>
-        <w:t xml:space="preserve"> 24 jam</w:t>
-      </w:r>
-      <w:r>
-        <w:t xml:space="preserve"> pada config/</w:t>
-      </w:r>
-      <w:proofErr w:type="spellStart"/>
-      <w:r>
-        <w:t>jwt.php</w:t>
-      </w:r>
-      <w:proofErr w:type="spellEnd"/>
-    </w:p>
-    <w:p>
-      <w:pPr>
-        <w:pStyle w:val="ListParagraph"/>
-      </w:pPr>
-      <w:r>
+      <w:r>
+        <w:t>Mengubah expire jwt ke 24 jam</w:t>
+      </w:r>
+      <w:r>
+        <w:t xml:space="preserve"> pada config/jwt.php</w:t>
+      </w:r>
+    </w:p>
+    <w:p>
+      <w:pPr>
+        <w:pStyle w:val="ListParagraph"/>
+      </w:pPr>
+      <w:r>
+        <w:rPr>
+          <w:noProof/>
+        </w:rPr>
         <w:drawing>
           <wp:inline distT="0" distB="0" distL="0" distR="0" wp14:anchorId="778C7726" wp14:editId="62C3D1BB">
             <wp:extent cx="4163006" cy="381053"/>
@@ -4049,7 +3205,7 @@
                     <pic:cNvPicPr/>
                   </pic:nvPicPr>
                   <pic:blipFill>
-                    <a:blip r:embed="rId55"/>
+                    <a:blip r:embed="rId56"/>
                     <a:stretch>
                       <a:fillRect/>
                     </a:stretch>
@@ -4078,41 +3234,18 @@
           <w:numId w:val="6"/>
         </w:numPr>
       </w:pPr>
-      <w:proofErr w:type="spellStart"/>
-      <w:r>
-        <w:t>Membuat</w:t>
-      </w:r>
-      <w:proofErr w:type="spellEnd"/>
-      <w:r>
-        <w:t xml:space="preserve"> controller </w:t>
-      </w:r>
-      <w:proofErr w:type="spellStart"/>
-      <w:r>
-        <w:t>AuthController</w:t>
-      </w:r>
-      <w:proofErr w:type="spellEnd"/>
-      <w:r>
-        <w:t xml:space="preserve"> </w:t>
-      </w:r>
-      <w:proofErr w:type="spellStart"/>
-      <w:r>
-        <w:t>untuk</w:t>
-      </w:r>
-      <w:proofErr w:type="spellEnd"/>
-      <w:r>
-        <w:t xml:space="preserve"> </w:t>
-      </w:r>
-      <w:proofErr w:type="spellStart"/>
-      <w:r>
-        <w:t>autentikasi</w:t>
-      </w:r>
-      <w:proofErr w:type="spellEnd"/>
-    </w:p>
-    <w:p>
-      <w:pPr>
-        <w:pStyle w:val="ListParagraph"/>
-      </w:pPr>
-      <w:r>
+      <w:r>
+        <w:t>Membuat controller AuthController untuk autentikasi</w:t>
+      </w:r>
+    </w:p>
+    <w:p>
+      <w:pPr>
+        <w:pStyle w:val="ListParagraph"/>
+      </w:pPr>
+      <w:r>
+        <w:rPr>
+          <w:noProof/>
+        </w:rPr>
         <w:drawing>
           <wp:inline distT="0" distB="0" distL="0" distR="0" wp14:anchorId="4908D878" wp14:editId="6B28A16B">
             <wp:extent cx="5943600" cy="365760"/>
@@ -4129,7 +3262,7 @@
                     <pic:cNvPicPr/>
                   </pic:nvPicPr>
                   <pic:blipFill>
-                    <a:blip r:embed="rId56"/>
+                    <a:blip r:embed="rId57"/>
                     <a:stretch>
                       <a:fillRect/>
                     </a:stretch>
@@ -4159,51 +3292,23 @@
         </w:numPr>
       </w:pPr>
       <w:r>
-        <w:rPr>
-          <w:lang w:val="en-BB"/>
-        </w:rPr>
         <w:t>Setting</w:t>
       </w:r>
       <w:r>
-        <w:rPr>
-          <w:lang w:val="en-BB"/>
-        </w:rPr>
-        <w:t xml:space="preserve"> </w:t>
-      </w:r>
-      <w:proofErr w:type="spellStart"/>
-      <w:r>
-        <w:rPr>
-          <w:lang w:val="en-BB"/>
-        </w:rPr>
-        <w:t>kolom</w:t>
-      </w:r>
-      <w:proofErr w:type="spellEnd"/>
-      <w:r>
-        <w:rPr>
-          <w:lang w:val="en-BB"/>
-        </w:rPr>
-        <w:t xml:space="preserve"> </w:t>
-      </w:r>
-      <w:proofErr w:type="spellStart"/>
-      <w:r>
-        <w:rPr>
-          <w:lang w:val="en-BB"/>
-        </w:rPr>
-        <w:t>migrasi</w:t>
-      </w:r>
-      <w:proofErr w:type="spellEnd"/>
-      <w:r>
-        <w:rPr>
-          <w:lang w:val="en-BB"/>
-        </w:rPr>
-        <w:t xml:space="preserve"> user</w:t>
-      </w:r>
-    </w:p>
-    <w:p>
-      <w:pPr>
-        <w:pStyle w:val="ListParagraph"/>
-      </w:pPr>
-      <w:r>
+        <w:t xml:space="preserve"> kolom</w:t>
+      </w:r>
+      <w:r>
+        <w:t xml:space="preserve"> migrasi user</w:t>
+      </w:r>
+    </w:p>
+    <w:p>
+      <w:pPr>
+        <w:pStyle w:val="ListParagraph"/>
+      </w:pPr>
+      <w:r>
+        <w:rPr>
+          <w:noProof/>
+        </w:rPr>
         <w:drawing>
           <wp:inline distT="0" distB="0" distL="0" distR="0" wp14:anchorId="7DC0264C" wp14:editId="6F0075E6">
             <wp:extent cx="3609975" cy="1234639"/>
@@ -4220,7 +3325,7 @@
                     <pic:cNvPicPr/>
                   </pic:nvPicPr>
                   <pic:blipFill>
-                    <a:blip r:embed="rId57"/>
+                    <a:blip r:embed="rId58"/>
                     <a:stretch>
                       <a:fillRect/>
                     </a:stretch>
@@ -4248,77 +3353,18 @@
           <w:ilvl w:val="0"/>
           <w:numId w:val="6"/>
         </w:numPr>
-        <w:rPr>
-          <w:lang w:val="en-BB"/>
-        </w:rPr>
-      </w:pPr>
-      <w:proofErr w:type="spellStart"/>
-      <w:r>
-        <w:rPr>
-          <w:lang w:val="en-BB"/>
-        </w:rPr>
-        <w:t>Menambahkan</w:t>
-      </w:r>
-      <w:proofErr w:type="spellEnd"/>
-      <w:r>
-        <w:rPr>
-          <w:lang w:val="en-BB"/>
-        </w:rPr>
-        <w:t xml:space="preserve"> model dan </w:t>
-      </w:r>
-      <w:proofErr w:type="spellStart"/>
-      <w:r>
-        <w:rPr>
-          <w:lang w:val="en-BB"/>
-        </w:rPr>
-        <w:t>migrasi</w:t>
-      </w:r>
-      <w:proofErr w:type="spellEnd"/>
-      <w:r>
-        <w:rPr>
-          <w:lang w:val="en-BB"/>
-        </w:rPr>
-        <w:t xml:space="preserve"> </w:t>
-      </w:r>
-      <w:proofErr w:type="spellStart"/>
-      <w:r>
-        <w:rPr>
-          <w:lang w:val="en-BB"/>
-        </w:rPr>
-        <w:t>baru</w:t>
-      </w:r>
-      <w:proofErr w:type="spellEnd"/>
-      <w:r>
-        <w:rPr>
-          <w:lang w:val="en-BB"/>
-        </w:rPr>
-        <w:t xml:space="preserve"> </w:t>
-      </w:r>
-      <w:proofErr w:type="spellStart"/>
-      <w:r>
-        <w:rPr>
-          <w:lang w:val="en-BB"/>
-        </w:rPr>
-        <w:t>untuk</w:t>
-      </w:r>
-      <w:proofErr w:type="spellEnd"/>
-      <w:r>
-        <w:rPr>
-          <w:lang w:val="en-BB"/>
-        </w:rPr>
-        <w:t xml:space="preserve"> table Division</w:t>
-      </w:r>
-    </w:p>
-    <w:p>
-      <w:pPr>
-        <w:pStyle w:val="ListParagraph"/>
-        <w:rPr>
-          <w:lang w:val="en-BB"/>
-        </w:rPr>
-      </w:pPr>
-      <w:r>
-        <w:rPr>
-          <w:lang w:val="en-BB"/>
+      </w:pPr>
+      <w:r>
+        <w:t>Menambahkan model dan migrasi baru untuk table Division</w:t>
+      </w:r>
+    </w:p>
+    <w:p>
+      <w:pPr>
+        <w:pStyle w:val="ListParagraph"/>
+      </w:pPr>
+      <w:r>
+        <w:rPr>
+          <w:noProof/>
         </w:rPr>
         <w:drawing>
           <wp:inline distT="0" distB="0" distL="0" distR="0" wp14:anchorId="7FA0FFE4" wp14:editId="7BB1CE72">
@@ -4336,7 +3382,7 @@
                     <pic:cNvPicPr/>
                   </pic:nvPicPr>
                   <pic:blipFill>
-                    <a:blip r:embed="rId58"/>
+                    <a:blip r:embed="rId59"/>
                     <a:stretch>
                       <a:fillRect/>
                     </a:stretch>
@@ -4364,55 +3410,18 @@
           <w:ilvl w:val="0"/>
           <w:numId w:val="6"/>
         </w:numPr>
-        <w:rPr>
-          <w:lang w:val="en-BB"/>
-        </w:rPr>
-      </w:pPr>
-      <w:r>
-        <w:rPr>
-          <w:lang w:val="en-BB"/>
-        </w:rPr>
-        <w:t xml:space="preserve">Setting </w:t>
-      </w:r>
-      <w:proofErr w:type="spellStart"/>
-      <w:r>
-        <w:rPr>
-          <w:lang w:val="en-BB"/>
-        </w:rPr>
-        <w:t>kolom</w:t>
-      </w:r>
-      <w:proofErr w:type="spellEnd"/>
-      <w:r>
-        <w:rPr>
-          <w:lang w:val="en-BB"/>
-        </w:rPr>
-        <w:t xml:space="preserve"> </w:t>
-      </w:r>
-      <w:proofErr w:type="spellStart"/>
-      <w:r>
-        <w:rPr>
-          <w:lang w:val="en-BB"/>
-        </w:rPr>
-        <w:t>migrasi</w:t>
-      </w:r>
-      <w:proofErr w:type="spellEnd"/>
-      <w:r>
-        <w:rPr>
-          <w:lang w:val="en-BB"/>
-        </w:rPr>
-        <w:t xml:space="preserve"> table division</w:t>
-      </w:r>
-    </w:p>
-    <w:p>
-      <w:pPr>
-        <w:pStyle w:val="ListParagraph"/>
-        <w:rPr>
-          <w:lang w:val="en-BB"/>
-        </w:rPr>
-      </w:pPr>
-      <w:r>
-        <w:rPr>
-          <w:lang w:val="en-BB"/>
+      </w:pPr>
+      <w:r>
+        <w:t>Setting kolom migrasi table division</w:t>
+      </w:r>
+    </w:p>
+    <w:p>
+      <w:pPr>
+        <w:pStyle w:val="ListParagraph"/>
+      </w:pPr>
+      <w:r>
+        <w:rPr>
+          <w:noProof/>
         </w:rPr>
         <w:drawing>
           <wp:inline distT="0" distB="0" distL="0" distR="0" wp14:anchorId="71CAA326" wp14:editId="05E1EFE7">
@@ -4430,7 +3439,7 @@
                     <pic:cNvPicPr/>
                   </pic:nvPicPr>
                   <pic:blipFill>
-                    <a:blip r:embed="rId59"/>
+                    <a:blip r:embed="rId60"/>
                     <a:stretch>
                       <a:fillRect/>
                     </a:stretch>
@@ -4458,77 +3467,18 @@
           <w:ilvl w:val="0"/>
           <w:numId w:val="6"/>
         </w:numPr>
-        <w:rPr>
-          <w:lang w:val="en-BB"/>
-        </w:rPr>
-      </w:pPr>
-      <w:proofErr w:type="spellStart"/>
-      <w:r>
-        <w:rPr>
-          <w:lang w:val="en-BB"/>
-        </w:rPr>
-        <w:t>Membuat</w:t>
-      </w:r>
-      <w:proofErr w:type="spellEnd"/>
-      <w:r>
-        <w:rPr>
-          <w:lang w:val="en-BB"/>
-        </w:rPr>
-        <w:t xml:space="preserve"> model dan </w:t>
-      </w:r>
-      <w:proofErr w:type="spellStart"/>
-      <w:r>
-        <w:rPr>
-          <w:lang w:val="en-BB"/>
-        </w:rPr>
-        <w:t>migrasi</w:t>
-      </w:r>
-      <w:proofErr w:type="spellEnd"/>
-      <w:r>
-        <w:rPr>
-          <w:lang w:val="en-BB"/>
-        </w:rPr>
-        <w:t xml:space="preserve"> </w:t>
-      </w:r>
-      <w:proofErr w:type="spellStart"/>
-      <w:r>
-        <w:rPr>
-          <w:lang w:val="en-BB"/>
-        </w:rPr>
-        <w:t>baru</w:t>
-      </w:r>
-      <w:proofErr w:type="spellEnd"/>
-      <w:r>
-        <w:rPr>
-          <w:lang w:val="en-BB"/>
-        </w:rPr>
-        <w:t xml:space="preserve"> </w:t>
-      </w:r>
-      <w:proofErr w:type="spellStart"/>
-      <w:r>
-        <w:rPr>
-          <w:lang w:val="en-BB"/>
-        </w:rPr>
-        <w:t>untuk</w:t>
-      </w:r>
-      <w:proofErr w:type="spellEnd"/>
-      <w:r>
-        <w:rPr>
-          <w:lang w:val="en-BB"/>
-        </w:rPr>
-        <w:t xml:space="preserve"> table votes</w:t>
-      </w:r>
-    </w:p>
-    <w:p>
-      <w:pPr>
-        <w:pStyle w:val="ListParagraph"/>
-        <w:rPr>
-          <w:lang w:val="en-BB"/>
-        </w:rPr>
-      </w:pPr>
-      <w:r>
-        <w:rPr>
-          <w:lang w:val="en-BB"/>
+      </w:pPr>
+      <w:r>
+        <w:t>Membuat model dan migrasi baru untuk table votes</w:t>
+      </w:r>
+    </w:p>
+    <w:p>
+      <w:pPr>
+        <w:pStyle w:val="ListParagraph"/>
+      </w:pPr>
+      <w:r>
+        <w:rPr>
+          <w:noProof/>
         </w:rPr>
         <w:drawing>
           <wp:inline distT="0" distB="0" distL="0" distR="0" wp14:anchorId="67BB05AC" wp14:editId="0CD57B24">
@@ -4546,7 +3496,7 @@
                     <pic:cNvPicPr/>
                   </pic:nvPicPr>
                   <pic:blipFill>
-                    <a:blip r:embed="rId60"/>
+                    <a:blip r:embed="rId61"/>
                     <a:stretch>
                       <a:fillRect/>
                     </a:stretch>
@@ -4570,65 +3520,41 @@
     <w:p>
       <w:pPr>
         <w:pStyle w:val="ListParagraph"/>
-        <w:rPr>
-          <w:lang w:val="en-BB"/>
-        </w:rPr>
-      </w:pPr>
-    </w:p>
-    <w:p>
-      <w:pPr>
-        <w:pStyle w:val="ListParagraph"/>
-        <w:rPr>
-          <w:lang w:val="en-BB"/>
-        </w:rPr>
-      </w:pPr>
-    </w:p>
-    <w:p>
-      <w:pPr>
-        <w:pStyle w:val="ListParagraph"/>
-        <w:rPr>
-          <w:lang w:val="en-BB"/>
-        </w:rPr>
-      </w:pPr>
-    </w:p>
-    <w:p>
-      <w:pPr>
-        <w:pStyle w:val="ListParagraph"/>
-        <w:rPr>
-          <w:lang w:val="en-BB"/>
-        </w:rPr>
-      </w:pPr>
-    </w:p>
-    <w:p>
-      <w:pPr>
-        <w:pStyle w:val="ListParagraph"/>
-        <w:rPr>
-          <w:lang w:val="en-BB"/>
-        </w:rPr>
-      </w:pPr>
-    </w:p>
-    <w:p>
-      <w:pPr>
-        <w:pStyle w:val="ListParagraph"/>
-        <w:rPr>
-          <w:lang w:val="en-BB"/>
-        </w:rPr>
-      </w:pPr>
-    </w:p>
-    <w:p>
-      <w:pPr>
-        <w:pStyle w:val="ListParagraph"/>
-        <w:rPr>
-          <w:lang w:val="en-BB"/>
-        </w:rPr>
-      </w:pPr>
-    </w:p>
-    <w:p>
-      <w:pPr>
-        <w:pStyle w:val="ListParagraph"/>
-        <w:rPr>
-          <w:lang w:val="en-BB"/>
-        </w:rPr>
+      </w:pPr>
+    </w:p>
+    <w:p>
+      <w:pPr>
+        <w:pStyle w:val="ListParagraph"/>
+      </w:pPr>
+    </w:p>
+    <w:p>
+      <w:pPr>
+        <w:pStyle w:val="ListParagraph"/>
+      </w:pPr>
+    </w:p>
+    <w:p>
+      <w:pPr>
+        <w:pStyle w:val="ListParagraph"/>
+      </w:pPr>
+    </w:p>
+    <w:p>
+      <w:pPr>
+        <w:pStyle w:val="ListParagraph"/>
+      </w:pPr>
+    </w:p>
+    <w:p>
+      <w:pPr>
+        <w:pStyle w:val="ListParagraph"/>
+      </w:pPr>
+    </w:p>
+    <w:p>
+      <w:pPr>
+        <w:pStyle w:val="ListParagraph"/>
+      </w:pPr>
+    </w:p>
+    <w:p>
+      <w:pPr>
+        <w:pStyle w:val="ListParagraph"/>
       </w:pPr>
     </w:p>
     <w:p>
@@ -4638,61 +3564,21 @@
           <w:ilvl w:val="0"/>
           <w:numId w:val="6"/>
         </w:numPr>
-        <w:rPr>
-          <w:lang w:val="en-BB"/>
-        </w:rPr>
-      </w:pPr>
-      <w:r>
-        <w:rPr>
-          <w:lang w:val="en-BB"/>
-        </w:rPr>
-        <w:t xml:space="preserve">Setting </w:t>
-      </w:r>
-      <w:proofErr w:type="spellStart"/>
-      <w:r>
-        <w:rPr>
-          <w:lang w:val="en-BB"/>
-        </w:rPr>
-        <w:t>kolom</w:t>
-      </w:r>
-      <w:proofErr w:type="spellEnd"/>
-      <w:r>
-        <w:rPr>
-          <w:lang w:val="en-BB"/>
-        </w:rPr>
-        <w:t xml:space="preserve"> </w:t>
-      </w:r>
-      <w:proofErr w:type="spellStart"/>
-      <w:r>
-        <w:rPr>
-          <w:lang w:val="en-BB"/>
-        </w:rPr>
-        <w:t>migrasi</w:t>
-      </w:r>
-      <w:proofErr w:type="spellEnd"/>
-      <w:r>
-        <w:rPr>
-          <w:lang w:val="en-BB"/>
-        </w:rPr>
-        <w:t xml:space="preserve"> vote</w:t>
-      </w:r>
-      <w:r>
-        <w:rPr>
-          <w:lang w:val="en-BB"/>
-        </w:rPr>
+      </w:pPr>
+      <w:r>
+        <w:t>Setting kolom migrasi vote</w:t>
+      </w:r>
+      <w:r>
         <w:t>s</w:t>
       </w:r>
     </w:p>
     <w:p>
       <w:pPr>
         <w:pStyle w:val="ListParagraph"/>
-        <w:rPr>
-          <w:lang w:val="en-BB"/>
-        </w:rPr>
-      </w:pPr>
-      <w:r>
-        <w:rPr>
-          <w:lang w:val="en-BB"/>
+      </w:pPr>
+      <w:r>
+        <w:rPr>
+          <w:noProof/>
         </w:rPr>
         <w:drawing>
           <wp:inline distT="0" distB="0" distL="0" distR="0" wp14:anchorId="51897E04" wp14:editId="29141C3E">
@@ -4710,7 +3596,7 @@
                     <pic:cNvPicPr/>
                   </pic:nvPicPr>
                   <pic:blipFill>
-                    <a:blip r:embed="rId61"/>
+                    <a:blip r:embed="rId62"/>
                     <a:stretch>
                       <a:fillRect/>
                     </a:stretch>
@@ -4738,77 +3624,18 @@
           <w:ilvl w:val="0"/>
           <w:numId w:val="6"/>
         </w:numPr>
-        <w:rPr>
-          <w:lang w:val="en-BB"/>
-        </w:rPr>
-      </w:pPr>
-      <w:proofErr w:type="spellStart"/>
-      <w:r>
-        <w:rPr>
-          <w:lang w:val="en-BB"/>
-        </w:rPr>
-        <w:t>Membuat</w:t>
-      </w:r>
-      <w:proofErr w:type="spellEnd"/>
-      <w:r>
-        <w:rPr>
-          <w:lang w:val="en-BB"/>
-        </w:rPr>
-        <w:t xml:space="preserve"> model dan </w:t>
-      </w:r>
-      <w:proofErr w:type="spellStart"/>
-      <w:r>
-        <w:rPr>
-          <w:lang w:val="en-BB"/>
-        </w:rPr>
-        <w:t>migrasi</w:t>
-      </w:r>
-      <w:proofErr w:type="spellEnd"/>
-      <w:r>
-        <w:rPr>
-          <w:lang w:val="en-BB"/>
-        </w:rPr>
-        <w:t xml:space="preserve"> </w:t>
-      </w:r>
-      <w:proofErr w:type="spellStart"/>
-      <w:r>
-        <w:rPr>
-          <w:lang w:val="en-BB"/>
-        </w:rPr>
-        <w:t>baru</w:t>
-      </w:r>
-      <w:proofErr w:type="spellEnd"/>
-      <w:r>
-        <w:rPr>
-          <w:lang w:val="en-BB"/>
-        </w:rPr>
-        <w:t xml:space="preserve"> </w:t>
-      </w:r>
-      <w:proofErr w:type="spellStart"/>
-      <w:r>
-        <w:rPr>
-          <w:lang w:val="en-BB"/>
-        </w:rPr>
-        <w:t>untuk</w:t>
-      </w:r>
-      <w:proofErr w:type="spellEnd"/>
-      <w:r>
-        <w:rPr>
-          <w:lang w:val="en-BB"/>
-        </w:rPr>
-        <w:t xml:space="preserve"> choices</w:t>
-      </w:r>
-    </w:p>
-    <w:p>
-      <w:pPr>
-        <w:pStyle w:val="ListParagraph"/>
-        <w:rPr>
-          <w:lang w:val="en-BB"/>
-        </w:rPr>
-      </w:pPr>
-      <w:r>
-        <w:rPr>
-          <w:lang w:val="en-BB"/>
+      </w:pPr>
+      <w:r>
+        <w:t>Membuat model dan migrasi baru untuk choices</w:t>
+      </w:r>
+    </w:p>
+    <w:p>
+      <w:pPr>
+        <w:pStyle w:val="ListParagraph"/>
+      </w:pPr>
+      <w:r>
+        <w:rPr>
+          <w:noProof/>
         </w:rPr>
         <w:drawing>
           <wp:inline distT="0" distB="0" distL="0" distR="0" wp14:anchorId="4CD96C84" wp14:editId="4C24E9C8">
@@ -4826,7 +3653,7 @@
                     <pic:cNvPicPr/>
                   </pic:nvPicPr>
                   <pic:blipFill>
-                    <a:blip r:embed="rId62"/>
+                    <a:blip r:embed="rId63"/>
                     <a:stretch>
                       <a:fillRect/>
                     </a:stretch>
@@ -4854,55 +3681,18 @@
           <w:ilvl w:val="0"/>
           <w:numId w:val="6"/>
         </w:numPr>
-        <w:rPr>
-          <w:lang w:val="en-BB"/>
-        </w:rPr>
-      </w:pPr>
-      <w:r>
-        <w:rPr>
-          <w:lang w:val="en-BB"/>
-        </w:rPr>
-        <w:t xml:space="preserve">Setting </w:t>
-      </w:r>
-      <w:proofErr w:type="spellStart"/>
-      <w:r>
-        <w:rPr>
-          <w:lang w:val="en-BB"/>
-        </w:rPr>
-        <w:t>kolom</w:t>
-      </w:r>
-      <w:proofErr w:type="spellEnd"/>
-      <w:r>
-        <w:rPr>
-          <w:lang w:val="en-BB"/>
-        </w:rPr>
-        <w:t xml:space="preserve"> </w:t>
-      </w:r>
-      <w:proofErr w:type="spellStart"/>
-      <w:r>
-        <w:rPr>
-          <w:lang w:val="en-BB"/>
-        </w:rPr>
-        <w:t>migrasi</w:t>
-      </w:r>
-      <w:proofErr w:type="spellEnd"/>
-      <w:r>
-        <w:rPr>
-          <w:lang w:val="en-BB"/>
-        </w:rPr>
-        <w:t xml:space="preserve"> choice</w:t>
-      </w:r>
-    </w:p>
-    <w:p>
-      <w:pPr>
-        <w:pStyle w:val="ListParagraph"/>
-        <w:rPr>
-          <w:lang w:val="en-BB"/>
-        </w:rPr>
-      </w:pPr>
-      <w:r>
-        <w:rPr>
-          <w:lang w:val="en-BB"/>
+      </w:pPr>
+      <w:r>
+        <w:t>Setting kolom migrasi choice</w:t>
+      </w:r>
+    </w:p>
+    <w:p>
+      <w:pPr>
+        <w:pStyle w:val="ListParagraph"/>
+      </w:pPr>
+      <w:r>
+        <w:rPr>
+          <w:noProof/>
         </w:rPr>
         <w:drawing>
           <wp:inline distT="0" distB="0" distL="0" distR="0" wp14:anchorId="071F525E" wp14:editId="57A7816A">
@@ -4920,7 +3710,7 @@
                     <pic:cNvPicPr/>
                   </pic:nvPicPr>
                   <pic:blipFill>
-                    <a:blip r:embed="rId63"/>
+                    <a:blip r:embed="rId64"/>
                     <a:stretch>
                       <a:fillRect/>
                     </a:stretch>
@@ -4948,63 +3738,18 @@
           <w:ilvl w:val="0"/>
           <w:numId w:val="6"/>
         </w:numPr>
-        <w:rPr>
-          <w:lang w:val="en-BB"/>
-        </w:rPr>
-      </w:pPr>
-      <w:proofErr w:type="spellStart"/>
-      <w:r>
-        <w:rPr>
-          <w:lang w:val="en-BB"/>
-        </w:rPr>
-        <w:t>Membuat</w:t>
-      </w:r>
-      <w:proofErr w:type="spellEnd"/>
-      <w:r>
-        <w:rPr>
-          <w:lang w:val="en-BB"/>
-        </w:rPr>
-        <w:t xml:space="preserve"> model dan </w:t>
-      </w:r>
-      <w:proofErr w:type="spellStart"/>
-      <w:r>
-        <w:rPr>
-          <w:lang w:val="en-BB"/>
-        </w:rPr>
-        <w:t>migrasi</w:t>
-      </w:r>
-      <w:proofErr w:type="spellEnd"/>
-      <w:r>
-        <w:rPr>
-          <w:lang w:val="en-BB"/>
-        </w:rPr>
-        <w:t xml:space="preserve"> </w:t>
-      </w:r>
-      <w:proofErr w:type="spellStart"/>
-      <w:r>
-        <w:rPr>
-          <w:lang w:val="en-BB"/>
-        </w:rPr>
-        <w:t>untuk</w:t>
-      </w:r>
-      <w:proofErr w:type="spellEnd"/>
-      <w:r>
-        <w:rPr>
-          <w:lang w:val="en-BB"/>
-        </w:rPr>
-        <w:t xml:space="preserve"> Poll</w:t>
-      </w:r>
-    </w:p>
-    <w:p>
-      <w:pPr>
-        <w:pStyle w:val="ListParagraph"/>
-        <w:rPr>
-          <w:lang w:val="en-BB"/>
-        </w:rPr>
-      </w:pPr>
-      <w:r>
-        <w:rPr>
-          <w:lang w:val="en-BB"/>
+      </w:pPr>
+      <w:r>
+        <w:t>Membuat model dan migrasi untuk Poll</w:t>
+      </w:r>
+    </w:p>
+    <w:p>
+      <w:pPr>
+        <w:pStyle w:val="ListParagraph"/>
+      </w:pPr>
+      <w:r>
+        <w:rPr>
+          <w:noProof/>
         </w:rPr>
         <w:drawing>
           <wp:inline distT="0" distB="0" distL="0" distR="0" wp14:anchorId="413FA634" wp14:editId="41D7E7DE">
@@ -5022,7 +3767,7 @@
                     <pic:cNvPicPr/>
                   </pic:nvPicPr>
                   <pic:blipFill>
-                    <a:blip r:embed="rId64"/>
+                    <a:blip r:embed="rId65"/>
                     <a:stretch>
                       <a:fillRect/>
                     </a:stretch>
@@ -5050,55 +3795,18 @@
           <w:ilvl w:val="0"/>
           <w:numId w:val="6"/>
         </w:numPr>
-        <w:rPr>
-          <w:lang w:val="en-BB"/>
-        </w:rPr>
-      </w:pPr>
-      <w:r>
-        <w:rPr>
-          <w:lang w:val="en-BB"/>
-        </w:rPr>
-        <w:t xml:space="preserve">Setting </w:t>
-      </w:r>
-      <w:proofErr w:type="spellStart"/>
-      <w:r>
-        <w:rPr>
-          <w:lang w:val="en-BB"/>
-        </w:rPr>
-        <w:t>kolom</w:t>
-      </w:r>
-      <w:proofErr w:type="spellEnd"/>
-      <w:r>
-        <w:rPr>
-          <w:lang w:val="en-BB"/>
-        </w:rPr>
-        <w:t xml:space="preserve"> </w:t>
-      </w:r>
-      <w:proofErr w:type="spellStart"/>
-      <w:r>
-        <w:rPr>
-          <w:lang w:val="en-BB"/>
-        </w:rPr>
-        <w:t>migrasi</w:t>
-      </w:r>
-      <w:proofErr w:type="spellEnd"/>
-      <w:r>
-        <w:rPr>
-          <w:lang w:val="en-BB"/>
-        </w:rPr>
-        <w:t xml:space="preserve"> poll</w:t>
-      </w:r>
-    </w:p>
-    <w:p>
-      <w:pPr>
-        <w:pStyle w:val="ListParagraph"/>
-        <w:rPr>
-          <w:lang w:val="en-BB"/>
-        </w:rPr>
-      </w:pPr>
-      <w:r>
-        <w:rPr>
-          <w:lang w:val="en-BB"/>
+      </w:pPr>
+      <w:r>
+        <w:t>Setting kolom migrasi poll</w:t>
+      </w:r>
+    </w:p>
+    <w:p>
+      <w:pPr>
+        <w:pStyle w:val="ListParagraph"/>
+      </w:pPr>
+      <w:r>
+        <w:rPr>
+          <w:noProof/>
         </w:rPr>
         <w:drawing>
           <wp:inline distT="0" distB="0" distL="0" distR="0" wp14:anchorId="6157275E" wp14:editId="245B54A1">
@@ -5116,7 +3824,7 @@
                     <pic:cNvPicPr/>
                   </pic:nvPicPr>
                   <pic:blipFill>
-                    <a:blip r:embed="rId65"/>
+                    <a:blip r:embed="rId66"/>
                     <a:stretch>
                       <a:fillRect/>
                     </a:stretch>
@@ -5145,28 +3853,18 @@
           <w:numId w:val="6"/>
         </w:numPr>
       </w:pPr>
-      <w:proofErr w:type="spellStart"/>
-      <w:r>
-        <w:t>Mengurutkan</w:t>
-      </w:r>
-      <w:proofErr w:type="spellEnd"/>
-      <w:r>
-        <w:t xml:space="preserve"> Kembali </w:t>
-      </w:r>
-      <w:proofErr w:type="spellStart"/>
-      <w:r>
-        <w:t>pemasangan</w:t>
-      </w:r>
-      <w:proofErr w:type="spellEnd"/>
-      <w:r>
-        <w:t xml:space="preserve"> migration</w:t>
-      </w:r>
-    </w:p>
-    <w:p>
-      <w:pPr>
-        <w:pStyle w:val="ListParagraph"/>
-      </w:pPr>
-      <w:r>
+      <w:r>
+        <w:t>Mengurutkan Kembali pemasangan migration</w:t>
+      </w:r>
+    </w:p>
+    <w:p>
+      <w:pPr>
+        <w:pStyle w:val="ListParagraph"/>
+      </w:pPr>
+      <w:r>
+        <w:rPr>
+          <w:noProof/>
+        </w:rPr>
         <w:drawing>
           <wp:inline distT="0" distB="0" distL="0" distR="0" wp14:anchorId="6890F678" wp14:editId="60728648">
             <wp:extent cx="1657350" cy="1096401"/>
@@ -5183,7 +3881,7 @@
                     <pic:cNvPicPr/>
                   </pic:nvPicPr>
                   <pic:blipFill>
-                    <a:blip r:embed="rId66"/>
+                    <a:blip r:embed="rId67"/>
                     <a:stretch>
                       <a:fillRect/>
                     </a:stretch>
@@ -5212,26 +3910,19 @@
           <w:numId w:val="6"/>
         </w:numPr>
       </w:pPr>
-      <w:proofErr w:type="spellStart"/>
       <w:r>
         <w:lastRenderedPageBreak/>
-        <w:t>Migrasi</w:t>
-      </w:r>
-      <w:proofErr w:type="spellEnd"/>
-      <w:r>
-        <w:t xml:space="preserve"> </w:t>
-      </w:r>
-      <w:proofErr w:type="spellStart"/>
-      <w:r>
-        <w:t>tabelnya</w:t>
-      </w:r>
-      <w:proofErr w:type="spellEnd"/>
-    </w:p>
-    <w:p>
-      <w:pPr>
-        <w:pStyle w:val="ListParagraph"/>
-      </w:pPr>
-      <w:r>
+        <w:t>Migrasi tabelnya</w:t>
+      </w:r>
+    </w:p>
+    <w:p>
+      <w:pPr>
+        <w:pStyle w:val="ListParagraph"/>
+      </w:pPr>
+      <w:r>
+        <w:rPr>
+          <w:noProof/>
+        </w:rPr>
         <w:drawing>
           <wp:inline distT="0" distB="0" distL="0" distR="0" wp14:anchorId="4AD9BC0B" wp14:editId="1E0FC445">
             <wp:extent cx="4601217" cy="1333686"/>
@@ -5248,7 +3939,7 @@
                     <pic:cNvPicPr/>
                   </pic:nvPicPr>
                   <pic:blipFill>
-                    <a:blip r:embed="rId67"/>
+                    <a:blip r:embed="rId68"/>
                     <a:stretch>
                       <a:fillRect/>
                     </a:stretch>
@@ -5277,40 +3968,11 @@
           <w:numId w:val="6"/>
         </w:numPr>
       </w:pPr>
-      <w:proofErr w:type="spellStart"/>
-      <w:r>
-        <w:t>Membuat</w:t>
-      </w:r>
-      <w:proofErr w:type="spellEnd"/>
-      <w:r>
-        <w:t xml:space="preserve"> </w:t>
-      </w:r>
-      <w:proofErr w:type="spellStart"/>
-      <w:r>
-        <w:t>sampel</w:t>
-      </w:r>
-      <w:proofErr w:type="spellEnd"/>
-      <w:r>
-        <w:t xml:space="preserve"> </w:t>
-      </w:r>
-      <w:r>
-        <w:t xml:space="preserve">data </w:t>
-      </w:r>
-      <w:proofErr w:type="spellStart"/>
-      <w:r>
-        <w:t>ke</w:t>
-      </w:r>
-      <w:proofErr w:type="spellEnd"/>
-      <w:r>
-        <w:t xml:space="preserve"> </w:t>
-      </w:r>
-      <w:proofErr w:type="spellStart"/>
-      <w:r>
-        <w:t>dalam</w:t>
-      </w:r>
-      <w:proofErr w:type="spellEnd"/>
-      <w:r>
-        <w:t xml:space="preserve"> </w:t>
+      <w:r>
+        <w:t xml:space="preserve">Membuat sampel </w:t>
+      </w:r>
+      <w:r>
+        <w:t xml:space="preserve">data ke dalam </w:t>
       </w:r>
       <w:r>
         <w:t>table</w:t>
@@ -5321,6 +3983,9 @@
         <w:pStyle w:val="ListParagraph"/>
       </w:pPr>
       <w:r>
+        <w:rPr>
+          <w:noProof/>
+        </w:rPr>
         <w:drawing>
           <wp:inline distT="0" distB="0" distL="0" distR="0" wp14:anchorId="2D154F0D" wp14:editId="3F91505E">
             <wp:extent cx="2457450" cy="2158783"/>
@@ -5337,7 +4002,7 @@
                     <pic:cNvPicPr/>
                   </pic:nvPicPr>
                   <pic:blipFill>
-                    <a:blip r:embed="rId68"/>
+                    <a:blip r:embed="rId69"/>
                     <a:stretch>
                       <a:fillRect/>
                     </a:stretch>
@@ -5363,6 +4028,9 @@
         <w:pStyle w:val="ListParagraph"/>
       </w:pPr>
       <w:r>
+        <w:rPr>
+          <w:noProof/>
+        </w:rPr>
         <w:drawing>
           <wp:inline distT="0" distB="0" distL="0" distR="0" wp14:anchorId="44DC3FFC" wp14:editId="7BCE2FB2">
             <wp:extent cx="2476500" cy="2417768"/>
@@ -5379,7 +4047,7 @@
                     <pic:cNvPicPr/>
                   </pic:nvPicPr>
                   <pic:blipFill>
-                    <a:blip r:embed="rId69"/>
+                    <a:blip r:embed="rId70"/>
                     <a:stretch>
                       <a:fillRect/>
                     </a:stretch>
@@ -5405,6 +4073,9 @@
         <w:pStyle w:val="ListParagraph"/>
       </w:pPr>
       <w:r>
+        <w:rPr>
+          <w:noProof/>
+        </w:rPr>
         <w:drawing>
           <wp:inline distT="0" distB="0" distL="0" distR="0" wp14:anchorId="79C04648" wp14:editId="0C748058">
             <wp:extent cx="3009900" cy="1538072"/>
@@ -5421,7 +4092,7 @@
                     <pic:cNvPicPr/>
                   </pic:nvPicPr>
                   <pic:blipFill>
-                    <a:blip r:embed="rId70"/>
+                    <a:blip r:embed="rId71"/>
                     <a:stretch>
                       <a:fillRect/>
                     </a:stretch>
@@ -5450,11 +4121,11 @@
     <w:p>
       <w:pPr>
         <w:pStyle w:val="ListParagraph"/>
-        <w:rPr>
-          <w:lang w:val="en-BB"/>
-        </w:rPr>
-      </w:pPr>
-      <w:r>
+      </w:pPr>
+      <w:r>
+        <w:rPr>
+          <w:noProof/>
+        </w:rPr>
         <w:lastRenderedPageBreak/>
         <w:drawing>
           <wp:inline distT="0" distB="0" distL="0" distR="0" wp14:anchorId="6A40A8D9" wp14:editId="0732146F">
@@ -5472,7 +4143,7 @@
                     <pic:cNvPicPr/>
                   </pic:nvPicPr>
                   <pic:blipFill>
-                    <a:blip r:embed="rId71"/>
+                    <a:blip r:embed="rId72"/>
                     <a:stretch>
                       <a:fillRect/>
                     </a:stretch>
@@ -5496,13 +4167,10 @@
     <w:p>
       <w:pPr>
         <w:pStyle w:val="ListParagraph"/>
-        <w:rPr>
-          <w:lang w:val="en-BB"/>
-        </w:rPr>
-      </w:pPr>
-      <w:r>
-        <w:rPr>
-          <w:lang w:val="en-BB"/>
+      </w:pPr>
+      <w:r>
+        <w:rPr>
+          <w:noProof/>
         </w:rPr>
         <w:drawing>
           <wp:inline distT="0" distB="0" distL="0" distR="0" wp14:anchorId="102EFB2A" wp14:editId="4890A099">
@@ -5520,7 +4188,7 @@
                     <pic:cNvPicPr/>
                   </pic:nvPicPr>
                   <pic:blipFill>
-                    <a:blip r:embed="rId72"/>
+                    <a:blip r:embed="rId73"/>
                     <a:stretch>
                       <a:fillRect/>
                     </a:stretch>
@@ -5548,55 +4216,24 @@
           <w:ilvl w:val="0"/>
           <w:numId w:val="6"/>
         </w:numPr>
-        <w:rPr>
-          <w:lang w:val="en-BB"/>
-        </w:rPr>
-      </w:pPr>
-      <w:proofErr w:type="spellStart"/>
-      <w:r>
-        <w:rPr>
-          <w:lang w:val="en-BB"/>
-        </w:rPr>
+      </w:pPr>
+      <w:r>
         <w:t>Me</w:t>
       </w:r>
       <w:r>
-        <w:rPr>
-          <w:lang w:val="en-BB"/>
-        </w:rPr>
-        <w:t>ngaktifkan</w:t>
-      </w:r>
-      <w:proofErr w:type="spellEnd"/>
-      <w:r>
-        <w:rPr>
-          <w:lang w:val="en-BB"/>
-        </w:rPr>
-        <w:t xml:space="preserve"> controller namespace</w:t>
-      </w:r>
-      <w:r>
-        <w:rPr>
-          <w:lang w:val="en-BB"/>
-        </w:rPr>
-        <w:t xml:space="preserve"> di app/providers/</w:t>
-      </w:r>
-      <w:proofErr w:type="spellStart"/>
-      <w:r>
-        <w:rPr>
-          <w:lang w:val="en-BB"/>
-        </w:rPr>
-        <w:t>routeserviceproviders.php</w:t>
-      </w:r>
-      <w:proofErr w:type="spellEnd"/>
-    </w:p>
-    <w:p>
-      <w:pPr>
-        <w:pStyle w:val="ListParagraph"/>
-        <w:rPr>
-          <w:lang w:val="en-BB"/>
-        </w:rPr>
-      </w:pPr>
-      <w:r>
-        <w:rPr>
-          <w:lang w:val="en-BB"/>
+        <w:t>ngaktifkan controller namespace</w:t>
+      </w:r>
+      <w:r>
+        <w:t xml:space="preserve"> di app/providers/routeserviceproviders.php</w:t>
+      </w:r>
+    </w:p>
+    <w:p>
+      <w:pPr>
+        <w:pStyle w:val="ListParagraph"/>
+      </w:pPr>
+      <w:r>
+        <w:rPr>
+          <w:noProof/>
         </w:rPr>
         <w:drawing>
           <wp:inline distT="0" distB="0" distL="0" distR="0" wp14:anchorId="1A03F526" wp14:editId="24E08454">
@@ -5614,7 +4251,7 @@
                     <pic:cNvPicPr/>
                   </pic:nvPicPr>
                   <pic:blipFill>
-                    <a:blip r:embed="rId73"/>
+                    <a:blip r:embed="rId74"/>
                     <a:stretch>
                       <a:fillRect/>
                     </a:stretch>
@@ -5642,71 +4279,18 @@
           <w:ilvl w:val="0"/>
           <w:numId w:val="6"/>
         </w:numPr>
-        <w:rPr>
-          <w:lang w:val="en-BB"/>
-        </w:rPr>
-      </w:pPr>
-      <w:proofErr w:type="spellStart"/>
-      <w:r>
-        <w:rPr>
-          <w:lang w:val="en-BB"/>
-        </w:rPr>
-        <w:t>Membuat</w:t>
-      </w:r>
-      <w:proofErr w:type="spellEnd"/>
-      <w:r>
-        <w:rPr>
-          <w:lang w:val="en-BB"/>
-        </w:rPr>
-        <w:t xml:space="preserve"> </w:t>
-      </w:r>
-      <w:proofErr w:type="spellStart"/>
-      <w:r>
-        <w:rPr>
-          <w:lang w:val="en-BB"/>
-        </w:rPr>
-        <w:t>fungsi</w:t>
-      </w:r>
-      <w:proofErr w:type="spellEnd"/>
-      <w:r>
-        <w:rPr>
-          <w:lang w:val="en-BB"/>
-        </w:rPr>
-        <w:t xml:space="preserve"> </w:t>
-      </w:r>
-      <w:proofErr w:type="spellStart"/>
-      <w:r>
-        <w:rPr>
-          <w:lang w:val="en-BB"/>
-        </w:rPr>
-        <w:t>respondWithToken</w:t>
-      </w:r>
-      <w:proofErr w:type="spellEnd"/>
-      <w:r>
-        <w:rPr>
-          <w:lang w:val="en-BB"/>
-        </w:rPr>
-        <w:t xml:space="preserve"> pada </w:t>
-      </w:r>
-      <w:proofErr w:type="spellStart"/>
-      <w:r>
-        <w:rPr>
-          <w:lang w:val="en-BB"/>
-        </w:rPr>
-        <w:t>AuthController</w:t>
-      </w:r>
-      <w:proofErr w:type="spellEnd"/>
-    </w:p>
-    <w:p>
-      <w:pPr>
-        <w:pStyle w:val="ListParagraph"/>
-        <w:rPr>
-          <w:lang w:val="en-BB"/>
-        </w:rPr>
-      </w:pPr>
-      <w:r>
-        <w:rPr>
-          <w:lang w:val="en-BB"/>
+      </w:pPr>
+      <w:r>
+        <w:t>Membuat fungsi respondWithToken pada AuthController</w:t>
+      </w:r>
+    </w:p>
+    <w:p>
+      <w:pPr>
+        <w:pStyle w:val="ListParagraph"/>
+      </w:pPr>
+      <w:r>
+        <w:rPr>
+          <w:noProof/>
         </w:rPr>
         <w:drawing>
           <wp:inline distT="0" distB="0" distL="0" distR="0" wp14:anchorId="14AB7C96" wp14:editId="49C66B57">
@@ -5724,7 +4308,7 @@
                     <pic:cNvPicPr/>
                   </pic:nvPicPr>
                   <pic:blipFill>
-                    <a:blip r:embed="rId74"/>
+                    <a:blip r:embed="rId75"/>
                     <a:stretch>
                       <a:fillRect/>
                     </a:stretch>
@@ -5752,71 +4336,18 @@
           <w:ilvl w:val="0"/>
           <w:numId w:val="6"/>
         </w:numPr>
-        <w:rPr>
-          <w:lang w:val="en-BB"/>
-        </w:rPr>
-      </w:pPr>
-      <w:proofErr w:type="spellStart"/>
-      <w:r>
-        <w:rPr>
-          <w:lang w:val="en-BB"/>
-        </w:rPr>
-        <w:t>Menambahkan</w:t>
-      </w:r>
-      <w:proofErr w:type="spellEnd"/>
-      <w:r>
-        <w:rPr>
-          <w:lang w:val="en-BB"/>
-        </w:rPr>
-        <w:t xml:space="preserve"> </w:t>
-      </w:r>
-      <w:proofErr w:type="spellStart"/>
-      <w:r>
-        <w:rPr>
-          <w:lang w:val="en-BB"/>
-        </w:rPr>
-        <w:t>respondUnauthorized</w:t>
-      </w:r>
-      <w:proofErr w:type="spellEnd"/>
-      <w:r>
-        <w:rPr>
-          <w:lang w:val="en-BB"/>
-        </w:rPr>
-        <w:t xml:space="preserve"> </w:t>
-      </w:r>
-      <w:proofErr w:type="spellStart"/>
-      <w:r>
-        <w:rPr>
-          <w:lang w:val="en-BB"/>
-        </w:rPr>
-        <w:t>ke</w:t>
-      </w:r>
-      <w:proofErr w:type="spellEnd"/>
-      <w:r>
-        <w:rPr>
-          <w:lang w:val="en-BB"/>
-        </w:rPr>
-        <w:t xml:space="preserve"> </w:t>
-      </w:r>
-      <w:proofErr w:type="spellStart"/>
-      <w:r>
-        <w:rPr>
-          <w:lang w:val="en-BB"/>
-        </w:rPr>
-        <w:t>Controller.php</w:t>
-      </w:r>
-      <w:proofErr w:type="spellEnd"/>
-    </w:p>
-    <w:p>
-      <w:pPr>
-        <w:pStyle w:val="ListParagraph"/>
-        <w:rPr>
-          <w:lang w:val="en-BB"/>
-        </w:rPr>
-      </w:pPr>
-      <w:r>
-        <w:rPr>
-          <w:lang w:val="en-BB"/>
+      </w:pPr>
+      <w:r>
+        <w:t>Menambahkan respondUnauthorized ke Controller.php</w:t>
+      </w:r>
+    </w:p>
+    <w:p>
+      <w:pPr>
+        <w:pStyle w:val="ListParagraph"/>
+      </w:pPr>
+      <w:r>
+        <w:rPr>
+          <w:noProof/>
         </w:rPr>
         <w:drawing>
           <wp:inline distT="0" distB="0" distL="0" distR="0" wp14:anchorId="3C3F22B9" wp14:editId="1248E226">
@@ -5834,7 +4365,7 @@
                     <pic:cNvPicPr/>
                   </pic:nvPicPr>
                   <pic:blipFill>
-                    <a:blip r:embed="rId75"/>
+                    <a:blip r:embed="rId76"/>
                     <a:stretch>
                       <a:fillRect/>
                     </a:stretch>
@@ -5862,63 +4393,21 @@
           <w:ilvl w:val="0"/>
           <w:numId w:val="6"/>
         </w:numPr>
-        <w:rPr>
-          <w:lang w:val="en-BB"/>
-        </w:rPr>
-      </w:pPr>
-      <w:proofErr w:type="spellStart"/>
-      <w:r>
-        <w:rPr>
-          <w:lang w:val="en-BB"/>
-        </w:rPr>
-        <w:t>Membuat</w:t>
-      </w:r>
-      <w:proofErr w:type="spellEnd"/>
-      <w:r>
-        <w:rPr>
-          <w:lang w:val="en-BB"/>
-        </w:rPr>
-        <w:t xml:space="preserve"> </w:t>
-      </w:r>
-      <w:proofErr w:type="spellStart"/>
-      <w:r>
-        <w:rPr>
-          <w:lang w:val="en-BB"/>
-        </w:rPr>
-        <w:t>fungsi</w:t>
-      </w:r>
-      <w:proofErr w:type="spellEnd"/>
-      <w:r>
-        <w:rPr>
-          <w:lang w:val="en-BB"/>
-        </w:rPr>
-        <w:t xml:space="preserve"> login</w:t>
-      </w:r>
-      <w:r>
-        <w:rPr>
-          <w:lang w:val="en-BB"/>
-        </w:rPr>
-        <w:t xml:space="preserve"> pada </w:t>
-      </w:r>
-      <w:proofErr w:type="spellStart"/>
-      <w:r>
-        <w:rPr>
-          <w:lang w:val="en-BB"/>
-        </w:rPr>
-        <w:t>AuthController.php</w:t>
-      </w:r>
-      <w:proofErr w:type="spellEnd"/>
-    </w:p>
-    <w:p>
-      <w:pPr>
-        <w:pStyle w:val="ListParagraph"/>
-        <w:rPr>
-          <w:lang w:val="en-BB"/>
-        </w:rPr>
-      </w:pPr>
-      <w:r>
-        <w:rPr>
-          <w:lang w:val="en-BB"/>
+      </w:pPr>
+      <w:r>
+        <w:t>Membuat fungsi login</w:t>
+      </w:r>
+      <w:r>
+        <w:t xml:space="preserve"> pada AuthController.php</w:t>
+      </w:r>
+    </w:p>
+    <w:p>
+      <w:pPr>
+        <w:pStyle w:val="ListParagraph"/>
+      </w:pPr>
+      <w:r>
+        <w:rPr>
+          <w:noProof/>
         </w:rPr>
         <w:drawing>
           <wp:inline distT="0" distB="0" distL="0" distR="0" wp14:anchorId="3F157D24" wp14:editId="2A1BE302">
@@ -5936,7 +4425,7 @@
                     <pic:cNvPicPr/>
                   </pic:nvPicPr>
                   <pic:blipFill>
-                    <a:blip r:embed="rId76"/>
+                    <a:blip r:embed="rId77"/>
                     <a:stretch>
                       <a:fillRect/>
                     </a:stretch>
@@ -5960,17 +4449,11 @@
     <w:p>
       <w:pPr>
         <w:pStyle w:val="ListParagraph"/>
-        <w:rPr>
-          <w:lang w:val="en-BB"/>
-        </w:rPr>
-      </w:pPr>
-    </w:p>
-    <w:p>
-      <w:pPr>
-        <w:pStyle w:val="ListParagraph"/>
-        <w:rPr>
-          <w:lang w:val="en-BB"/>
-        </w:rPr>
+      </w:pPr>
+    </w:p>
+    <w:p>
+      <w:pPr>
+        <w:pStyle w:val="ListParagraph"/>
       </w:pPr>
     </w:p>
     <w:p>
@@ -5980,58 +4463,19 @@
           <w:ilvl w:val="0"/>
           <w:numId w:val="6"/>
         </w:numPr>
-        <w:rPr>
-          <w:lang w:val="en-BB"/>
-        </w:rPr>
-      </w:pPr>
-      <w:proofErr w:type="spellStart"/>
-      <w:r>
-        <w:rPr>
-          <w:lang w:val="en-BB"/>
-        </w:rPr>
+      </w:pPr>
+      <w:r>
         <w:lastRenderedPageBreak/>
-        <w:t>Membuat</w:t>
-      </w:r>
-      <w:proofErr w:type="spellEnd"/>
-      <w:r>
-        <w:rPr>
-          <w:lang w:val="en-BB"/>
-        </w:rPr>
-        <w:t xml:space="preserve"> </w:t>
-      </w:r>
-      <w:proofErr w:type="spellStart"/>
-      <w:r>
-        <w:rPr>
-          <w:lang w:val="en-BB"/>
-        </w:rPr>
-        <w:t>fungsi</w:t>
-      </w:r>
-      <w:proofErr w:type="spellEnd"/>
-      <w:r>
-        <w:rPr>
-          <w:lang w:val="en-BB"/>
-        </w:rPr>
-        <w:t xml:space="preserve"> me pada </w:t>
-      </w:r>
-      <w:proofErr w:type="spellStart"/>
-      <w:r>
-        <w:rPr>
-          <w:lang w:val="en-BB"/>
-        </w:rPr>
-        <w:t>AuthController.php</w:t>
-      </w:r>
-      <w:proofErr w:type="spellEnd"/>
-    </w:p>
-    <w:p>
-      <w:pPr>
-        <w:pStyle w:val="ListParagraph"/>
-        <w:rPr>
-          <w:lang w:val="en-BB"/>
-        </w:rPr>
-      </w:pPr>
-      <w:r>
-        <w:rPr>
-          <w:lang w:val="en-BB"/>
+        <w:t>Membuat fungsi me pada AuthController.php</w:t>
+      </w:r>
+    </w:p>
+    <w:p>
+      <w:pPr>
+        <w:pStyle w:val="ListParagraph"/>
+      </w:pPr>
+      <w:r>
+        <w:rPr>
+          <w:noProof/>
         </w:rPr>
         <w:drawing>
           <wp:inline distT="0" distB="0" distL="0" distR="0" wp14:anchorId="42C7D03B" wp14:editId="558A258B">
@@ -6049,7 +4493,7 @@
                     <pic:cNvPicPr/>
                   </pic:nvPicPr>
                   <pic:blipFill>
-                    <a:blip r:embed="rId77"/>
+                    <a:blip r:embed="rId78"/>
                     <a:stretch>
                       <a:fillRect/>
                     </a:stretch>
@@ -6077,57 +4521,18 @@
           <w:ilvl w:val="0"/>
           <w:numId w:val="6"/>
         </w:numPr>
-        <w:rPr>
-          <w:lang w:val="en-BB"/>
-        </w:rPr>
-      </w:pPr>
-      <w:proofErr w:type="spellStart"/>
-      <w:r>
-        <w:rPr>
-          <w:lang w:val="en-BB"/>
-        </w:rPr>
-        <w:t>Membaut</w:t>
-      </w:r>
-      <w:proofErr w:type="spellEnd"/>
-      <w:r>
-        <w:rPr>
-          <w:lang w:val="en-BB"/>
-        </w:rPr>
-        <w:t xml:space="preserve"> </w:t>
-      </w:r>
-      <w:proofErr w:type="spellStart"/>
-      <w:r>
-        <w:rPr>
-          <w:lang w:val="en-BB"/>
-        </w:rPr>
-        <w:t>fungsi</w:t>
-      </w:r>
-      <w:proofErr w:type="spellEnd"/>
-      <w:r>
-        <w:rPr>
-          <w:lang w:val="en-BB"/>
-        </w:rPr>
-        <w:t xml:space="preserve"> reset password pada </w:t>
-      </w:r>
-      <w:proofErr w:type="spellStart"/>
-      <w:r>
-        <w:rPr>
-          <w:lang w:val="en-BB"/>
-        </w:rPr>
-        <w:t>AuthController.php</w:t>
-      </w:r>
-      <w:proofErr w:type="spellEnd"/>
-    </w:p>
-    <w:p>
-      <w:pPr>
-        <w:pStyle w:val="ListParagraph"/>
-        <w:rPr>
-          <w:lang w:val="en-BB"/>
-        </w:rPr>
-      </w:pPr>
-      <w:r>
-        <w:rPr>
-          <w:lang w:val="en-BB"/>
+      </w:pPr>
+      <w:r>
+        <w:t>Membaut fungsi reset password pada AuthController.php</w:t>
+      </w:r>
+    </w:p>
+    <w:p>
+      <w:pPr>
+        <w:pStyle w:val="ListParagraph"/>
+      </w:pPr>
+      <w:r>
+        <w:rPr>
+          <w:noProof/>
         </w:rPr>
         <w:drawing>
           <wp:inline distT="0" distB="0" distL="0" distR="0" wp14:anchorId="3AC1368C" wp14:editId="46AC2EBD">
@@ -6145,7 +4550,7 @@
                     <pic:cNvPicPr/>
                   </pic:nvPicPr>
                   <pic:blipFill>
-                    <a:blip r:embed="rId78"/>
+                    <a:blip r:embed="rId79"/>
                     <a:stretch>
                       <a:fillRect/>
                     </a:stretch>
@@ -6173,71 +4578,18 @@
           <w:ilvl w:val="0"/>
           <w:numId w:val="6"/>
         </w:numPr>
-        <w:rPr>
-          <w:lang w:val="en-BB"/>
-        </w:rPr>
-      </w:pPr>
-      <w:proofErr w:type="spellStart"/>
-      <w:r>
-        <w:rPr>
-          <w:lang w:val="en-BB"/>
-        </w:rPr>
-        <w:t>Membuat</w:t>
-      </w:r>
-      <w:proofErr w:type="spellEnd"/>
-      <w:r>
-        <w:rPr>
-          <w:lang w:val="en-BB"/>
-        </w:rPr>
-        <w:t xml:space="preserve"> middleware </w:t>
-      </w:r>
-      <w:proofErr w:type="spellStart"/>
-      <w:r>
-        <w:rPr>
-          <w:lang w:val="en-BB"/>
-        </w:rPr>
-        <w:t>khusus</w:t>
-      </w:r>
-      <w:proofErr w:type="spellEnd"/>
-      <w:r>
-        <w:rPr>
-          <w:lang w:val="en-BB"/>
-        </w:rPr>
-        <w:t xml:space="preserve"> </w:t>
-      </w:r>
-      <w:proofErr w:type="spellStart"/>
-      <w:r>
-        <w:rPr>
-          <w:lang w:val="en-BB"/>
-        </w:rPr>
-        <w:t>jika</w:t>
-      </w:r>
-      <w:proofErr w:type="spellEnd"/>
-      <w:r>
-        <w:rPr>
-          <w:lang w:val="en-BB"/>
-        </w:rPr>
-        <w:t xml:space="preserve"> user </w:t>
-      </w:r>
-      <w:proofErr w:type="spellStart"/>
-      <w:r>
-        <w:rPr>
-          <w:lang w:val="en-BB"/>
-        </w:rPr>
-        <w:t>terautentikasi</w:t>
-      </w:r>
-      <w:proofErr w:type="spellEnd"/>
-    </w:p>
-    <w:p>
-      <w:pPr>
-        <w:pStyle w:val="ListParagraph"/>
-        <w:rPr>
-          <w:lang w:val="en-BB"/>
-        </w:rPr>
-      </w:pPr>
-      <w:r>
-        <w:rPr>
-          <w:lang w:val="en-BB"/>
+      </w:pPr>
+      <w:r>
+        <w:t>Membuat middleware khusus jika user terautentikasi</w:t>
+      </w:r>
+    </w:p>
+    <w:p>
+      <w:pPr>
+        <w:pStyle w:val="ListParagraph"/>
+      </w:pPr>
+      <w:r>
+        <w:rPr>
+          <w:noProof/>
         </w:rPr>
         <w:drawing>
           <wp:inline distT="0" distB="0" distL="0" distR="0" wp14:anchorId="7E4E9281" wp14:editId="1A4A6FB8">
@@ -6255,7 +4607,7 @@
                     <pic:cNvPicPr/>
                   </pic:nvPicPr>
                   <pic:blipFill>
-                    <a:blip r:embed="rId79"/>
+                    <a:blip r:embed="rId80"/>
                     <a:stretch>
                       <a:fillRect/>
                     </a:stretch>
@@ -6279,13 +4631,10 @@
     <w:p>
       <w:pPr>
         <w:pStyle w:val="ListParagraph"/>
-        <w:rPr>
-          <w:lang w:val="en-BB"/>
-        </w:rPr>
-      </w:pPr>
-      <w:r>
-        <w:rPr>
-          <w:lang w:val="en-BB"/>
+      </w:pPr>
+      <w:r>
+        <w:rPr>
+          <w:noProof/>
         </w:rPr>
         <w:drawing>
           <wp:inline distT="0" distB="0" distL="0" distR="0" wp14:anchorId="7C2CEA37" wp14:editId="6F79CA92">
@@ -6303,7 +4652,7 @@
                     <pic:cNvPicPr/>
                   </pic:nvPicPr>
                   <pic:blipFill>
-                    <a:blip r:embed="rId80"/>
+                    <a:blip r:embed="rId81"/>
                     <a:stretch>
                       <a:fillRect/>
                     </a:stretch>
@@ -6331,71 +4680,24 @@
           <w:ilvl w:val="0"/>
           <w:numId w:val="6"/>
         </w:numPr>
-        <w:rPr>
-          <w:lang w:val="en-BB"/>
-        </w:rPr>
-      </w:pPr>
-      <w:proofErr w:type="spellStart"/>
-      <w:r>
-        <w:rPr>
-          <w:lang w:val="en-BB"/>
-        </w:rPr>
-        <w:t>Membuat</w:t>
-      </w:r>
-      <w:proofErr w:type="spellEnd"/>
-      <w:r>
-        <w:rPr>
-          <w:lang w:val="en-BB"/>
-        </w:rPr>
-        <w:t xml:space="preserve"> routing </w:t>
-      </w:r>
-      <w:proofErr w:type="spellStart"/>
-      <w:r>
-        <w:rPr>
-          <w:lang w:val="en-BB"/>
-        </w:rPr>
-        <w:t>untuk</w:t>
-      </w:r>
-      <w:proofErr w:type="spellEnd"/>
-      <w:r>
-        <w:rPr>
-          <w:lang w:val="en-BB"/>
-        </w:rPr>
-        <w:t xml:space="preserve"> </w:t>
-      </w:r>
-      <w:proofErr w:type="spellStart"/>
-      <w:r>
-        <w:rPr>
-          <w:lang w:val="en-BB"/>
-        </w:rPr>
+      </w:pPr>
+      <w:r>
+        <w:t xml:space="preserve">Membuat routing untuk </w:t>
+      </w:r>
+      <w:r>
         <w:t>AuthController.php</w:t>
       </w:r>
-      <w:proofErr w:type="spellEnd"/>
-      <w:r>
-        <w:rPr>
-          <w:lang w:val="en-BB"/>
-        </w:rPr>
-        <w:t xml:space="preserve"> di routes/</w:t>
-      </w:r>
-      <w:proofErr w:type="spellStart"/>
-      <w:r>
-        <w:rPr>
-          <w:lang w:val="en-BB"/>
-        </w:rPr>
-        <w:t>api.php</w:t>
-      </w:r>
-      <w:proofErr w:type="spellEnd"/>
-    </w:p>
-    <w:p>
-      <w:pPr>
-        <w:pStyle w:val="ListParagraph"/>
-        <w:rPr>
-          <w:lang w:val="en-BB"/>
-        </w:rPr>
-      </w:pPr>
-      <w:r>
-        <w:rPr>
-          <w:lang w:val="en-BB"/>
+      <w:r>
+        <w:t xml:space="preserve"> di routes/api.php</w:t>
+      </w:r>
+    </w:p>
+    <w:p>
+      <w:pPr>
+        <w:pStyle w:val="ListParagraph"/>
+      </w:pPr>
+      <w:r>
+        <w:rPr>
+          <w:noProof/>
         </w:rPr>
         <w:drawing>
           <wp:inline distT="0" distB="0" distL="0" distR="0" wp14:anchorId="3180B1CA" wp14:editId="003029FD">
@@ -6413,7 +4715,7 @@
                     <pic:cNvPicPr/>
                   </pic:nvPicPr>
                   <pic:blipFill>
-                    <a:blip r:embed="rId81"/>
+                    <a:blip r:embed="rId82"/>
                     <a:stretch>
                       <a:fillRect/>
                     </a:stretch>
@@ -6441,43 +4743,18 @@
           <w:ilvl w:val="0"/>
           <w:numId w:val="6"/>
         </w:numPr>
-        <w:rPr>
-          <w:lang w:val="en-BB"/>
-        </w:rPr>
-      </w:pPr>
-      <w:proofErr w:type="spellStart"/>
-      <w:r>
-        <w:rPr>
-          <w:lang w:val="en-BB"/>
-        </w:rPr>
-        <w:t>Membuat</w:t>
-      </w:r>
-      <w:proofErr w:type="spellEnd"/>
-      <w:r>
-        <w:rPr>
-          <w:lang w:val="en-BB"/>
-        </w:rPr>
-        <w:t xml:space="preserve"> </w:t>
-      </w:r>
-      <w:proofErr w:type="spellStart"/>
-      <w:r>
-        <w:rPr>
-          <w:lang w:val="en-BB"/>
-        </w:rPr>
-        <w:t>PollController</w:t>
-      </w:r>
-      <w:proofErr w:type="spellEnd"/>
-    </w:p>
-    <w:p>
-      <w:pPr>
-        <w:pStyle w:val="ListParagraph"/>
-        <w:rPr>
-          <w:lang w:val="en-BB"/>
-        </w:rPr>
-      </w:pPr>
-      <w:r>
-        <w:rPr>
-          <w:lang w:val="en-BB"/>
+      </w:pPr>
+      <w:r>
+        <w:t>Membuat PollController</w:t>
+      </w:r>
+    </w:p>
+    <w:p>
+      <w:pPr>
+        <w:pStyle w:val="ListParagraph"/>
+      </w:pPr>
+      <w:r>
+        <w:rPr>
+          <w:noProof/>
         </w:rPr>
         <w:drawing>
           <wp:inline distT="0" distB="0" distL="0" distR="0" wp14:anchorId="15488121" wp14:editId="7FD19074">
@@ -6495,7 +4772,7 @@
                     <pic:cNvPicPr/>
                   </pic:nvPicPr>
                   <pic:blipFill>
-                    <a:blip r:embed="rId82"/>
+                    <a:blip r:embed="rId83"/>
                     <a:stretch>
                       <a:fillRect/>
                     </a:stretch>
@@ -6519,10 +4796,13 @@
     <w:p>
       <w:pPr>
         <w:pStyle w:val="ListParagraph"/>
-        <w:rPr>
-          <w:lang w:val="en-BB"/>
-        </w:rPr>
-      </w:pPr>
+        <w:numPr>
+          <w:ilvl w:val="0"/>
+          <w:numId w:val="6"/>
+        </w:numPr>
+      </w:pPr>
+      <w:bookmarkStart w:id="0" w:name="_GoBack"/>
+      <w:bookmarkEnd w:id="0"/>
     </w:p>
     <w:sectPr>
       <w:pgSz w:w="12240" w:h="15840"/>
@@ -6535,8 +4815,8 @@
 </file>
 
 <file path=word/numbering.xml><?xml version="1.0" encoding="utf-8"?>
-<w:numbering xmlns:wpc="http://schemas.microsoft.com/office/word/2010/wordprocessingCanvas" xmlns:cx="http://schemas.microsoft.com/office/drawing/2014/chartex" xmlns:cx1="http://schemas.microsoft.com/office/drawing/2015/9/8/chartex" xmlns:cx2="http://schemas.microsoft.com/office/drawing/2015/10/21/chartex" xmlns:cx3="http://schemas.microsoft.com/office/drawing/2016/5/9/chartex" xmlns:cx4="http://schemas.microsoft.com/office/drawing/2016/5/10/chartex" xmlns:cx5="http://schemas.microsoft.com/office/drawing/2016/5/11/chartex" xmlns:cx6="http://schemas.microsoft.com/office/drawing/2016/5/12/chartex" xmlns:cx7="http://schemas.microsoft.com/office/drawing/2016/5/13/chartex" xmlns:cx8="http://schemas.microsoft.com/office/drawing/2016/5/14/chartex" xmlns:mc="http://schemas.openxmlformats.org/markup-compatibility/2006" xmlns:aink="http://schemas.microsoft.com/office/drawing/2016/ink" xmlns:am3d="http://schemas.microsoft.com/office/drawing/2017/model3d" xmlns:o="urn:schemas-microsoft-com:office:office" xmlns:r="http://schemas.openxmlformats.org/officeDocument/2006/relationships" xmlns:m="http://schemas.openxmlformats.org/officeDocument/2006/math" xmlns:v="urn:schemas-microsoft-com:vml" xmlns:wp14="http://schemas.microsoft.com/office/word/2010/wordprocessingDrawing" xmlns:wp="http://schemas.openxmlformats.org/drawingml/2006/wordprocessingDrawing" xmlns:w10="urn:schemas-microsoft-com:office:word" xmlns:w="http://schemas.openxmlformats.org/wordprocessingml/2006/main" xmlns:w14="http://schemas.microsoft.com/office/word/2010/wordml" xmlns:w15="http://schemas.microsoft.com/office/word/2012/wordml" xmlns:w16cex="http://schemas.microsoft.com/office/word/2018/wordml/cex" xmlns:w16cid="http://schemas.microsoft.com/office/word/2016/wordml/cid" xmlns:w16="http://schemas.microsoft.com/office/word/2018/wordml" xmlns:w16sdtdh="http://schemas.microsoft.com/office/word/2020/wordml/sdtdatahash" xmlns:w16se="http://schemas.microsoft.com/office/word/2015/wordml/symex" xmlns:wpg="http://schemas.microsoft.com/office/word/2010/wordprocessingGroup" xmlns:wpi="http://schemas.microsoft.com/office/word/2010/wordprocessingInk" xmlns:wne="http://schemas.microsoft.com/office/word/2006/wordml" xmlns:wps="http://schemas.microsoft.com/office/word/2010/wordprocessingShape" mc:Ignorable="w14 w15 w16se w16cid w16 w16cex w16sdtdh wp14">
-  <w:abstractNum w:abstractNumId="0" w15:restartNumberingAfterBreak="0">
+<w:numbering xmlns:wpc="http://schemas.microsoft.com/office/word/2010/wordprocessingCanvas" xmlns:mc="http://schemas.openxmlformats.org/markup-compatibility/2006" xmlns:o="urn:schemas-microsoft-com:office:office" xmlns:r="http://schemas.openxmlformats.org/officeDocument/2006/relationships" xmlns:m="http://schemas.openxmlformats.org/officeDocument/2006/math" xmlns:v="urn:schemas-microsoft-com:vml" xmlns:wp14="http://schemas.microsoft.com/office/word/2010/wordprocessingDrawing" xmlns:wp="http://schemas.openxmlformats.org/drawingml/2006/wordprocessingDrawing" xmlns:w10="urn:schemas-microsoft-com:office:word" xmlns:w="http://schemas.openxmlformats.org/wordprocessingml/2006/main" xmlns:w14="http://schemas.microsoft.com/office/word/2010/wordml" xmlns:wpg="http://schemas.microsoft.com/office/word/2010/wordprocessingGroup" xmlns:wpi="http://schemas.microsoft.com/office/word/2010/wordprocessingInk" xmlns:wne="http://schemas.microsoft.com/office/word/2006/wordml" xmlns:wps="http://schemas.microsoft.com/office/word/2010/wordprocessingShape" mc:Ignorable="w14 wp14">
+  <w:abstractNum w:abstractNumId="0">
     <w:nsid w:val="0F74775B"/>
     <w:multiLevelType w:val="hybridMultilevel"/>
     <w:tmpl w:val="39501834"/>
@@ -6625,7 +4905,7 @@
       </w:pPr>
     </w:lvl>
   </w:abstractNum>
-  <w:abstractNum w:abstractNumId="1" w15:restartNumberingAfterBreak="0">
+  <w:abstractNum w:abstractNumId="1">
     <w:nsid w:val="19D1212F"/>
     <w:multiLevelType w:val="hybridMultilevel"/>
     <w:tmpl w:val="821A8036"/>
@@ -6714,7 +4994,7 @@
       </w:pPr>
     </w:lvl>
   </w:abstractNum>
-  <w:abstractNum w:abstractNumId="2" w15:restartNumberingAfterBreak="0">
+  <w:abstractNum w:abstractNumId="2">
     <w:nsid w:val="1DB014D9"/>
     <w:multiLevelType w:val="hybridMultilevel"/>
     <w:tmpl w:val="F8C405CE"/>
@@ -6803,7 +5083,7 @@
       </w:pPr>
     </w:lvl>
   </w:abstractNum>
-  <w:abstractNum w:abstractNumId="3" w15:restartNumberingAfterBreak="0">
+  <w:abstractNum w:abstractNumId="3">
     <w:nsid w:val="4594070D"/>
     <w:multiLevelType w:val="hybridMultilevel"/>
     <w:tmpl w:val="589833B4"/>
@@ -6892,7 +5172,7 @@
       </w:pPr>
     </w:lvl>
   </w:abstractNum>
-  <w:abstractNum w:abstractNumId="4" w15:restartNumberingAfterBreak="0">
+  <w:abstractNum w:abstractNumId="4">
     <w:nsid w:val="5405043A"/>
     <w:multiLevelType w:val="hybridMultilevel"/>
     <w:tmpl w:val="52A8740C"/>
@@ -6981,7 +5261,7 @@
       </w:pPr>
     </w:lvl>
   </w:abstractNum>
-  <w:abstractNum w:abstractNumId="5" w15:restartNumberingAfterBreak="0">
+  <w:abstractNum w:abstractNumId="5">
     <w:nsid w:val="6D8268AC"/>
     <w:multiLevelType w:val="hybridMultilevel"/>
     <w:tmpl w:val="6038D9AE"/>
@@ -7092,7 +5372,7 @@
 </file>
 
 <file path=word/styles.xml><?xml version="1.0" encoding="utf-8"?>
-<w:styles xmlns:mc="http://schemas.openxmlformats.org/markup-compatibility/2006" xmlns:r="http://schemas.openxmlformats.org/officeDocument/2006/relationships" xmlns:w="http://schemas.openxmlformats.org/wordprocessingml/2006/main" xmlns:w14="http://schemas.microsoft.com/office/word/2010/wordml" xmlns:w15="http://schemas.microsoft.com/office/word/2012/wordml" xmlns:w16cex="http://schemas.microsoft.com/office/word/2018/wordml/cex" xmlns:w16cid="http://schemas.microsoft.com/office/word/2016/wordml/cid" xmlns:w16="http://schemas.microsoft.com/office/word/2018/wordml" xmlns:w16sdtdh="http://schemas.microsoft.com/office/word/2020/wordml/sdtdatahash" xmlns:w16se="http://schemas.microsoft.com/office/word/2015/wordml/symex" mc:Ignorable="w14 w15 w16se w16cid w16 w16cex w16sdtdh">
+<w:styles xmlns:mc="http://schemas.openxmlformats.org/markup-compatibility/2006" xmlns:r="http://schemas.openxmlformats.org/officeDocument/2006/relationships" xmlns:w="http://schemas.openxmlformats.org/wordprocessingml/2006/main" xmlns:w14="http://schemas.microsoft.com/office/word/2010/wordml" mc:Ignorable="w14">
   <w:docDefaults>
     <w:rPrDefault>
       <w:rPr>
@@ -7108,383 +5388,386 @@
       </w:pPr>
     </w:pPrDefault>
   </w:docDefaults>
-  <w:latentStyles w:defLockedState="0" w:defUIPriority="99" w:defSemiHidden="0" w:defUnhideWhenUsed="0" w:defQFormat="0" w:count="376">
-    <w:lsdException w:name="Normal" w:uiPriority="0" w:qFormat="1"/>
-    <w:lsdException w:name="heading 1" w:uiPriority="9" w:qFormat="1"/>
-    <w:lsdException w:name="heading 2" w:semiHidden="1" w:uiPriority="9" w:unhideWhenUsed="1" w:qFormat="1"/>
-    <w:lsdException w:name="heading 3" w:semiHidden="1" w:uiPriority="9" w:unhideWhenUsed="1" w:qFormat="1"/>
-    <w:lsdException w:name="heading 4" w:semiHidden="1" w:uiPriority="9" w:unhideWhenUsed="1" w:qFormat="1"/>
-    <w:lsdException w:name="heading 5" w:semiHidden="1" w:uiPriority="9" w:unhideWhenUsed="1" w:qFormat="1"/>
-    <w:lsdException w:name="heading 6" w:semiHidden="1" w:uiPriority="9" w:unhideWhenUsed="1" w:qFormat="1"/>
-    <w:lsdException w:name="heading 7" w:semiHidden="1" w:uiPriority="9" w:unhideWhenUsed="1" w:qFormat="1"/>
-    <w:lsdException w:name="heading 8" w:semiHidden="1" w:uiPriority="9" w:unhideWhenUsed="1" w:qFormat="1"/>
-    <w:lsdException w:name="heading 9" w:semiHidden="1" w:uiPriority="9" w:unhideWhenUsed="1" w:qFormat="1"/>
-    <w:lsdException w:name="index 1" w:semiHidden="1" w:unhideWhenUsed="1"/>
-    <w:lsdException w:name="index 2" w:semiHidden="1" w:unhideWhenUsed="1"/>
-    <w:lsdException w:name="index 3" w:semiHidden="1" w:unhideWhenUsed="1"/>
-    <w:lsdException w:name="index 4" w:semiHidden="1" w:unhideWhenUsed="1"/>
-    <w:lsdException w:name="index 5" w:semiHidden="1" w:unhideWhenUsed="1"/>
-    <w:lsdException w:name="index 6" w:semiHidden="1" w:unhideWhenUsed="1"/>
-    <w:lsdException w:name="index 7" w:semiHidden="1" w:unhideWhenUsed="1"/>
-    <w:lsdException w:name="index 8" w:semiHidden="1" w:unhideWhenUsed="1"/>
-    <w:lsdException w:name="index 9" w:semiHidden="1" w:unhideWhenUsed="1"/>
-    <w:lsdException w:name="toc 1" w:semiHidden="1" w:uiPriority="39" w:unhideWhenUsed="1"/>
-    <w:lsdException w:name="toc 2" w:semiHidden="1" w:uiPriority="39" w:unhideWhenUsed="1"/>
-    <w:lsdException w:name="toc 3" w:semiHidden="1" w:uiPriority="39" w:unhideWhenUsed="1"/>
-    <w:lsdException w:name="toc 4" w:semiHidden="1" w:uiPriority="39" w:unhideWhenUsed="1"/>
-    <w:lsdException w:name="toc 5" w:semiHidden="1" w:uiPriority="39" w:unhideWhenUsed="1"/>
-    <w:lsdException w:name="toc 6" w:semiHidden="1" w:uiPriority="39" w:unhideWhenUsed="1"/>
-    <w:lsdException w:name="toc 7" w:semiHidden="1" w:uiPriority="39" w:unhideWhenUsed="1"/>
-    <w:lsdException w:name="toc 8" w:semiHidden="1" w:uiPriority="39" w:unhideWhenUsed="1"/>
-    <w:lsdException w:name="toc 9" w:semiHidden="1" w:uiPriority="39" w:unhideWhenUsed="1"/>
-    <w:lsdException w:name="Normal Indent" w:semiHidden="1" w:unhideWhenUsed="1"/>
-    <w:lsdException w:name="footnote text" w:semiHidden="1" w:unhideWhenUsed="1"/>
-    <w:lsdException w:name="annotation text" w:semiHidden="1" w:unhideWhenUsed="1"/>
-    <w:lsdException w:name="header" w:semiHidden="1" w:unhideWhenUsed="1"/>
-    <w:lsdException w:name="footer" w:semiHidden="1" w:unhideWhenUsed="1"/>
-    <w:lsdException w:name="index heading" w:semiHidden="1" w:unhideWhenUsed="1"/>
-    <w:lsdException w:name="caption" w:semiHidden="1" w:uiPriority="35" w:unhideWhenUsed="1" w:qFormat="1"/>
-    <w:lsdException w:name="table of figures" w:semiHidden="1" w:unhideWhenUsed="1"/>
-    <w:lsdException w:name="envelope address" w:semiHidden="1" w:unhideWhenUsed="1"/>
-    <w:lsdException w:name="envelope return" w:semiHidden="1" w:unhideWhenUsed="1"/>
-    <w:lsdException w:name="footnote reference" w:semiHidden="1" w:unhideWhenUsed="1"/>
-    <w:lsdException w:name="annotation reference" w:semiHidden="1" w:unhideWhenUsed="1"/>
-    <w:lsdException w:name="line number" w:semiHidden="1" w:unhideWhenUsed="1"/>
-    <w:lsdException w:name="page number" w:semiHidden="1" w:unhideWhenUsed="1"/>
-    <w:lsdException w:name="endnote reference" w:semiHidden="1" w:unhideWhenUsed="1"/>
-    <w:lsdException w:name="endnote text" w:semiHidden="1" w:unhideWhenUsed="1"/>
-    <w:lsdException w:name="table of authorities" w:semiHidden="1" w:unhideWhenUsed="1"/>
-    <w:lsdException w:name="macro" w:semiHidden="1" w:unhideWhenUsed="1"/>
-    <w:lsdException w:name="toa heading" w:semiHidden="1" w:unhideWhenUsed="1"/>
-    <w:lsdException w:name="List" w:semiHidden="1" w:unhideWhenUsed="1"/>
-    <w:lsdException w:name="List Bullet" w:semiHidden="1" w:unhideWhenUsed="1"/>
-    <w:lsdException w:name="List Number" w:semiHidden="1" w:unhideWhenUsed="1"/>
-    <w:lsdException w:name="List 2" w:semiHidden="1" w:unhideWhenUsed="1"/>
-    <w:lsdException w:name="List 3" w:semiHidden="1" w:unhideWhenUsed="1"/>
-    <w:lsdException w:name="List 4" w:semiHidden="1" w:unhideWhenUsed="1"/>
-    <w:lsdException w:name="List 5" w:semiHidden="1" w:unhideWhenUsed="1"/>
-    <w:lsdException w:name="List Bullet 2" w:semiHidden="1" w:unhideWhenUsed="1"/>
-    <w:lsdException w:name="List Bullet 3" w:semiHidden="1" w:unhideWhenUsed="1"/>
-    <w:lsdException w:name="List Bullet 4" w:semiHidden="1" w:unhideWhenUsed="1"/>
-    <w:lsdException w:name="List Bullet 5" w:semiHidden="1" w:unhideWhenUsed="1"/>
-    <w:lsdException w:name="List Number 2" w:semiHidden="1" w:unhideWhenUsed="1"/>
-    <w:lsdException w:name="List Number 3" w:semiHidden="1" w:unhideWhenUsed="1"/>
-    <w:lsdException w:name="List Number 4" w:semiHidden="1" w:unhideWhenUsed="1"/>
-    <w:lsdException w:name="List Number 5" w:semiHidden="1" w:unhideWhenUsed="1"/>
-    <w:lsdException w:name="Title" w:uiPriority="10" w:qFormat="1"/>
-    <w:lsdException w:name="Closing" w:semiHidden="1" w:unhideWhenUsed="1"/>
-    <w:lsdException w:name="Signature" w:semiHidden="1" w:unhideWhenUsed="1"/>
-    <w:lsdException w:name="Default Paragraph Font" w:semiHidden="1" w:uiPriority="1" w:unhideWhenUsed="1"/>
-    <w:lsdException w:name="Body Text" w:semiHidden="1" w:unhideWhenUsed="1"/>
-    <w:lsdException w:name="Body Text Indent" w:semiHidden="1" w:unhideWhenUsed="1"/>
-    <w:lsdException w:name="List Continue" w:semiHidden="1" w:unhideWhenUsed="1"/>
-    <w:lsdException w:name="List Continue 2" w:semiHidden="1" w:unhideWhenUsed="1"/>
-    <w:lsdException w:name="List Continue 3" w:semiHidden="1" w:unhideWhenUsed="1"/>
-    <w:lsdException w:name="List Continue 4" w:semiHidden="1" w:unhideWhenUsed="1"/>
-    <w:lsdException w:name="List Continue 5" w:semiHidden="1" w:unhideWhenUsed="1"/>
-    <w:lsdException w:name="Message Header" w:semiHidden="1" w:unhideWhenUsed="1"/>
-    <w:lsdException w:name="Subtitle" w:uiPriority="11" w:qFormat="1"/>
-    <w:lsdException w:name="Salutation" w:semiHidden="1" w:unhideWhenUsed="1"/>
-    <w:lsdException w:name="Date" w:semiHidden="1" w:unhideWhenUsed="1"/>
-    <w:lsdException w:name="Body Text First Indent" w:semiHidden="1" w:unhideWhenUsed="1"/>
-    <w:lsdException w:name="Body Text First Indent 2" w:semiHidden="1" w:unhideWhenUsed="1"/>
-    <w:lsdException w:name="Note Heading" w:semiHidden="1" w:unhideWhenUsed="1"/>
-    <w:lsdException w:name="Body Text 2" w:semiHidden="1" w:unhideWhenUsed="1"/>
-    <w:lsdException w:name="Body Text 3" w:semiHidden="1" w:unhideWhenUsed="1"/>
-    <w:lsdException w:name="Body Text Indent 2" w:semiHidden="1" w:unhideWhenUsed="1"/>
-    <w:lsdException w:name="Body Text Indent 3" w:semiHidden="1" w:unhideWhenUsed="1"/>
-    <w:lsdException w:name="Block Text" w:semiHidden="1" w:unhideWhenUsed="1"/>
-    <w:lsdException w:name="Hyperlink" w:semiHidden="1" w:unhideWhenUsed="1"/>
-    <w:lsdException w:name="FollowedHyperlink" w:semiHidden="1" w:unhideWhenUsed="1"/>
-    <w:lsdException w:name="Strong" w:uiPriority="22" w:qFormat="1"/>
-    <w:lsdException w:name="Emphasis" w:uiPriority="20" w:qFormat="1"/>
-    <w:lsdException w:name="Document Map" w:semiHidden="1" w:unhideWhenUsed="1"/>
-    <w:lsdException w:name="Plain Text" w:semiHidden="1" w:unhideWhenUsed="1"/>
-    <w:lsdException w:name="E-mail Signature" w:semiHidden="1" w:unhideWhenUsed="1"/>
-    <w:lsdException w:name="HTML Top of Form" w:semiHidden="1" w:unhideWhenUsed="1"/>
-    <w:lsdException w:name="HTML Bottom of Form" w:semiHidden="1" w:unhideWhenUsed="1"/>
-    <w:lsdException w:name="Normal (Web)" w:semiHidden="1" w:unhideWhenUsed="1"/>
-    <w:lsdException w:name="HTML Acronym" w:semiHidden="1" w:unhideWhenUsed="1"/>
-    <w:lsdException w:name="HTML Address" w:semiHidden="1" w:unhideWhenUsed="1"/>
-    <w:lsdException w:name="HTML Cite" w:semiHidden="1" w:unhideWhenUsed="1"/>
-    <w:lsdException w:name="HTML Code" w:semiHidden="1" w:unhideWhenUsed="1"/>
-    <w:lsdException w:name="HTML Definition" w:semiHidden="1" w:unhideWhenUsed="1"/>
-    <w:lsdException w:name="HTML Keyboard" w:semiHidden="1" w:unhideWhenUsed="1"/>
-    <w:lsdException w:name="HTML Preformatted" w:semiHidden="1" w:unhideWhenUsed="1"/>
-    <w:lsdException w:name="HTML Sample" w:semiHidden="1" w:unhideWhenUsed="1"/>
-    <w:lsdException w:name="HTML Typewriter" w:semiHidden="1" w:unhideWhenUsed="1"/>
-    <w:lsdException w:name="HTML Variable" w:semiHidden="1" w:unhideWhenUsed="1"/>
-    <w:lsdException w:name="Normal Table" w:semiHidden="1" w:unhideWhenUsed="1"/>
-    <w:lsdException w:name="annotation subject" w:semiHidden="1" w:unhideWhenUsed="1"/>
-    <w:lsdException w:name="No List" w:semiHidden="1" w:unhideWhenUsed="1"/>
-    <w:lsdException w:name="Outline List 1" w:semiHidden="1" w:unhideWhenUsed="1"/>
-    <w:lsdException w:name="Outline List 2" w:semiHidden="1" w:unhideWhenUsed="1"/>
-    <w:lsdException w:name="Outline List 3" w:semiHidden="1" w:unhideWhenUsed="1"/>
-    <w:lsdException w:name="Table Simple 1" w:semiHidden="1" w:unhideWhenUsed="1"/>
-    <w:lsdException w:name="Table Simple 2" w:semiHidden="1" w:unhideWhenUsed="1"/>
-    <w:lsdException w:name="Table Simple 3" w:semiHidden="1" w:unhideWhenUsed="1"/>
-    <w:lsdException w:name="Table Classic 1" w:semiHidden="1" w:unhideWhenUsed="1"/>
-    <w:lsdException w:name="Table Classic 2" w:semiHidden="1" w:unhideWhenUsed="1"/>
-    <w:lsdException w:name="Table Classic 3" w:semiHidden="1" w:unhideWhenUsed="1"/>
-    <w:lsdException w:name="Table Classic 4" w:semiHidden="1" w:unhideWhenUsed="1"/>
-    <w:lsdException w:name="Table Colorful 1" w:semiHidden="1" w:unhideWhenUsed="1"/>
-    <w:lsdException w:name="Table Colorful 2" w:semiHidden="1" w:unhideWhenUsed="1"/>
-    <w:lsdException w:name="Table Colorful 3" w:semiHidden="1" w:unhideWhenUsed="1"/>
-    <w:lsdException w:name="Table Columns 1" w:semiHidden="1" w:unhideWhenUsed="1"/>
-    <w:lsdException w:name="Table Columns 2" w:semiHidden="1" w:unhideWhenUsed="1"/>
-    <w:lsdException w:name="Table Columns 3" w:semiHidden="1" w:unhideWhenUsed="1"/>
-    <w:lsdException w:name="Table Columns 4" w:semiHidden="1" w:unhideWhenUsed="1"/>
-    <w:lsdException w:name="Table Columns 5" w:semiHidden="1" w:unhideWhenUsed="1"/>
-    <w:lsdException w:name="Table Grid 1" w:semiHidden="1" w:unhideWhenUsed="1"/>
-    <w:lsdException w:name="Table Grid 2" w:semiHidden="1" w:unhideWhenUsed="1"/>
-    <w:lsdException w:name="Table Grid 3" w:semiHidden="1" w:unhideWhenUsed="1"/>
-    <w:lsdException w:name="Table Grid 4" w:semiHidden="1" w:unhideWhenUsed="1"/>
-    <w:lsdException w:name="Table Grid 5" w:semiHidden="1" w:unhideWhenUsed="1"/>
-    <w:lsdException w:name="Table Grid 6" w:semiHidden="1" w:unhideWhenUsed="1"/>
-    <w:lsdException w:name="Table Grid 7" w:semiHidden="1" w:unhideWhenUsed="1"/>
-    <w:lsdException w:name="Table Grid 8" w:semiHidden="1" w:unhideWhenUsed="1"/>
-    <w:lsdException w:name="Table List 1" w:semiHidden="1" w:unhideWhenUsed="1"/>
-    <w:lsdException w:name="Table List 2" w:semiHidden="1" w:unhideWhenUsed="1"/>
-    <w:lsdException w:name="Table List 3" w:semiHidden="1" w:unhideWhenUsed="1"/>
-    <w:lsdException w:name="Table List 4" w:semiHidden="1" w:unhideWhenUsed="1"/>
-    <w:lsdException w:name="Table List 5" w:semiHidden="1" w:unhideWhenUsed="1"/>
-    <w:lsdException w:name="Table List 6" w:semiHidden="1" w:unhideWhenUsed="1"/>
-    <w:lsdException w:name="Table List 7" w:semiHidden="1" w:unhideWhenUsed="1"/>
-    <w:lsdException w:name="Table List 8" w:semiHidden="1" w:unhideWhenUsed="1"/>
-    <w:lsdException w:name="Table 3D effects 1" w:semiHidden="1" w:unhideWhenUsed="1"/>
-    <w:lsdException w:name="Table 3D effects 2" w:semiHidden="1" w:unhideWhenUsed="1"/>
-    <w:lsdException w:name="Table 3D effects 3" w:semiHidden="1" w:unhideWhenUsed="1"/>
-    <w:lsdException w:name="Table Contemporary" w:semiHidden="1" w:unhideWhenUsed="1"/>
-    <w:lsdException w:name="Table Elegant" w:semiHidden="1" w:unhideWhenUsed="1"/>
-    <w:lsdException w:name="Table Professional" w:semiHidden="1" w:unhideWhenUsed="1"/>
-    <w:lsdException w:name="Table Subtle 1" w:semiHidden="1" w:unhideWhenUsed="1"/>
-    <w:lsdException w:name="Table Subtle 2" w:semiHidden="1" w:unhideWhenUsed="1"/>
-    <w:lsdException w:name="Table Web 1" w:semiHidden="1" w:unhideWhenUsed="1"/>
-    <w:lsdException w:name="Table Web 2" w:semiHidden="1" w:unhideWhenUsed="1"/>
-    <w:lsdException w:name="Table Web 3" w:semiHidden="1" w:unhideWhenUsed="1"/>
-    <w:lsdException w:name="Balloon Text" w:semiHidden="1" w:unhideWhenUsed="1"/>
-    <w:lsdException w:name="Table Grid" w:semiHidden="1" w:uiPriority="59" w:unhideWhenUsed="1"/>
-    <w:lsdException w:name="Table Theme" w:semiHidden="1" w:unhideWhenUsed="1"/>
-    <w:lsdException w:name="Placeholder Text" w:semiHidden="1"/>
-    <w:lsdException w:name="No Spacing" w:uiPriority="1" w:qFormat="1"/>
-    <w:lsdException w:name="Light Shading" w:uiPriority="60"/>
-    <w:lsdException w:name="Light List" w:uiPriority="61"/>
-    <w:lsdException w:name="Light Grid" w:uiPriority="62"/>
-    <w:lsdException w:name="Medium Shading 1" w:uiPriority="63"/>
-    <w:lsdException w:name="Medium Shading 2" w:uiPriority="64"/>
-    <w:lsdException w:name="Medium List 1" w:uiPriority="65"/>
-    <w:lsdException w:name="Medium List 2" w:uiPriority="66"/>
-    <w:lsdException w:name="Medium Grid 1" w:uiPriority="67"/>
-    <w:lsdException w:name="Medium Grid 2" w:uiPriority="68"/>
-    <w:lsdException w:name="Medium Grid 3" w:uiPriority="69"/>
-    <w:lsdException w:name="Dark List" w:uiPriority="70"/>
-    <w:lsdException w:name="Colorful Shading" w:uiPriority="71"/>
-    <w:lsdException w:name="Colorful List" w:uiPriority="72"/>
-    <w:lsdException w:name="Colorful Grid" w:uiPriority="73"/>
-    <w:lsdException w:name="Light Shading Accent 1" w:uiPriority="60"/>
-    <w:lsdException w:name="Light List Accent 1" w:uiPriority="61"/>
-    <w:lsdException w:name="Light Grid Accent 1" w:uiPriority="62"/>
-    <w:lsdException w:name="Medium Shading 1 Accent 1" w:uiPriority="63"/>
-    <w:lsdException w:name="Medium Shading 2 Accent 1" w:uiPriority="64"/>
-    <w:lsdException w:name="Medium List 1 Accent 1" w:uiPriority="65"/>
-    <w:lsdException w:name="Revision" w:semiHidden="1"/>
-    <w:lsdException w:name="List Paragraph" w:uiPriority="34" w:qFormat="1"/>
-    <w:lsdException w:name="Quote" w:uiPriority="29" w:qFormat="1"/>
-    <w:lsdException w:name="Intense Quote" w:uiPriority="30" w:qFormat="1"/>
-    <w:lsdException w:name="Medium List 2 Accent 1" w:uiPriority="66"/>
-    <w:lsdException w:name="Medium Grid 1 Accent 1" w:uiPriority="67"/>
-    <w:lsdException w:name="Medium Grid 2 Accent 1" w:uiPriority="68"/>
-    <w:lsdException w:name="Medium Grid 3 Accent 1" w:uiPriority="69"/>
-    <w:lsdException w:name="Dark List Accent 1" w:uiPriority="70"/>
-    <w:lsdException w:name="Colorful Shading Accent 1" w:uiPriority="71"/>
-    <w:lsdException w:name="Colorful List Accent 1" w:uiPriority="72"/>
-    <w:lsdException w:name="Colorful Grid Accent 1" w:uiPriority="73"/>
-    <w:lsdException w:name="Light Shading Accent 2" w:uiPriority="60"/>
-    <w:lsdException w:name="Light List Accent 2" w:uiPriority="61"/>
-    <w:lsdException w:name="Light Grid Accent 2" w:uiPriority="62"/>
-    <w:lsdException w:name="Medium Shading 1 Accent 2" w:uiPriority="63"/>
-    <w:lsdException w:name="Medium Shading 2 Accent 2" w:uiPriority="64"/>
-    <w:lsdException w:name="Medium List 1 Accent 2" w:uiPriority="65"/>
-    <w:lsdException w:name="Medium List 2 Accent 2" w:uiPriority="66"/>
-    <w:lsdException w:name="Medium Grid 1 Accent 2" w:uiPriority="67"/>
-    <w:lsdException w:name="Medium Grid 2 Accent 2" w:uiPriority="68"/>
-    <w:lsdException w:name="Medium Grid 3 Accent 2" w:uiPriority="69"/>
-    <w:lsdException w:name="Dark List Accent 2" w:uiPriority="70"/>
-    <w:lsdException w:name="Colorful Shading Accent 2" w:uiPriority="71"/>
-    <w:lsdException w:name="Colorful List Accent 2" w:uiPriority="72"/>
-    <w:lsdException w:name="Colorful Grid Accent 2" w:uiPriority="73"/>
-    <w:lsdException w:name="Light Shading Accent 3" w:uiPriority="60"/>
-    <w:lsdException w:name="Light List Accent 3" w:uiPriority="61"/>
-    <w:lsdException w:name="Light Grid Accent 3" w:uiPriority="62"/>
-    <w:lsdException w:name="Medium Shading 1 Accent 3" w:uiPriority="63"/>
-    <w:lsdException w:name="Medium Shading 2 Accent 3" w:uiPriority="64"/>
-    <w:lsdException w:name="Medium List 1 Accent 3" w:uiPriority="65"/>
-    <w:lsdException w:name="Medium List 2 Accent 3" w:uiPriority="66"/>
-    <w:lsdException w:name="Medium Grid 1 Accent 3" w:uiPriority="67"/>
-    <w:lsdException w:name="Medium Grid 2 Accent 3" w:uiPriority="68"/>
-    <w:lsdException w:name="Medium Grid 3 Accent 3" w:uiPriority="69"/>
-    <w:lsdException w:name="Dark List Accent 3" w:uiPriority="70"/>
-    <w:lsdException w:name="Colorful Shading Accent 3" w:uiPriority="71"/>
-    <w:lsdException w:name="Colorful List Accent 3" w:uiPriority="72"/>
-    <w:lsdException w:name="Colorful Grid Accent 3" w:uiPriority="73"/>
-    <w:lsdException w:name="Light Shading Accent 4" w:uiPriority="60"/>
-    <w:lsdException w:name="Light List Accent 4" w:uiPriority="61"/>
-    <w:lsdException w:name="Light Grid Accent 4" w:uiPriority="62"/>
-    <w:lsdException w:name="Medium Shading 1 Accent 4" w:uiPriority="63"/>
-    <w:lsdException w:name="Medium Shading 2 Accent 4" w:uiPriority="64"/>
-    <w:lsdException w:name="Medium List 1 Accent 4" w:uiPriority="65"/>
-    <w:lsdException w:name="Medium List 2 Accent 4" w:uiPriority="66"/>
-    <w:lsdException w:name="Medium Grid 1 Accent 4" w:uiPriority="67"/>
-    <w:lsdException w:name="Medium Grid 2 Accent 4" w:uiPriority="68"/>
-    <w:lsdException w:name="Medium Grid 3 Accent 4" w:uiPriority="69"/>
-    <w:lsdException w:name="Dark List Accent 4" w:uiPriority="70"/>
-    <w:lsdException w:name="Colorful Shading Accent 4" w:uiPriority="71"/>
-    <w:lsdException w:name="Colorful List Accent 4" w:uiPriority="72"/>
-    <w:lsdException w:name="Colorful Grid Accent 4" w:uiPriority="73"/>
-    <w:lsdException w:name="Light Shading Accent 5" w:uiPriority="60"/>
-    <w:lsdException w:name="Light List Accent 5" w:uiPriority="61"/>
-    <w:lsdException w:name="Light Grid Accent 5" w:uiPriority="62"/>
-    <w:lsdException w:name="Medium Shading 1 Accent 5" w:uiPriority="63"/>
-    <w:lsdException w:name="Medium Shading 2 Accent 5" w:uiPriority="64"/>
-    <w:lsdException w:name="Medium List 1 Accent 5" w:uiPriority="65"/>
-    <w:lsdException w:name="Medium List 2 Accent 5" w:uiPriority="66"/>
-    <w:lsdException w:name="Medium Grid 1 Accent 5" w:uiPriority="67"/>
-    <w:lsdException w:name="Medium Grid 2 Accent 5" w:uiPriority="68"/>
-    <w:lsdException w:name="Medium Grid 3 Accent 5" w:uiPriority="69"/>
-    <w:lsdException w:name="Dark List Accent 5" w:uiPriority="70"/>
-    <w:lsdException w:name="Colorful Shading Accent 5" w:uiPriority="71"/>
-    <w:lsdException w:name="Colorful List Accent 5" w:uiPriority="72"/>
-    <w:lsdException w:name="Colorful Grid Accent 5" w:uiPriority="73"/>
-    <w:lsdException w:name="Light Shading Accent 6" w:uiPriority="60"/>
-    <w:lsdException w:name="Light List Accent 6" w:uiPriority="61"/>
-    <w:lsdException w:name="Light Grid Accent 6" w:uiPriority="62"/>
-    <w:lsdException w:name="Medium Shading 1 Accent 6" w:uiPriority="63"/>
-    <w:lsdException w:name="Medium Shading 2 Accent 6" w:uiPriority="64"/>
-    <w:lsdException w:name="Medium List 1 Accent 6" w:uiPriority="65"/>
-    <w:lsdException w:name="Medium List 2 Accent 6" w:uiPriority="66"/>
-    <w:lsdException w:name="Medium Grid 1 Accent 6" w:uiPriority="67"/>
-    <w:lsdException w:name="Medium Grid 2 Accent 6" w:uiPriority="68"/>
-    <w:lsdException w:name="Medium Grid 3 Accent 6" w:uiPriority="69"/>
-    <w:lsdException w:name="Dark List Accent 6" w:uiPriority="70"/>
-    <w:lsdException w:name="Colorful Shading Accent 6" w:uiPriority="71"/>
-    <w:lsdException w:name="Colorful List Accent 6" w:uiPriority="72"/>
-    <w:lsdException w:name="Colorful Grid Accent 6" w:uiPriority="73"/>
-    <w:lsdException w:name="Subtle Emphasis" w:uiPriority="19" w:qFormat="1"/>
-    <w:lsdException w:name="Intense Emphasis" w:uiPriority="21" w:qFormat="1"/>
-    <w:lsdException w:name="Subtle Reference" w:uiPriority="31" w:qFormat="1"/>
-    <w:lsdException w:name="Intense Reference" w:uiPriority="32" w:qFormat="1"/>
-    <w:lsdException w:name="Book Title" w:uiPriority="33" w:qFormat="1"/>
-    <w:lsdException w:name="Bibliography" w:semiHidden="1" w:uiPriority="37" w:unhideWhenUsed="1"/>
-    <w:lsdException w:name="TOC Heading" w:semiHidden="1" w:uiPriority="39" w:unhideWhenUsed="1" w:qFormat="1"/>
-    <w:lsdException w:name="Plain Table 1" w:uiPriority="41"/>
-    <w:lsdException w:name="Plain Table 2" w:uiPriority="42"/>
-    <w:lsdException w:name="Plain Table 3" w:uiPriority="43"/>
-    <w:lsdException w:name="Plain Table 4" w:uiPriority="44"/>
-    <w:lsdException w:name="Plain Table 5" w:uiPriority="45"/>
-    <w:lsdException w:name="Grid Table Light" w:uiPriority="40"/>
-    <w:lsdException w:name="Grid Table 1 Light" w:uiPriority="46"/>
-    <w:lsdException w:name="Grid Table 2" w:uiPriority="47"/>
-    <w:lsdException w:name="Grid Table 3" w:uiPriority="48"/>
-    <w:lsdException w:name="Grid Table 4" w:uiPriority="49"/>
-    <w:lsdException w:name="Grid Table 5 Dark" w:uiPriority="50"/>
-    <w:lsdException w:name="Grid Table 6 Colorful" w:uiPriority="51"/>
-    <w:lsdException w:name="Grid Table 7 Colorful" w:uiPriority="52"/>
-    <w:lsdException w:name="Grid Table 1 Light Accent 1" w:uiPriority="46"/>
-    <w:lsdException w:name="Grid Table 2 Accent 1" w:uiPriority="47"/>
-    <w:lsdException w:name="Grid Table 3 Accent 1" w:uiPriority="48"/>
-    <w:lsdException w:name="Grid Table 4 Accent 1" w:uiPriority="49"/>
-    <w:lsdException w:name="Grid Table 5 Dark Accent 1" w:uiPriority="50"/>
-    <w:lsdException w:name="Grid Table 6 Colorful Accent 1" w:uiPriority="51"/>
-    <w:lsdException w:name="Grid Table 7 Colorful Accent 1" w:uiPriority="52"/>
-    <w:lsdException w:name="Grid Table 1 Light Accent 2" w:uiPriority="46"/>
-    <w:lsdException w:name="Grid Table 2 Accent 2" w:uiPriority="47"/>
-    <w:lsdException w:name="Grid Table 3 Accent 2" w:uiPriority="48"/>
-    <w:lsdException w:name="Grid Table 4 Accent 2" w:uiPriority="49"/>
-    <w:lsdException w:name="Grid Table 5 Dark Accent 2" w:uiPriority="50"/>
-    <w:lsdException w:name="Grid Table 6 Colorful Accent 2" w:uiPriority="51"/>
-    <w:lsdException w:name="Grid Table 7 Colorful Accent 2" w:uiPriority="52"/>
-    <w:lsdException w:name="Grid Table 1 Light Accent 3" w:uiPriority="46"/>
-    <w:lsdException w:name="Grid Table 2 Accent 3" w:uiPriority="47"/>
-    <w:lsdException w:name="Grid Table 3 Accent 3" w:uiPriority="48"/>
-    <w:lsdException w:name="Grid Table 4 Accent 3" w:uiPriority="49"/>
-    <w:lsdException w:name="Grid Table 5 Dark Accent 3" w:uiPriority="50"/>
-    <w:lsdException w:name="Grid Table 6 Colorful Accent 3" w:uiPriority="51"/>
-    <w:lsdException w:name="Grid Table 7 Colorful Accent 3" w:uiPriority="52"/>
-    <w:lsdException w:name="Grid Table 1 Light Accent 4" w:uiPriority="46"/>
-    <w:lsdException w:name="Grid Table 2 Accent 4" w:uiPriority="47"/>
-    <w:lsdException w:name="Grid Table 3 Accent 4" w:uiPriority="48"/>
-    <w:lsdException w:name="Grid Table 4 Accent 4" w:uiPriority="49"/>
-    <w:lsdException w:name="Grid Table 5 Dark Accent 4" w:uiPriority="50"/>
-    <w:lsdException w:name="Grid Table 6 Colorful Accent 4" w:uiPriority="51"/>
-    <w:lsdException w:name="Grid Table 7 Colorful Accent 4" w:uiPriority="52"/>
-    <w:lsdException w:name="Grid Table 1 Light Accent 5" w:uiPriority="46"/>
-    <w:lsdException w:name="Grid Table 2 Accent 5" w:uiPriority="47"/>
-    <w:lsdException w:name="Grid Table 3 Accent 5" w:uiPriority="48"/>
-    <w:lsdException w:name="Grid Table 4 Accent 5" w:uiPriority="49"/>
-    <w:lsdException w:name="Grid Table 5 Dark Accent 5" w:uiPriority="50"/>
-    <w:lsdException w:name="Grid Table 6 Colorful Accent 5" w:uiPriority="51"/>
-    <w:lsdException w:name="Grid Table 7 Colorful Accent 5" w:uiPriority="52"/>
-    <w:lsdException w:name="Grid Table 1 Light Accent 6" w:uiPriority="46"/>
-    <w:lsdException w:name="Grid Table 2 Accent 6" w:uiPriority="47"/>
-    <w:lsdException w:name="Grid Table 3 Accent 6" w:uiPriority="48"/>
-    <w:lsdException w:name="Grid Table 4 Accent 6" w:uiPriority="49"/>
-    <w:lsdException w:name="Grid Table 5 Dark Accent 6" w:uiPriority="50"/>
-    <w:lsdException w:name="Grid Table 6 Colorful Accent 6" w:uiPriority="51"/>
-    <w:lsdException w:name="Grid Table 7 Colorful Accent 6" w:uiPriority="52"/>
-    <w:lsdException w:name="List Table 1 Light" w:uiPriority="46"/>
-    <w:lsdException w:name="List Table 2" w:uiPriority="47"/>
-    <w:lsdException w:name="List Table 3" w:uiPriority="48"/>
-    <w:lsdException w:name="List Table 4" w:uiPriority="49"/>
-    <w:lsdException w:name="List Table 5 Dark" w:uiPriority="50"/>
-    <w:lsdException w:name="List Table 6 Colorful" w:uiPriority="51"/>
-    <w:lsdException w:name="List Table 7 Colorful" w:uiPriority="52"/>
-    <w:lsdException w:name="List Table 1 Light Accent 1" w:uiPriority="46"/>
-    <w:lsdException w:name="List Table 2 Accent 1" w:uiPriority="47"/>
-    <w:lsdException w:name="List Table 3 Accent 1" w:uiPriority="48"/>
-    <w:lsdException w:name="List Table 4 Accent 1" w:uiPriority="49"/>
-    <w:lsdException w:name="List Table 5 Dark Accent 1" w:uiPriority="50"/>
-    <w:lsdException w:name="List Table 6 Colorful Accent 1" w:uiPriority="51"/>
-    <w:lsdException w:name="List Table 7 Colorful Accent 1" w:uiPriority="52"/>
-    <w:lsdException w:name="List Table 1 Light Accent 2" w:uiPriority="46"/>
-    <w:lsdException w:name="List Table 2 Accent 2" w:uiPriority="47"/>
-    <w:lsdException w:name="List Table 3 Accent 2" w:uiPriority="48"/>
-    <w:lsdException w:name="List Table 4 Accent 2" w:uiPriority="49"/>
-    <w:lsdException w:name="List Table 5 Dark Accent 2" w:uiPriority="50"/>
-    <w:lsdException w:name="List Table 6 Colorful Accent 2" w:uiPriority="51"/>
-    <w:lsdException w:name="List Table 7 Colorful Accent 2" w:uiPriority="52"/>
-    <w:lsdException w:name="List Table 1 Light Accent 3" w:uiPriority="46"/>
-    <w:lsdException w:name="List Table 2 Accent 3" w:uiPriority="47"/>
-    <w:lsdException w:name="List Table 3 Accent 3" w:uiPriority="48"/>
-    <w:lsdException w:name="List Table 4 Accent 3" w:uiPriority="49"/>
-    <w:lsdException w:name="List Table 5 Dark Accent 3" w:uiPriority="50"/>
-    <w:lsdException w:name="List Table 6 Colorful Accent 3" w:uiPriority="51"/>
-    <w:lsdException w:name="List Table 7 Colorful Accent 3" w:uiPriority="52"/>
-    <w:lsdException w:name="List Table 1 Light Accent 4" w:uiPriority="46"/>
-    <w:lsdException w:name="List Table 2 Accent 4" w:uiPriority="47"/>
-    <w:lsdException w:name="List Table 3 Accent 4" w:uiPriority="48"/>
-    <w:lsdException w:name="List Table 4 Accent 4" w:uiPriority="49"/>
-    <w:lsdException w:name="List Table 5 Dark Accent 4" w:uiPriority="50"/>
-    <w:lsdException w:name="List Table 6 Colorful Accent 4" w:uiPriority="51"/>
-    <w:lsdException w:name="List Table 7 Colorful Accent 4" w:uiPriority="52"/>
-    <w:lsdException w:name="List Table 1 Light Accent 5" w:uiPriority="46"/>
-    <w:lsdException w:name="List Table 2 Accent 5" w:uiPriority="47"/>
-    <w:lsdException w:name="List Table 3 Accent 5" w:uiPriority="48"/>
-    <w:lsdException w:name="List Table 4 Accent 5" w:uiPriority="49"/>
-    <w:lsdException w:name="List Table 5 Dark Accent 5" w:uiPriority="50"/>
-    <w:lsdException w:name="List Table 6 Colorful Accent 5" w:uiPriority="51"/>
-    <w:lsdException w:name="List Table 7 Colorful Accent 5" w:uiPriority="52"/>
-    <w:lsdException w:name="List Table 1 Light Accent 6" w:uiPriority="46"/>
-    <w:lsdException w:name="List Table 2 Accent 6" w:uiPriority="47"/>
-    <w:lsdException w:name="List Table 3 Accent 6" w:uiPriority="48"/>
-    <w:lsdException w:name="List Table 4 Accent 6" w:uiPriority="49"/>
-    <w:lsdException w:name="List Table 5 Dark Accent 6" w:uiPriority="50"/>
-    <w:lsdException w:name="List Table 6 Colorful Accent 6" w:uiPriority="51"/>
-    <w:lsdException w:name="List Table 7 Colorful Accent 6" w:uiPriority="52"/>
-    <w:lsdException w:name="Mention" w:semiHidden="1" w:unhideWhenUsed="1"/>
-    <w:lsdException w:name="Smart Hyperlink" w:semiHidden="1" w:unhideWhenUsed="1"/>
-    <w:lsdException w:name="Hashtag" w:semiHidden="1" w:unhideWhenUsed="1"/>
-    <w:lsdException w:name="Unresolved Mention" w:semiHidden="1" w:unhideWhenUsed="1"/>
-    <w:lsdException w:name="Smart Link" w:semiHidden="1" w:unhideWhenUsed="1"/>
+  <w:latentStyles w:defLockedState="0" w:defUIPriority="99" w:defSemiHidden="1" w:defUnhideWhenUsed="1" w:defQFormat="0" w:count="267">
+    <w:lsdException w:name="Normal" w:semiHidden="0" w:uiPriority="0" w:unhideWhenUsed="0" w:qFormat="1"/>
+    <w:lsdException w:name="heading 1" w:semiHidden="0" w:uiPriority="9" w:unhideWhenUsed="0" w:qFormat="1"/>
+    <w:lsdException w:name="heading 2" w:uiPriority="9" w:qFormat="1"/>
+    <w:lsdException w:name="heading 3" w:uiPriority="9" w:qFormat="1"/>
+    <w:lsdException w:name="heading 4" w:uiPriority="9" w:qFormat="1"/>
+    <w:lsdException w:name="heading 5" w:uiPriority="9" w:qFormat="1"/>
+    <w:lsdException w:name="heading 6" w:uiPriority="9" w:qFormat="1"/>
+    <w:lsdException w:name="heading 7" w:uiPriority="9" w:qFormat="1"/>
+    <w:lsdException w:name="heading 8" w:uiPriority="9" w:qFormat="1"/>
+    <w:lsdException w:name="heading 9" w:uiPriority="9" w:qFormat="1"/>
+    <w:lsdException w:name="toc 1" w:uiPriority="39"/>
+    <w:lsdException w:name="toc 2" w:uiPriority="39"/>
+    <w:lsdException w:name="toc 3" w:uiPriority="39"/>
+    <w:lsdException w:name="toc 4" w:uiPriority="39"/>
+    <w:lsdException w:name="toc 5" w:uiPriority="39"/>
+    <w:lsdException w:name="toc 6" w:uiPriority="39"/>
+    <w:lsdException w:name="toc 7" w:uiPriority="39"/>
+    <w:lsdException w:name="toc 8" w:uiPriority="39"/>
+    <w:lsdException w:name="toc 9" w:uiPriority="39"/>
+    <w:lsdException w:name="caption" w:uiPriority="35" w:qFormat="1"/>
+    <w:lsdException w:name="Title" w:semiHidden="0" w:uiPriority="10" w:unhideWhenUsed="0" w:qFormat="1"/>
+    <w:lsdException w:name="Default Paragraph Font" w:uiPriority="1"/>
+    <w:lsdException w:name="Subtitle" w:semiHidden="0" w:uiPriority="11" w:unhideWhenUsed="0" w:qFormat="1"/>
+    <w:lsdException w:name="Strong" w:semiHidden="0" w:uiPriority="22" w:unhideWhenUsed="0" w:qFormat="1"/>
+    <w:lsdException w:name="Emphasis" w:semiHidden="0" w:uiPriority="20" w:unhideWhenUsed="0" w:qFormat="1"/>
+    <w:lsdException w:name="Table Grid" w:uiPriority="59"/>
+    <w:lsdException w:name="Placeholder Text" w:unhideWhenUsed="0"/>
+    <w:lsdException w:name="No Spacing" w:semiHidden="0" w:uiPriority="1" w:unhideWhenUsed="0" w:qFormat="1"/>
+    <w:lsdException w:name="Light Shading" w:semiHidden="0" w:uiPriority="60" w:unhideWhenUsed="0"/>
+    <w:lsdException w:name="Light List" w:semiHidden="0" w:uiPriority="61" w:unhideWhenUsed="0"/>
+    <w:lsdException w:name="Light Grid" w:semiHidden="0" w:uiPriority="62" w:unhideWhenUsed="0"/>
+    <w:lsdException w:name="Medium Shading 1" w:semiHidden="0" w:uiPriority="63" w:unhideWhenUsed="0"/>
+    <w:lsdException w:name="Medium Shading 2" w:semiHidden="0" w:uiPriority="64" w:unhideWhenUsed="0"/>
+    <w:lsdException w:name="Medium List 1" w:semiHidden="0" w:uiPriority="65" w:unhideWhenUsed="0"/>
+    <w:lsdException w:name="Medium List 2" w:semiHidden="0" w:uiPriority="66" w:unhideWhenUsed="0"/>
+    <w:lsdException w:name="Medium Grid 1" w:semiHidden="0" w:uiPriority="67" w:unhideWhenUsed="0"/>
+    <w:lsdException w:name="Medium Grid 2" w:semiHidden="0" w:uiPriority="68" w:unhideWhenUsed="0"/>
+    <w:lsdException w:name="Medium Grid 3" w:semiHidden="0" w:uiPriority="69" w:unhideWhenUsed="0"/>
+    <w:lsdException w:name="Dark List" w:semiHidden="0" w:uiPriority="70" w:unhideWhenUsed="0"/>
+    <w:lsdException w:name="Colorful Shading" w:semiHidden="0" w:uiPriority="71" w:unhideWhenUsed="0"/>
+    <w:lsdException w:name="Colorful List" w:semiHidden="0" w:uiPriority="72" w:unhideWhenUsed="0"/>
+    <w:lsdException w:name="Colorful Grid" w:semiHidden="0" w:uiPriority="73" w:unhideWhenUsed="0"/>
+    <w:lsdException w:name="Light Shading Accent 1" w:semiHidden="0" w:uiPriority="60" w:unhideWhenUsed="0"/>
+    <w:lsdException w:name="Light List Accent 1" w:semiHidden="0" w:uiPriority="61" w:unhideWhenUsed="0"/>
+    <w:lsdException w:name="Light Grid Accent 1" w:semiHidden="0" w:uiPriority="62" w:unhideWhenUsed="0"/>
+    <w:lsdException w:name="Medium Shading 1 Accent 1" w:semiHidden="0" w:uiPriority="63" w:unhideWhenUsed="0"/>
+    <w:lsdException w:name="Medium Shading 2 Accent 1" w:semiHidden="0" w:uiPriority="64" w:unhideWhenUsed="0"/>
+    <w:lsdException w:name="Medium List 1 Accent 1" w:semiHidden="0" w:uiPriority="65" w:unhideWhenUsed="0"/>
+    <w:lsdException w:name="Revision" w:unhideWhenUsed="0"/>
+    <w:lsdException w:name="List Paragraph" w:semiHidden="0" w:uiPriority="34" w:unhideWhenUsed="0" w:qFormat="1"/>
+    <w:lsdException w:name="Quote" w:semiHidden="0" w:uiPriority="29" w:unhideWhenUsed="0" w:qFormat="1"/>
+    <w:lsdException w:name="Intense Quote" w:semiHidden="0" w:uiPriority="30" w:unhideWhenUsed="0" w:qFormat="1"/>
+    <w:lsdException w:name="Medium List 2 Accent 1" w:semiHidden="0" w:uiPriority="66" w:unhideWhenUsed="0"/>
+    <w:lsdException w:name="Medium Grid 1 Accent 1" w:semiHidden="0" w:uiPriority="67" w:unhideWhenUsed="0"/>
+    <w:lsdException w:name="Medium Grid 2 Accent 1" w:semiHidden="0" w:uiPriority="68" w:unhideWhenUsed="0"/>
+    <w:lsdException w:name="Medium Grid 3 Accent 1" w:semiHidden="0" w:uiPriority="69" w:unhideWhenUsed="0"/>
+    <w:lsdException w:name="Dark List Accent 1" w:semiHidden="0" w:uiPriority="70" w:unhideWhenUsed="0"/>
+    <w:lsdException w:name="Colorful Shading Accent 1" w:semiHidden="0" w:uiPriority="71" w:unhideWhenUsed="0"/>
+    <w:lsdException w:name="Colorful List Accent 1" w:semiHidden="0" w:uiPriority="72" w:unhideWhenUsed="0"/>
+    <w:lsdException w:name="Colorful Grid Accent 1" w:semiHidden="0" w:uiPriority="73" w:unhideWhenUsed="0"/>
+    <w:lsdException w:name="Light Shading Accent 2" w:semiHidden="0" w:uiPriority="60" w:unhideWhenUsed="0"/>
+    <w:lsdException w:name="Light List Accent 2" w:semiHidden="0" w:uiPriority="61" w:unhideWhenUsed="0"/>
+    <w:lsdException w:name="Light Grid Accent 2" w:semiHidden="0" w:uiPriority="62" w:unhideWhenUsed="0"/>
+    <w:lsdException w:name="Medium Shading 1 Accent 2" w:semiHidden="0" w:uiPriority="63" w:unhideWhenUsed="0"/>
+    <w:lsdException w:name="Medium Shading 2 Accent 2" w:semiHidden="0" w:uiPriority="64" w:unhideWhenUsed="0"/>
+    <w:lsdException w:name="Medium List 1 Accent 2" w:semiHidden="0" w:uiPriority="65" w:unhideWhenUsed="0"/>
+    <w:lsdException w:name="Medium List 2 Accent 2" w:semiHidden="0" w:uiPriority="66" w:unhideWhenUsed="0"/>
+    <w:lsdException w:name="Medium Grid 1 Accent 2" w:semiHidden="0" w:uiPriority="67" w:unhideWhenUsed="0"/>
+    <w:lsdException w:name="Medium Grid 2 Accent 2" w:semiHidden="0" w:uiPriority="68" w:unhideWhenUsed="0"/>
+    <w:lsdException w:name="Medium Grid 3 Accent 2" w:semiHidden="0" w:uiPriority="69" w:unhideWhenUsed="0"/>
+    <w:lsdException w:name="Dark List Accent 2" w:semiHidden="0" w:uiPriority="70" w:unhideWhenUsed="0"/>
+    <w:lsdException w:name="Colorful Shading Accent 2" w:semiHidden="0" w:uiPriority="71" w:unhideWhenUsed="0"/>
+    <w:lsdException w:name="Colorful List Accent 2" w:semiHidden="0" w:uiPriority="72" w:unhideWhenUsed="0"/>
+    <w:lsdException w:name="Colorful Grid Accent 2" w:semiHidden="0" w:uiPriority="73" w:unhideWhenUsed="0"/>
+    <w:lsdException w:name="Light Shading Accent 3" w:semiHidden="0" w:uiPriority="60" w:unhideWhenUsed="0"/>
+    <w:lsdException w:name="Light List Accent 3" w:semiHidden="0" w:uiPriority="61" w:unhideWhenUsed="0"/>
+    <w:lsdException w:name="Light Grid Accent 3" w:semiHidden="0" w:uiPriority="62" w:unhideWhenUsed="0"/>
+    <w:lsdException w:name="Medium Shading 1 Accent 3" w:semiHidden="0" w:uiPriority="63" w:unhideWhenUsed="0"/>
+    <w:lsdException w:name="Medium Shading 2 Accent 3" w:semiHidden="0" w:uiPriority="64" w:unhideWhenUsed="0"/>
+    <w:lsdException w:name="Medium List 1 Accent 3" w:semiHidden="0" w:uiPriority="65" w:unhideWhenUsed="0"/>
+    <w:lsdException w:name="Medium List 2 Accent 3" w:semiHidden="0" w:uiPriority="66" w:unhideWhenUsed="0"/>
+    <w:lsdException w:name="Medium Grid 1 Accent 3" w:semiHidden="0" w:uiPriority="67" w:unhideWhenUsed="0"/>
+    <w:lsdException w:name="Medium Grid 2 Accent 3" w:semiHidden="0" w:uiPriority="68" w:unhideWhenUsed="0"/>
+    <w:lsdException w:name="Medium Grid 3 Accent 3" w:semiHidden="0" w:uiPriority="69" w:unhideWhenUsed="0"/>
+    <w:lsdException w:name="Dark List Accent 3" w:semiHidden="0" w:uiPriority="70" w:unhideWhenUsed="0"/>
+    <w:lsdException w:name="Colorful Shading Accent 3" w:semiHidden="0" w:uiPriority="71" w:unhideWhenUsed="0"/>
+    <w:lsdException w:name="Colorful List Accent 3" w:semiHidden="0" w:uiPriority="72" w:unhideWhenUsed="0"/>
+    <w:lsdException w:name="Colorful Grid Accent 3" w:semiHidden="0" w:uiPriority="73" w:unhideWhenUsed="0"/>
+    <w:lsdException w:name="Light Shading Accent 4" w:semiHidden="0" w:uiPriority="60" w:unhideWhenUsed="0"/>
+    <w:lsdException w:name="Light List Accent 4" w:semiHidden="0" w:uiPriority="61" w:unhideWhenUsed="0"/>
+    <w:lsdException w:name="Light Grid Accent 4" w:semiHidden="0" w:uiPriority="62" w:unhideWhenUsed="0"/>
+    <w:lsdException w:name="Medium Shading 1 Accent 4" w:semiHidden="0" w:uiPriority="63" w:unhideWhenUsed="0"/>
+    <w:lsdException w:name="Medium Shading 2 Accent 4" w:semiHidden="0" w:uiPriority="64" w:unhideWhenUsed="0"/>
+    <w:lsdException w:name="Medium List 1 Accent 4" w:semiHidden="0" w:uiPriority="65" w:unhideWhenUsed="0"/>
+    <w:lsdException w:name="Medium List 2 Accent 4" w:semiHidden="0" w:uiPriority="66" w:unhideWhenUsed="0"/>
+    <w:lsdException w:name="Medium Grid 1 Accent 4" w:semiHidden="0" w:uiPriority="67" w:unhideWhenUsed="0"/>
+    <w:lsdException w:name="Medium Grid 2 Accent 4" w:semiHidden="0" w:uiPriority="68" w:unhideWhenUsed="0"/>
+    <w:lsdException w:name="Medium Grid 3 Accent 4" w:semiHidden="0" w:uiPriority="69" w:unhideWhenUsed="0"/>
+    <w:lsdException w:name="Dark List Accent 4" w:semiHidden="0" w:uiPriority="70" w:unhideWhenUsed="0"/>
+    <w:lsdException w:name="Colorful Shading Accent 4" w:semiHidden="0" w:uiPriority="71" w:unhideWhenUsed="0"/>
+    <w:lsdException w:name="Colorful List Accent 4" w:semiHidden="0" w:uiPriority="72" w:unhideWhenUsed="0"/>
+    <w:lsdException w:name="Colorful Grid Accent 4" w:semiHidden="0" w:uiPriority="73" w:unhideWhenUsed="0"/>
+    <w:lsdException w:name="Light Shading Accent 5" w:semiHidden="0" w:uiPriority="60" w:unhideWhenUsed="0"/>
+    <w:lsdException w:name="Light List Accent 5" w:semiHidden="0" w:uiPriority="61" w:unhideWhenUsed="0"/>
+    <w:lsdException w:name="Light Grid Accent 5" w:semiHidden="0" w:uiPriority="62" w:unhideWhenUsed="0"/>
+    <w:lsdException w:name="Medium Shading 1 Accent 5" w:semiHidden="0" w:uiPriority="63" w:unhideWhenUsed="0"/>
+    <w:lsdException w:name="Medium Shading 2 Accent 5" w:semiHidden="0" w:uiPriority="64" w:unhideWhenUsed="0"/>
+    <w:lsdException w:name="Medium List 1 Accent 5" w:semiHidden="0" w:uiPriority="65" w:unhideWhenUsed="0"/>
+    <w:lsdException w:name="Medium List 2 Accent 5" w:semiHidden="0" w:uiPriority="66" w:unhideWhenUsed="0"/>
+    <w:lsdException w:name="Medium Grid 1 Accent 5" w:semiHidden="0" w:uiPriority="67" w:unhideWhenUsed="0"/>
+    <w:lsdException w:name="Medium Grid 2 Accent 5" w:semiHidden="0" w:uiPriority="68" w:unhideWhenUsed="0"/>
+    <w:lsdException w:name="Medium Grid 3 Accent 5" w:semiHidden="0" w:uiPriority="69" w:unhideWhenUsed="0"/>
+    <w:lsdException w:name="Dark List Accent 5" w:semiHidden="0" w:uiPriority="70" w:unhideWhenUsed="0"/>
+    <w:lsdException w:name="Colorful Shading Accent 5" w:semiHidden="0" w:uiPriority="71" w:unhideWhenUsed="0"/>
+    <w:lsdException w:name="Colorful List Accent 5" w:semiHidden="0" w:uiPriority="72" w:unhideWhenUsed="0"/>
+    <w:lsdException w:name="Colorful Grid Accent 5" w:semiHidden="0" w:uiPriority="73" w:unhideWhenUsed="0"/>
+    <w:lsdException w:name="Light Shading Accent 6" w:semiHidden="0" w:uiPriority="60" w:unhideWhenUsed="0"/>
+    <w:lsdException w:name="Light List Accent 6" w:semiHidden="0" w:uiPriority="61" w:unhideWhenUsed="0"/>
+    <w:lsdException w:name="Light Grid Accent 6" w:semiHidden="0" w:uiPriority="62" w:unhideWhenUsed="0"/>
+    <w:lsdException w:name="Medium Shading 1 Accent 6" w:semiHidden="0" w:uiPriority="63" w:unhideWhenUsed="0"/>
+    <w:lsdException w:name="Medium Shading 2 Accent 6" w:semiHidden="0" w:uiPriority="64" w:unhideWhenUsed="0"/>
+    <w:lsdException w:name="Medium List 1 Accent 6" w:semiHidden="0" w:uiPriority="65" w:unhideWhenUsed="0"/>
+    <w:lsdException w:name="Medium List 2 Accent 6" w:semiHidden="0" w:uiPriority="66" w:unhideWhenUsed="0"/>
+    <w:lsdException w:name="Medium Grid 1 Accent 6" w:semiHidden="0" w:uiPriority="67" w:unhideWhenUsed="0"/>
+    <w:lsdException w:name="Medium Grid 2 Accent 6" w:semiHidden="0" w:uiPriority="68" w:unhideWhenUsed="0"/>
+    <w:lsdException w:name="Medium Grid 3 Accent 6" w:semiHidden="0" w:uiPriority="69" w:unhideWhenUsed="0"/>
+    <w:lsdException w:name="Dark List Accent 6" w:semiHidden="0" w:uiPriority="70" w:unhideWhenUsed="0"/>
+    <w:lsdException w:name="Colorful Shading Accent 6" w:semiHidden="0" w:uiPriority="71" w:unhideWhenUsed="0"/>
+    <w:lsdException w:name="Colorful List Accent 6" w:semiHidden="0" w:uiPriority="72" w:unhideWhenUsed="0"/>
+    <w:lsdException w:name="Colorful Grid Accent 6" w:semiHidden="0" w:uiPriority="73" w:unhideWhenUsed="0"/>
+    <w:lsdException w:name="Subtle Emphasis" w:semiHidden="0" w:uiPriority="19" w:unhideWhenUsed="0" w:qFormat="1"/>
+    <w:lsdException w:name="Intense Emphasis" w:semiHidden="0" w:uiPriority="21" w:unhideWhenUsed="0" w:qFormat="1"/>
+    <w:lsdException w:name="Subtle Reference" w:semiHidden="0" w:uiPriority="31" w:unhideWhenUsed="0" w:qFormat="1"/>
+    <w:lsdException w:name="Intense Reference" w:semiHidden="0" w:uiPriority="32" w:unhideWhenUsed="0" w:qFormat="1"/>
+    <w:lsdException w:name="Book Title" w:semiHidden="0" w:uiPriority="33" w:unhideWhenUsed="0" w:qFormat="1"/>
+    <w:lsdException w:name="Bibliography" w:uiPriority="37"/>
+    <w:lsdException w:name="TOC Heading" w:uiPriority="39" w:qFormat="1"/>
+  </w:latentStyles>
+  <w:style w:type="paragraph" w:default="1" w:styleId="Normal">
+    <w:name w:val="Normal"/>
+    <w:qFormat/>
+  </w:style>
+  <w:style w:type="character" w:default="1" w:styleId="DefaultParagraphFont">
+    <w:name w:val="Default Paragraph Font"/>
+    <w:uiPriority w:val="1"/>
+    <w:semiHidden/>
+    <w:unhideWhenUsed/>
+  </w:style>
+  <w:style w:type="table" w:default="1" w:styleId="TableNormal">
+    <w:name w:val="Normal Table"/>
+    <w:uiPriority w:val="99"/>
+    <w:semiHidden/>
+    <w:unhideWhenUsed/>
+    <w:tblPr>
+      <w:tblInd w:w="0" w:type="dxa"/>
+      <w:tblCellMar>
+        <w:top w:w="0" w:type="dxa"/>
+        <w:left w:w="108" w:type="dxa"/>
+        <w:bottom w:w="0" w:type="dxa"/>
+        <w:right w:w="108" w:type="dxa"/>
+      </w:tblCellMar>
+    </w:tblPr>
+  </w:style>
+  <w:style w:type="numbering" w:default="1" w:styleId="NoList">
+    <w:name w:val="No List"/>
+    <w:uiPriority w:val="99"/>
+    <w:semiHidden/>
+    <w:unhideWhenUsed/>
+  </w:style>
+  <w:style w:type="paragraph" w:styleId="BalloonText">
+    <w:name w:val="Balloon Text"/>
+    <w:basedOn w:val="Normal"/>
+    <w:link w:val="BalloonTextChar"/>
+    <w:uiPriority w:val="99"/>
+    <w:semiHidden/>
+    <w:unhideWhenUsed/>
+    <w:rsid w:val="001F280C"/>
+    <w:pPr>
+      <w:spacing w:after="0" w:line="240" w:lineRule="auto"/>
+    </w:pPr>
+    <w:rPr>
+      <w:rFonts w:ascii="Tahoma" w:hAnsi="Tahoma" w:cs="Tahoma"/>
+      <w:sz w:val="16"/>
+      <w:szCs w:val="16"/>
+    </w:rPr>
+  </w:style>
+  <w:style w:type="character" w:customStyle="1" w:styleId="BalloonTextChar">
+    <w:name w:val="Balloon Text Char"/>
+    <w:basedOn w:val="DefaultParagraphFont"/>
+    <w:link w:val="BalloonText"/>
+    <w:uiPriority w:val="99"/>
+    <w:semiHidden/>
+    <w:rsid w:val="001F280C"/>
+    <w:rPr>
+      <w:rFonts w:ascii="Tahoma" w:hAnsi="Tahoma" w:cs="Tahoma"/>
+      <w:sz w:val="16"/>
+      <w:szCs w:val="16"/>
+    </w:rPr>
+  </w:style>
+  <w:style w:type="paragraph" w:styleId="ListParagraph">
+    <w:name w:val="List Paragraph"/>
+    <w:basedOn w:val="Normal"/>
+    <w:uiPriority w:val="34"/>
+    <w:qFormat/>
+    <w:rsid w:val="007B4885"/>
+    <w:pPr>
+      <w:ind w:left="720"/>
+      <w:contextualSpacing/>
+    </w:pPr>
+  </w:style>
+  <w:style w:type="character" w:styleId="Hyperlink">
+    <w:name w:val="Hyperlink"/>
+    <w:basedOn w:val="DefaultParagraphFont"/>
+    <w:uiPriority w:val="99"/>
+    <w:unhideWhenUsed/>
+    <w:rsid w:val="00A07578"/>
+    <w:rPr>
+      <w:color w:val="0000FF" w:themeColor="hyperlink"/>
+      <w:u w:val="single"/>
+    </w:rPr>
+  </w:style>
+</w:styles>
+</file>
+
+<file path=word/stylesWithEffects.xml><?xml version="1.0" encoding="utf-8"?>
+<w:styles xmlns:wpc="http://schemas.microsoft.com/office/word/2010/wordprocessingCanvas" xmlns:mc="http://schemas.openxmlformats.org/markup-compatibility/2006" xmlns:o="urn:schemas-microsoft-com:office:office" xmlns:r="http://schemas.openxmlformats.org/officeDocument/2006/relationships" xmlns:m="http://schemas.openxmlformats.org/officeDocument/2006/math" xmlns:v="urn:schemas-microsoft-com:vml" xmlns:wp14="http://schemas.microsoft.com/office/word/2010/wordprocessingDrawing" xmlns:wp="http://schemas.openxmlformats.org/drawingml/2006/wordprocessingDrawing" xmlns:w10="urn:schemas-microsoft-com:office:word" xmlns:w="http://schemas.openxmlformats.org/wordprocessingml/2006/main" xmlns:w14="http://schemas.microsoft.com/office/word/2010/wordml" xmlns:wpg="http://schemas.microsoft.com/office/word/2010/wordprocessingGroup" xmlns:wpi="http://schemas.microsoft.com/office/word/2010/wordprocessingInk" xmlns:wne="http://schemas.microsoft.com/office/word/2006/wordml" xmlns:wps="http://schemas.microsoft.com/office/word/2010/wordprocessingShape" mc:Ignorable="w14 wp14">
+  <w:docDefaults>
+    <w:rPrDefault>
+      <w:rPr>
+        <w:rFonts w:asciiTheme="minorHAnsi" w:eastAsiaTheme="minorHAnsi" w:hAnsiTheme="minorHAnsi" w:cstheme="minorBidi"/>
+        <w:sz w:val="22"/>
+        <w:szCs w:val="22"/>
+        <w:lang w:val="en-US" w:eastAsia="en-US" w:bidi="ar-SA"/>
+      </w:rPr>
+    </w:rPrDefault>
+    <w:pPrDefault>
+      <w:pPr>
+        <w:spacing w:after="200" w:line="276" w:lineRule="auto"/>
+      </w:pPr>
+    </w:pPrDefault>
+  </w:docDefaults>
+  <w:latentStyles w:defLockedState="0" w:defUIPriority="99" w:defSemiHidden="1" w:defUnhideWhenUsed="1" w:defQFormat="0" w:count="267">
+    <w:lsdException w:name="Normal" w:semiHidden="0" w:uiPriority="0" w:unhideWhenUsed="0" w:qFormat="1"/>
+    <w:lsdException w:name="heading 1" w:semiHidden="0" w:uiPriority="9" w:unhideWhenUsed="0" w:qFormat="1"/>
+    <w:lsdException w:name="heading 2" w:uiPriority="9" w:qFormat="1"/>
+    <w:lsdException w:name="heading 3" w:uiPriority="9" w:qFormat="1"/>
+    <w:lsdException w:name="heading 4" w:uiPriority="9" w:qFormat="1"/>
+    <w:lsdException w:name="heading 5" w:uiPriority="9" w:qFormat="1"/>
+    <w:lsdException w:name="heading 6" w:uiPriority="9" w:qFormat="1"/>
+    <w:lsdException w:name="heading 7" w:uiPriority="9" w:qFormat="1"/>
+    <w:lsdException w:name="heading 8" w:uiPriority="9" w:qFormat="1"/>
+    <w:lsdException w:name="heading 9" w:uiPriority="9" w:qFormat="1"/>
+    <w:lsdException w:name="toc 1" w:uiPriority="39"/>
+    <w:lsdException w:name="toc 2" w:uiPriority="39"/>
+    <w:lsdException w:name="toc 3" w:uiPriority="39"/>
+    <w:lsdException w:name="toc 4" w:uiPriority="39"/>
+    <w:lsdException w:name="toc 5" w:uiPriority="39"/>
+    <w:lsdException w:name="toc 6" w:uiPriority="39"/>
+    <w:lsdException w:name="toc 7" w:uiPriority="39"/>
+    <w:lsdException w:name="toc 8" w:uiPriority="39"/>
+    <w:lsdException w:name="toc 9" w:uiPriority="39"/>
+    <w:lsdException w:name="caption" w:uiPriority="35" w:qFormat="1"/>
+    <w:lsdException w:name="Title" w:semiHidden="0" w:uiPriority="10" w:unhideWhenUsed="0" w:qFormat="1"/>
+    <w:lsdException w:name="Default Paragraph Font" w:uiPriority="1"/>
+    <w:lsdException w:name="Subtitle" w:semiHidden="0" w:uiPriority="11" w:unhideWhenUsed="0" w:qFormat="1"/>
+    <w:lsdException w:name="Strong" w:semiHidden="0" w:uiPriority="22" w:unhideWhenUsed="0" w:qFormat="1"/>
+    <w:lsdException w:name="Emphasis" w:semiHidden="0" w:uiPriority="20" w:unhideWhenUsed="0" w:qFormat="1"/>
+    <w:lsdException w:name="Table Grid" w:uiPriority="59"/>
+    <w:lsdException w:name="Placeholder Text" w:unhideWhenUsed="0"/>
+    <w:lsdException w:name="No Spacing" w:semiHidden="0" w:uiPriority="1" w:unhideWhenUsed="0" w:qFormat="1"/>
+    <w:lsdException w:name="Light Shading" w:semiHidden="0" w:uiPriority="60" w:unhideWhenUsed="0"/>
+    <w:lsdException w:name="Light List" w:semiHidden="0" w:uiPriority="61" w:unhideWhenUsed="0"/>
+    <w:lsdException w:name="Light Grid" w:semiHidden="0" w:uiPriority="62" w:unhideWhenUsed="0"/>
+    <w:lsdException w:name="Medium Shading 1" w:semiHidden="0" w:uiPriority="63" w:unhideWhenUsed="0"/>
+    <w:lsdException w:name="Medium Shading 2" w:semiHidden="0" w:uiPriority="64" w:unhideWhenUsed="0"/>
+    <w:lsdException w:name="Medium List 1" w:semiHidden="0" w:uiPriority="65" w:unhideWhenUsed="0"/>
+    <w:lsdException w:name="Medium List 2" w:semiHidden="0" w:uiPriority="66" w:unhideWhenUsed="0"/>
+    <w:lsdException w:name="Medium Grid 1" w:semiHidden="0" w:uiPriority="67" w:unhideWhenUsed="0"/>
+    <w:lsdException w:name="Medium Grid 2" w:semiHidden="0" w:uiPriority="68" w:unhideWhenUsed="0"/>
+    <w:lsdException w:name="Medium Grid 3" w:semiHidden="0" w:uiPriority="69" w:unhideWhenUsed="0"/>
+    <w:lsdException w:name="Dark List" w:semiHidden="0" w:uiPriority="70" w:unhideWhenUsed="0"/>
+    <w:lsdException w:name="Colorful Shading" w:semiHidden="0" w:uiPriority="71" w:unhideWhenUsed="0"/>
+    <w:lsdException w:name="Colorful List" w:semiHidden="0" w:uiPriority="72" w:unhideWhenUsed="0"/>
+    <w:lsdException w:name="Colorful Grid" w:semiHidden="0" w:uiPriority="73" w:unhideWhenUsed="0"/>
+    <w:lsdException w:name="Light Shading Accent 1" w:semiHidden="0" w:uiPriority="60" w:unhideWhenUsed="0"/>
+    <w:lsdException w:name="Light List Accent 1" w:semiHidden="0" w:uiPriority="61" w:unhideWhenUsed="0"/>
+    <w:lsdException w:name="Light Grid Accent 1" w:semiHidden="0" w:uiPriority="62" w:unhideWhenUsed="0"/>
+    <w:lsdException w:name="Medium Shading 1 Accent 1" w:semiHidden="0" w:uiPriority="63" w:unhideWhenUsed="0"/>
+    <w:lsdException w:name="Medium Shading 2 Accent 1" w:semiHidden="0" w:uiPriority="64" w:unhideWhenUsed="0"/>
+    <w:lsdException w:name="Medium List 1 Accent 1" w:semiHidden="0" w:uiPriority="65" w:unhideWhenUsed="0"/>
+    <w:lsdException w:name="Revision" w:unhideWhenUsed="0"/>
+    <w:lsdException w:name="List Paragraph" w:semiHidden="0" w:uiPriority="34" w:unhideWhenUsed="0" w:qFormat="1"/>
+    <w:lsdException w:name="Quote" w:semiHidden="0" w:uiPriority="29" w:unhideWhenUsed="0" w:qFormat="1"/>
+    <w:lsdException w:name="Intense Quote" w:semiHidden="0" w:uiPriority="30" w:unhideWhenUsed="0" w:qFormat="1"/>
+    <w:lsdException w:name="Medium List 2 Accent 1" w:semiHidden="0" w:uiPriority="66" w:unhideWhenUsed="0"/>
+    <w:lsdException w:name="Medium Grid 1 Accent 1" w:semiHidden="0" w:uiPriority="67" w:unhideWhenUsed="0"/>
+    <w:lsdException w:name="Medium Grid 2 Accent 1" w:semiHidden="0" w:uiPriority="68" w:unhideWhenUsed="0"/>
+    <w:lsdException w:name="Medium Grid 3 Accent 1" w:semiHidden="0" w:uiPriority="69" w:unhideWhenUsed="0"/>
+    <w:lsdException w:name="Dark List Accent 1" w:semiHidden="0" w:uiPriority="70" w:unhideWhenUsed="0"/>
+    <w:lsdException w:name="Colorful Shading Accent 1" w:semiHidden="0" w:uiPriority="71" w:unhideWhenUsed="0"/>
+    <w:lsdException w:name="Colorful List Accent 1" w:semiHidden="0" w:uiPriority="72" w:unhideWhenUsed="0"/>
+    <w:lsdException w:name="Colorful Grid Accent 1" w:semiHidden="0" w:uiPriority="73" w:unhideWhenUsed="0"/>
+    <w:lsdException w:name="Light Shading Accent 2" w:semiHidden="0" w:uiPriority="60" w:unhideWhenUsed="0"/>
+    <w:lsdException w:name="Light List Accent 2" w:semiHidden="0" w:uiPriority="61" w:unhideWhenUsed="0"/>
+    <w:lsdException w:name="Light Grid Accent 2" w:semiHidden="0" w:uiPriority="62" w:unhideWhenUsed="0"/>
+    <w:lsdException w:name="Medium Shading 1 Accent 2" w:semiHidden="0" w:uiPriority="63" w:unhideWhenUsed="0"/>
+    <w:lsdException w:name="Medium Shading 2 Accent 2" w:semiHidden="0" w:uiPriority="64" w:unhideWhenUsed="0"/>
+    <w:lsdException w:name="Medium List 1 Accent 2" w:semiHidden="0" w:uiPriority="65" w:unhideWhenUsed="0"/>
+    <w:lsdException w:name="Medium List 2 Accent 2" w:semiHidden="0" w:uiPriority="66" w:unhideWhenUsed="0"/>
+    <w:lsdException w:name="Medium Grid 1 Accent 2" w:semiHidden="0" w:uiPriority="67" w:unhideWhenUsed="0"/>
+    <w:lsdException w:name="Medium Grid 2 Accent 2" w:semiHidden="0" w:uiPriority="68" w:unhideWhenUsed="0"/>
+    <w:lsdException w:name="Medium Grid 3 Accent 2" w:semiHidden="0" w:uiPriority="69" w:unhideWhenUsed="0"/>
+    <w:lsdException w:name="Dark List Accent 2" w:semiHidden="0" w:uiPriority="70" w:unhideWhenUsed="0"/>
+    <w:lsdException w:name="Colorful Shading Accent 2" w:semiHidden="0" w:uiPriority="71" w:unhideWhenUsed="0"/>
+    <w:lsdException w:name="Colorful List Accent 2" w:semiHidden="0" w:uiPriority="72" w:unhideWhenUsed="0"/>
+    <w:lsdException w:name="Colorful Grid Accent 2" w:semiHidden="0" w:uiPriority="73" w:unhideWhenUsed="0"/>
+    <w:lsdException w:name="Light Shading Accent 3" w:semiHidden="0" w:uiPriority="60" w:unhideWhenUsed="0"/>
+    <w:lsdException w:name="Light List Accent 3" w:semiHidden="0" w:uiPriority="61" w:unhideWhenUsed="0"/>
+    <w:lsdException w:name="Light Grid Accent 3" w:semiHidden="0" w:uiPriority="62" w:unhideWhenUsed="0"/>
+    <w:lsdException w:name="Medium Shading 1 Accent 3" w:semiHidden="0" w:uiPriority="63" w:unhideWhenUsed="0"/>
+    <w:lsdException w:name="Medium Shading 2 Accent 3" w:semiHidden="0" w:uiPriority="64" w:unhideWhenUsed="0"/>
+    <w:lsdException w:name="Medium List 1 Accent 3" w:semiHidden="0" w:uiPriority="65" w:unhideWhenUsed="0"/>
+    <w:lsdException w:name="Medium List 2 Accent 3" w:semiHidden="0" w:uiPriority="66" w:unhideWhenUsed="0"/>
+    <w:lsdException w:name="Medium Grid 1 Accent 3" w:semiHidden="0" w:uiPriority="67" w:unhideWhenUsed="0"/>
+    <w:lsdException w:name="Medium Grid 2 Accent 3" w:semiHidden="0" w:uiPriority="68" w:unhideWhenUsed="0"/>
+    <w:lsdException w:name="Medium Grid 3 Accent 3" w:semiHidden="0" w:uiPriority="69" w:unhideWhenUsed="0"/>
+    <w:lsdException w:name="Dark List Accent 3" w:semiHidden="0" w:uiPriority="70" w:unhideWhenUsed="0"/>
+    <w:lsdException w:name="Colorful Shading Accent 3" w:semiHidden="0" w:uiPriority="71" w:unhideWhenUsed="0"/>
+    <w:lsdException w:name="Colorful List Accent 3" w:semiHidden="0" w:uiPriority="72" w:unhideWhenUsed="0"/>
+    <w:lsdException w:name="Colorful Grid Accent 3" w:semiHidden="0" w:uiPriority="73" w:unhideWhenUsed="0"/>
+    <w:lsdException w:name="Light Shading Accent 4" w:semiHidden="0" w:uiPriority="60" w:unhideWhenUsed="0"/>
+    <w:lsdException w:name="Light List Accent 4" w:semiHidden="0" w:uiPriority="61" w:unhideWhenUsed="0"/>
+    <w:lsdException w:name="Light Grid Accent 4" w:semiHidden="0" w:uiPriority="62" w:unhideWhenUsed="0"/>
+    <w:lsdException w:name="Medium Shading 1 Accent 4" w:semiHidden="0" w:uiPriority="63" w:unhideWhenUsed="0"/>
+    <w:lsdException w:name="Medium Shading 2 Accent 4" w:semiHidden="0" w:uiPriority="64" w:unhideWhenUsed="0"/>
+    <w:lsdException w:name="Medium List 1 Accent 4" w:semiHidden="0" w:uiPriority="65" w:unhideWhenUsed="0"/>
+    <w:lsdException w:name="Medium List 2 Accent 4" w:semiHidden="0" w:uiPriority="66" w:unhideWhenUsed="0"/>
+    <w:lsdException w:name="Medium Grid 1 Accent 4" w:semiHidden="0" w:uiPriority="67" w:unhideWhenUsed="0"/>
+    <w:lsdException w:name="Medium Grid 2 Accent 4" w:semiHidden="0" w:uiPriority="68" w:unhideWhenUsed="0"/>
+    <w:lsdException w:name="Medium Grid 3 Accent 4" w:semiHidden="0" w:uiPriority="69" w:unhideWhenUsed="0"/>
+    <w:lsdException w:name="Dark List Accent 4" w:semiHidden="0" w:uiPriority="70" w:unhideWhenUsed="0"/>
+    <w:lsdException w:name="Colorful Shading Accent 4" w:semiHidden="0" w:uiPriority="71" w:unhideWhenUsed="0"/>
+    <w:lsdException w:name="Colorful List Accent 4" w:semiHidden="0" w:uiPriority="72" w:unhideWhenUsed="0"/>
+    <w:lsdException w:name="Colorful Grid Accent 4" w:semiHidden="0" w:uiPriority="73" w:unhideWhenUsed="0"/>
+    <w:lsdException w:name="Light Shading Accent 5" w:semiHidden="0" w:uiPriority="60" w:unhideWhenUsed="0"/>
+    <w:lsdException w:name="Light List Accent 5" w:semiHidden="0" w:uiPriority="61" w:unhideWhenUsed="0"/>
+    <w:lsdException w:name="Light Grid Accent 5" w:semiHidden="0" w:uiPriority="62" w:unhideWhenUsed="0"/>
+    <w:lsdException w:name="Medium Shading 1 Accent 5" w:semiHidden="0" w:uiPriority="63" w:unhideWhenUsed="0"/>
+    <w:lsdException w:name="Medium Shading 2 Accent 5" w:semiHidden="0" w:uiPriority="64" w:unhideWhenUsed="0"/>
+    <w:lsdException w:name="Medium List 1 Accent 5" w:semiHidden="0" w:uiPriority="65" w:unhideWhenUsed="0"/>
+    <w:lsdException w:name="Medium List 2 Accent 5" w:semiHidden="0" w:uiPriority="66" w:unhideWhenUsed="0"/>
+    <w:lsdException w:name="Medium Grid 1 Accent 5" w:semiHidden="0" w:uiPriority="67" w:unhideWhenUsed="0"/>
+    <w:lsdException w:name="Medium Grid 2 Accent 5" w:semiHidden="0" w:uiPriority="68" w:unhideWhenUsed="0"/>
+    <w:lsdException w:name="Medium Grid 3 Accent 5" w:semiHidden="0" w:uiPriority="69" w:unhideWhenUsed="0"/>
+    <w:lsdException w:name="Dark List Accent 5" w:semiHidden="0" w:uiPriority="70" w:unhideWhenUsed="0"/>
+    <w:lsdException w:name="Colorful Shading Accent 5" w:semiHidden="0" w:uiPriority="71" w:unhideWhenUsed="0"/>
+    <w:lsdException w:name="Colorful List Accent 5" w:semiHidden="0" w:uiPriority="72" w:unhideWhenUsed="0"/>
+    <w:lsdException w:name="Colorful Grid Accent 5" w:semiHidden="0" w:uiPriority="73" w:unhideWhenUsed="0"/>
+    <w:lsdException w:name="Light Shading Accent 6" w:semiHidden="0" w:uiPriority="60" w:unhideWhenUsed="0"/>
+    <w:lsdException w:name="Light List Accent 6" w:semiHidden="0" w:uiPriority="61" w:unhideWhenUsed="0"/>
+    <w:lsdException w:name="Light Grid Accent 6" w:semiHidden="0" w:uiPriority="62" w:unhideWhenUsed="0"/>
+    <w:lsdException w:name="Medium Shading 1 Accent 6" w:semiHidden="0" w:uiPriority="63" w:unhideWhenUsed="0"/>
+    <w:lsdException w:name="Medium Shading 2 Accent 6" w:semiHidden="0" w:uiPriority="64" w:unhideWhenUsed="0"/>
+    <w:lsdException w:name="Medium List 1 Accent 6" w:semiHidden="0" w:uiPriority="65" w:unhideWhenUsed="0"/>
+    <w:lsdException w:name="Medium List 2 Accent 6" w:semiHidden="0" w:uiPriority="66" w:unhideWhenUsed="0"/>
+    <w:lsdException w:name="Medium Grid 1 Accent 6" w:semiHidden="0" w:uiPriority="67" w:unhideWhenUsed="0"/>
+    <w:lsdException w:name="Medium Grid 2 Accent 6" w:semiHidden="0" w:uiPriority="68" w:unhideWhenUsed="0"/>
+    <w:lsdException w:name="Medium Grid 3 Accent 6" w:semiHidden="0" w:uiPriority="69" w:unhideWhenUsed="0"/>
+    <w:lsdException w:name="Dark List Accent 6" w:semiHidden="0" w:uiPriority="70" w:unhideWhenUsed="0"/>
+    <w:lsdException w:name="Colorful Shading Accent 6" w:semiHidden="0" w:uiPriority="71" w:unhideWhenUsed="0"/>
+    <w:lsdException w:name="Colorful List Accent 6" w:semiHidden="0" w:uiPriority="72" w:unhideWhenUsed="0"/>
+    <w:lsdException w:name="Colorful Grid Accent 6" w:semiHidden="0" w:uiPriority="73" w:unhideWhenUsed="0"/>
+    <w:lsdException w:name="Subtle Emphasis" w:semiHidden="0" w:uiPriority="19" w:unhideWhenUsed="0" w:qFormat="1"/>
+    <w:lsdException w:name="Intense Emphasis" w:semiHidden="0" w:uiPriority="21" w:unhideWhenUsed="0" w:qFormat="1"/>
+    <w:lsdException w:name="Subtle Reference" w:semiHidden="0" w:uiPriority="31" w:unhideWhenUsed="0" w:qFormat="1"/>
+    <w:lsdException w:name="Intense Reference" w:semiHidden="0" w:uiPriority="32" w:unhideWhenUsed="0" w:qFormat="1"/>
+    <w:lsdException w:name="Book Title" w:semiHidden="0" w:uiPriority="33" w:unhideWhenUsed="0" w:qFormat="1"/>
+    <w:lsdException w:name="Bibliography" w:uiPriority="37"/>
+    <w:lsdException w:name="TOC Heading" w:uiPriority="39" w:qFormat="1"/>
   </w:latentStyles>
   <w:style w:type="paragraph" w:default="1" w:styleId="Normal">
     <w:name w:val="Normal"/>
